--- a/trunk/Reports/Group11_Report01_v1.0.docx
+++ b/trunk/Reports/Group11_Report01_v1.0.docx
@@ -1,6 +1,6 @@
 
 <file path=word/document.xml><?xml version="1.0" encoding="utf-8"?>
-<w:document xmlns:wpc="http://schemas.microsoft.com/office/word/2010/wordprocessingCanvas" xmlns:mc="http://schemas.openxmlformats.org/markup-compatibility/2006" xmlns:o="urn:schemas-microsoft-com:office:office" xmlns:r="http://schemas.openxmlformats.org/officeDocument/2006/relationships" xmlns:m="http://schemas.openxmlformats.org/officeDocument/2006/math" xmlns:v="urn:schemas-microsoft-com:vml" xmlns:wp14="http://schemas.microsoft.com/office/word/2010/wordprocessingDrawing" xmlns:wp="http://schemas.openxmlformats.org/drawingml/2006/wordprocessingDrawing" xmlns:w10="urn:schemas-microsoft-com:office:word" xmlns:w="http://schemas.openxmlformats.org/wordprocessingml/2006/main" xmlns:w14="http://schemas.microsoft.com/office/word/2010/wordml" xmlns:w15="http://schemas.microsoft.com/office/word/2012/wordml" xmlns:wpg="http://schemas.microsoft.com/office/word/2010/wordprocessingGroup" xmlns:wpi="http://schemas.microsoft.com/office/word/2010/wordprocessingInk" xmlns:wne="http://schemas.microsoft.com/office/word/2006/wordml" xmlns:wps="http://schemas.microsoft.com/office/word/2010/wordprocessingShape" mc:Ignorable="w14 w15 wp14">
+<w:document xmlns:wpc="http://schemas.microsoft.com/office/word/2010/wordprocessingCanvas" xmlns:mc="http://schemas.openxmlformats.org/markup-compatibility/2006" xmlns:o="urn:schemas-microsoft-com:office:office" xmlns:r="http://schemas.openxmlformats.org/officeDocument/2006/relationships" xmlns:m="http://schemas.openxmlformats.org/officeDocument/2006/math" xmlns:v="urn:schemas-microsoft-com:vml" xmlns:wp14="http://schemas.microsoft.com/office/word/2010/wordprocessingDrawing" xmlns:wp="http://schemas.openxmlformats.org/drawingml/2006/wordprocessingDrawing" xmlns:w10="urn:schemas-microsoft-com:office:word" xmlns:w="http://schemas.openxmlformats.org/wordprocessingml/2006/main" xmlns:w14="http://schemas.microsoft.com/office/word/2010/wordml" xmlns:wpg="http://schemas.microsoft.com/office/word/2010/wordprocessingGroup" xmlns:wpi="http://schemas.microsoft.com/office/word/2010/wordprocessingInk" xmlns:wne="http://schemas.microsoft.com/office/word/2006/wordml" xmlns:wps="http://schemas.microsoft.com/office/word/2010/wordprocessingShape" mc:Ignorable="w14 wp14">
   <w:body>
     <w:tbl>
       <w:tblPr>
@@ -9,7 +9,7 @@
         <w:tblLook w:val="04A0" w:firstRow="1" w:lastRow="0" w:firstColumn="1" w:lastColumn="0" w:noHBand="0" w:noVBand="1"/>
       </w:tblPr>
       <w:tblGrid>
-        <w:gridCol w:w="9360"/>
+        <w:gridCol w:w="9576"/>
       </w:tblGrid>
       <w:tr>
         <w:trPr>
@@ -79,7 +79,7 @@
                                 </pic:cNvPicPr>
                               </pic:nvPicPr>
                               <pic:blipFill>
-                                <a:blip r:embed="rId6">
+                                <a:blip r:embed="rId7">
                                   <a:extLst>
                                     <a:ext uri="{28A0092B-C50C-407E-A947-70E740481C1C}">
                                       <a14:useLocalDpi xmlns:a14="http://schemas.microsoft.com/office/drawing/2010/main" val="0"/>
@@ -297,7 +297,7 @@
               <w:tblLook w:val="00A0" w:firstRow="1" w:lastRow="0" w:firstColumn="1" w:lastColumn="0" w:noHBand="0" w:noVBand="0"/>
             </w:tblPr>
             <w:tblGrid>
-              <w:gridCol w:w="9144"/>
+              <w:gridCol w:w="9360"/>
             </w:tblGrid>
             <w:tr>
               <w:trPr>
@@ -444,7 +444,6 @@
                             <w:szCs w:val="26"/>
                           </w:rPr>
                         </w:pPr>
-                        <w:proofErr w:type="spellStart"/>
                         <w:r>
                           <w:rPr>
                             <w:rFonts w:ascii="Cambria" w:hAnsi="Cambria"/>
@@ -452,57 +451,7 @@
                             <w:sz w:val="26"/>
                             <w:szCs w:val="26"/>
                           </w:rPr>
-                          <w:t>Lê</w:t>
-                        </w:r>
-                        <w:proofErr w:type="spellEnd"/>
-                        <w:r>
-                          <w:rPr>
-                            <w:rFonts w:ascii="Cambria" w:hAnsi="Cambria"/>
-                            <w:bCs/>
-                            <w:sz w:val="26"/>
-                            <w:szCs w:val="26"/>
-                          </w:rPr>
-                          <w:t xml:space="preserve"> </w:t>
-                        </w:r>
-                        <w:proofErr w:type="spellStart"/>
-                        <w:r>
-                          <w:rPr>
-                            <w:rFonts w:ascii="Cambria" w:hAnsi="Cambria"/>
-                            <w:bCs/>
-                            <w:sz w:val="26"/>
-                            <w:szCs w:val="26"/>
-                          </w:rPr>
-                          <w:t>Phước</w:t>
-                        </w:r>
-                        <w:proofErr w:type="spellEnd"/>
-                        <w:r>
-                          <w:rPr>
-                            <w:rFonts w:ascii="Cambria" w:hAnsi="Cambria"/>
-                            <w:bCs/>
-                            <w:sz w:val="26"/>
-                            <w:szCs w:val="26"/>
-                          </w:rPr>
-                          <w:t xml:space="preserve"> </w:t>
-                        </w:r>
-                        <w:proofErr w:type="spellStart"/>
-                        <w:r>
-                          <w:rPr>
-                            <w:rFonts w:ascii="Cambria" w:hAnsi="Cambria"/>
-                            <w:bCs/>
-                            <w:sz w:val="26"/>
-                            <w:szCs w:val="26"/>
-                          </w:rPr>
-                          <w:t>Việt</w:t>
-                        </w:r>
-                        <w:proofErr w:type="spellEnd"/>
-                        <w:r>
-                          <w:rPr>
-                            <w:rFonts w:ascii="Cambria" w:hAnsi="Cambria"/>
-                            <w:bCs/>
-                            <w:sz w:val="26"/>
-                            <w:szCs w:val="26"/>
-                          </w:rPr>
-                          <w:t xml:space="preserve"> – Team Leader – SE60706</w:t>
+                          <w:t>Lê Phước Việt – Team Leader – SE60706</w:t>
                         </w:r>
                       </w:p>
                       <w:p>
@@ -515,7 +464,6 @@
                             <w:szCs w:val="26"/>
                           </w:rPr>
                         </w:pPr>
-                        <w:proofErr w:type="spellStart"/>
                         <w:r>
                           <w:rPr>
                             <w:rFonts w:ascii="Cambria" w:hAnsi="Cambria"/>
@@ -523,57 +471,7 @@
                             <w:sz w:val="26"/>
                             <w:szCs w:val="26"/>
                           </w:rPr>
-                          <w:t>Nguyễn</w:t>
-                        </w:r>
-                        <w:proofErr w:type="spellEnd"/>
-                        <w:r>
-                          <w:rPr>
-                            <w:rFonts w:ascii="Cambria" w:hAnsi="Cambria"/>
-                            <w:bCs/>
-                            <w:sz w:val="26"/>
-                            <w:szCs w:val="26"/>
-                          </w:rPr>
-                          <w:t xml:space="preserve"> </w:t>
-                        </w:r>
-                        <w:proofErr w:type="spellStart"/>
-                        <w:r>
-                          <w:rPr>
-                            <w:rFonts w:ascii="Cambria" w:hAnsi="Cambria"/>
-                            <w:bCs/>
-                            <w:sz w:val="26"/>
-                            <w:szCs w:val="26"/>
-                          </w:rPr>
-                          <w:t>Xuân</w:t>
-                        </w:r>
-                        <w:proofErr w:type="spellEnd"/>
-                        <w:r>
-                          <w:rPr>
-                            <w:rFonts w:ascii="Cambria" w:hAnsi="Cambria"/>
-                            <w:bCs/>
-                            <w:sz w:val="26"/>
-                            <w:szCs w:val="26"/>
-                          </w:rPr>
-                          <w:t xml:space="preserve"> </w:t>
-                        </w:r>
-                        <w:proofErr w:type="spellStart"/>
-                        <w:r>
-                          <w:rPr>
-                            <w:rFonts w:ascii="Cambria" w:hAnsi="Cambria"/>
-                            <w:bCs/>
-                            <w:sz w:val="26"/>
-                            <w:szCs w:val="26"/>
-                          </w:rPr>
-                          <w:t>Sơn</w:t>
-                        </w:r>
-                        <w:proofErr w:type="spellEnd"/>
-                        <w:r>
-                          <w:rPr>
-                            <w:rFonts w:ascii="Cambria" w:hAnsi="Cambria"/>
-                            <w:bCs/>
-                            <w:sz w:val="26"/>
-                            <w:szCs w:val="26"/>
-                          </w:rPr>
-                          <w:t xml:space="preserve"> – Team Member – SE60727</w:t>
+                          <w:t>Nguyễn Xuân Sơn – Team Member – SE60727</w:t>
                         </w:r>
                       </w:p>
                       <w:p>
@@ -586,7 +484,6 @@
                             <w:szCs w:val="26"/>
                           </w:rPr>
                         </w:pPr>
-                        <w:proofErr w:type="spellStart"/>
                         <w:r>
                           <w:rPr>
                             <w:rFonts w:ascii="Cambria" w:hAnsi="Cambria"/>
@@ -594,77 +491,7 @@
                             <w:sz w:val="26"/>
                             <w:szCs w:val="26"/>
                           </w:rPr>
-                          <w:t>Võ</w:t>
-                        </w:r>
-                        <w:proofErr w:type="spellEnd"/>
-                        <w:r>
-                          <w:rPr>
-                            <w:rFonts w:ascii="Cambria" w:hAnsi="Cambria"/>
-                            <w:bCs/>
-                            <w:sz w:val="26"/>
-                            <w:szCs w:val="26"/>
-                          </w:rPr>
-                          <w:t xml:space="preserve"> </w:t>
-                        </w:r>
-                        <w:proofErr w:type="spellStart"/>
-                        <w:r>
-                          <w:rPr>
-                            <w:rFonts w:ascii="Cambria" w:hAnsi="Cambria"/>
-                            <w:bCs/>
-                            <w:sz w:val="26"/>
-                            <w:szCs w:val="26"/>
-                          </w:rPr>
-                          <w:t>Nguyễn</w:t>
-                        </w:r>
-                        <w:proofErr w:type="spellEnd"/>
-                        <w:r>
-                          <w:rPr>
-                            <w:rFonts w:ascii="Cambria" w:hAnsi="Cambria"/>
-                            <w:bCs/>
-                            <w:sz w:val="26"/>
-                            <w:szCs w:val="26"/>
-                          </w:rPr>
-                          <w:t xml:space="preserve"> </w:t>
-                        </w:r>
-                        <w:proofErr w:type="spellStart"/>
-                        <w:r>
-                          <w:rPr>
-                            <w:rFonts w:ascii="Cambria" w:hAnsi="Cambria"/>
-                            <w:bCs/>
-                            <w:sz w:val="26"/>
-                            <w:szCs w:val="26"/>
-                          </w:rPr>
-                          <w:t>Anh</w:t>
-                        </w:r>
-                        <w:proofErr w:type="spellEnd"/>
-                        <w:r>
-                          <w:rPr>
-                            <w:rFonts w:ascii="Cambria" w:hAnsi="Cambria"/>
-                            <w:bCs/>
-                            <w:sz w:val="26"/>
-                            <w:szCs w:val="26"/>
-                          </w:rPr>
-                          <w:t xml:space="preserve"> </w:t>
-                        </w:r>
-                        <w:proofErr w:type="spellStart"/>
-                        <w:r>
-                          <w:rPr>
-                            <w:rFonts w:ascii="Cambria" w:hAnsi="Cambria"/>
-                            <w:bCs/>
-                            <w:sz w:val="26"/>
-                            <w:szCs w:val="26"/>
-                          </w:rPr>
-                          <w:t>Khoa</w:t>
-                        </w:r>
-                        <w:proofErr w:type="spellEnd"/>
-                        <w:r>
-                          <w:rPr>
-                            <w:rFonts w:ascii="Cambria" w:hAnsi="Cambria"/>
-                            <w:bCs/>
-                            <w:sz w:val="26"/>
-                            <w:szCs w:val="26"/>
-                          </w:rPr>
-                          <w:t xml:space="preserve"> – Team Member – SE60817</w:t>
+                          <w:t>Võ Nguyễn Anh Khoa – Team Member – SE60817</w:t>
                         </w:r>
                       </w:p>
                       <w:p>
@@ -677,7 +504,6 @@
                             <w:szCs w:val="28"/>
                           </w:rPr>
                         </w:pPr>
-                        <w:proofErr w:type="spellStart"/>
                         <w:r>
                           <w:rPr>
                             <w:rFonts w:ascii="Cambria" w:hAnsi="Cambria"/>
@@ -685,77 +511,7 @@
                             <w:sz w:val="26"/>
                             <w:szCs w:val="26"/>
                           </w:rPr>
-                          <w:t>Dương</w:t>
-                        </w:r>
-                        <w:proofErr w:type="spellEnd"/>
-                        <w:r>
-                          <w:rPr>
-                            <w:rFonts w:ascii="Cambria" w:hAnsi="Cambria"/>
-                            <w:bCs/>
-                            <w:sz w:val="26"/>
-                            <w:szCs w:val="26"/>
-                          </w:rPr>
-                          <w:t xml:space="preserve"> </w:t>
-                        </w:r>
-                        <w:proofErr w:type="spellStart"/>
-                        <w:r>
-                          <w:rPr>
-                            <w:rFonts w:ascii="Cambria" w:hAnsi="Cambria"/>
-                            <w:bCs/>
-                            <w:sz w:val="26"/>
-                            <w:szCs w:val="26"/>
-                          </w:rPr>
-                          <w:t>Thị</w:t>
-                        </w:r>
-                        <w:proofErr w:type="spellEnd"/>
-                        <w:r>
-                          <w:rPr>
-                            <w:rFonts w:ascii="Cambria" w:hAnsi="Cambria"/>
-                            <w:bCs/>
-                            <w:sz w:val="26"/>
-                            <w:szCs w:val="26"/>
-                          </w:rPr>
-                          <w:t xml:space="preserve"> </w:t>
-                        </w:r>
-                        <w:proofErr w:type="spellStart"/>
-                        <w:r>
-                          <w:rPr>
-                            <w:rFonts w:ascii="Cambria" w:hAnsi="Cambria"/>
-                            <w:bCs/>
-                            <w:sz w:val="26"/>
-                            <w:szCs w:val="26"/>
-                          </w:rPr>
-                          <w:t>Hoàng</w:t>
-                        </w:r>
-                        <w:proofErr w:type="spellEnd"/>
-                        <w:r>
-                          <w:rPr>
-                            <w:rFonts w:ascii="Cambria" w:hAnsi="Cambria"/>
-                            <w:bCs/>
-                            <w:sz w:val="26"/>
-                            <w:szCs w:val="26"/>
-                          </w:rPr>
-                          <w:t xml:space="preserve"> </w:t>
-                        </w:r>
-                        <w:proofErr w:type="spellStart"/>
-                        <w:r>
-                          <w:rPr>
-                            <w:rFonts w:ascii="Cambria" w:hAnsi="Cambria"/>
-                            <w:bCs/>
-                            <w:sz w:val="26"/>
-                            <w:szCs w:val="26"/>
-                          </w:rPr>
-                          <w:t>Anh</w:t>
-                        </w:r>
-                        <w:proofErr w:type="spellEnd"/>
-                        <w:r>
-                          <w:rPr>
-                            <w:rFonts w:ascii="Cambria" w:hAnsi="Cambria"/>
-                            <w:bCs/>
-                            <w:sz w:val="26"/>
-                            <w:szCs w:val="26"/>
-                          </w:rPr>
-                          <w:t xml:space="preserve"> – Team Member - 60434</w:t>
+                          <w:t>Dương Thị Hoàng Anh – Team Member - 60434</w:t>
                         </w:r>
                       </w:p>
                     </w:tc>
@@ -821,7 +577,6 @@
                             <w:szCs w:val="26"/>
                           </w:rPr>
                         </w:pPr>
-                        <w:proofErr w:type="spellStart"/>
                         <w:r>
                           <w:rPr>
                             <w:rFonts w:ascii="Cambria" w:hAnsi="Cambria"/>
@@ -829,49 +584,8 @@
                             <w:sz w:val="26"/>
                             <w:szCs w:val="26"/>
                           </w:rPr>
-                          <w:t>Nguyễn</w:t>
+                          <w:t>Nguyễn Đức Khoan</w:t>
                         </w:r>
-                        <w:proofErr w:type="spellEnd"/>
-                        <w:r>
-                          <w:rPr>
-                            <w:rFonts w:ascii="Cambria" w:hAnsi="Cambria"/>
-                            <w:bCs/>
-                            <w:sz w:val="26"/>
-                            <w:szCs w:val="26"/>
-                          </w:rPr>
-                          <w:t xml:space="preserve"> </w:t>
-                        </w:r>
-                        <w:proofErr w:type="spellStart"/>
-                        <w:r>
-                          <w:rPr>
-                            <w:rFonts w:ascii="Cambria" w:hAnsi="Cambria"/>
-                            <w:bCs/>
-                            <w:sz w:val="26"/>
-                            <w:szCs w:val="26"/>
-                          </w:rPr>
-                          <w:t>Đức</w:t>
-                        </w:r>
-                        <w:proofErr w:type="spellEnd"/>
-                        <w:r>
-                          <w:rPr>
-                            <w:rFonts w:ascii="Cambria" w:hAnsi="Cambria"/>
-                            <w:bCs/>
-                            <w:sz w:val="26"/>
-                            <w:szCs w:val="26"/>
-                          </w:rPr>
-                          <w:t xml:space="preserve"> </w:t>
-                        </w:r>
-                        <w:proofErr w:type="spellStart"/>
-                        <w:r>
-                          <w:rPr>
-                            <w:rFonts w:ascii="Cambria" w:hAnsi="Cambria"/>
-                            <w:bCs/>
-                            <w:sz w:val="26"/>
-                            <w:szCs w:val="26"/>
-                          </w:rPr>
-                          <w:t>Khoan</w:t>
-                        </w:r>
-                        <w:proofErr w:type="spellEnd"/>
                       </w:p>
                     </w:tc>
                   </w:tr>
@@ -1030,7 +744,6 @@
                             <w:szCs w:val="26"/>
                           </w:rPr>
                         </w:pPr>
-                        <w:proofErr w:type="spellStart"/>
                         <w:r>
                           <w:rPr>
                             <w:rFonts w:ascii="Cambria" w:hAnsi="Cambria"/>
@@ -1039,7 +752,6 @@
                           </w:rPr>
                           <w:t>HospitalF</w:t>
                         </w:r>
-                        <w:proofErr w:type="spellEnd"/>
                       </w:p>
                     </w:tc>
                   </w:tr>
@@ -1168,26 +880,31 @@
           </w:r>
         </w:p>
         <w:p>
-          <w:fldSimple w:instr=" TOC \o &quot;1-4&quot; \h \z \u ">
-            <w:r>
-              <w:rPr>
-                <w:b/>
-                <w:bCs/>
-                <w:noProof/>
-              </w:rPr>
-              <w:t>No table of contents entri</w:t>
-            </w:r>
-            <w:bookmarkStart w:id="0" w:name="_GoBack"/>
-            <w:bookmarkEnd w:id="0"/>
-            <w:r>
-              <w:rPr>
-                <w:b/>
-                <w:bCs/>
-                <w:noProof/>
-              </w:rPr>
-              <w:t>es found.</w:t>
-            </w:r>
-          </w:fldSimple>
+          <w:r>
+            <w:fldChar w:fldCharType="begin"/>
+          </w:r>
+          <w:r>
+            <w:instrText xml:space="preserve"> TOC \o "1-4" \h \z \u </w:instrText>
+          </w:r>
+          <w:r>
+            <w:fldChar w:fldCharType="separate"/>
+          </w:r>
+          <w:r>
+            <w:rPr>
+              <w:b/>
+              <w:bCs/>
+              <w:noProof/>
+            </w:rPr>
+            <w:t>No table of contents entries found.</w:t>
+          </w:r>
+          <w:r>
+            <w:rPr>
+              <w:b/>
+              <w:bCs/>
+              <w:noProof/>
+            </w:rPr>
+            <w:fldChar w:fldCharType="end"/>
+          </w:r>
         </w:p>
       </w:sdtContent>
     </w:sdt>
@@ -1247,6 +964,1703 @@
         <w:t>Introduction</w:t>
       </w:r>
     </w:p>
+    <w:p>
+      <w:pPr>
+        <w:pStyle w:val="ListParagraph"/>
+        <w:numPr>
+          <w:ilvl w:val="0"/>
+          <w:numId w:val="31"/>
+        </w:numPr>
+        <w:spacing w:before="120" w:after="0"/>
+        <w:rPr>
+          <w:rFonts w:ascii="Cambria" w:eastAsiaTheme="majorEastAsia" w:hAnsi="Cambria" w:cstheme="majorBidi"/>
+          <w:bCs/>
+          <w:color w:val="000000" w:themeColor="text1"/>
+          <w:sz w:val="28"/>
+          <w:szCs w:val="28"/>
+          <w:u w:val="single"/>
+        </w:rPr>
+      </w:pPr>
+      <w:r>
+        <w:rPr>
+          <w:rFonts w:ascii="Cambria" w:eastAsiaTheme="majorEastAsia" w:hAnsi="Cambria" w:cstheme="majorBidi"/>
+          <w:bCs/>
+          <w:color w:val="000000" w:themeColor="text1"/>
+          <w:sz w:val="28"/>
+          <w:szCs w:val="28"/>
+          <w:u w:val="single"/>
+        </w:rPr>
+        <w:t>Project information</w:t>
+      </w:r>
+    </w:p>
+    <w:p>
+      <w:pPr>
+        <w:pStyle w:val="ListParagraph"/>
+        <w:numPr>
+          <w:ilvl w:val="0"/>
+          <w:numId w:val="32"/>
+        </w:numPr>
+        <w:spacing w:before="120" w:after="0"/>
+        <w:rPr>
+          <w:rFonts w:ascii="Cambria" w:eastAsiaTheme="majorEastAsia" w:hAnsi="Cambria" w:cstheme="majorBidi"/>
+          <w:bCs/>
+          <w:color w:val="000000" w:themeColor="text1"/>
+          <w:sz w:val="28"/>
+          <w:szCs w:val="28"/>
+        </w:rPr>
+      </w:pPr>
+      <w:r>
+        <w:rPr>
+          <w:rFonts w:ascii="Cambria" w:eastAsiaTheme="majorEastAsia" w:hAnsi="Cambria" w:cstheme="majorBidi"/>
+          <w:bCs/>
+          <w:color w:val="000000" w:themeColor="text1"/>
+          <w:sz w:val="28"/>
+          <w:szCs w:val="28"/>
+        </w:rPr>
+        <w:t>Project name: Hospital Finder</w:t>
+      </w:r>
+    </w:p>
+    <w:p>
+      <w:pPr>
+        <w:pStyle w:val="ListParagraph"/>
+        <w:numPr>
+          <w:ilvl w:val="0"/>
+          <w:numId w:val="32"/>
+        </w:numPr>
+        <w:spacing w:before="120" w:after="0"/>
+        <w:rPr>
+          <w:rFonts w:ascii="Cambria" w:eastAsiaTheme="majorEastAsia" w:hAnsi="Cambria" w:cstheme="majorBidi"/>
+          <w:bCs/>
+          <w:color w:val="000000" w:themeColor="text1"/>
+          <w:sz w:val="28"/>
+          <w:szCs w:val="28"/>
+        </w:rPr>
+      </w:pPr>
+      <w:r>
+        <w:rPr>
+          <w:rFonts w:ascii="Cambria" w:eastAsiaTheme="majorEastAsia" w:hAnsi="Cambria" w:cstheme="majorBidi"/>
+          <w:bCs/>
+          <w:color w:val="000000" w:themeColor="text1"/>
+          <w:sz w:val="28"/>
+          <w:szCs w:val="28"/>
+        </w:rPr>
+        <w:t>Project code: HospitalF</w:t>
+      </w:r>
+    </w:p>
+    <w:p>
+      <w:pPr>
+        <w:pStyle w:val="ListParagraph"/>
+        <w:numPr>
+          <w:ilvl w:val="0"/>
+          <w:numId w:val="32"/>
+        </w:numPr>
+        <w:spacing w:before="120" w:after="0"/>
+        <w:rPr>
+          <w:rFonts w:ascii="Cambria" w:eastAsiaTheme="majorEastAsia" w:hAnsi="Cambria" w:cstheme="majorBidi"/>
+          <w:bCs/>
+          <w:color w:val="000000" w:themeColor="text1"/>
+          <w:sz w:val="28"/>
+          <w:szCs w:val="28"/>
+        </w:rPr>
+      </w:pPr>
+      <w:r>
+        <w:rPr>
+          <w:rFonts w:ascii="Cambria" w:eastAsiaTheme="majorEastAsia" w:hAnsi="Cambria" w:cstheme="majorBidi"/>
+          <w:bCs/>
+          <w:color w:val="000000" w:themeColor="text1"/>
+          <w:sz w:val="28"/>
+          <w:szCs w:val="28"/>
+        </w:rPr>
+        <w:t>Product type: Responsive website application</w:t>
+      </w:r>
+    </w:p>
+    <w:p>
+      <w:pPr>
+        <w:pStyle w:val="ListParagraph"/>
+        <w:numPr>
+          <w:ilvl w:val="0"/>
+          <w:numId w:val="32"/>
+        </w:numPr>
+        <w:spacing w:before="120" w:after="0"/>
+        <w:rPr>
+          <w:rFonts w:ascii="Cambria" w:eastAsiaTheme="majorEastAsia" w:hAnsi="Cambria" w:cstheme="majorBidi"/>
+          <w:bCs/>
+          <w:color w:val="000000" w:themeColor="text1"/>
+          <w:sz w:val="28"/>
+          <w:szCs w:val="28"/>
+        </w:rPr>
+      </w:pPr>
+      <w:r>
+        <w:rPr>
+          <w:rFonts w:ascii="Cambria" w:eastAsiaTheme="majorEastAsia" w:hAnsi="Cambria" w:cstheme="majorBidi"/>
+          <w:bCs/>
+          <w:color w:val="000000" w:themeColor="text1"/>
+          <w:sz w:val="28"/>
+          <w:szCs w:val="28"/>
+        </w:rPr>
+        <w:t>Start date: May 13, 2014</w:t>
+      </w:r>
+    </w:p>
+    <w:p>
+      <w:pPr>
+        <w:pStyle w:val="ListParagraph"/>
+        <w:numPr>
+          <w:ilvl w:val="0"/>
+          <w:numId w:val="32"/>
+        </w:numPr>
+        <w:spacing w:before="120" w:after="0"/>
+        <w:rPr>
+          <w:rFonts w:ascii="Cambria" w:eastAsiaTheme="majorEastAsia" w:hAnsi="Cambria" w:cstheme="majorBidi"/>
+          <w:bCs/>
+          <w:color w:val="000000" w:themeColor="text1"/>
+          <w:sz w:val="28"/>
+          <w:szCs w:val="28"/>
+        </w:rPr>
+      </w:pPr>
+      <w:r>
+        <w:rPr>
+          <w:rFonts w:ascii="Cambria" w:eastAsiaTheme="majorEastAsia" w:hAnsi="Cambria" w:cstheme="majorBidi"/>
+          <w:bCs/>
+          <w:color w:val="000000" w:themeColor="text1"/>
+          <w:sz w:val="28"/>
+          <w:szCs w:val="28"/>
+        </w:rPr>
+        <w:t>End date:</w:t>
+      </w:r>
+    </w:p>
+    <w:p>
+      <w:pPr>
+        <w:pStyle w:val="ListParagraph"/>
+        <w:numPr>
+          <w:ilvl w:val="0"/>
+          <w:numId w:val="31"/>
+        </w:numPr>
+        <w:spacing w:before="120" w:after="0"/>
+        <w:rPr>
+          <w:rFonts w:ascii="Cambria" w:eastAsiaTheme="majorEastAsia" w:hAnsi="Cambria" w:cstheme="majorBidi"/>
+          <w:bCs/>
+          <w:color w:val="000000" w:themeColor="text1"/>
+          <w:sz w:val="28"/>
+          <w:szCs w:val="28"/>
+          <w:u w:val="single"/>
+        </w:rPr>
+      </w:pPr>
+      <w:r>
+        <w:rPr>
+          <w:rFonts w:ascii="Cambria" w:eastAsiaTheme="majorEastAsia" w:hAnsi="Cambria" w:cstheme="majorBidi"/>
+          <w:bCs/>
+          <w:color w:val="000000" w:themeColor="text1"/>
+          <w:sz w:val="28"/>
+          <w:szCs w:val="28"/>
+          <w:u w:val="single"/>
+        </w:rPr>
+        <w:t>Introduction</w:t>
+      </w:r>
+    </w:p>
+    <w:p>
+      <w:pPr>
+        <w:pStyle w:val="NoSpacing"/>
+        <w:ind w:left="720"/>
+        <w:rPr>
+          <w:rFonts w:ascii="Cambria" w:hAnsi="Cambria"/>
+          <w:sz w:val="28"/>
+          <w:szCs w:val="28"/>
+        </w:rPr>
+      </w:pPr>
+      <w:r>
+        <w:rPr>
+          <w:rFonts w:ascii="Cambria" w:hAnsi="Cambria"/>
+          <w:sz w:val="28"/>
+          <w:szCs w:val="28"/>
+        </w:rPr>
+        <w:t>HospitalF</w:t>
+      </w:r>
+      <w:r>
+        <w:rPr>
+          <w:rFonts w:ascii="Cambria" w:hAnsi="Cambria"/>
+          <w:sz w:val="28"/>
+          <w:szCs w:val="28"/>
+        </w:rPr>
+        <w:t xml:space="preserve"> is a web application that</w:t>
+      </w:r>
+      <w:r>
+        <w:rPr>
+          <w:rFonts w:ascii="Cambria" w:hAnsi="Cambria"/>
+          <w:sz w:val="28"/>
+          <w:szCs w:val="28"/>
+        </w:rPr>
+        <w:t xml:space="preserve"> is built for finding appropriate hostpitals with user’s conditions.</w:t>
+      </w:r>
+      <w:r>
+        <w:rPr>
+          <w:rFonts w:ascii="Cambria" w:hAnsi="Cambria"/>
+          <w:sz w:val="28"/>
+          <w:szCs w:val="28"/>
+        </w:rPr>
+        <w:t xml:space="preserve"> </w:t>
+      </w:r>
+      <w:r>
+        <w:rPr>
+          <w:rFonts w:ascii="Cambria" w:hAnsi="Cambria"/>
+          <w:sz w:val="28"/>
+          <w:szCs w:val="28"/>
+        </w:rPr>
+        <w:t>The system can find the appropriate hospitals and shows the result list and on map. In this map, user can interact with the system to see hospital image, name, address, short description, and the rating. The system can show full description, more images and users’ reviews. User also can write a review, rating and share information of the hospital if they have a social account.</w:t>
+      </w:r>
+      <w:r>
+        <w:rPr>
+          <w:rFonts w:ascii="Cambria" w:hAnsi="Cambria"/>
+          <w:sz w:val="28"/>
+          <w:szCs w:val="28"/>
+        </w:rPr>
+        <w:t xml:space="preserve"> The web application is compatiable with both computer and mobile devices.</w:t>
+      </w:r>
+    </w:p>
+    <w:p>
+      <w:pPr>
+        <w:pStyle w:val="ListParagraph"/>
+        <w:numPr>
+          <w:ilvl w:val="0"/>
+          <w:numId w:val="31"/>
+        </w:numPr>
+        <w:spacing w:before="120" w:after="0"/>
+        <w:rPr>
+          <w:rFonts w:ascii="Cambria" w:eastAsiaTheme="majorEastAsia" w:hAnsi="Cambria" w:cstheme="majorBidi"/>
+          <w:bCs/>
+          <w:color w:val="000000" w:themeColor="text1"/>
+          <w:sz w:val="28"/>
+          <w:szCs w:val="28"/>
+        </w:rPr>
+      </w:pPr>
+      <w:r>
+        <w:rPr>
+          <w:rFonts w:ascii="Cambria" w:eastAsiaTheme="majorEastAsia" w:hAnsi="Cambria" w:cstheme="majorBidi"/>
+          <w:bCs/>
+          <w:color w:val="000000" w:themeColor="text1"/>
+          <w:sz w:val="28"/>
+          <w:szCs w:val="28"/>
+          <w:u w:val="single"/>
+        </w:rPr>
+        <w:t>Problem</w:t>
+      </w:r>
+    </w:p>
+    <w:p>
+      <w:pPr>
+        <w:pStyle w:val="ListParagraph"/>
+        <w:spacing w:before="120" w:after="0"/>
+        <w:rPr>
+          <w:rFonts w:ascii="Cambria" w:eastAsiaTheme="majorEastAsia" w:hAnsi="Cambria" w:cstheme="majorBidi"/>
+          <w:bCs/>
+          <w:color w:val="000000" w:themeColor="text1"/>
+          <w:sz w:val="28"/>
+          <w:szCs w:val="28"/>
+        </w:rPr>
+      </w:pPr>
+      <w:r>
+        <w:rPr>
+          <w:rFonts w:ascii="Cambria" w:eastAsiaTheme="majorEastAsia" w:hAnsi="Cambria" w:cstheme="majorBidi"/>
+          <w:bCs/>
+          <w:color w:val="000000" w:themeColor="text1"/>
+          <w:sz w:val="28"/>
+          <w:szCs w:val="28"/>
+        </w:rPr>
+        <w:t>There are two main problems:</w:t>
+      </w:r>
+    </w:p>
+    <w:p>
+      <w:pPr>
+        <w:pStyle w:val="ListParagraph"/>
+        <w:numPr>
+          <w:ilvl w:val="0"/>
+          <w:numId w:val="32"/>
+        </w:numPr>
+        <w:spacing w:before="120" w:after="0"/>
+        <w:rPr>
+          <w:rFonts w:ascii="Cambria" w:eastAsiaTheme="majorEastAsia" w:hAnsi="Cambria" w:cstheme="majorBidi"/>
+          <w:bCs/>
+          <w:color w:val="000000" w:themeColor="text1"/>
+          <w:sz w:val="28"/>
+          <w:szCs w:val="28"/>
+        </w:rPr>
+      </w:pPr>
+      <w:r>
+        <w:rPr>
+          <w:rFonts w:ascii="Cambria" w:eastAsiaTheme="majorEastAsia" w:hAnsi="Cambria" w:cstheme="majorBidi"/>
+          <w:bCs/>
+          <w:color w:val="000000" w:themeColor="text1"/>
+          <w:sz w:val="28"/>
+          <w:szCs w:val="28"/>
+        </w:rPr>
+        <w:t xml:space="preserve">In order to provide detailed and exact information </w:t>
+      </w:r>
+      <w:r>
+        <w:rPr>
+          <w:rFonts w:ascii="Cambria" w:eastAsiaTheme="majorEastAsia" w:hAnsi="Cambria" w:cstheme="majorBidi"/>
+          <w:bCs/>
+          <w:color w:val="000000" w:themeColor="text1"/>
+          <w:sz w:val="28"/>
+          <w:szCs w:val="28"/>
+        </w:rPr>
+        <w:t>of hospitals for user, the system requires rich and exact database as much as possible.</w:t>
+      </w:r>
+    </w:p>
+    <w:p>
+      <w:pPr>
+        <w:pStyle w:val="ListParagraph"/>
+        <w:numPr>
+          <w:ilvl w:val="0"/>
+          <w:numId w:val="32"/>
+        </w:numPr>
+        <w:spacing w:before="120" w:after="0"/>
+        <w:rPr>
+          <w:rFonts w:ascii="Cambria" w:eastAsiaTheme="majorEastAsia" w:hAnsi="Cambria" w:cstheme="majorBidi"/>
+          <w:bCs/>
+          <w:color w:val="000000" w:themeColor="text1"/>
+          <w:sz w:val="28"/>
+          <w:szCs w:val="28"/>
+        </w:rPr>
+      </w:pPr>
+      <w:r>
+        <w:rPr>
+          <w:rFonts w:ascii="Cambria" w:eastAsiaTheme="majorEastAsia" w:hAnsi="Cambria" w:cstheme="majorBidi"/>
+          <w:bCs/>
+          <w:color w:val="000000" w:themeColor="text1"/>
+          <w:sz w:val="28"/>
+          <w:szCs w:val="28"/>
+        </w:rPr>
+        <w:t>The system</w:t>
+      </w:r>
+      <w:r>
+        <w:rPr>
+          <w:rFonts w:ascii="Cambria" w:eastAsiaTheme="majorEastAsia" w:hAnsi="Cambria" w:cstheme="majorBidi"/>
+          <w:bCs/>
+          <w:color w:val="000000" w:themeColor="text1"/>
+          <w:sz w:val="28"/>
+          <w:szCs w:val="28"/>
+        </w:rPr>
+        <w:t xml:space="preserve"> is required to provide mechanism that applied searching algorithm for helping user find out their appropriate hospitals.</w:t>
+      </w:r>
+    </w:p>
+    <w:p>
+      <w:pPr>
+        <w:pStyle w:val="ListParagraph"/>
+        <w:numPr>
+          <w:ilvl w:val="0"/>
+          <w:numId w:val="31"/>
+        </w:numPr>
+        <w:spacing w:before="120" w:after="0"/>
+        <w:rPr>
+          <w:rFonts w:ascii="Cambria" w:eastAsiaTheme="majorEastAsia" w:hAnsi="Cambria" w:cstheme="majorBidi"/>
+          <w:bCs/>
+          <w:color w:val="000000" w:themeColor="text1"/>
+          <w:sz w:val="28"/>
+          <w:szCs w:val="28"/>
+          <w:u w:val="single"/>
+        </w:rPr>
+      </w:pPr>
+      <w:r>
+        <w:rPr>
+          <w:rFonts w:ascii="Cambria" w:eastAsiaTheme="majorEastAsia" w:hAnsi="Cambria" w:cstheme="majorBidi"/>
+          <w:bCs/>
+          <w:color w:val="000000" w:themeColor="text1"/>
+          <w:sz w:val="28"/>
+          <w:szCs w:val="28"/>
+          <w:u w:val="single"/>
+        </w:rPr>
+        <w:t>Proposed solution</w:t>
+      </w:r>
+    </w:p>
+    <w:p>
+      <w:pPr>
+        <w:pStyle w:val="ListParagraph"/>
+        <w:spacing w:before="120" w:after="0"/>
+        <w:rPr>
+          <w:rFonts w:ascii="Cambria" w:eastAsiaTheme="majorEastAsia" w:hAnsi="Cambria" w:cstheme="majorBidi"/>
+          <w:bCs/>
+          <w:color w:val="000000" w:themeColor="text1"/>
+          <w:sz w:val="28"/>
+          <w:szCs w:val="28"/>
+          <w:u w:val="single"/>
+        </w:rPr>
+      </w:pPr>
+    </w:p>
+    <w:p>
+      <w:pPr>
+        <w:pStyle w:val="ListParagraph"/>
+        <w:numPr>
+          <w:ilvl w:val="0"/>
+          <w:numId w:val="31"/>
+        </w:numPr>
+        <w:spacing w:before="120" w:after="0"/>
+        <w:rPr>
+          <w:rFonts w:ascii="Cambria" w:eastAsiaTheme="majorEastAsia" w:hAnsi="Cambria" w:cstheme="majorBidi"/>
+          <w:bCs/>
+          <w:color w:val="000000" w:themeColor="text1"/>
+          <w:sz w:val="28"/>
+          <w:szCs w:val="28"/>
+          <w:u w:val="single"/>
+        </w:rPr>
+      </w:pPr>
+      <w:r>
+        <w:rPr>
+          <w:rFonts w:ascii="Cambria" w:eastAsiaTheme="majorEastAsia" w:hAnsi="Cambria" w:cstheme="majorBidi"/>
+          <w:bCs/>
+          <w:color w:val="000000" w:themeColor="text1"/>
+          <w:sz w:val="28"/>
+          <w:szCs w:val="28"/>
+          <w:u w:val="single"/>
+        </w:rPr>
+        <w:t>Functional Requirement</w:t>
+      </w:r>
+    </w:p>
+    <w:p>
+      <w:pPr>
+        <w:pStyle w:val="ListParagraph"/>
+        <w:numPr>
+          <w:ilvl w:val="1"/>
+          <w:numId w:val="31"/>
+        </w:numPr>
+        <w:spacing w:before="120" w:after="0"/>
+        <w:rPr>
+          <w:rFonts w:ascii="Cambria" w:eastAsiaTheme="majorEastAsia" w:hAnsi="Cambria" w:cstheme="majorBidi"/>
+          <w:bCs/>
+          <w:color w:val="000000" w:themeColor="text1"/>
+          <w:sz w:val="28"/>
+          <w:szCs w:val="28"/>
+          <w:u w:val="single"/>
+        </w:rPr>
+      </w:pPr>
+      <w:r>
+        <w:rPr>
+          <w:rFonts w:ascii="Cambria" w:eastAsiaTheme="majorEastAsia" w:hAnsi="Cambria" w:cstheme="majorBidi"/>
+          <w:bCs/>
+          <w:color w:val="000000" w:themeColor="text1"/>
+          <w:sz w:val="28"/>
+          <w:szCs w:val="28"/>
+          <w:u w:val="single"/>
+        </w:rPr>
+        <w:t>Hospital Searching</w:t>
+      </w:r>
+    </w:p>
+    <w:p>
+      <w:pPr>
+        <w:pStyle w:val="ListParagraph"/>
+        <w:numPr>
+          <w:ilvl w:val="1"/>
+          <w:numId w:val="32"/>
+        </w:numPr>
+        <w:spacing w:before="120" w:after="0"/>
+        <w:rPr>
+          <w:rFonts w:ascii="Cambria" w:eastAsiaTheme="majorEastAsia" w:hAnsi="Cambria" w:cstheme="majorBidi"/>
+          <w:bCs/>
+          <w:color w:val="000000" w:themeColor="text1"/>
+          <w:sz w:val="28"/>
+          <w:szCs w:val="28"/>
+        </w:rPr>
+      </w:pPr>
+      <w:r>
+        <w:rPr>
+          <w:rFonts w:ascii="Cambria" w:eastAsiaTheme="majorEastAsia" w:hAnsi="Cambria" w:cstheme="majorBidi"/>
+          <w:bCs/>
+          <w:color w:val="000000" w:themeColor="text1"/>
+          <w:sz w:val="28"/>
+          <w:szCs w:val="28"/>
+        </w:rPr>
+        <w:t>The user (guest) can search hospital base on their conditions.</w:t>
+      </w:r>
+    </w:p>
+    <w:p>
+      <w:pPr>
+        <w:pStyle w:val="ListParagraph"/>
+        <w:numPr>
+          <w:ilvl w:val="1"/>
+          <w:numId w:val="32"/>
+        </w:numPr>
+        <w:spacing w:before="120" w:after="0"/>
+        <w:rPr>
+          <w:rFonts w:ascii="Cambria" w:eastAsiaTheme="majorEastAsia" w:hAnsi="Cambria" w:cstheme="majorBidi"/>
+          <w:bCs/>
+          <w:color w:val="000000" w:themeColor="text1"/>
+          <w:sz w:val="28"/>
+          <w:szCs w:val="28"/>
+        </w:rPr>
+      </w:pPr>
+      <w:r>
+        <w:rPr>
+          <w:rFonts w:ascii="Cambria" w:eastAsiaTheme="majorEastAsia" w:hAnsi="Cambria" w:cstheme="majorBidi"/>
+          <w:bCs/>
+          <w:color w:val="000000" w:themeColor="text1"/>
+          <w:sz w:val="28"/>
+          <w:szCs w:val="28"/>
+        </w:rPr>
+        <w:t>The system show the list of appropriate hostpital. The information of hospital combine: description, image, rating (from other users), and location of hostpital in Google map</w:t>
+      </w:r>
+    </w:p>
+    <w:p>
+      <w:pPr>
+        <w:pStyle w:val="ListParagraph"/>
+        <w:numPr>
+          <w:ilvl w:val="1"/>
+          <w:numId w:val="31"/>
+        </w:numPr>
+        <w:spacing w:before="120" w:after="0"/>
+        <w:rPr>
+          <w:rFonts w:ascii="Cambria" w:eastAsiaTheme="majorEastAsia" w:hAnsi="Cambria" w:cstheme="majorBidi"/>
+          <w:bCs/>
+          <w:color w:val="000000" w:themeColor="text1"/>
+          <w:sz w:val="28"/>
+          <w:szCs w:val="28"/>
+          <w:u w:val="single"/>
+        </w:rPr>
+      </w:pPr>
+      <w:r>
+        <w:rPr>
+          <w:rFonts w:ascii="Cambria" w:eastAsiaTheme="majorEastAsia" w:hAnsi="Cambria" w:cstheme="majorBidi"/>
+          <w:bCs/>
+          <w:color w:val="000000" w:themeColor="text1"/>
+          <w:sz w:val="28"/>
+          <w:szCs w:val="28"/>
+          <w:u w:val="single"/>
+        </w:rPr>
+        <w:t>Rating</w:t>
+      </w:r>
+    </w:p>
+    <w:p>
+      <w:pPr>
+        <w:pStyle w:val="ListParagraph"/>
+        <w:numPr>
+          <w:ilvl w:val="1"/>
+          <w:numId w:val="32"/>
+        </w:numPr>
+        <w:spacing w:before="120" w:after="0"/>
+        <w:rPr>
+          <w:rFonts w:ascii="Cambria" w:eastAsiaTheme="majorEastAsia" w:hAnsi="Cambria" w:cstheme="majorBidi"/>
+          <w:bCs/>
+          <w:color w:val="000000" w:themeColor="text1"/>
+          <w:sz w:val="28"/>
+          <w:szCs w:val="28"/>
+          <w:u w:val="single"/>
+        </w:rPr>
+      </w:pPr>
+      <w:r>
+        <w:rPr>
+          <w:rFonts w:ascii="Cambria" w:eastAsiaTheme="majorEastAsia" w:hAnsi="Cambria" w:cstheme="majorBidi"/>
+          <w:bCs/>
+          <w:color w:val="000000" w:themeColor="text1"/>
+          <w:sz w:val="28"/>
+          <w:szCs w:val="28"/>
+        </w:rPr>
+        <w:t>The member can rate hospital base on their experiences about any hospital</w:t>
+      </w:r>
+    </w:p>
+    <w:p>
+      <w:pPr>
+        <w:pStyle w:val="ListParagraph"/>
+        <w:numPr>
+          <w:ilvl w:val="1"/>
+          <w:numId w:val="32"/>
+        </w:numPr>
+        <w:spacing w:before="120" w:after="0"/>
+        <w:rPr>
+          <w:rFonts w:ascii="Cambria" w:eastAsiaTheme="majorEastAsia" w:hAnsi="Cambria" w:cstheme="majorBidi"/>
+          <w:bCs/>
+          <w:color w:val="000000" w:themeColor="text1"/>
+          <w:sz w:val="28"/>
+          <w:szCs w:val="28"/>
+          <w:u w:val="single"/>
+        </w:rPr>
+      </w:pPr>
+      <w:r>
+        <w:rPr>
+          <w:rFonts w:ascii="Cambria" w:eastAsiaTheme="majorEastAsia" w:hAnsi="Cambria" w:cstheme="majorBidi"/>
+          <w:bCs/>
+          <w:color w:val="000000" w:themeColor="text1"/>
+          <w:sz w:val="28"/>
+          <w:szCs w:val="28"/>
+        </w:rPr>
+        <w:lastRenderedPageBreak/>
+        <w:t>The member also can give idea by give their comment about any hostpital</w:t>
+      </w:r>
+    </w:p>
+    <w:p>
+      <w:pPr>
+        <w:pStyle w:val="ListParagraph"/>
+        <w:spacing w:before="120" w:after="0"/>
+        <w:ind w:left="1440"/>
+        <w:rPr>
+          <w:rFonts w:ascii="Cambria" w:eastAsiaTheme="majorEastAsia" w:hAnsi="Cambria" w:cstheme="majorBidi"/>
+          <w:bCs/>
+          <w:color w:val="000000" w:themeColor="text1"/>
+          <w:sz w:val="28"/>
+          <w:szCs w:val="28"/>
+          <w:u w:val="single"/>
+        </w:rPr>
+      </w:pPr>
+    </w:p>
+    <w:p>
+      <w:pPr>
+        <w:pStyle w:val="ListParagraph"/>
+        <w:numPr>
+          <w:ilvl w:val="1"/>
+          <w:numId w:val="31"/>
+        </w:numPr>
+        <w:spacing w:before="120" w:after="0"/>
+        <w:rPr>
+          <w:rFonts w:ascii="Cambria" w:eastAsiaTheme="majorEastAsia" w:hAnsi="Cambria" w:cstheme="majorBidi"/>
+          <w:bCs/>
+          <w:color w:val="000000" w:themeColor="text1"/>
+          <w:sz w:val="28"/>
+          <w:szCs w:val="28"/>
+          <w:u w:val="single"/>
+        </w:rPr>
+      </w:pPr>
+      <w:r>
+        <w:rPr>
+          <w:rFonts w:ascii="Cambria" w:eastAsiaTheme="majorEastAsia" w:hAnsi="Cambria" w:cstheme="majorBidi"/>
+          <w:bCs/>
+          <w:color w:val="000000" w:themeColor="text1"/>
+          <w:sz w:val="28"/>
+          <w:szCs w:val="28"/>
+          <w:u w:val="single"/>
+        </w:rPr>
+        <w:t>Hospital Management</w:t>
+      </w:r>
+    </w:p>
+    <w:p>
+      <w:pPr>
+        <w:pStyle w:val="ListParagraph"/>
+        <w:numPr>
+          <w:ilvl w:val="1"/>
+          <w:numId w:val="32"/>
+        </w:numPr>
+        <w:spacing w:before="120" w:after="0"/>
+        <w:rPr>
+          <w:rFonts w:ascii="Cambria" w:eastAsiaTheme="majorEastAsia" w:hAnsi="Cambria" w:cstheme="majorBidi"/>
+          <w:bCs/>
+          <w:color w:val="000000" w:themeColor="text1"/>
+          <w:sz w:val="28"/>
+          <w:szCs w:val="28"/>
+          <w:u w:val="single"/>
+        </w:rPr>
+      </w:pPr>
+    </w:p>
+    <w:p>
+      <w:pPr>
+        <w:pStyle w:val="ListParagraph"/>
+        <w:spacing w:before="120" w:after="0"/>
+        <w:ind w:left="1440"/>
+        <w:rPr>
+          <w:rFonts w:ascii="Cambria" w:eastAsiaTheme="majorEastAsia" w:hAnsi="Cambria" w:cstheme="majorBidi"/>
+          <w:bCs/>
+          <w:color w:val="000000" w:themeColor="text1"/>
+          <w:sz w:val="28"/>
+          <w:szCs w:val="28"/>
+          <w:u w:val="single"/>
+        </w:rPr>
+      </w:pPr>
+    </w:p>
+    <w:p>
+      <w:pPr>
+        <w:pStyle w:val="ListParagraph"/>
+        <w:numPr>
+          <w:ilvl w:val="1"/>
+          <w:numId w:val="31"/>
+        </w:numPr>
+        <w:spacing w:before="120" w:after="0"/>
+        <w:rPr>
+          <w:rFonts w:ascii="Cambria" w:eastAsiaTheme="majorEastAsia" w:hAnsi="Cambria" w:cstheme="majorBidi"/>
+          <w:bCs/>
+          <w:color w:val="000000" w:themeColor="text1"/>
+          <w:sz w:val="28"/>
+          <w:szCs w:val="28"/>
+          <w:u w:val="single"/>
+        </w:rPr>
+      </w:pPr>
+      <w:r>
+        <w:rPr>
+          <w:rFonts w:ascii="Cambria" w:eastAsiaTheme="majorEastAsia" w:hAnsi="Cambria" w:cstheme="majorBidi"/>
+          <w:bCs/>
+          <w:color w:val="000000" w:themeColor="text1"/>
+          <w:sz w:val="28"/>
+          <w:szCs w:val="28"/>
+          <w:u w:val="single"/>
+        </w:rPr>
+        <w:t>Online Appointment</w:t>
+      </w:r>
+    </w:p>
+    <w:p>
+      <w:pPr>
+        <w:pStyle w:val="ListParagraph"/>
+        <w:spacing w:before="120" w:after="0"/>
+        <w:ind w:left="1440"/>
+        <w:rPr>
+          <w:rFonts w:ascii="Cambria" w:eastAsiaTheme="majorEastAsia" w:hAnsi="Cambria" w:cstheme="majorBidi"/>
+          <w:bCs/>
+          <w:color w:val="000000" w:themeColor="text1"/>
+          <w:sz w:val="28"/>
+          <w:szCs w:val="28"/>
+          <w:u w:val="single"/>
+        </w:rPr>
+      </w:pPr>
+    </w:p>
+    <w:p>
+      <w:pPr>
+        <w:pStyle w:val="ListParagraph"/>
+        <w:numPr>
+          <w:ilvl w:val="1"/>
+          <w:numId w:val="31"/>
+        </w:numPr>
+        <w:spacing w:before="120" w:after="0"/>
+        <w:rPr>
+          <w:rFonts w:ascii="Cambria" w:eastAsiaTheme="majorEastAsia" w:hAnsi="Cambria" w:cstheme="majorBidi"/>
+          <w:bCs/>
+          <w:color w:val="000000" w:themeColor="text1"/>
+          <w:sz w:val="28"/>
+          <w:szCs w:val="28"/>
+          <w:u w:val="single"/>
+        </w:rPr>
+      </w:pPr>
+      <w:r>
+        <w:rPr>
+          <w:rFonts w:ascii="Cambria" w:eastAsiaTheme="majorEastAsia" w:hAnsi="Cambria" w:cstheme="majorBidi"/>
+          <w:bCs/>
+          <w:color w:val="000000" w:themeColor="text1"/>
+          <w:sz w:val="28"/>
+          <w:szCs w:val="28"/>
+          <w:u w:val="single"/>
+        </w:rPr>
+        <w:t>Administrator</w:t>
+      </w:r>
+      <w:bookmarkStart w:id="0" w:name="_GoBack"/>
+      <w:bookmarkEnd w:id="0"/>
+    </w:p>
+    <w:p>
+      <w:pPr>
+        <w:pStyle w:val="ListParagraph"/>
+        <w:numPr>
+          <w:ilvl w:val="0"/>
+          <w:numId w:val="31"/>
+        </w:numPr>
+        <w:spacing w:before="120" w:after="0"/>
+        <w:rPr>
+          <w:rFonts w:ascii="Cambria" w:eastAsiaTheme="majorEastAsia" w:hAnsi="Cambria" w:cstheme="majorBidi"/>
+          <w:bCs/>
+          <w:color w:val="000000" w:themeColor="text1"/>
+          <w:sz w:val="28"/>
+          <w:szCs w:val="28"/>
+          <w:u w:val="single"/>
+        </w:rPr>
+      </w:pPr>
+      <w:r>
+        <w:rPr>
+          <w:rFonts w:ascii="Cambria" w:eastAsiaTheme="majorEastAsia" w:hAnsi="Cambria" w:cstheme="majorBidi"/>
+          <w:bCs/>
+          <w:color w:val="000000" w:themeColor="text1"/>
+          <w:sz w:val="28"/>
+          <w:szCs w:val="28"/>
+          <w:u w:val="single"/>
+        </w:rPr>
+        <w:t>Role and responsibility</w:t>
+      </w:r>
+    </w:p>
+    <w:tbl>
+      <w:tblPr>
+        <w:tblStyle w:val="TableGrid"/>
+        <w:tblW w:w="0" w:type="auto"/>
+        <w:tblInd w:w="720" w:type="dxa"/>
+        <w:tblLook w:val="04A0" w:firstRow="1" w:lastRow="0" w:firstColumn="1" w:lastColumn="0" w:noHBand="0" w:noVBand="1"/>
+      </w:tblPr>
+      <w:tblGrid>
+        <w:gridCol w:w="986"/>
+        <w:gridCol w:w="1352"/>
+        <w:gridCol w:w="1579"/>
+        <w:gridCol w:w="1567"/>
+        <w:gridCol w:w="3372"/>
+      </w:tblGrid>
+      <w:tr>
+        <w:tc>
+          <w:tcPr>
+            <w:tcW w:w="1264" w:type="dxa"/>
+          </w:tcPr>
+          <w:p>
+            <w:pPr>
+              <w:pStyle w:val="ListParagraph"/>
+              <w:spacing w:before="120" w:after="0"/>
+              <w:ind w:left="0"/>
+              <w:rPr>
+                <w:rFonts w:ascii="Cambria" w:eastAsiaTheme="majorEastAsia" w:hAnsi="Cambria" w:cstheme="majorBidi"/>
+                <w:b/>
+                <w:bCs/>
+                <w:color w:val="000000" w:themeColor="text1"/>
+                <w:sz w:val="28"/>
+                <w:szCs w:val="28"/>
+              </w:rPr>
+            </w:pPr>
+            <w:r>
+              <w:rPr>
+                <w:rFonts w:ascii="Cambria" w:eastAsiaTheme="majorEastAsia" w:hAnsi="Cambria" w:cstheme="majorBidi"/>
+                <w:b/>
+                <w:bCs/>
+                <w:color w:val="000000" w:themeColor="text1"/>
+                <w:sz w:val="28"/>
+                <w:szCs w:val="28"/>
+              </w:rPr>
+              <w:t>No.</w:t>
+            </w:r>
+          </w:p>
+        </w:tc>
+        <w:tc>
+          <w:tcPr>
+            <w:tcW w:w="1524" w:type="dxa"/>
+          </w:tcPr>
+          <w:p>
+            <w:pPr>
+              <w:pStyle w:val="ListParagraph"/>
+              <w:spacing w:before="120" w:after="0"/>
+              <w:ind w:left="0"/>
+              <w:rPr>
+                <w:rFonts w:ascii="Cambria" w:eastAsiaTheme="majorEastAsia" w:hAnsi="Cambria" w:cstheme="majorBidi"/>
+                <w:b/>
+                <w:bCs/>
+                <w:color w:val="000000" w:themeColor="text1"/>
+                <w:sz w:val="28"/>
+                <w:szCs w:val="28"/>
+              </w:rPr>
+            </w:pPr>
+            <w:r>
+              <w:rPr>
+                <w:rFonts w:ascii="Cambria" w:eastAsiaTheme="majorEastAsia" w:hAnsi="Cambria" w:cstheme="majorBidi"/>
+                <w:b/>
+                <w:bCs/>
+                <w:color w:val="000000" w:themeColor="text1"/>
+                <w:sz w:val="28"/>
+                <w:szCs w:val="28"/>
+              </w:rPr>
+              <w:t>Full Name</w:t>
+            </w:r>
+          </w:p>
+        </w:tc>
+        <w:tc>
+          <w:tcPr>
+            <w:tcW w:w="1682" w:type="dxa"/>
+          </w:tcPr>
+          <w:p>
+            <w:pPr>
+              <w:pStyle w:val="ListParagraph"/>
+              <w:spacing w:before="120" w:after="0"/>
+              <w:ind w:left="0"/>
+              <w:rPr>
+                <w:rFonts w:ascii="Cambria" w:eastAsiaTheme="majorEastAsia" w:hAnsi="Cambria" w:cstheme="majorBidi"/>
+                <w:b/>
+                <w:bCs/>
+                <w:color w:val="000000" w:themeColor="text1"/>
+                <w:sz w:val="28"/>
+                <w:szCs w:val="28"/>
+              </w:rPr>
+            </w:pPr>
+            <w:r>
+              <w:rPr>
+                <w:rFonts w:ascii="Cambria" w:eastAsiaTheme="majorEastAsia" w:hAnsi="Cambria" w:cstheme="majorBidi"/>
+                <w:b/>
+                <w:bCs/>
+                <w:color w:val="000000" w:themeColor="text1"/>
+                <w:sz w:val="28"/>
+                <w:szCs w:val="28"/>
+              </w:rPr>
+              <w:t>Role</w:t>
+            </w:r>
+          </w:p>
+        </w:tc>
+        <w:tc>
+          <w:tcPr>
+            <w:tcW w:w="1673" w:type="dxa"/>
+          </w:tcPr>
+          <w:p>
+            <w:pPr>
+              <w:pStyle w:val="ListParagraph"/>
+              <w:spacing w:before="120" w:after="0"/>
+              <w:ind w:left="0"/>
+              <w:rPr>
+                <w:rFonts w:ascii="Cambria" w:eastAsiaTheme="majorEastAsia" w:hAnsi="Cambria" w:cstheme="majorBidi"/>
+                <w:b/>
+                <w:bCs/>
+                <w:color w:val="000000" w:themeColor="text1"/>
+                <w:sz w:val="28"/>
+                <w:szCs w:val="28"/>
+              </w:rPr>
+            </w:pPr>
+            <w:r>
+              <w:rPr>
+                <w:rFonts w:ascii="Cambria" w:eastAsiaTheme="majorEastAsia" w:hAnsi="Cambria" w:cstheme="majorBidi"/>
+                <w:b/>
+                <w:bCs/>
+                <w:color w:val="000000" w:themeColor="text1"/>
+                <w:sz w:val="28"/>
+                <w:szCs w:val="28"/>
+              </w:rPr>
+              <w:t>Position</w:t>
+            </w:r>
+          </w:p>
+        </w:tc>
+        <w:tc>
+          <w:tcPr>
+            <w:tcW w:w="2713" w:type="dxa"/>
+          </w:tcPr>
+          <w:p>
+            <w:pPr>
+              <w:pStyle w:val="ListParagraph"/>
+              <w:spacing w:before="120" w:after="0"/>
+              <w:ind w:left="0"/>
+              <w:rPr>
+                <w:rFonts w:ascii="Cambria" w:eastAsiaTheme="majorEastAsia" w:hAnsi="Cambria" w:cstheme="majorBidi"/>
+                <w:b/>
+                <w:bCs/>
+                <w:color w:val="000000" w:themeColor="text1"/>
+                <w:sz w:val="28"/>
+                <w:szCs w:val="28"/>
+                <w:u w:val="single"/>
+              </w:rPr>
+            </w:pPr>
+            <w:r>
+              <w:rPr>
+                <w:rFonts w:ascii="Cambria" w:eastAsiaTheme="majorEastAsia" w:hAnsi="Cambria" w:cstheme="majorBidi"/>
+                <w:b/>
+                <w:bCs/>
+                <w:color w:val="000000" w:themeColor="text1"/>
+                <w:sz w:val="28"/>
+                <w:szCs w:val="28"/>
+              </w:rPr>
+              <w:t>Contact</w:t>
+            </w:r>
+          </w:p>
+        </w:tc>
+      </w:tr>
+      <w:tr>
+        <w:tc>
+          <w:tcPr>
+            <w:tcW w:w="1264" w:type="dxa"/>
+          </w:tcPr>
+          <w:p>
+            <w:pPr>
+              <w:pStyle w:val="ListParagraph"/>
+              <w:spacing w:before="120" w:after="0"/>
+              <w:ind w:left="0"/>
+              <w:rPr>
+                <w:rFonts w:ascii="Cambria" w:eastAsiaTheme="majorEastAsia" w:hAnsi="Cambria" w:cstheme="majorBidi"/>
+                <w:bCs/>
+                <w:color w:val="000000" w:themeColor="text1"/>
+                <w:sz w:val="28"/>
+                <w:szCs w:val="28"/>
+              </w:rPr>
+            </w:pPr>
+            <w:r>
+              <w:rPr>
+                <w:rFonts w:ascii="Cambria" w:eastAsiaTheme="majorEastAsia" w:hAnsi="Cambria" w:cstheme="majorBidi"/>
+                <w:bCs/>
+                <w:color w:val="000000" w:themeColor="text1"/>
+                <w:sz w:val="28"/>
+                <w:szCs w:val="28"/>
+              </w:rPr>
+              <w:t>1</w:t>
+            </w:r>
+          </w:p>
+        </w:tc>
+        <w:tc>
+          <w:tcPr>
+            <w:tcW w:w="1524" w:type="dxa"/>
+          </w:tcPr>
+          <w:p>
+            <w:pPr>
+              <w:pStyle w:val="ListParagraph"/>
+              <w:spacing w:before="120" w:after="0"/>
+              <w:ind w:left="0"/>
+              <w:rPr>
+                <w:rFonts w:ascii="Cambria" w:eastAsiaTheme="majorEastAsia" w:hAnsi="Cambria" w:cstheme="majorBidi"/>
+                <w:bCs/>
+                <w:color w:val="000000" w:themeColor="text1"/>
+                <w:sz w:val="28"/>
+                <w:szCs w:val="28"/>
+              </w:rPr>
+            </w:pPr>
+            <w:r>
+              <w:rPr>
+                <w:rFonts w:ascii="Cambria" w:eastAsiaTheme="majorEastAsia" w:hAnsi="Cambria" w:cstheme="majorBidi"/>
+                <w:bCs/>
+                <w:color w:val="000000" w:themeColor="text1"/>
+                <w:sz w:val="28"/>
+                <w:szCs w:val="28"/>
+              </w:rPr>
+              <w:t>Nguyễn Đức Khoan</w:t>
+            </w:r>
+          </w:p>
+        </w:tc>
+        <w:tc>
+          <w:tcPr>
+            <w:tcW w:w="1682" w:type="dxa"/>
+          </w:tcPr>
+          <w:p>
+            <w:pPr>
+              <w:pStyle w:val="ListParagraph"/>
+              <w:spacing w:before="120" w:after="0"/>
+              <w:ind w:left="0"/>
+              <w:rPr>
+                <w:rFonts w:ascii="Cambria" w:eastAsiaTheme="majorEastAsia" w:hAnsi="Cambria" w:cstheme="majorBidi"/>
+                <w:bCs/>
+                <w:color w:val="000000" w:themeColor="text1"/>
+                <w:sz w:val="28"/>
+                <w:szCs w:val="28"/>
+              </w:rPr>
+            </w:pPr>
+            <w:r>
+              <w:rPr>
+                <w:rFonts w:ascii="Cambria" w:eastAsiaTheme="majorEastAsia" w:hAnsi="Cambria" w:cstheme="majorBidi"/>
+                <w:bCs/>
+                <w:color w:val="000000" w:themeColor="text1"/>
+                <w:sz w:val="28"/>
+                <w:szCs w:val="28"/>
+              </w:rPr>
+              <w:t>Project Manager</w:t>
+            </w:r>
+          </w:p>
+        </w:tc>
+        <w:tc>
+          <w:tcPr>
+            <w:tcW w:w="1673" w:type="dxa"/>
+          </w:tcPr>
+          <w:p>
+            <w:pPr>
+              <w:pStyle w:val="ListParagraph"/>
+              <w:spacing w:before="120" w:after="0"/>
+              <w:ind w:left="0"/>
+              <w:rPr>
+                <w:rFonts w:ascii="Cambria" w:eastAsiaTheme="majorEastAsia" w:hAnsi="Cambria" w:cstheme="majorBidi"/>
+                <w:bCs/>
+                <w:color w:val="000000" w:themeColor="text1"/>
+                <w:sz w:val="28"/>
+                <w:szCs w:val="28"/>
+              </w:rPr>
+            </w:pPr>
+            <w:r>
+              <w:rPr>
+                <w:rFonts w:ascii="Cambria" w:eastAsiaTheme="majorEastAsia" w:hAnsi="Cambria" w:cstheme="majorBidi"/>
+                <w:bCs/>
+                <w:color w:val="000000" w:themeColor="text1"/>
+                <w:sz w:val="28"/>
+                <w:szCs w:val="28"/>
+              </w:rPr>
+              <w:t>Instructor</w:t>
+            </w:r>
+          </w:p>
+        </w:tc>
+        <w:tc>
+          <w:tcPr>
+            <w:tcW w:w="2713" w:type="dxa"/>
+          </w:tcPr>
+          <w:p>
+            <w:pPr>
+              <w:pStyle w:val="ListParagraph"/>
+              <w:spacing w:before="120" w:after="0"/>
+              <w:ind w:left="0"/>
+              <w:rPr>
+                <w:rFonts w:ascii="Cambria" w:eastAsiaTheme="majorEastAsia" w:hAnsi="Cambria" w:cstheme="majorBidi"/>
+                <w:bCs/>
+                <w:color w:val="000000" w:themeColor="text1"/>
+                <w:sz w:val="28"/>
+                <w:szCs w:val="28"/>
+              </w:rPr>
+            </w:pPr>
+            <w:r>
+              <w:rPr>
+                <w:rFonts w:ascii="Cambria" w:eastAsiaTheme="majorEastAsia" w:hAnsi="Cambria" w:cstheme="majorBidi"/>
+                <w:bCs/>
+                <w:color w:val="000000" w:themeColor="text1"/>
+                <w:sz w:val="28"/>
+                <w:szCs w:val="28"/>
+              </w:rPr>
+              <w:t>khoannd@fpt.edu.vn</w:t>
+            </w:r>
+          </w:p>
+        </w:tc>
+      </w:tr>
+      <w:tr>
+        <w:tc>
+          <w:tcPr>
+            <w:tcW w:w="1264" w:type="dxa"/>
+          </w:tcPr>
+          <w:p>
+            <w:pPr>
+              <w:pStyle w:val="ListParagraph"/>
+              <w:spacing w:before="120" w:after="0"/>
+              <w:ind w:left="0"/>
+              <w:rPr>
+                <w:rFonts w:ascii="Cambria" w:eastAsiaTheme="majorEastAsia" w:hAnsi="Cambria" w:cstheme="majorBidi"/>
+                <w:bCs/>
+                <w:color w:val="000000" w:themeColor="text1"/>
+                <w:sz w:val="28"/>
+                <w:szCs w:val="28"/>
+              </w:rPr>
+            </w:pPr>
+            <w:r>
+              <w:rPr>
+                <w:rFonts w:ascii="Cambria" w:eastAsiaTheme="majorEastAsia" w:hAnsi="Cambria" w:cstheme="majorBidi"/>
+                <w:bCs/>
+                <w:color w:val="000000" w:themeColor="text1"/>
+                <w:sz w:val="28"/>
+                <w:szCs w:val="28"/>
+              </w:rPr>
+              <w:t>2</w:t>
+            </w:r>
+          </w:p>
+        </w:tc>
+        <w:tc>
+          <w:tcPr>
+            <w:tcW w:w="1524" w:type="dxa"/>
+          </w:tcPr>
+          <w:p>
+            <w:pPr>
+              <w:pStyle w:val="ListParagraph"/>
+              <w:spacing w:before="120" w:after="0"/>
+              <w:ind w:left="0"/>
+              <w:rPr>
+                <w:rFonts w:ascii="Cambria" w:eastAsiaTheme="majorEastAsia" w:hAnsi="Cambria" w:cstheme="majorBidi"/>
+                <w:bCs/>
+                <w:color w:val="000000" w:themeColor="text1"/>
+                <w:sz w:val="28"/>
+                <w:szCs w:val="28"/>
+              </w:rPr>
+            </w:pPr>
+            <w:r>
+              <w:rPr>
+                <w:rFonts w:ascii="Cambria" w:eastAsiaTheme="majorEastAsia" w:hAnsi="Cambria" w:cstheme="majorBidi"/>
+                <w:bCs/>
+                <w:color w:val="000000" w:themeColor="text1"/>
+                <w:sz w:val="28"/>
+                <w:szCs w:val="28"/>
+              </w:rPr>
+              <w:t>Lê Phước Việt</w:t>
+            </w:r>
+          </w:p>
+        </w:tc>
+        <w:tc>
+          <w:tcPr>
+            <w:tcW w:w="1682" w:type="dxa"/>
+          </w:tcPr>
+          <w:p>
+            <w:pPr>
+              <w:pStyle w:val="ListParagraph"/>
+              <w:spacing w:before="120" w:after="0"/>
+              <w:ind w:left="0"/>
+              <w:rPr>
+                <w:rFonts w:ascii="Cambria" w:eastAsiaTheme="majorEastAsia" w:hAnsi="Cambria" w:cstheme="majorBidi"/>
+                <w:bCs/>
+                <w:color w:val="000000" w:themeColor="text1"/>
+                <w:sz w:val="28"/>
+                <w:szCs w:val="28"/>
+              </w:rPr>
+            </w:pPr>
+            <w:r>
+              <w:rPr>
+                <w:rFonts w:ascii="Cambria" w:eastAsiaTheme="majorEastAsia" w:hAnsi="Cambria" w:cstheme="majorBidi"/>
+                <w:bCs/>
+                <w:color w:val="000000" w:themeColor="text1"/>
+                <w:sz w:val="28"/>
+                <w:szCs w:val="28"/>
+              </w:rPr>
+              <w:t>Developer</w:t>
+            </w:r>
+          </w:p>
+        </w:tc>
+        <w:tc>
+          <w:tcPr>
+            <w:tcW w:w="1673" w:type="dxa"/>
+          </w:tcPr>
+          <w:p>
+            <w:pPr>
+              <w:pStyle w:val="ListParagraph"/>
+              <w:spacing w:before="120" w:after="0"/>
+              <w:ind w:left="0"/>
+              <w:rPr>
+                <w:rFonts w:ascii="Cambria" w:eastAsiaTheme="majorEastAsia" w:hAnsi="Cambria" w:cstheme="majorBidi"/>
+                <w:bCs/>
+                <w:color w:val="000000" w:themeColor="text1"/>
+                <w:sz w:val="28"/>
+                <w:szCs w:val="28"/>
+              </w:rPr>
+            </w:pPr>
+            <w:r>
+              <w:rPr>
+                <w:rFonts w:ascii="Cambria" w:eastAsiaTheme="majorEastAsia" w:hAnsi="Cambria" w:cstheme="majorBidi"/>
+                <w:bCs/>
+                <w:color w:val="000000" w:themeColor="text1"/>
+                <w:sz w:val="28"/>
+                <w:szCs w:val="28"/>
+              </w:rPr>
+              <w:t>Leader</w:t>
+            </w:r>
+          </w:p>
+        </w:tc>
+        <w:tc>
+          <w:tcPr>
+            <w:tcW w:w="2713" w:type="dxa"/>
+          </w:tcPr>
+          <w:p>
+            <w:pPr>
+              <w:pStyle w:val="ListParagraph"/>
+              <w:spacing w:before="120" w:after="0"/>
+              <w:ind w:left="0"/>
+              <w:rPr>
+                <w:rFonts w:ascii="Cambria" w:eastAsiaTheme="majorEastAsia" w:hAnsi="Cambria" w:cstheme="majorBidi"/>
+                <w:bCs/>
+                <w:color w:val="000000" w:themeColor="text1"/>
+                <w:sz w:val="28"/>
+                <w:szCs w:val="28"/>
+              </w:rPr>
+            </w:pPr>
+            <w:r>
+              <w:rPr>
+                <w:rFonts w:ascii="Cambria" w:eastAsiaTheme="majorEastAsia" w:hAnsi="Cambria" w:cstheme="majorBidi"/>
+                <w:bCs/>
+                <w:color w:val="000000" w:themeColor="text1"/>
+                <w:sz w:val="28"/>
+                <w:szCs w:val="28"/>
+              </w:rPr>
+              <w:t>vietlpse60706@fpt.edu.vn</w:t>
+            </w:r>
+          </w:p>
+        </w:tc>
+      </w:tr>
+      <w:tr>
+        <w:tc>
+          <w:tcPr>
+            <w:tcW w:w="1264" w:type="dxa"/>
+          </w:tcPr>
+          <w:p>
+            <w:pPr>
+              <w:pStyle w:val="ListParagraph"/>
+              <w:spacing w:before="120" w:after="0"/>
+              <w:ind w:left="0"/>
+              <w:rPr>
+                <w:rFonts w:ascii="Cambria" w:eastAsiaTheme="majorEastAsia" w:hAnsi="Cambria" w:cstheme="majorBidi"/>
+                <w:bCs/>
+                <w:color w:val="000000" w:themeColor="text1"/>
+                <w:sz w:val="28"/>
+                <w:szCs w:val="28"/>
+              </w:rPr>
+            </w:pPr>
+            <w:r>
+              <w:rPr>
+                <w:rFonts w:ascii="Cambria" w:eastAsiaTheme="majorEastAsia" w:hAnsi="Cambria" w:cstheme="majorBidi"/>
+                <w:bCs/>
+                <w:color w:val="000000" w:themeColor="text1"/>
+                <w:sz w:val="28"/>
+                <w:szCs w:val="28"/>
+              </w:rPr>
+              <w:t>3</w:t>
+            </w:r>
+          </w:p>
+        </w:tc>
+        <w:tc>
+          <w:tcPr>
+            <w:tcW w:w="1524" w:type="dxa"/>
+          </w:tcPr>
+          <w:p>
+            <w:pPr>
+              <w:pStyle w:val="ListParagraph"/>
+              <w:spacing w:before="120" w:after="0"/>
+              <w:ind w:left="0"/>
+              <w:rPr>
+                <w:rFonts w:ascii="Cambria" w:eastAsiaTheme="majorEastAsia" w:hAnsi="Cambria" w:cstheme="majorBidi"/>
+                <w:bCs/>
+                <w:color w:val="000000" w:themeColor="text1"/>
+                <w:sz w:val="28"/>
+                <w:szCs w:val="28"/>
+              </w:rPr>
+            </w:pPr>
+            <w:r>
+              <w:rPr>
+                <w:rFonts w:ascii="Cambria" w:eastAsiaTheme="majorEastAsia" w:hAnsi="Cambria" w:cstheme="majorBidi"/>
+                <w:bCs/>
+                <w:color w:val="000000" w:themeColor="text1"/>
+                <w:sz w:val="28"/>
+                <w:szCs w:val="28"/>
+              </w:rPr>
+              <w:t>Nguyễn Xuân Sơn</w:t>
+            </w:r>
+          </w:p>
+        </w:tc>
+        <w:tc>
+          <w:tcPr>
+            <w:tcW w:w="1682" w:type="dxa"/>
+          </w:tcPr>
+          <w:p>
+            <w:pPr>
+              <w:pStyle w:val="ListParagraph"/>
+              <w:spacing w:before="120" w:after="0"/>
+              <w:ind w:left="0"/>
+              <w:rPr>
+                <w:rFonts w:ascii="Cambria" w:eastAsiaTheme="majorEastAsia" w:hAnsi="Cambria" w:cstheme="majorBidi"/>
+                <w:bCs/>
+                <w:color w:val="000000" w:themeColor="text1"/>
+                <w:sz w:val="28"/>
+                <w:szCs w:val="28"/>
+              </w:rPr>
+            </w:pPr>
+            <w:r>
+              <w:rPr>
+                <w:rFonts w:ascii="Cambria" w:eastAsiaTheme="majorEastAsia" w:hAnsi="Cambria" w:cstheme="majorBidi"/>
+                <w:bCs/>
+                <w:color w:val="000000" w:themeColor="text1"/>
+                <w:sz w:val="28"/>
+                <w:szCs w:val="28"/>
+              </w:rPr>
+              <w:t>Developer</w:t>
+            </w:r>
+          </w:p>
+        </w:tc>
+        <w:tc>
+          <w:tcPr>
+            <w:tcW w:w="1673" w:type="dxa"/>
+          </w:tcPr>
+          <w:p>
+            <w:pPr>
+              <w:pStyle w:val="ListParagraph"/>
+              <w:spacing w:before="120" w:after="0"/>
+              <w:ind w:left="0"/>
+              <w:rPr>
+                <w:rFonts w:ascii="Cambria" w:eastAsiaTheme="majorEastAsia" w:hAnsi="Cambria" w:cstheme="majorBidi"/>
+                <w:bCs/>
+                <w:color w:val="000000" w:themeColor="text1"/>
+                <w:sz w:val="28"/>
+                <w:szCs w:val="28"/>
+              </w:rPr>
+            </w:pPr>
+            <w:r>
+              <w:rPr>
+                <w:rFonts w:ascii="Cambria" w:eastAsiaTheme="majorEastAsia" w:hAnsi="Cambria" w:cstheme="majorBidi"/>
+                <w:bCs/>
+                <w:color w:val="000000" w:themeColor="text1"/>
+                <w:sz w:val="28"/>
+                <w:szCs w:val="28"/>
+              </w:rPr>
+              <w:t>Team Member</w:t>
+            </w:r>
+          </w:p>
+        </w:tc>
+        <w:tc>
+          <w:tcPr>
+            <w:tcW w:w="2713" w:type="dxa"/>
+          </w:tcPr>
+          <w:p>
+            <w:pPr>
+              <w:pStyle w:val="ListParagraph"/>
+              <w:spacing w:before="120" w:after="0"/>
+              <w:ind w:left="0"/>
+              <w:rPr>
+                <w:rFonts w:ascii="Cambria" w:eastAsiaTheme="majorEastAsia" w:hAnsi="Cambria" w:cstheme="majorBidi"/>
+                <w:bCs/>
+                <w:color w:val="000000" w:themeColor="text1"/>
+                <w:sz w:val="28"/>
+                <w:szCs w:val="28"/>
+              </w:rPr>
+            </w:pPr>
+          </w:p>
+        </w:tc>
+      </w:tr>
+      <w:tr>
+        <w:tc>
+          <w:tcPr>
+            <w:tcW w:w="1264" w:type="dxa"/>
+          </w:tcPr>
+          <w:p>
+            <w:pPr>
+              <w:pStyle w:val="ListParagraph"/>
+              <w:spacing w:before="120" w:after="0"/>
+              <w:ind w:left="0"/>
+              <w:rPr>
+                <w:rFonts w:ascii="Cambria" w:eastAsiaTheme="majorEastAsia" w:hAnsi="Cambria" w:cstheme="majorBidi"/>
+                <w:bCs/>
+                <w:color w:val="000000" w:themeColor="text1"/>
+                <w:sz w:val="28"/>
+                <w:szCs w:val="28"/>
+              </w:rPr>
+            </w:pPr>
+            <w:r>
+              <w:rPr>
+                <w:rFonts w:ascii="Cambria" w:eastAsiaTheme="majorEastAsia" w:hAnsi="Cambria" w:cstheme="majorBidi"/>
+                <w:bCs/>
+                <w:color w:val="000000" w:themeColor="text1"/>
+                <w:sz w:val="28"/>
+                <w:szCs w:val="28"/>
+              </w:rPr>
+              <w:t>4</w:t>
+            </w:r>
+          </w:p>
+        </w:tc>
+        <w:tc>
+          <w:tcPr>
+            <w:tcW w:w="1524" w:type="dxa"/>
+          </w:tcPr>
+          <w:p>
+            <w:pPr>
+              <w:pStyle w:val="ListParagraph"/>
+              <w:spacing w:before="120" w:after="0"/>
+              <w:ind w:left="0"/>
+              <w:rPr>
+                <w:rFonts w:ascii="Cambria" w:eastAsiaTheme="majorEastAsia" w:hAnsi="Cambria" w:cstheme="majorBidi"/>
+                <w:bCs/>
+                <w:color w:val="000000" w:themeColor="text1"/>
+                <w:sz w:val="28"/>
+                <w:szCs w:val="28"/>
+              </w:rPr>
+            </w:pPr>
+            <w:r>
+              <w:rPr>
+                <w:rFonts w:ascii="Cambria" w:eastAsiaTheme="majorEastAsia" w:hAnsi="Cambria" w:cstheme="majorBidi"/>
+                <w:bCs/>
+                <w:color w:val="000000" w:themeColor="text1"/>
+                <w:sz w:val="28"/>
+                <w:szCs w:val="28"/>
+              </w:rPr>
+              <w:t>Dương Thị Hoàng Anh</w:t>
+            </w:r>
+          </w:p>
+        </w:tc>
+        <w:tc>
+          <w:tcPr>
+            <w:tcW w:w="1682" w:type="dxa"/>
+          </w:tcPr>
+          <w:p>
+            <w:pPr>
+              <w:pStyle w:val="ListParagraph"/>
+              <w:spacing w:before="120" w:after="0"/>
+              <w:ind w:left="0"/>
+              <w:rPr>
+                <w:rFonts w:ascii="Cambria" w:eastAsiaTheme="majorEastAsia" w:hAnsi="Cambria" w:cstheme="majorBidi"/>
+                <w:bCs/>
+                <w:color w:val="000000" w:themeColor="text1"/>
+                <w:sz w:val="28"/>
+                <w:szCs w:val="28"/>
+              </w:rPr>
+            </w:pPr>
+            <w:r>
+              <w:rPr>
+                <w:rFonts w:ascii="Cambria" w:eastAsiaTheme="majorEastAsia" w:hAnsi="Cambria" w:cstheme="majorBidi"/>
+                <w:bCs/>
+                <w:color w:val="000000" w:themeColor="text1"/>
+                <w:sz w:val="28"/>
+                <w:szCs w:val="28"/>
+              </w:rPr>
+              <w:t>Developer</w:t>
+            </w:r>
+          </w:p>
+        </w:tc>
+        <w:tc>
+          <w:tcPr>
+            <w:tcW w:w="1673" w:type="dxa"/>
+          </w:tcPr>
+          <w:p>
+            <w:pPr>
+              <w:pStyle w:val="ListParagraph"/>
+              <w:spacing w:before="120" w:after="0"/>
+              <w:ind w:left="0"/>
+              <w:rPr>
+                <w:rFonts w:ascii="Cambria" w:eastAsiaTheme="majorEastAsia" w:hAnsi="Cambria" w:cstheme="majorBidi"/>
+                <w:bCs/>
+                <w:color w:val="000000" w:themeColor="text1"/>
+                <w:sz w:val="28"/>
+                <w:szCs w:val="28"/>
+              </w:rPr>
+            </w:pPr>
+            <w:r>
+              <w:rPr>
+                <w:rFonts w:ascii="Cambria" w:eastAsiaTheme="majorEastAsia" w:hAnsi="Cambria" w:cstheme="majorBidi"/>
+                <w:bCs/>
+                <w:color w:val="000000" w:themeColor="text1"/>
+                <w:sz w:val="28"/>
+                <w:szCs w:val="28"/>
+              </w:rPr>
+              <w:t>Team Member</w:t>
+            </w:r>
+          </w:p>
+        </w:tc>
+        <w:tc>
+          <w:tcPr>
+            <w:tcW w:w="2713" w:type="dxa"/>
+          </w:tcPr>
+          <w:p>
+            <w:pPr>
+              <w:pStyle w:val="ListParagraph"/>
+              <w:spacing w:before="120" w:after="0"/>
+              <w:ind w:left="0"/>
+              <w:rPr>
+                <w:rFonts w:ascii="Cambria" w:eastAsiaTheme="majorEastAsia" w:hAnsi="Cambria" w:cstheme="majorBidi"/>
+                <w:bCs/>
+                <w:color w:val="000000" w:themeColor="text1"/>
+                <w:sz w:val="28"/>
+                <w:szCs w:val="28"/>
+              </w:rPr>
+            </w:pPr>
+          </w:p>
+        </w:tc>
+      </w:tr>
+      <w:tr>
+        <w:tc>
+          <w:tcPr>
+            <w:tcW w:w="1264" w:type="dxa"/>
+          </w:tcPr>
+          <w:p>
+            <w:pPr>
+              <w:pStyle w:val="ListParagraph"/>
+              <w:spacing w:before="120" w:after="0"/>
+              <w:ind w:left="0"/>
+              <w:rPr>
+                <w:rFonts w:ascii="Cambria" w:eastAsiaTheme="majorEastAsia" w:hAnsi="Cambria" w:cstheme="majorBidi"/>
+                <w:bCs/>
+                <w:color w:val="000000" w:themeColor="text1"/>
+                <w:sz w:val="28"/>
+                <w:szCs w:val="28"/>
+              </w:rPr>
+            </w:pPr>
+            <w:r>
+              <w:rPr>
+                <w:rFonts w:ascii="Cambria" w:eastAsiaTheme="majorEastAsia" w:hAnsi="Cambria" w:cstheme="majorBidi"/>
+                <w:bCs/>
+                <w:color w:val="000000" w:themeColor="text1"/>
+                <w:sz w:val="28"/>
+                <w:szCs w:val="28"/>
+              </w:rPr>
+              <w:t>5</w:t>
+            </w:r>
+          </w:p>
+        </w:tc>
+        <w:tc>
+          <w:tcPr>
+            <w:tcW w:w="1524" w:type="dxa"/>
+          </w:tcPr>
+          <w:p>
+            <w:pPr>
+              <w:pStyle w:val="ListParagraph"/>
+              <w:spacing w:before="120" w:after="0"/>
+              <w:ind w:left="0"/>
+              <w:rPr>
+                <w:rFonts w:ascii="Cambria" w:eastAsiaTheme="majorEastAsia" w:hAnsi="Cambria" w:cstheme="majorBidi"/>
+                <w:bCs/>
+                <w:color w:val="000000" w:themeColor="text1"/>
+                <w:sz w:val="28"/>
+                <w:szCs w:val="28"/>
+              </w:rPr>
+            </w:pPr>
+            <w:r>
+              <w:rPr>
+                <w:rFonts w:ascii="Cambria" w:eastAsiaTheme="majorEastAsia" w:hAnsi="Cambria" w:cstheme="majorBidi"/>
+                <w:bCs/>
+                <w:color w:val="000000" w:themeColor="text1"/>
+                <w:sz w:val="28"/>
+                <w:szCs w:val="28"/>
+              </w:rPr>
+              <w:t>Vũ Nhật Anh Khoa</w:t>
+            </w:r>
+          </w:p>
+        </w:tc>
+        <w:tc>
+          <w:tcPr>
+            <w:tcW w:w="1682" w:type="dxa"/>
+          </w:tcPr>
+          <w:p>
+            <w:pPr>
+              <w:pStyle w:val="ListParagraph"/>
+              <w:spacing w:before="120" w:after="0"/>
+              <w:ind w:left="0"/>
+              <w:rPr>
+                <w:rFonts w:ascii="Cambria" w:eastAsiaTheme="majorEastAsia" w:hAnsi="Cambria" w:cstheme="majorBidi"/>
+                <w:bCs/>
+                <w:color w:val="000000" w:themeColor="text1"/>
+                <w:sz w:val="28"/>
+                <w:szCs w:val="28"/>
+              </w:rPr>
+            </w:pPr>
+            <w:r>
+              <w:rPr>
+                <w:rFonts w:ascii="Cambria" w:eastAsiaTheme="majorEastAsia" w:hAnsi="Cambria" w:cstheme="majorBidi"/>
+                <w:bCs/>
+                <w:color w:val="000000" w:themeColor="text1"/>
+                <w:sz w:val="28"/>
+                <w:szCs w:val="28"/>
+              </w:rPr>
+              <w:t>Developer</w:t>
+            </w:r>
+          </w:p>
+        </w:tc>
+        <w:tc>
+          <w:tcPr>
+            <w:tcW w:w="1673" w:type="dxa"/>
+          </w:tcPr>
+          <w:p>
+            <w:pPr>
+              <w:pStyle w:val="ListParagraph"/>
+              <w:spacing w:before="120" w:after="0"/>
+              <w:ind w:left="0"/>
+              <w:rPr>
+                <w:rFonts w:ascii="Cambria" w:eastAsiaTheme="majorEastAsia" w:hAnsi="Cambria" w:cstheme="majorBidi"/>
+                <w:bCs/>
+                <w:color w:val="000000" w:themeColor="text1"/>
+                <w:sz w:val="28"/>
+                <w:szCs w:val="28"/>
+              </w:rPr>
+            </w:pPr>
+            <w:r>
+              <w:rPr>
+                <w:rFonts w:ascii="Cambria" w:eastAsiaTheme="majorEastAsia" w:hAnsi="Cambria" w:cstheme="majorBidi"/>
+                <w:bCs/>
+                <w:color w:val="000000" w:themeColor="text1"/>
+                <w:sz w:val="28"/>
+                <w:szCs w:val="28"/>
+              </w:rPr>
+              <w:t>Team Member</w:t>
+            </w:r>
+          </w:p>
+        </w:tc>
+        <w:tc>
+          <w:tcPr>
+            <w:tcW w:w="2713" w:type="dxa"/>
+          </w:tcPr>
+          <w:p>
+            <w:pPr>
+              <w:pStyle w:val="ListParagraph"/>
+              <w:spacing w:before="120" w:after="0"/>
+              <w:ind w:left="0"/>
+              <w:rPr>
+                <w:rFonts w:ascii="Cambria" w:eastAsiaTheme="majorEastAsia" w:hAnsi="Cambria" w:cstheme="majorBidi"/>
+                <w:bCs/>
+                <w:color w:val="000000" w:themeColor="text1"/>
+                <w:sz w:val="28"/>
+                <w:szCs w:val="28"/>
+              </w:rPr>
+            </w:pPr>
+          </w:p>
+        </w:tc>
+      </w:tr>
+    </w:tbl>
+    <w:p>
+      <w:pPr>
+        <w:pStyle w:val="ListParagraph"/>
+        <w:spacing w:before="120" w:after="0"/>
+        <w:rPr>
+          <w:rFonts w:ascii="Cambria" w:eastAsiaTheme="majorEastAsia" w:hAnsi="Cambria" w:cstheme="majorBidi"/>
+          <w:bCs/>
+          <w:color w:val="000000" w:themeColor="text1"/>
+          <w:sz w:val="28"/>
+          <w:szCs w:val="28"/>
+          <w:u w:val="single"/>
+        </w:rPr>
+      </w:pPr>
+    </w:p>
+    <w:p>
+      <w:pPr>
+        <w:pStyle w:val="NoSpacing"/>
+        <w:ind w:left="720"/>
+      </w:pPr>
+    </w:p>
     <w:sectPr>
       <w:pgSz w:w="12240" w:h="15840"/>
       <w:pgMar w:top="1440" w:right="1440" w:bottom="1440" w:left="1440" w:header="720" w:footer="720" w:gutter="0"/>
@@ -1258,7 +2672,7 @@
 </file>
 
 <file path=word/numbering.xml><?xml version="1.0" encoding="utf-8"?>
-<w:numbering xmlns:wpc="http://schemas.microsoft.com/office/word/2010/wordprocessingCanvas" xmlns:mc="http://schemas.openxmlformats.org/markup-compatibility/2006" xmlns:o="urn:schemas-microsoft-com:office:office" xmlns:r="http://schemas.openxmlformats.org/officeDocument/2006/relationships" xmlns:m="http://schemas.openxmlformats.org/officeDocument/2006/math" xmlns:v="urn:schemas-microsoft-com:vml" xmlns:wp14="http://schemas.microsoft.com/office/word/2010/wordprocessingDrawing" xmlns:wp="http://schemas.openxmlformats.org/drawingml/2006/wordprocessingDrawing" xmlns:w10="urn:schemas-microsoft-com:office:word" xmlns:w="http://schemas.openxmlformats.org/wordprocessingml/2006/main" xmlns:w14="http://schemas.microsoft.com/office/word/2010/wordml" xmlns:w15="http://schemas.microsoft.com/office/word/2012/wordml" xmlns:wpg="http://schemas.microsoft.com/office/word/2010/wordprocessingGroup" xmlns:wpi="http://schemas.microsoft.com/office/word/2010/wordprocessingInk" xmlns:wne="http://schemas.microsoft.com/office/word/2006/wordml" xmlns:wps="http://schemas.microsoft.com/office/word/2010/wordprocessingShape" mc:Ignorable="w14 w15 wp14">
+<w:numbering xmlns:wpc="http://schemas.microsoft.com/office/word/2010/wordprocessingCanvas" xmlns:mc="http://schemas.openxmlformats.org/markup-compatibility/2006" xmlns:o="urn:schemas-microsoft-com:office:office" xmlns:r="http://schemas.openxmlformats.org/officeDocument/2006/relationships" xmlns:m="http://schemas.openxmlformats.org/officeDocument/2006/math" xmlns:v="urn:schemas-microsoft-com:vml" xmlns:wp14="http://schemas.microsoft.com/office/word/2010/wordprocessingDrawing" xmlns:wp="http://schemas.openxmlformats.org/drawingml/2006/wordprocessingDrawing" xmlns:w10="urn:schemas-microsoft-com:office:word" xmlns:w="http://schemas.openxmlformats.org/wordprocessingml/2006/main" xmlns:w14="http://schemas.microsoft.com/office/word/2010/wordml" xmlns:wpg="http://schemas.microsoft.com/office/word/2010/wordprocessingGroup" xmlns:wpi="http://schemas.microsoft.com/office/word/2010/wordprocessingInk" xmlns:wne="http://schemas.microsoft.com/office/word/2006/wordml" xmlns:wps="http://schemas.microsoft.com/office/word/2010/wordprocessingShape" mc:Ignorable="w14 wp14">
   <w:abstractNum w:abstractNumId="0">
     <w:nsid w:val="00E04874"/>
     <w:multiLevelType w:val="hybridMultilevel"/>
@@ -2214,6 +3628,119 @@
     </w:lvl>
   </w:abstractNum>
   <w:abstractNum w:abstractNumId="9">
+    <w:nsid w:val="25D80239"/>
+    <w:multiLevelType w:val="hybridMultilevel"/>
+    <w:tmpl w:val="EE409FB4"/>
+    <w:lvl w:ilvl="0" w:tplc="99C6DE62">
+      <w:start w:val="1"/>
+      <w:numFmt w:val="bullet"/>
+      <w:lvlText w:val="-"/>
+      <w:lvlJc w:val="left"/>
+      <w:pPr>
+        <w:ind w:left="1080" w:hanging="360"/>
+      </w:pPr>
+      <w:rPr>
+        <w:rFonts w:ascii="Cambria" w:eastAsiaTheme="majorEastAsia" w:hAnsi="Cambria" w:cstheme="majorBidi" w:hint="default"/>
+      </w:rPr>
+    </w:lvl>
+    <w:lvl w:ilvl="1" w:tplc="04090003">
+      <w:start w:val="1"/>
+      <w:numFmt w:val="bullet"/>
+      <w:lvlText w:val="o"/>
+      <w:lvlJc w:val="left"/>
+      <w:pPr>
+        <w:ind w:left="1800" w:hanging="360"/>
+      </w:pPr>
+      <w:rPr>
+        <w:rFonts w:ascii="Courier New" w:hAnsi="Courier New" w:cs="Courier New" w:hint="default"/>
+      </w:rPr>
+    </w:lvl>
+    <w:lvl w:ilvl="2" w:tplc="04090005" w:tentative="1">
+      <w:start w:val="1"/>
+      <w:numFmt w:val="bullet"/>
+      <w:lvlText w:val=""/>
+      <w:lvlJc w:val="left"/>
+      <w:pPr>
+        <w:ind w:left="2520" w:hanging="360"/>
+      </w:pPr>
+      <w:rPr>
+        <w:rFonts w:ascii="Wingdings" w:hAnsi="Wingdings" w:hint="default"/>
+      </w:rPr>
+    </w:lvl>
+    <w:lvl w:ilvl="3" w:tplc="04090001" w:tentative="1">
+      <w:start w:val="1"/>
+      <w:numFmt w:val="bullet"/>
+      <w:lvlText w:val=""/>
+      <w:lvlJc w:val="left"/>
+      <w:pPr>
+        <w:ind w:left="3240" w:hanging="360"/>
+      </w:pPr>
+      <w:rPr>
+        <w:rFonts w:ascii="Symbol" w:hAnsi="Symbol" w:hint="default"/>
+      </w:rPr>
+    </w:lvl>
+    <w:lvl w:ilvl="4" w:tplc="04090003" w:tentative="1">
+      <w:start w:val="1"/>
+      <w:numFmt w:val="bullet"/>
+      <w:lvlText w:val="o"/>
+      <w:lvlJc w:val="left"/>
+      <w:pPr>
+        <w:ind w:left="3960" w:hanging="360"/>
+      </w:pPr>
+      <w:rPr>
+        <w:rFonts w:ascii="Courier New" w:hAnsi="Courier New" w:cs="Courier New" w:hint="default"/>
+      </w:rPr>
+    </w:lvl>
+    <w:lvl w:ilvl="5" w:tplc="04090005" w:tentative="1">
+      <w:start w:val="1"/>
+      <w:numFmt w:val="bullet"/>
+      <w:lvlText w:val=""/>
+      <w:lvlJc w:val="left"/>
+      <w:pPr>
+        <w:ind w:left="4680" w:hanging="360"/>
+      </w:pPr>
+      <w:rPr>
+        <w:rFonts w:ascii="Wingdings" w:hAnsi="Wingdings" w:hint="default"/>
+      </w:rPr>
+    </w:lvl>
+    <w:lvl w:ilvl="6" w:tplc="04090001" w:tentative="1">
+      <w:start w:val="1"/>
+      <w:numFmt w:val="bullet"/>
+      <w:lvlText w:val=""/>
+      <w:lvlJc w:val="left"/>
+      <w:pPr>
+        <w:ind w:left="5400" w:hanging="360"/>
+      </w:pPr>
+      <w:rPr>
+        <w:rFonts w:ascii="Symbol" w:hAnsi="Symbol" w:hint="default"/>
+      </w:rPr>
+    </w:lvl>
+    <w:lvl w:ilvl="7" w:tplc="04090003" w:tentative="1">
+      <w:start w:val="1"/>
+      <w:numFmt w:val="bullet"/>
+      <w:lvlText w:val="o"/>
+      <w:lvlJc w:val="left"/>
+      <w:pPr>
+        <w:ind w:left="6120" w:hanging="360"/>
+      </w:pPr>
+      <w:rPr>
+        <w:rFonts w:ascii="Courier New" w:hAnsi="Courier New" w:cs="Courier New" w:hint="default"/>
+      </w:rPr>
+    </w:lvl>
+    <w:lvl w:ilvl="8" w:tplc="04090005" w:tentative="1">
+      <w:start w:val="1"/>
+      <w:numFmt w:val="bullet"/>
+      <w:lvlText w:val=""/>
+      <w:lvlJc w:val="left"/>
+      <w:pPr>
+        <w:ind w:left="6840" w:hanging="360"/>
+      </w:pPr>
+      <w:rPr>
+        <w:rFonts w:ascii="Wingdings" w:hAnsi="Wingdings" w:hint="default"/>
+      </w:rPr>
+    </w:lvl>
+  </w:abstractNum>
+  <w:abstractNum w:abstractNumId="10">
     <w:nsid w:val="2E8F5127"/>
     <w:multiLevelType w:val="hybridMultilevel"/>
     <w:tmpl w:val="55A61418"/>
@@ -2328,7 +3855,7 @@
       </w:rPr>
     </w:lvl>
   </w:abstractNum>
-  <w:abstractNum w:abstractNumId="10">
+  <w:abstractNum w:abstractNumId="11">
     <w:nsid w:val="2EF53AFF"/>
     <w:multiLevelType w:val="hybridMultilevel"/>
     <w:tmpl w:val="36F8430C"/>
@@ -2441,7 +3968,7 @@
       </w:rPr>
     </w:lvl>
   </w:abstractNum>
-  <w:abstractNum w:abstractNumId="11">
+  <w:abstractNum w:abstractNumId="12">
     <w:nsid w:val="2FCD112D"/>
     <w:multiLevelType w:val="hybridMultilevel"/>
     <w:tmpl w:val="41E42FD6"/>
@@ -2554,7 +4081,7 @@
       </w:rPr>
     </w:lvl>
   </w:abstractNum>
-  <w:abstractNum w:abstractNumId="12">
+  <w:abstractNum w:abstractNumId="13">
     <w:nsid w:val="30FB383B"/>
     <w:multiLevelType w:val="hybridMultilevel"/>
     <w:tmpl w:val="62D024A6"/>
@@ -2668,7 +4195,7 @@
       </w:rPr>
     </w:lvl>
   </w:abstractNum>
-  <w:abstractNum w:abstractNumId="13">
+  <w:abstractNum w:abstractNumId="14">
     <w:nsid w:val="32727723"/>
     <w:multiLevelType w:val="hybridMultilevel"/>
     <w:tmpl w:val="76EA63BE"/>
@@ -2757,7 +4284,7 @@
       </w:pPr>
     </w:lvl>
   </w:abstractNum>
-  <w:abstractNum w:abstractNumId="14">
+  <w:abstractNum w:abstractNumId="15">
     <w:nsid w:val="336912C6"/>
     <w:multiLevelType w:val="hybridMultilevel"/>
     <w:tmpl w:val="F9480538"/>
@@ -2870,7 +4397,7 @@
       </w:rPr>
     </w:lvl>
   </w:abstractNum>
-  <w:abstractNum w:abstractNumId="15">
+  <w:abstractNum w:abstractNumId="16">
     <w:nsid w:val="390C4D62"/>
     <w:multiLevelType w:val="hybridMultilevel"/>
     <w:tmpl w:val="BB60E8E0"/>
@@ -2984,7 +4511,7 @@
       </w:rPr>
     </w:lvl>
   </w:abstractNum>
-  <w:abstractNum w:abstractNumId="16">
+  <w:abstractNum w:abstractNumId="17">
     <w:nsid w:val="3EFE54A3"/>
     <w:multiLevelType w:val="hybridMultilevel"/>
     <w:tmpl w:val="19C648F0"/>
@@ -3098,7 +4625,7 @@
       </w:rPr>
     </w:lvl>
   </w:abstractNum>
-  <w:abstractNum w:abstractNumId="17">
+  <w:abstractNum w:abstractNumId="18">
     <w:nsid w:val="429F096D"/>
     <w:multiLevelType w:val="hybridMultilevel"/>
     <w:tmpl w:val="99C8224A"/>
@@ -3187,7 +4714,128 @@
       </w:pPr>
     </w:lvl>
   </w:abstractNum>
-  <w:abstractNum w:abstractNumId="18">
+  <w:abstractNum w:abstractNumId="19">
+    <w:nsid w:val="48AE08FA"/>
+    <w:multiLevelType w:val="multilevel"/>
+    <w:tmpl w:val="A34AD732"/>
+    <w:lvl w:ilvl="0">
+      <w:start w:val="1"/>
+      <w:numFmt w:val="decimal"/>
+      <w:lvlText w:val="%1."/>
+      <w:lvlJc w:val="left"/>
+      <w:pPr>
+        <w:ind w:left="720" w:hanging="360"/>
+      </w:pPr>
+      <w:rPr>
+        <w:rFonts w:hint="default"/>
+      </w:rPr>
+    </w:lvl>
+    <w:lvl w:ilvl="1">
+      <w:start w:val="1"/>
+      <w:numFmt w:val="decimal"/>
+      <w:isLgl/>
+      <w:lvlText w:val="%1.%2."/>
+      <w:lvlJc w:val="left"/>
+      <w:pPr>
+        <w:ind w:left="1440" w:hanging="720"/>
+      </w:pPr>
+      <w:rPr>
+        <w:rFonts w:hint="default"/>
+      </w:rPr>
+    </w:lvl>
+    <w:lvl w:ilvl="2">
+      <w:start w:val="1"/>
+      <w:numFmt w:val="decimal"/>
+      <w:isLgl/>
+      <w:lvlText w:val="%1.%2.%3."/>
+      <w:lvlJc w:val="left"/>
+      <w:pPr>
+        <w:ind w:left="1800" w:hanging="720"/>
+      </w:pPr>
+      <w:rPr>
+        <w:rFonts w:hint="default"/>
+      </w:rPr>
+    </w:lvl>
+    <w:lvl w:ilvl="3">
+      <w:start w:val="1"/>
+      <w:numFmt w:val="decimal"/>
+      <w:isLgl/>
+      <w:lvlText w:val="%1.%2.%3.%4."/>
+      <w:lvlJc w:val="left"/>
+      <w:pPr>
+        <w:ind w:left="2520" w:hanging="1080"/>
+      </w:pPr>
+      <w:rPr>
+        <w:rFonts w:hint="default"/>
+      </w:rPr>
+    </w:lvl>
+    <w:lvl w:ilvl="4">
+      <w:start w:val="1"/>
+      <w:numFmt w:val="decimal"/>
+      <w:isLgl/>
+      <w:lvlText w:val="%1.%2.%3.%4.%5."/>
+      <w:lvlJc w:val="left"/>
+      <w:pPr>
+        <w:ind w:left="3240" w:hanging="1440"/>
+      </w:pPr>
+      <w:rPr>
+        <w:rFonts w:hint="default"/>
+      </w:rPr>
+    </w:lvl>
+    <w:lvl w:ilvl="5">
+      <w:start w:val="1"/>
+      <w:numFmt w:val="decimal"/>
+      <w:isLgl/>
+      <w:lvlText w:val="%1.%2.%3.%4.%5.%6."/>
+      <w:lvlJc w:val="left"/>
+      <w:pPr>
+        <w:ind w:left="3600" w:hanging="1440"/>
+      </w:pPr>
+      <w:rPr>
+        <w:rFonts w:hint="default"/>
+      </w:rPr>
+    </w:lvl>
+    <w:lvl w:ilvl="6">
+      <w:start w:val="1"/>
+      <w:numFmt w:val="decimal"/>
+      <w:isLgl/>
+      <w:lvlText w:val="%1.%2.%3.%4.%5.%6.%7."/>
+      <w:lvlJc w:val="left"/>
+      <w:pPr>
+        <w:ind w:left="4320" w:hanging="1800"/>
+      </w:pPr>
+      <w:rPr>
+        <w:rFonts w:hint="default"/>
+      </w:rPr>
+    </w:lvl>
+    <w:lvl w:ilvl="7">
+      <w:start w:val="1"/>
+      <w:numFmt w:val="decimal"/>
+      <w:isLgl/>
+      <w:lvlText w:val="%1.%2.%3.%4.%5.%6.%7.%8."/>
+      <w:lvlJc w:val="left"/>
+      <w:pPr>
+        <w:ind w:left="5040" w:hanging="2160"/>
+      </w:pPr>
+      <w:rPr>
+        <w:rFonts w:hint="default"/>
+      </w:rPr>
+    </w:lvl>
+    <w:lvl w:ilvl="8">
+      <w:start w:val="1"/>
+      <w:numFmt w:val="decimal"/>
+      <w:isLgl/>
+      <w:lvlText w:val="%1.%2.%3.%4.%5.%6.%7.%8.%9."/>
+      <w:lvlJc w:val="left"/>
+      <w:pPr>
+        <w:ind w:left="5400" w:hanging="2160"/>
+      </w:pPr>
+      <w:rPr>
+        <w:rFonts w:hint="default"/>
+      </w:rPr>
+    </w:lvl>
+  </w:abstractNum>
+  <w:abstractNum w:abstractNumId="20">
     <w:nsid w:val="4B1413F9"/>
     <w:multiLevelType w:val="hybridMultilevel"/>
     <w:tmpl w:val="A3209352"/>
@@ -3303,7 +4951,7 @@
       </w:rPr>
     </w:lvl>
   </w:abstractNum>
-  <w:abstractNum w:abstractNumId="19">
+  <w:abstractNum w:abstractNumId="21">
     <w:nsid w:val="4DD23FE2"/>
     <w:multiLevelType w:val="hybridMultilevel"/>
     <w:tmpl w:val="24D68EB8"/>
@@ -3392,7 +5040,7 @@
       </w:pPr>
     </w:lvl>
   </w:abstractNum>
-  <w:abstractNum w:abstractNumId="20">
+  <w:abstractNum w:abstractNumId="22">
     <w:nsid w:val="4F5B1680"/>
     <w:multiLevelType w:val="hybridMultilevel"/>
     <w:tmpl w:val="E7E4A340"/>
@@ -3505,7 +5153,7 @@
       </w:rPr>
     </w:lvl>
   </w:abstractNum>
-  <w:abstractNum w:abstractNumId="21">
+  <w:abstractNum w:abstractNumId="23">
     <w:nsid w:val="4F7D3F6E"/>
     <w:multiLevelType w:val="hybridMultilevel"/>
     <w:tmpl w:val="510A693E"/>
@@ -3618,7 +5266,7 @@
       </w:rPr>
     </w:lvl>
   </w:abstractNum>
-  <w:abstractNum w:abstractNumId="22">
+  <w:abstractNum w:abstractNumId="24">
     <w:nsid w:val="514A37D9"/>
     <w:multiLevelType w:val="hybridMultilevel"/>
     <w:tmpl w:val="254C40DA"/>
@@ -3731,7 +5379,7 @@
       </w:rPr>
     </w:lvl>
   </w:abstractNum>
-  <w:abstractNum w:abstractNumId="23">
+  <w:abstractNum w:abstractNumId="25">
     <w:nsid w:val="57774013"/>
     <w:multiLevelType w:val="hybridMultilevel"/>
     <w:tmpl w:val="A78AED90"/>
@@ -3820,7 +5468,120 @@
       </w:pPr>
     </w:lvl>
   </w:abstractNum>
-  <w:abstractNum w:abstractNumId="24">
+  <w:abstractNum w:abstractNumId="26">
+    <w:nsid w:val="646841C3"/>
+    <w:multiLevelType w:val="hybridMultilevel"/>
+    <w:tmpl w:val="2404F0D0"/>
+    <w:lvl w:ilvl="0" w:tplc="99C6DE62">
+      <w:start w:val="1"/>
+      <w:numFmt w:val="bullet"/>
+      <w:lvlText w:val="-"/>
+      <w:lvlJc w:val="left"/>
+      <w:pPr>
+        <w:ind w:left="2520" w:hanging="360"/>
+      </w:pPr>
+      <w:rPr>
+        <w:rFonts w:ascii="Cambria" w:eastAsiaTheme="majorEastAsia" w:hAnsi="Cambria" w:cstheme="majorBidi" w:hint="default"/>
+      </w:rPr>
+    </w:lvl>
+    <w:lvl w:ilvl="1" w:tplc="04090003" w:tentative="1">
+      <w:start w:val="1"/>
+      <w:numFmt w:val="bullet"/>
+      <w:lvlText w:val="o"/>
+      <w:lvlJc w:val="left"/>
+      <w:pPr>
+        <w:ind w:left="2880" w:hanging="360"/>
+      </w:pPr>
+      <w:rPr>
+        <w:rFonts w:ascii="Courier New" w:hAnsi="Courier New" w:cs="Courier New" w:hint="default"/>
+      </w:rPr>
+    </w:lvl>
+    <w:lvl w:ilvl="2" w:tplc="04090005" w:tentative="1">
+      <w:start w:val="1"/>
+      <w:numFmt w:val="bullet"/>
+      <w:lvlText w:val=""/>
+      <w:lvlJc w:val="left"/>
+      <w:pPr>
+        <w:ind w:left="3600" w:hanging="360"/>
+      </w:pPr>
+      <w:rPr>
+        <w:rFonts w:ascii="Wingdings" w:hAnsi="Wingdings" w:hint="default"/>
+      </w:rPr>
+    </w:lvl>
+    <w:lvl w:ilvl="3" w:tplc="04090001" w:tentative="1">
+      <w:start w:val="1"/>
+      <w:numFmt w:val="bullet"/>
+      <w:lvlText w:val=""/>
+      <w:lvlJc w:val="left"/>
+      <w:pPr>
+        <w:ind w:left="4320" w:hanging="360"/>
+      </w:pPr>
+      <w:rPr>
+        <w:rFonts w:ascii="Symbol" w:hAnsi="Symbol" w:hint="default"/>
+      </w:rPr>
+    </w:lvl>
+    <w:lvl w:ilvl="4" w:tplc="04090003" w:tentative="1">
+      <w:start w:val="1"/>
+      <w:numFmt w:val="bullet"/>
+      <w:lvlText w:val="o"/>
+      <w:lvlJc w:val="left"/>
+      <w:pPr>
+        <w:ind w:left="5040" w:hanging="360"/>
+      </w:pPr>
+      <w:rPr>
+        <w:rFonts w:ascii="Courier New" w:hAnsi="Courier New" w:cs="Courier New" w:hint="default"/>
+      </w:rPr>
+    </w:lvl>
+    <w:lvl w:ilvl="5" w:tplc="04090005" w:tentative="1">
+      <w:start w:val="1"/>
+      <w:numFmt w:val="bullet"/>
+      <w:lvlText w:val=""/>
+      <w:lvlJc w:val="left"/>
+      <w:pPr>
+        <w:ind w:left="5760" w:hanging="360"/>
+      </w:pPr>
+      <w:rPr>
+        <w:rFonts w:ascii="Wingdings" w:hAnsi="Wingdings" w:hint="default"/>
+      </w:rPr>
+    </w:lvl>
+    <w:lvl w:ilvl="6" w:tplc="04090001" w:tentative="1">
+      <w:start w:val="1"/>
+      <w:numFmt w:val="bullet"/>
+      <w:lvlText w:val=""/>
+      <w:lvlJc w:val="left"/>
+      <w:pPr>
+        <w:ind w:left="6480" w:hanging="360"/>
+      </w:pPr>
+      <w:rPr>
+        <w:rFonts w:ascii="Symbol" w:hAnsi="Symbol" w:hint="default"/>
+      </w:rPr>
+    </w:lvl>
+    <w:lvl w:ilvl="7" w:tplc="04090003" w:tentative="1">
+      <w:start w:val="1"/>
+      <w:numFmt w:val="bullet"/>
+      <w:lvlText w:val="o"/>
+      <w:lvlJc w:val="left"/>
+      <w:pPr>
+        <w:ind w:left="7200" w:hanging="360"/>
+      </w:pPr>
+      <w:rPr>
+        <w:rFonts w:ascii="Courier New" w:hAnsi="Courier New" w:cs="Courier New" w:hint="default"/>
+      </w:rPr>
+    </w:lvl>
+    <w:lvl w:ilvl="8" w:tplc="04090005" w:tentative="1">
+      <w:start w:val="1"/>
+      <w:numFmt w:val="bullet"/>
+      <w:lvlText w:val=""/>
+      <w:lvlJc w:val="left"/>
+      <w:pPr>
+        <w:ind w:left="7920" w:hanging="360"/>
+      </w:pPr>
+      <w:rPr>
+        <w:rFonts w:ascii="Wingdings" w:hAnsi="Wingdings" w:hint="default"/>
+      </w:rPr>
+    </w:lvl>
+  </w:abstractNum>
+  <w:abstractNum w:abstractNumId="27">
     <w:nsid w:val="6C1A772B"/>
     <w:multiLevelType w:val="hybridMultilevel"/>
     <w:tmpl w:val="F9746F2A"/>
@@ -3909,7 +5670,7 @@
       </w:pPr>
     </w:lvl>
   </w:abstractNum>
-  <w:abstractNum w:abstractNumId="25">
+  <w:abstractNum w:abstractNumId="28">
     <w:nsid w:val="70181F6B"/>
     <w:multiLevelType w:val="hybridMultilevel"/>
     <w:tmpl w:val="25687230"/>
@@ -4022,7 +5783,7 @@
       </w:rPr>
     </w:lvl>
   </w:abstractNum>
-  <w:abstractNum w:abstractNumId="26">
+  <w:abstractNum w:abstractNumId="29">
     <w:nsid w:val="71C14293"/>
     <w:multiLevelType w:val="hybridMultilevel"/>
     <w:tmpl w:val="8D3814AA"/>
@@ -4115,7 +5876,7 @@
       </w:pPr>
     </w:lvl>
   </w:abstractNum>
-  <w:abstractNum w:abstractNumId="27">
+  <w:abstractNum w:abstractNumId="30">
     <w:nsid w:val="73D03B07"/>
     <w:multiLevelType w:val="hybridMultilevel"/>
     <w:tmpl w:val="89643068"/>
@@ -4205,7 +5966,7 @@
       </w:pPr>
     </w:lvl>
   </w:abstractNum>
-  <w:abstractNum w:abstractNumId="28">
+  <w:abstractNum w:abstractNumId="31">
     <w:nsid w:val="754A6ABE"/>
     <w:multiLevelType w:val="hybridMultilevel"/>
     <w:tmpl w:val="8E04D7F2"/>
@@ -4297,7 +6058,7 @@
       </w:pPr>
     </w:lvl>
   </w:abstractNum>
-  <w:abstractNum w:abstractNumId="29">
+  <w:abstractNum w:abstractNumId="32">
     <w:nsid w:val="7E136A4A"/>
     <w:multiLevelType w:val="hybridMultilevel"/>
     <w:tmpl w:val="B86E03A4"/>
@@ -4415,25 +6176,25 @@
     <w:abstractNumId w:val="4"/>
   </w:num>
   <w:num w:numId="2">
-    <w:abstractNumId w:val="13"/>
+    <w:abstractNumId w:val="14"/>
   </w:num>
   <w:num w:numId="3">
     <w:abstractNumId w:val="6"/>
   </w:num>
   <w:num w:numId="4">
-    <w:abstractNumId w:val="24"/>
+    <w:abstractNumId w:val="27"/>
   </w:num>
   <w:num w:numId="5">
-    <w:abstractNumId w:val="23"/>
+    <w:abstractNumId w:val="25"/>
   </w:num>
   <w:num w:numId="6">
-    <w:abstractNumId w:val="17"/>
+    <w:abstractNumId w:val="18"/>
   </w:num>
   <w:num w:numId="7">
     <w:abstractNumId w:val="2"/>
   </w:num>
   <w:num w:numId="8">
-    <w:abstractNumId w:val="15"/>
+    <w:abstractNumId w:val="16"/>
   </w:num>
   <w:num w:numId="9">
     <w:abstractNumId w:val="5"/>
@@ -4442,10 +6203,10 @@
     <w:abstractNumId w:val="8"/>
   </w:num>
   <w:num w:numId="11">
-    <w:abstractNumId w:val="25"/>
+    <w:abstractNumId w:val="28"/>
   </w:num>
   <w:num w:numId="12">
-    <w:abstractNumId w:val="20"/>
+    <w:abstractNumId w:val="22"/>
   </w:num>
   <w:num w:numId="13">
     <w:abstractNumId w:val="1"/>
@@ -4454,58 +6215,67 @@
     <w:abstractNumId w:val="7"/>
   </w:num>
   <w:num w:numId="15">
-    <w:abstractNumId w:val="14"/>
+    <w:abstractNumId w:val="15"/>
   </w:num>
   <w:num w:numId="16">
-    <w:abstractNumId w:val="10"/>
+    <w:abstractNumId w:val="11"/>
   </w:num>
   <w:num w:numId="17">
-    <w:abstractNumId w:val="19"/>
+    <w:abstractNumId w:val="21"/>
   </w:num>
   <w:num w:numId="18">
-    <w:abstractNumId w:val="28"/>
+    <w:abstractNumId w:val="31"/>
   </w:num>
   <w:num w:numId="19">
-    <w:abstractNumId w:val="22"/>
+    <w:abstractNumId w:val="24"/>
   </w:num>
   <w:num w:numId="20">
-    <w:abstractNumId w:val="16"/>
+    <w:abstractNumId w:val="17"/>
   </w:num>
   <w:num w:numId="21">
-    <w:abstractNumId w:val="11"/>
+    <w:abstractNumId w:val="12"/>
   </w:num>
   <w:num w:numId="22">
     <w:abstractNumId w:val="0"/>
   </w:num>
   <w:num w:numId="23">
-    <w:abstractNumId w:val="27"/>
+    <w:abstractNumId w:val="30"/>
   </w:num>
   <w:num w:numId="24">
-    <w:abstractNumId w:val="21"/>
+    <w:abstractNumId w:val="23"/>
   </w:num>
   <w:num w:numId="25">
     <w:abstractNumId w:val="3"/>
   </w:num>
   <w:num w:numId="26">
-    <w:abstractNumId w:val="18"/>
+    <w:abstractNumId w:val="20"/>
   </w:num>
   <w:num w:numId="27">
+    <w:abstractNumId w:val="32"/>
+  </w:num>
+  <w:num w:numId="28">
     <w:abstractNumId w:val="29"/>
   </w:num>
-  <w:num w:numId="28">
-    <w:abstractNumId w:val="26"/>
-  </w:num>
   <w:num w:numId="29">
-    <w:abstractNumId w:val="12"/>
+    <w:abstractNumId w:val="13"/>
   </w:num>
   <w:num w:numId="30">
+    <w:abstractNumId w:val="10"/>
+  </w:num>
+  <w:num w:numId="31">
+    <w:abstractNumId w:val="19"/>
+  </w:num>
+  <w:num w:numId="32">
     <w:abstractNumId w:val="9"/>
+  </w:num>
+  <w:num w:numId="33">
+    <w:abstractNumId w:val="26"/>
   </w:num>
 </w:numbering>
 </file>
 
 <file path=word/styles.xml><?xml version="1.0" encoding="utf-8"?>
-<w:styles xmlns:mc="http://schemas.openxmlformats.org/markup-compatibility/2006" xmlns:r="http://schemas.openxmlformats.org/officeDocument/2006/relationships" xmlns:w="http://schemas.openxmlformats.org/wordprocessingml/2006/main" xmlns:w14="http://schemas.microsoft.com/office/word/2010/wordml" xmlns:w15="http://schemas.microsoft.com/office/word/2012/wordml" mc:Ignorable="w14 w15">
+<w:styles xmlns:mc="http://schemas.openxmlformats.org/markup-compatibility/2006" xmlns:r="http://schemas.openxmlformats.org/officeDocument/2006/relationships" xmlns:w="http://schemas.openxmlformats.org/wordprocessingml/2006/main" xmlns:w14="http://schemas.microsoft.com/office/word/2010/wordml" mc:Ignorable="w14">
   <w:docDefaults>
     <w:rPrDefault>
       <w:rPr>
@@ -4521,378 +6291,144 @@
       </w:pPr>
     </w:pPrDefault>
   </w:docDefaults>
-  <w:latentStyles w:defLockedState="0" w:defUIPriority="99" w:defSemiHidden="0" w:defUnhideWhenUsed="0" w:defQFormat="0" w:count="371">
-    <w:lsdException w:name="Normal" w:uiPriority="0" w:qFormat="1"/>
-    <w:lsdException w:name="heading 1" w:uiPriority="9" w:qFormat="1"/>
-    <w:lsdException w:name="heading 2" w:semiHidden="1" w:uiPriority="9" w:unhideWhenUsed="1" w:qFormat="1"/>
-    <w:lsdException w:name="heading 3" w:semiHidden="1" w:uiPriority="9" w:unhideWhenUsed="1" w:qFormat="1"/>
-    <w:lsdException w:name="heading 4" w:semiHidden="1" w:uiPriority="9" w:unhideWhenUsed="1" w:qFormat="1"/>
-    <w:lsdException w:name="heading 5" w:semiHidden="1" w:uiPriority="9" w:unhideWhenUsed="1" w:qFormat="1"/>
-    <w:lsdException w:name="heading 6" w:semiHidden="1" w:uiPriority="9" w:unhideWhenUsed="1" w:qFormat="1"/>
-    <w:lsdException w:name="heading 7" w:semiHidden="1" w:uiPriority="9" w:unhideWhenUsed="1" w:qFormat="1"/>
-    <w:lsdException w:name="heading 8" w:semiHidden="1" w:uiPriority="9" w:unhideWhenUsed="1" w:qFormat="1"/>
-    <w:lsdException w:name="heading 9" w:semiHidden="1" w:uiPriority="9" w:unhideWhenUsed="1" w:qFormat="1"/>
-    <w:lsdException w:name="index 1" w:semiHidden="1" w:unhideWhenUsed="1"/>
-    <w:lsdException w:name="index 2" w:semiHidden="1" w:unhideWhenUsed="1"/>
-    <w:lsdException w:name="index 3" w:semiHidden="1" w:unhideWhenUsed="1"/>
-    <w:lsdException w:name="index 4" w:semiHidden="1" w:unhideWhenUsed="1"/>
-    <w:lsdException w:name="index 5" w:semiHidden="1" w:unhideWhenUsed="1"/>
-    <w:lsdException w:name="index 6" w:semiHidden="1" w:unhideWhenUsed="1"/>
-    <w:lsdException w:name="index 7" w:semiHidden="1" w:unhideWhenUsed="1"/>
-    <w:lsdException w:name="index 8" w:semiHidden="1" w:unhideWhenUsed="1"/>
-    <w:lsdException w:name="index 9" w:semiHidden="1" w:unhideWhenUsed="1"/>
-    <w:lsdException w:name="toc 1" w:semiHidden="1" w:uiPriority="39" w:unhideWhenUsed="1"/>
-    <w:lsdException w:name="toc 2" w:semiHidden="1" w:uiPriority="39" w:unhideWhenUsed="1"/>
-    <w:lsdException w:name="toc 3" w:semiHidden="1" w:uiPriority="39" w:unhideWhenUsed="1"/>
-    <w:lsdException w:name="toc 4" w:semiHidden="1" w:uiPriority="39" w:unhideWhenUsed="1"/>
-    <w:lsdException w:name="toc 5" w:semiHidden="1" w:uiPriority="39" w:unhideWhenUsed="1"/>
-    <w:lsdException w:name="toc 6" w:semiHidden="1" w:uiPriority="39" w:unhideWhenUsed="1"/>
-    <w:lsdException w:name="toc 7" w:semiHidden="1" w:uiPriority="39" w:unhideWhenUsed="1"/>
-    <w:lsdException w:name="toc 8" w:semiHidden="1" w:uiPriority="39" w:unhideWhenUsed="1"/>
-    <w:lsdException w:name="toc 9" w:semiHidden="1" w:uiPriority="39" w:unhideWhenUsed="1"/>
-    <w:lsdException w:name="Normal Indent" w:semiHidden="1" w:unhideWhenUsed="1"/>
-    <w:lsdException w:name="footnote text" w:semiHidden="1" w:unhideWhenUsed="1"/>
-    <w:lsdException w:name="annotation text" w:semiHidden="1" w:unhideWhenUsed="1"/>
-    <w:lsdException w:name="header" w:semiHidden="1" w:unhideWhenUsed="1"/>
-    <w:lsdException w:name="footer" w:semiHidden="1" w:unhideWhenUsed="1"/>
-    <w:lsdException w:name="index heading" w:semiHidden="1" w:unhideWhenUsed="1"/>
-    <w:lsdException w:name="caption" w:semiHidden="1" w:uiPriority="35" w:unhideWhenUsed="1" w:qFormat="1"/>
-    <w:lsdException w:name="table of figures" w:semiHidden="1" w:unhideWhenUsed="1"/>
-    <w:lsdException w:name="envelope address" w:semiHidden="1" w:unhideWhenUsed="1"/>
-    <w:lsdException w:name="envelope return" w:semiHidden="1" w:unhideWhenUsed="1"/>
-    <w:lsdException w:name="footnote reference" w:semiHidden="1" w:unhideWhenUsed="1"/>
-    <w:lsdException w:name="annotation reference" w:semiHidden="1" w:unhideWhenUsed="1"/>
-    <w:lsdException w:name="line number" w:semiHidden="1" w:unhideWhenUsed="1"/>
-    <w:lsdException w:name="page number" w:semiHidden="1" w:unhideWhenUsed="1"/>
-    <w:lsdException w:name="endnote reference" w:semiHidden="1" w:unhideWhenUsed="1"/>
-    <w:lsdException w:name="endnote text" w:semiHidden="1" w:unhideWhenUsed="1"/>
-    <w:lsdException w:name="table of authorities" w:semiHidden="1" w:unhideWhenUsed="1"/>
-    <w:lsdException w:name="macro" w:semiHidden="1" w:unhideWhenUsed="1"/>
-    <w:lsdException w:name="toa heading" w:semiHidden="1" w:unhideWhenUsed="1"/>
-    <w:lsdException w:name="List" w:semiHidden="1" w:unhideWhenUsed="1"/>
-    <w:lsdException w:name="List Bullet" w:semiHidden="1" w:unhideWhenUsed="1"/>
-    <w:lsdException w:name="List Number" w:semiHidden="1" w:unhideWhenUsed="1"/>
-    <w:lsdException w:name="List 2" w:semiHidden="1" w:unhideWhenUsed="1"/>
-    <w:lsdException w:name="List 3" w:semiHidden="1" w:unhideWhenUsed="1"/>
-    <w:lsdException w:name="List 4" w:semiHidden="1" w:unhideWhenUsed="1"/>
-    <w:lsdException w:name="List 5" w:semiHidden="1" w:unhideWhenUsed="1"/>
-    <w:lsdException w:name="List Bullet 2" w:semiHidden="1" w:unhideWhenUsed="1"/>
-    <w:lsdException w:name="List Bullet 3" w:semiHidden="1" w:unhideWhenUsed="1"/>
-    <w:lsdException w:name="List Bullet 4" w:semiHidden="1" w:unhideWhenUsed="1"/>
-    <w:lsdException w:name="List Bullet 5" w:semiHidden="1" w:unhideWhenUsed="1"/>
-    <w:lsdException w:name="List Number 2" w:semiHidden="1" w:unhideWhenUsed="1"/>
-    <w:lsdException w:name="List Number 3" w:semiHidden="1" w:unhideWhenUsed="1"/>
-    <w:lsdException w:name="List Number 4" w:semiHidden="1" w:unhideWhenUsed="1"/>
-    <w:lsdException w:name="List Number 5" w:semiHidden="1" w:unhideWhenUsed="1"/>
-    <w:lsdException w:name="Title" w:uiPriority="10" w:qFormat="1"/>
-    <w:lsdException w:name="Closing" w:semiHidden="1" w:unhideWhenUsed="1"/>
-    <w:lsdException w:name="Signature" w:semiHidden="1" w:unhideWhenUsed="1"/>
-    <w:lsdException w:name="Default Paragraph Font" w:semiHidden="1" w:uiPriority="1" w:unhideWhenUsed="1"/>
-    <w:lsdException w:name="Body Text" w:semiHidden="1" w:unhideWhenUsed="1"/>
-    <w:lsdException w:name="Body Text Indent" w:semiHidden="1" w:unhideWhenUsed="1"/>
-    <w:lsdException w:name="List Continue" w:semiHidden="1" w:unhideWhenUsed="1"/>
-    <w:lsdException w:name="List Continue 2" w:semiHidden="1" w:unhideWhenUsed="1"/>
-    <w:lsdException w:name="List Continue 3" w:semiHidden="1" w:unhideWhenUsed="1"/>
-    <w:lsdException w:name="List Continue 4" w:semiHidden="1" w:unhideWhenUsed="1"/>
-    <w:lsdException w:name="List Continue 5" w:semiHidden="1" w:unhideWhenUsed="1"/>
-    <w:lsdException w:name="Message Header" w:semiHidden="1" w:unhideWhenUsed="1"/>
-    <w:lsdException w:name="Subtitle" w:uiPriority="11" w:qFormat="1"/>
-    <w:lsdException w:name="Salutation" w:semiHidden="1" w:unhideWhenUsed="1"/>
-    <w:lsdException w:name="Date" w:semiHidden="1" w:unhideWhenUsed="1"/>
-    <w:lsdException w:name="Body Text First Indent" w:semiHidden="1" w:unhideWhenUsed="1"/>
-    <w:lsdException w:name="Body Text First Indent 2" w:semiHidden="1" w:unhideWhenUsed="1"/>
-    <w:lsdException w:name="Note Heading" w:semiHidden="1" w:unhideWhenUsed="1"/>
-    <w:lsdException w:name="Body Text 2" w:semiHidden="1" w:unhideWhenUsed="1"/>
-    <w:lsdException w:name="Body Text 3" w:semiHidden="1" w:unhideWhenUsed="1"/>
-    <w:lsdException w:name="Body Text Indent 2" w:semiHidden="1" w:unhideWhenUsed="1"/>
-    <w:lsdException w:name="Body Text Indent 3" w:semiHidden="1" w:unhideWhenUsed="1"/>
-    <w:lsdException w:name="Block Text" w:semiHidden="1" w:unhideWhenUsed="1"/>
-    <w:lsdException w:name="Hyperlink" w:semiHidden="1" w:unhideWhenUsed="1"/>
-    <w:lsdException w:name="FollowedHyperlink" w:semiHidden="1" w:unhideWhenUsed="1"/>
-    <w:lsdException w:name="Strong" w:uiPriority="22" w:qFormat="1"/>
-    <w:lsdException w:name="Emphasis" w:uiPriority="20" w:qFormat="1"/>
-    <w:lsdException w:name="Document Map" w:semiHidden="1" w:unhideWhenUsed="1"/>
-    <w:lsdException w:name="Plain Text" w:semiHidden="1" w:unhideWhenUsed="1"/>
-    <w:lsdException w:name="E-mail Signature" w:semiHidden="1" w:unhideWhenUsed="1"/>
-    <w:lsdException w:name="HTML Top of Form" w:semiHidden="1" w:unhideWhenUsed="1"/>
-    <w:lsdException w:name="HTML Bottom of Form" w:semiHidden="1" w:unhideWhenUsed="1"/>
-    <w:lsdException w:name="Normal (Web)" w:semiHidden="1" w:unhideWhenUsed="1"/>
-    <w:lsdException w:name="HTML Acronym" w:semiHidden="1" w:unhideWhenUsed="1"/>
-    <w:lsdException w:name="HTML Address" w:semiHidden="1" w:unhideWhenUsed="1"/>
-    <w:lsdException w:name="HTML Cite" w:semiHidden="1" w:unhideWhenUsed="1"/>
-    <w:lsdException w:name="HTML Code" w:semiHidden="1" w:unhideWhenUsed="1"/>
-    <w:lsdException w:name="HTML Definition" w:semiHidden="1" w:unhideWhenUsed="1"/>
-    <w:lsdException w:name="HTML Keyboard" w:semiHidden="1" w:unhideWhenUsed="1"/>
-    <w:lsdException w:name="HTML Preformatted" w:semiHidden="1" w:unhideWhenUsed="1"/>
-    <w:lsdException w:name="HTML Sample" w:semiHidden="1" w:unhideWhenUsed="1"/>
-    <w:lsdException w:name="HTML Typewriter" w:semiHidden="1" w:unhideWhenUsed="1"/>
-    <w:lsdException w:name="HTML Variable" w:semiHidden="1" w:unhideWhenUsed="1"/>
-    <w:lsdException w:name="Normal Table" w:semiHidden="1" w:unhideWhenUsed="1"/>
-    <w:lsdException w:name="annotation subject" w:semiHidden="1" w:unhideWhenUsed="1"/>
-    <w:lsdException w:name="No List" w:semiHidden="1" w:unhideWhenUsed="1"/>
-    <w:lsdException w:name="Outline List 1" w:semiHidden="1" w:unhideWhenUsed="1"/>
-    <w:lsdException w:name="Outline List 2" w:semiHidden="1" w:unhideWhenUsed="1"/>
-    <w:lsdException w:name="Outline List 3" w:semiHidden="1" w:unhideWhenUsed="1"/>
-    <w:lsdException w:name="Table Simple 1" w:semiHidden="1" w:unhideWhenUsed="1"/>
-    <w:lsdException w:name="Table Simple 2" w:semiHidden="1" w:unhideWhenUsed="1"/>
-    <w:lsdException w:name="Table Simple 3" w:semiHidden="1" w:unhideWhenUsed="1"/>
-    <w:lsdException w:name="Table Classic 1" w:semiHidden="1" w:unhideWhenUsed="1"/>
-    <w:lsdException w:name="Table Classic 2" w:semiHidden="1" w:unhideWhenUsed="1"/>
-    <w:lsdException w:name="Table Classic 3" w:semiHidden="1" w:unhideWhenUsed="1"/>
-    <w:lsdException w:name="Table Classic 4" w:semiHidden="1" w:unhideWhenUsed="1"/>
-    <w:lsdException w:name="Table Colorful 1" w:semiHidden="1" w:unhideWhenUsed="1"/>
-    <w:lsdException w:name="Table Colorful 2" w:semiHidden="1" w:unhideWhenUsed="1"/>
-    <w:lsdException w:name="Table Colorful 3" w:semiHidden="1" w:unhideWhenUsed="1"/>
-    <w:lsdException w:name="Table Columns 1" w:semiHidden="1" w:unhideWhenUsed="1"/>
-    <w:lsdException w:name="Table Columns 2" w:semiHidden="1" w:unhideWhenUsed="1"/>
-    <w:lsdException w:name="Table Columns 3" w:semiHidden="1" w:unhideWhenUsed="1"/>
-    <w:lsdException w:name="Table Columns 4" w:semiHidden="1" w:unhideWhenUsed="1"/>
-    <w:lsdException w:name="Table Columns 5" w:semiHidden="1" w:unhideWhenUsed="1"/>
-    <w:lsdException w:name="Table Grid 1" w:semiHidden="1" w:unhideWhenUsed="1"/>
-    <w:lsdException w:name="Table Grid 2" w:semiHidden="1" w:unhideWhenUsed="1"/>
-    <w:lsdException w:name="Table Grid 3" w:semiHidden="1" w:unhideWhenUsed="1"/>
-    <w:lsdException w:name="Table Grid 4" w:semiHidden="1" w:unhideWhenUsed="1"/>
-    <w:lsdException w:name="Table Grid 5" w:semiHidden="1" w:unhideWhenUsed="1"/>
-    <w:lsdException w:name="Table Grid 6" w:semiHidden="1" w:unhideWhenUsed="1"/>
-    <w:lsdException w:name="Table Grid 7" w:semiHidden="1" w:unhideWhenUsed="1"/>
-    <w:lsdException w:name="Table Grid 8" w:semiHidden="1" w:unhideWhenUsed="1"/>
-    <w:lsdException w:name="Table List 1" w:semiHidden="1" w:unhideWhenUsed="1"/>
-    <w:lsdException w:name="Table List 2" w:semiHidden="1" w:unhideWhenUsed="1"/>
-    <w:lsdException w:name="Table List 3" w:semiHidden="1" w:unhideWhenUsed="1"/>
-    <w:lsdException w:name="Table List 4" w:semiHidden="1" w:unhideWhenUsed="1"/>
-    <w:lsdException w:name="Table List 5" w:semiHidden="1" w:unhideWhenUsed="1"/>
-    <w:lsdException w:name="Table List 6" w:semiHidden="1" w:unhideWhenUsed="1"/>
-    <w:lsdException w:name="Table List 7" w:semiHidden="1" w:unhideWhenUsed="1"/>
-    <w:lsdException w:name="Table List 8" w:semiHidden="1" w:unhideWhenUsed="1"/>
-    <w:lsdException w:name="Table 3D effects 1" w:semiHidden="1" w:unhideWhenUsed="1"/>
-    <w:lsdException w:name="Table 3D effects 2" w:semiHidden="1" w:unhideWhenUsed="1"/>
-    <w:lsdException w:name="Table 3D effects 3" w:semiHidden="1" w:unhideWhenUsed="1"/>
-    <w:lsdException w:name="Table Contemporary" w:semiHidden="1" w:unhideWhenUsed="1"/>
-    <w:lsdException w:name="Table Elegant" w:semiHidden="1" w:unhideWhenUsed="1"/>
-    <w:lsdException w:name="Table Professional" w:semiHidden="1" w:unhideWhenUsed="1"/>
-    <w:lsdException w:name="Table Subtle 1" w:semiHidden="1" w:unhideWhenUsed="1"/>
-    <w:lsdException w:name="Table Subtle 2" w:semiHidden="1" w:unhideWhenUsed="1"/>
-    <w:lsdException w:name="Table Web 1" w:semiHidden="1" w:unhideWhenUsed="1"/>
-    <w:lsdException w:name="Table Web 2" w:semiHidden="1" w:unhideWhenUsed="1"/>
-    <w:lsdException w:name="Table Web 3" w:semiHidden="1" w:unhideWhenUsed="1"/>
-    <w:lsdException w:name="Balloon Text" w:semiHidden="1" w:unhideWhenUsed="1"/>
-    <w:lsdException w:name="Table Grid" w:uiPriority="39"/>
-    <w:lsdException w:name="Table Theme" w:semiHidden="1" w:unhideWhenUsed="1"/>
-    <w:lsdException w:name="Placeholder Text" w:semiHidden="1"/>
-    <w:lsdException w:name="No Spacing" w:uiPriority="0" w:qFormat="1"/>
-    <w:lsdException w:name="Light Shading" w:uiPriority="60"/>
-    <w:lsdException w:name="Light List" w:uiPriority="61"/>
-    <w:lsdException w:name="Light Grid" w:uiPriority="62"/>
-    <w:lsdException w:name="Medium Shading 1" w:uiPriority="63"/>
-    <w:lsdException w:name="Medium Shading 2" w:uiPriority="64"/>
-    <w:lsdException w:name="Medium List 1" w:uiPriority="65"/>
-    <w:lsdException w:name="Medium List 2" w:uiPriority="66"/>
-    <w:lsdException w:name="Medium Grid 1" w:uiPriority="67"/>
-    <w:lsdException w:name="Medium Grid 2" w:uiPriority="68"/>
-    <w:lsdException w:name="Medium Grid 3" w:uiPriority="69"/>
-    <w:lsdException w:name="Dark List" w:uiPriority="70"/>
-    <w:lsdException w:name="Colorful Shading" w:uiPriority="71"/>
-    <w:lsdException w:name="Colorful List" w:uiPriority="72"/>
-    <w:lsdException w:name="Colorful Grid" w:uiPriority="73"/>
-    <w:lsdException w:name="Light Shading Accent 1" w:uiPriority="60"/>
-    <w:lsdException w:name="Light List Accent 1" w:uiPriority="61"/>
-    <w:lsdException w:name="Light Grid Accent 1" w:uiPriority="62"/>
-    <w:lsdException w:name="Medium Shading 1 Accent 1" w:uiPriority="63"/>
-    <w:lsdException w:name="Medium Shading 2 Accent 1" w:uiPriority="64"/>
-    <w:lsdException w:name="Medium List 1 Accent 1" w:uiPriority="65"/>
-    <w:lsdException w:name="Revision" w:semiHidden="1"/>
-    <w:lsdException w:name="List Paragraph" w:uiPriority="34" w:qFormat="1"/>
-    <w:lsdException w:name="Quote" w:uiPriority="29" w:qFormat="1"/>
-    <w:lsdException w:name="Intense Quote" w:uiPriority="30" w:qFormat="1"/>
-    <w:lsdException w:name="Medium List 2 Accent 1" w:uiPriority="66"/>
-    <w:lsdException w:name="Medium Grid 1 Accent 1" w:uiPriority="67"/>
-    <w:lsdException w:name="Medium Grid 2 Accent 1" w:uiPriority="68"/>
-    <w:lsdException w:name="Medium Grid 3 Accent 1" w:uiPriority="69"/>
-    <w:lsdException w:name="Dark List Accent 1" w:uiPriority="70"/>
-    <w:lsdException w:name="Colorful Shading Accent 1" w:uiPriority="71"/>
-    <w:lsdException w:name="Colorful List Accent 1" w:uiPriority="72"/>
-    <w:lsdException w:name="Colorful Grid Accent 1" w:uiPriority="73"/>
-    <w:lsdException w:name="Light Shading Accent 2" w:uiPriority="60"/>
-    <w:lsdException w:name="Light List Accent 2" w:uiPriority="61"/>
-    <w:lsdException w:name="Light Grid Accent 2" w:uiPriority="62"/>
-    <w:lsdException w:name="Medium Shading 1 Accent 2" w:uiPriority="63"/>
-    <w:lsdException w:name="Medium Shading 2 Accent 2" w:uiPriority="64"/>
-    <w:lsdException w:name="Medium List 1 Accent 2" w:uiPriority="65"/>
-    <w:lsdException w:name="Medium List 2 Accent 2" w:uiPriority="66"/>
-    <w:lsdException w:name="Medium Grid 1 Accent 2" w:uiPriority="67"/>
-    <w:lsdException w:name="Medium Grid 2 Accent 2" w:uiPriority="68"/>
-    <w:lsdException w:name="Medium Grid 3 Accent 2" w:uiPriority="69"/>
-    <w:lsdException w:name="Dark List Accent 2" w:uiPriority="70"/>
-    <w:lsdException w:name="Colorful Shading Accent 2" w:uiPriority="71"/>
-    <w:lsdException w:name="Colorful List Accent 2" w:uiPriority="72"/>
-    <w:lsdException w:name="Colorful Grid Accent 2" w:uiPriority="73"/>
-    <w:lsdException w:name="Light Shading Accent 3" w:uiPriority="60"/>
-    <w:lsdException w:name="Light List Accent 3" w:uiPriority="61"/>
-    <w:lsdException w:name="Light Grid Accent 3" w:uiPriority="62"/>
-    <w:lsdException w:name="Medium Shading 1 Accent 3" w:uiPriority="63"/>
-    <w:lsdException w:name="Medium Shading 2 Accent 3" w:uiPriority="64"/>
-    <w:lsdException w:name="Medium List 1 Accent 3" w:uiPriority="65"/>
-    <w:lsdException w:name="Medium List 2 Accent 3" w:uiPriority="66"/>
-    <w:lsdException w:name="Medium Grid 1 Accent 3" w:uiPriority="67"/>
-    <w:lsdException w:name="Medium Grid 2 Accent 3" w:uiPriority="68"/>
-    <w:lsdException w:name="Medium Grid 3 Accent 3" w:uiPriority="69"/>
-    <w:lsdException w:name="Dark List Accent 3" w:uiPriority="70"/>
-    <w:lsdException w:name="Colorful Shading Accent 3" w:uiPriority="71"/>
-    <w:lsdException w:name="Colorful List Accent 3" w:uiPriority="72"/>
-    <w:lsdException w:name="Colorful Grid Accent 3" w:uiPriority="73"/>
-    <w:lsdException w:name="Light Shading Accent 4" w:uiPriority="60"/>
-    <w:lsdException w:name="Light List Accent 4" w:uiPriority="61"/>
-    <w:lsdException w:name="Light Grid Accent 4" w:uiPriority="62"/>
-    <w:lsdException w:name="Medium Shading 1 Accent 4" w:uiPriority="63"/>
-    <w:lsdException w:name="Medium Shading 2 Accent 4" w:uiPriority="64"/>
-    <w:lsdException w:name="Medium List 1 Accent 4" w:uiPriority="65"/>
-    <w:lsdException w:name="Medium List 2 Accent 4" w:uiPriority="66"/>
-    <w:lsdException w:name="Medium Grid 1 Accent 4" w:uiPriority="67"/>
-    <w:lsdException w:name="Medium Grid 2 Accent 4" w:uiPriority="68"/>
-    <w:lsdException w:name="Medium Grid 3 Accent 4" w:uiPriority="69"/>
-    <w:lsdException w:name="Dark List Accent 4" w:uiPriority="70"/>
-    <w:lsdException w:name="Colorful Shading Accent 4" w:uiPriority="71"/>
-    <w:lsdException w:name="Colorful List Accent 4" w:uiPriority="72"/>
-    <w:lsdException w:name="Colorful Grid Accent 4" w:uiPriority="73"/>
-    <w:lsdException w:name="Light Shading Accent 5" w:uiPriority="60"/>
-    <w:lsdException w:name="Light List Accent 5" w:uiPriority="61"/>
-    <w:lsdException w:name="Light Grid Accent 5" w:uiPriority="62"/>
-    <w:lsdException w:name="Medium Shading 1 Accent 5" w:uiPriority="63"/>
-    <w:lsdException w:name="Medium Shading 2 Accent 5" w:uiPriority="64"/>
-    <w:lsdException w:name="Medium List 1 Accent 5" w:uiPriority="65"/>
-    <w:lsdException w:name="Medium List 2 Accent 5" w:uiPriority="66"/>
-    <w:lsdException w:name="Medium Grid 1 Accent 5" w:uiPriority="67"/>
-    <w:lsdException w:name="Medium Grid 2 Accent 5" w:uiPriority="68"/>
-    <w:lsdException w:name="Medium Grid 3 Accent 5" w:uiPriority="69"/>
-    <w:lsdException w:name="Dark List Accent 5" w:uiPriority="70"/>
-    <w:lsdException w:name="Colorful Shading Accent 5" w:uiPriority="71"/>
-    <w:lsdException w:name="Colorful List Accent 5" w:uiPriority="72"/>
-    <w:lsdException w:name="Colorful Grid Accent 5" w:uiPriority="73"/>
-    <w:lsdException w:name="Light Shading Accent 6" w:uiPriority="60"/>
-    <w:lsdException w:name="Light List Accent 6" w:uiPriority="61"/>
-    <w:lsdException w:name="Light Grid Accent 6" w:uiPriority="62"/>
-    <w:lsdException w:name="Medium Shading 1 Accent 6" w:uiPriority="63"/>
-    <w:lsdException w:name="Medium Shading 2 Accent 6" w:uiPriority="64"/>
-    <w:lsdException w:name="Medium List 1 Accent 6" w:uiPriority="65"/>
-    <w:lsdException w:name="Medium List 2 Accent 6" w:uiPriority="66"/>
-    <w:lsdException w:name="Medium Grid 1 Accent 6" w:uiPriority="67"/>
-    <w:lsdException w:name="Medium Grid 2 Accent 6" w:uiPriority="68"/>
-    <w:lsdException w:name="Medium Grid 3 Accent 6" w:uiPriority="69"/>
-    <w:lsdException w:name="Dark List Accent 6" w:uiPriority="70"/>
-    <w:lsdException w:name="Colorful Shading Accent 6" w:uiPriority="71"/>
-    <w:lsdException w:name="Colorful List Accent 6" w:uiPriority="72"/>
-    <w:lsdException w:name="Colorful Grid Accent 6" w:uiPriority="73"/>
-    <w:lsdException w:name="Subtle Emphasis" w:uiPriority="19" w:qFormat="1"/>
-    <w:lsdException w:name="Intense Emphasis" w:uiPriority="21" w:qFormat="1"/>
-    <w:lsdException w:name="Subtle Reference" w:uiPriority="31" w:qFormat="1"/>
-    <w:lsdException w:name="Intense Reference" w:uiPriority="32" w:qFormat="1"/>
-    <w:lsdException w:name="Book Title" w:uiPriority="33" w:qFormat="1"/>
-    <w:lsdException w:name="Bibliography" w:semiHidden="1" w:uiPriority="37" w:unhideWhenUsed="1"/>
-    <w:lsdException w:name="TOC Heading" w:semiHidden="1" w:uiPriority="39" w:unhideWhenUsed="1" w:qFormat="1"/>
-    <w:lsdException w:name="Plain Table 1" w:uiPriority="41"/>
-    <w:lsdException w:name="Plain Table 2" w:uiPriority="42"/>
-    <w:lsdException w:name="Plain Table 3" w:uiPriority="43"/>
-    <w:lsdException w:name="Plain Table 4" w:uiPriority="44"/>
-    <w:lsdException w:name="Plain Table 5" w:uiPriority="45"/>
-    <w:lsdException w:name="Grid Table Light" w:uiPriority="40"/>
-    <w:lsdException w:name="Grid Table 1 Light" w:uiPriority="46"/>
-    <w:lsdException w:name="Grid Table 2" w:uiPriority="47"/>
-    <w:lsdException w:name="Grid Table 3" w:uiPriority="48"/>
-    <w:lsdException w:name="Grid Table 4" w:uiPriority="49"/>
-    <w:lsdException w:name="Grid Table 5 Dark" w:uiPriority="50"/>
-    <w:lsdException w:name="Grid Table 6 Colorful" w:uiPriority="51"/>
-    <w:lsdException w:name="Grid Table 7 Colorful" w:uiPriority="52"/>
-    <w:lsdException w:name="Grid Table 1 Light Accent 1" w:uiPriority="46"/>
-    <w:lsdException w:name="Grid Table 2 Accent 1" w:uiPriority="47"/>
-    <w:lsdException w:name="Grid Table 3 Accent 1" w:uiPriority="48"/>
-    <w:lsdException w:name="Grid Table 4 Accent 1" w:uiPriority="49"/>
-    <w:lsdException w:name="Grid Table 5 Dark Accent 1" w:uiPriority="50"/>
-    <w:lsdException w:name="Grid Table 6 Colorful Accent 1" w:uiPriority="51"/>
-    <w:lsdException w:name="Grid Table 7 Colorful Accent 1" w:uiPriority="52"/>
-    <w:lsdException w:name="Grid Table 1 Light Accent 2" w:uiPriority="46"/>
-    <w:lsdException w:name="Grid Table 2 Accent 2" w:uiPriority="47"/>
-    <w:lsdException w:name="Grid Table 3 Accent 2" w:uiPriority="48"/>
-    <w:lsdException w:name="Grid Table 4 Accent 2" w:uiPriority="49"/>
-    <w:lsdException w:name="Grid Table 5 Dark Accent 2" w:uiPriority="50"/>
-    <w:lsdException w:name="Grid Table 6 Colorful Accent 2" w:uiPriority="51"/>
-    <w:lsdException w:name="Grid Table 7 Colorful Accent 2" w:uiPriority="52"/>
-    <w:lsdException w:name="Grid Table 1 Light Accent 3" w:uiPriority="46"/>
-    <w:lsdException w:name="Grid Table 2 Accent 3" w:uiPriority="47"/>
-    <w:lsdException w:name="Grid Table 3 Accent 3" w:uiPriority="48"/>
-    <w:lsdException w:name="Grid Table 4 Accent 3" w:uiPriority="49"/>
-    <w:lsdException w:name="Grid Table 5 Dark Accent 3" w:uiPriority="50"/>
-    <w:lsdException w:name="Grid Table 6 Colorful Accent 3" w:uiPriority="51"/>
-    <w:lsdException w:name="Grid Table 7 Colorful Accent 3" w:uiPriority="52"/>
-    <w:lsdException w:name="Grid Table 1 Light Accent 4" w:uiPriority="46"/>
-    <w:lsdException w:name="Grid Table 2 Accent 4" w:uiPriority="47"/>
-    <w:lsdException w:name="Grid Table 3 Accent 4" w:uiPriority="48"/>
-    <w:lsdException w:name="Grid Table 4 Accent 4" w:uiPriority="49"/>
-    <w:lsdException w:name="Grid Table 5 Dark Accent 4" w:uiPriority="50"/>
-    <w:lsdException w:name="Grid Table 6 Colorful Accent 4" w:uiPriority="51"/>
-    <w:lsdException w:name="Grid Table 7 Colorful Accent 4" w:uiPriority="52"/>
-    <w:lsdException w:name="Grid Table 1 Light Accent 5" w:uiPriority="46"/>
-    <w:lsdException w:name="Grid Table 2 Accent 5" w:uiPriority="47"/>
-    <w:lsdException w:name="Grid Table 3 Accent 5" w:uiPriority="48"/>
-    <w:lsdException w:name="Grid Table 4 Accent 5" w:uiPriority="49"/>
-    <w:lsdException w:name="Grid Table 5 Dark Accent 5" w:uiPriority="50"/>
-    <w:lsdException w:name="Grid Table 6 Colorful Accent 5" w:uiPriority="51"/>
-    <w:lsdException w:name="Grid Table 7 Colorful Accent 5" w:uiPriority="52"/>
-    <w:lsdException w:name="Grid Table 1 Light Accent 6" w:uiPriority="46"/>
-    <w:lsdException w:name="Grid Table 2 Accent 6" w:uiPriority="47"/>
-    <w:lsdException w:name="Grid Table 3 Accent 6" w:uiPriority="48"/>
-    <w:lsdException w:name="Grid Table 4 Accent 6" w:uiPriority="49"/>
-    <w:lsdException w:name="Grid Table 5 Dark Accent 6" w:uiPriority="50"/>
-    <w:lsdException w:name="Grid Table 6 Colorful Accent 6" w:uiPriority="51"/>
-    <w:lsdException w:name="Grid Table 7 Colorful Accent 6" w:uiPriority="52"/>
-    <w:lsdException w:name="List Table 1 Light" w:uiPriority="46"/>
-    <w:lsdException w:name="List Table 2" w:uiPriority="47"/>
-    <w:lsdException w:name="List Table 3" w:uiPriority="48"/>
-    <w:lsdException w:name="List Table 4" w:uiPriority="49"/>
-    <w:lsdException w:name="List Table 5 Dark" w:uiPriority="50"/>
-    <w:lsdException w:name="List Table 6 Colorful" w:uiPriority="51"/>
-    <w:lsdException w:name="List Table 7 Colorful" w:uiPriority="52"/>
-    <w:lsdException w:name="List Table 1 Light Accent 1" w:uiPriority="46"/>
-    <w:lsdException w:name="List Table 2 Accent 1" w:uiPriority="47"/>
-    <w:lsdException w:name="List Table 3 Accent 1" w:uiPriority="48"/>
-    <w:lsdException w:name="List Table 4 Accent 1" w:uiPriority="49"/>
-    <w:lsdException w:name="List Table 5 Dark Accent 1" w:uiPriority="50"/>
-    <w:lsdException w:name="List Table 6 Colorful Accent 1" w:uiPriority="51"/>
-    <w:lsdException w:name="List Table 7 Colorful Accent 1" w:uiPriority="52"/>
-    <w:lsdException w:name="List Table 1 Light Accent 2" w:uiPriority="46"/>
-    <w:lsdException w:name="List Table 2 Accent 2" w:uiPriority="47"/>
-    <w:lsdException w:name="List Table 3 Accent 2" w:uiPriority="48"/>
-    <w:lsdException w:name="List Table 4 Accent 2" w:uiPriority="49"/>
-    <w:lsdException w:name="List Table 5 Dark Accent 2" w:uiPriority="50"/>
-    <w:lsdException w:name="List Table 6 Colorful Accent 2" w:uiPriority="51"/>
-    <w:lsdException w:name="List Table 7 Colorful Accent 2" w:uiPriority="52"/>
-    <w:lsdException w:name="List Table 1 Light Accent 3" w:uiPriority="46"/>
-    <w:lsdException w:name="List Table 2 Accent 3" w:uiPriority="47"/>
-    <w:lsdException w:name="List Table 3 Accent 3" w:uiPriority="48"/>
-    <w:lsdException w:name="List Table 4 Accent 3" w:uiPriority="49"/>
-    <w:lsdException w:name="List Table 5 Dark Accent 3" w:uiPriority="50"/>
-    <w:lsdException w:name="List Table 6 Colorful Accent 3" w:uiPriority="51"/>
-    <w:lsdException w:name="List Table 7 Colorful Accent 3" w:uiPriority="52"/>
-    <w:lsdException w:name="List Table 1 Light Accent 4" w:uiPriority="46"/>
-    <w:lsdException w:name="List Table 2 Accent 4" w:uiPriority="47"/>
-    <w:lsdException w:name="List Table 3 Accent 4" w:uiPriority="48"/>
-    <w:lsdException w:name="List Table 4 Accent 4" w:uiPriority="49"/>
-    <w:lsdException w:name="List Table 5 Dark Accent 4" w:uiPriority="50"/>
-    <w:lsdException w:name="List Table 6 Colorful Accent 4" w:uiPriority="51"/>
-    <w:lsdException w:name="List Table 7 Colorful Accent 4" w:uiPriority="52"/>
-    <w:lsdException w:name="List Table 1 Light Accent 5" w:uiPriority="46"/>
-    <w:lsdException w:name="List Table 2 Accent 5" w:uiPriority="47"/>
-    <w:lsdException w:name="List Table 3 Accent 5" w:uiPriority="48"/>
-    <w:lsdException w:name="List Table 4 Accent 5" w:uiPriority="49"/>
-    <w:lsdException w:name="List Table 5 Dark Accent 5" w:uiPriority="50"/>
-    <w:lsdException w:name="List Table 6 Colorful Accent 5" w:uiPriority="51"/>
-    <w:lsdException w:name="List Table 7 Colorful Accent 5" w:uiPriority="52"/>
-    <w:lsdException w:name="List Table 1 Light Accent 6" w:uiPriority="46"/>
-    <w:lsdException w:name="List Table 2 Accent 6" w:uiPriority="47"/>
-    <w:lsdException w:name="List Table 3 Accent 6" w:uiPriority="48"/>
-    <w:lsdException w:name="List Table 4 Accent 6" w:uiPriority="49"/>
-    <w:lsdException w:name="List Table 5 Dark Accent 6" w:uiPriority="50"/>
-    <w:lsdException w:name="List Table 6 Colorful Accent 6" w:uiPriority="51"/>
-    <w:lsdException w:name="List Table 7 Colorful Accent 6" w:uiPriority="52"/>
+  <w:latentStyles w:defLockedState="0" w:defUIPriority="99" w:defSemiHidden="1" w:defUnhideWhenUsed="1" w:defQFormat="0" w:count="267">
+    <w:lsdException w:name="Normal" w:semiHidden="0" w:uiPriority="0" w:unhideWhenUsed="0" w:qFormat="1"/>
+    <w:lsdException w:name="heading 1" w:semiHidden="0" w:uiPriority="9" w:unhideWhenUsed="0" w:qFormat="1"/>
+    <w:lsdException w:name="heading 2" w:uiPriority="9" w:qFormat="1"/>
+    <w:lsdException w:name="heading 3" w:uiPriority="9" w:qFormat="1"/>
+    <w:lsdException w:name="heading 4" w:uiPriority="9" w:qFormat="1"/>
+    <w:lsdException w:name="heading 5" w:uiPriority="9" w:qFormat="1"/>
+    <w:lsdException w:name="heading 6" w:uiPriority="9" w:qFormat="1"/>
+    <w:lsdException w:name="heading 7" w:uiPriority="9" w:qFormat="1"/>
+    <w:lsdException w:name="heading 8" w:uiPriority="9" w:qFormat="1"/>
+    <w:lsdException w:name="heading 9" w:uiPriority="9" w:qFormat="1"/>
+    <w:lsdException w:name="toc 1" w:uiPriority="39"/>
+    <w:lsdException w:name="toc 2" w:uiPriority="39"/>
+    <w:lsdException w:name="toc 3" w:uiPriority="39"/>
+    <w:lsdException w:name="toc 4" w:uiPriority="39"/>
+    <w:lsdException w:name="toc 5" w:uiPriority="39"/>
+    <w:lsdException w:name="toc 6" w:uiPriority="39"/>
+    <w:lsdException w:name="toc 7" w:uiPriority="39"/>
+    <w:lsdException w:name="toc 8" w:uiPriority="39"/>
+    <w:lsdException w:name="toc 9" w:uiPriority="39"/>
+    <w:lsdException w:name="caption" w:uiPriority="35" w:qFormat="1"/>
+    <w:lsdException w:name="Title" w:semiHidden="0" w:uiPriority="10" w:unhideWhenUsed="0" w:qFormat="1"/>
+    <w:lsdException w:name="Default Paragraph Font" w:uiPriority="1"/>
+    <w:lsdException w:name="Subtitle" w:semiHidden="0" w:uiPriority="11" w:unhideWhenUsed="0" w:qFormat="1"/>
+    <w:lsdException w:name="Strong" w:semiHidden="0" w:uiPriority="22" w:unhideWhenUsed="0" w:qFormat="1"/>
+    <w:lsdException w:name="Emphasis" w:semiHidden="0" w:uiPriority="20" w:unhideWhenUsed="0" w:qFormat="1"/>
+    <w:lsdException w:name="Table Grid" w:semiHidden="0" w:uiPriority="39" w:unhideWhenUsed="0"/>
+    <w:lsdException w:name="Placeholder Text" w:unhideWhenUsed="0"/>
+    <w:lsdException w:name="No Spacing" w:semiHidden="0" w:uiPriority="0" w:unhideWhenUsed="0" w:qFormat="1"/>
+    <w:lsdException w:name="Light Shading" w:semiHidden="0" w:uiPriority="60" w:unhideWhenUsed="0"/>
+    <w:lsdException w:name="Light List" w:semiHidden="0" w:uiPriority="61" w:unhideWhenUsed="0"/>
+    <w:lsdException w:name="Light Grid" w:semiHidden="0" w:uiPriority="62" w:unhideWhenUsed="0"/>
+    <w:lsdException w:name="Medium Shading 1" w:semiHidden="0" w:uiPriority="63" w:unhideWhenUsed="0"/>
+    <w:lsdException w:name="Medium Shading 2" w:semiHidden="0" w:uiPriority="64" w:unhideWhenUsed="0"/>
+    <w:lsdException w:name="Medium List 1" w:semiHidden="0" w:uiPriority="65" w:unhideWhenUsed="0"/>
+    <w:lsdException w:name="Medium List 2" w:semiHidden="0" w:uiPriority="66" w:unhideWhenUsed="0"/>
+    <w:lsdException w:name="Medium Grid 1" w:semiHidden="0" w:uiPriority="67" w:unhideWhenUsed="0"/>
+    <w:lsdException w:name="Medium Grid 2" w:semiHidden="0" w:uiPriority="68" w:unhideWhenUsed="0"/>
+    <w:lsdException w:name="Medium Grid 3" w:semiHidden="0" w:uiPriority="69" w:unhideWhenUsed="0"/>
+    <w:lsdException w:name="Dark List" w:semiHidden="0" w:uiPriority="70" w:unhideWhenUsed="0"/>
+    <w:lsdException w:name="Colorful Shading" w:semiHidden="0" w:uiPriority="71" w:unhideWhenUsed="0"/>
+    <w:lsdException w:name="Colorful List" w:semiHidden="0" w:uiPriority="72" w:unhideWhenUsed="0"/>
+    <w:lsdException w:name="Colorful Grid" w:semiHidden="0" w:uiPriority="73" w:unhideWhenUsed="0"/>
+    <w:lsdException w:name="Light Shading Accent 1" w:semiHidden="0" w:uiPriority="60" w:unhideWhenUsed="0"/>
+    <w:lsdException w:name="Light List Accent 1" w:semiHidden="0" w:uiPriority="61" w:unhideWhenUsed="0"/>
+    <w:lsdException w:name="Light Grid Accent 1" w:semiHidden="0" w:uiPriority="62" w:unhideWhenUsed="0"/>
+    <w:lsdException w:name="Medium Shading 1 Accent 1" w:semiHidden="0" w:uiPriority="63" w:unhideWhenUsed="0"/>
+    <w:lsdException w:name="Medium Shading 2 Accent 1" w:semiHidden="0" w:uiPriority="64" w:unhideWhenUsed="0"/>
+    <w:lsdException w:name="Medium List 1 Accent 1" w:semiHidden="0" w:uiPriority="65" w:unhideWhenUsed="0"/>
+    <w:lsdException w:name="Revision" w:unhideWhenUsed="0"/>
+    <w:lsdException w:name="List Paragraph" w:semiHidden="0" w:uiPriority="34" w:unhideWhenUsed="0" w:qFormat="1"/>
+    <w:lsdException w:name="Quote" w:semiHidden="0" w:uiPriority="29" w:unhideWhenUsed="0" w:qFormat="1"/>
+    <w:lsdException w:name="Intense Quote" w:semiHidden="0" w:uiPriority="30" w:unhideWhenUsed="0" w:qFormat="1"/>
+    <w:lsdException w:name="Medium List 2 Accent 1" w:semiHidden="0" w:uiPriority="66" w:unhideWhenUsed="0"/>
+    <w:lsdException w:name="Medium Grid 1 Accent 1" w:semiHidden="0" w:uiPriority="67" w:unhideWhenUsed="0"/>
+    <w:lsdException w:name="Medium Grid 2 Accent 1" w:semiHidden="0" w:uiPriority="68" w:unhideWhenUsed="0"/>
+    <w:lsdException w:name="Medium Grid 3 Accent 1" w:semiHidden="0" w:uiPriority="69" w:unhideWhenUsed="0"/>
+    <w:lsdException w:name="Dark List Accent 1" w:semiHidden="0" w:uiPriority="70" w:unhideWhenUsed="0"/>
+    <w:lsdException w:name="Colorful Shading Accent 1" w:semiHidden="0" w:uiPriority="71" w:unhideWhenUsed="0"/>
+    <w:lsdException w:name="Colorful List Accent 1" w:semiHidden="0" w:uiPriority="72" w:unhideWhenUsed="0"/>
+    <w:lsdException w:name="Colorful Grid Accent 1" w:semiHidden="0" w:uiPriority="73" w:unhideWhenUsed="0"/>
+    <w:lsdException w:name="Light Shading Accent 2" w:semiHidden="0" w:uiPriority="60" w:unhideWhenUsed="0"/>
+    <w:lsdException w:name="Light List Accent 2" w:semiHidden="0" w:uiPriority="61" w:unhideWhenUsed="0"/>
+    <w:lsdException w:name="Light Grid Accent 2" w:semiHidden="0" w:uiPriority="62" w:unhideWhenUsed="0"/>
+    <w:lsdException w:name="Medium Shading 1 Accent 2" w:semiHidden="0" w:uiPriority="63" w:unhideWhenUsed="0"/>
+    <w:lsdException w:name="Medium Shading 2 Accent 2" w:semiHidden="0" w:uiPriority="64" w:unhideWhenUsed="0"/>
+    <w:lsdException w:name="Medium List 1 Accent 2" w:semiHidden="0" w:uiPriority="65" w:unhideWhenUsed="0"/>
+    <w:lsdException w:name="Medium List 2 Accent 2" w:semiHidden="0" w:uiPriority="66" w:unhideWhenUsed="0"/>
+    <w:lsdException w:name="Medium Grid 1 Accent 2" w:semiHidden="0" w:uiPriority="67" w:unhideWhenUsed="0"/>
+    <w:lsdException w:name="Medium Grid 2 Accent 2" w:semiHidden="0" w:uiPriority="68" w:unhideWhenUsed="0"/>
+    <w:lsdException w:name="Medium Grid 3 Accent 2" w:semiHidden="0" w:uiPriority="69" w:unhideWhenUsed="0"/>
+    <w:lsdException w:name="Dark List Accent 2" w:semiHidden="0" w:uiPriority="70" w:unhideWhenUsed="0"/>
+    <w:lsdException w:name="Colorful Shading Accent 2" w:semiHidden="0" w:uiPriority="71" w:unhideWhenUsed="0"/>
+    <w:lsdException w:name="Colorful List Accent 2" w:semiHidden="0" w:uiPriority="72" w:unhideWhenUsed="0"/>
+    <w:lsdException w:name="Colorful Grid Accent 2" w:semiHidden="0" w:uiPriority="73" w:unhideWhenUsed="0"/>
+    <w:lsdException w:name="Light Shading Accent 3" w:semiHidden="0" w:uiPriority="60" w:unhideWhenUsed="0"/>
+    <w:lsdException w:name="Light List Accent 3" w:semiHidden="0" w:uiPriority="61" w:unhideWhenUsed="0"/>
+    <w:lsdException w:name="Light Grid Accent 3" w:semiHidden="0" w:uiPriority="62" w:unhideWhenUsed="0"/>
+    <w:lsdException w:name="Medium Shading 1 Accent 3" w:semiHidden="0" w:uiPriority="63" w:unhideWhenUsed="0"/>
+    <w:lsdException w:name="Medium Shading 2 Accent 3" w:semiHidden="0" w:uiPriority="64" w:unhideWhenUsed="0"/>
+    <w:lsdException w:name="Medium List 1 Accent 3" w:semiHidden="0" w:uiPriority="65" w:unhideWhenUsed="0"/>
+    <w:lsdException w:name="Medium List 2 Accent 3" w:semiHidden="0" w:uiPriority="66" w:unhideWhenUsed="0"/>
+    <w:lsdException w:name="Medium Grid 1 Accent 3" w:semiHidden="0" w:uiPriority="67" w:unhideWhenUsed="0"/>
+    <w:lsdException w:name="Medium Grid 2 Accent 3" w:semiHidden="0" w:uiPriority="68" w:unhideWhenUsed="0"/>
+    <w:lsdException w:name="Medium Grid 3 Accent 3" w:semiHidden="0" w:uiPriority="69" w:unhideWhenUsed="0"/>
+    <w:lsdException w:name="Dark List Accent 3" w:semiHidden="0" w:uiPriority="70" w:unhideWhenUsed="0"/>
+    <w:lsdException w:name="Colorful Shading Accent 3" w:semiHidden="0" w:uiPriority="71" w:unhideWhenUsed="0"/>
+    <w:lsdException w:name="Colorful List Accent 3" w:semiHidden="0" w:uiPriority="72" w:unhideWhenUsed="0"/>
+    <w:lsdException w:name="Colorful Grid Accent 3" w:semiHidden="0" w:uiPriority="73" w:unhideWhenUsed="0"/>
+    <w:lsdException w:name="Light Shading Accent 4" w:semiHidden="0" w:uiPriority="60" w:unhideWhenUsed="0"/>
+    <w:lsdException w:name="Light List Accent 4" w:semiHidden="0" w:uiPriority="61" w:unhideWhenUsed="0"/>
+    <w:lsdException w:name="Light Grid Accent 4" w:semiHidden="0" w:uiPriority="62" w:unhideWhenUsed="0"/>
+    <w:lsdException w:name="Medium Shading 1 Accent 4" w:semiHidden="0" w:uiPriority="63" w:unhideWhenUsed="0"/>
+    <w:lsdException w:name="Medium Shading 2 Accent 4" w:semiHidden="0" w:uiPriority="64" w:unhideWhenUsed="0"/>
+    <w:lsdException w:name="Medium List 1 Accent 4" w:semiHidden="0" w:uiPriority="65" w:unhideWhenUsed="0"/>
+    <w:lsdException w:name="Medium List 2 Accent 4" w:semiHidden="0" w:uiPriority="66" w:unhideWhenUsed="0"/>
+    <w:lsdException w:name="Medium Grid 1 Accent 4" w:semiHidden="0" w:uiPriority="67" w:unhideWhenUsed="0"/>
+    <w:lsdException w:name="Medium Grid 2 Accent 4" w:semiHidden="0" w:uiPriority="68" w:unhideWhenUsed="0"/>
+    <w:lsdException w:name="Medium Grid 3 Accent 4" w:semiHidden="0" w:uiPriority="69" w:unhideWhenUsed="0"/>
+    <w:lsdException w:name="Dark List Accent 4" w:semiHidden="0" w:uiPriority="70" w:unhideWhenUsed="0"/>
+    <w:lsdException w:name="Colorful Shading Accent 4" w:semiHidden="0" w:uiPriority="71" w:unhideWhenUsed="0"/>
+    <w:lsdException w:name="Colorful List Accent 4" w:semiHidden="0" w:uiPriority="72" w:unhideWhenUsed="0"/>
+    <w:lsdException w:name="Colorful Grid Accent 4" w:semiHidden="0" w:uiPriority="73" w:unhideWhenUsed="0"/>
+    <w:lsdException w:name="Light Shading Accent 5" w:semiHidden="0" w:uiPriority="60" w:unhideWhenUsed="0"/>
+    <w:lsdException w:name="Light List Accent 5" w:semiHidden="0" w:uiPriority="61" w:unhideWhenUsed="0"/>
+    <w:lsdException w:name="Light Grid Accent 5" w:semiHidden="0" w:uiPriority="62" w:unhideWhenUsed="0"/>
+    <w:lsdException w:name="Medium Shading 1 Accent 5" w:semiHidden="0" w:uiPriority="63" w:unhideWhenUsed="0"/>
+    <w:lsdException w:name="Medium Shading 2 Accent 5" w:semiHidden="0" w:uiPriority="64" w:unhideWhenUsed="0"/>
+    <w:lsdException w:name="Medium List 1 Accent 5" w:semiHidden="0" w:uiPriority="65" w:unhideWhenUsed="0"/>
+    <w:lsdException w:name="Medium List 2 Accent 5" w:semiHidden="0" w:uiPriority="66" w:unhideWhenUsed="0"/>
+    <w:lsdException w:name="Medium Grid 1 Accent 5" w:semiHidden="0" w:uiPriority="67" w:unhideWhenUsed="0"/>
+    <w:lsdException w:name="Medium Grid 2 Accent 5" w:semiHidden="0" w:uiPriority="68" w:unhideWhenUsed="0"/>
+    <w:lsdException w:name="Medium Grid 3 Accent 5" w:semiHidden="0" w:uiPriority="69" w:unhideWhenUsed="0"/>
+    <w:lsdException w:name="Dark List Accent 5" w:semiHidden="0" w:uiPriority="70" w:unhideWhenUsed="0"/>
+    <w:lsdException w:name="Colorful Shading Accent 5" w:semiHidden="0" w:uiPriority="71" w:unhideWhenUsed="0"/>
+    <w:lsdException w:name="Colorful List Accent 5" w:semiHidden="0" w:uiPriority="72" w:unhideWhenUsed="0"/>
+    <w:lsdException w:name="Colorful Grid Accent 5" w:semiHidden="0" w:uiPriority="73" w:unhideWhenUsed="0"/>
+    <w:lsdException w:name="Light Shading Accent 6" w:semiHidden="0" w:uiPriority="60" w:unhideWhenUsed="0"/>
+    <w:lsdException w:name="Light List Accent 6" w:semiHidden="0" w:uiPriority="61" w:unhideWhenUsed="0"/>
+    <w:lsdException w:name="Light Grid Accent 6" w:semiHidden="0" w:uiPriority="62" w:unhideWhenUsed="0"/>
+    <w:lsdException w:name="Medium Shading 1 Accent 6" w:semiHidden="0" w:uiPriority="63" w:unhideWhenUsed="0"/>
+    <w:lsdException w:name="Medium Shading 2 Accent 6" w:semiHidden="0" w:uiPriority="64" w:unhideWhenUsed="0"/>
+    <w:lsdException w:name="Medium List 1 Accent 6" w:semiHidden="0" w:uiPriority="65" w:unhideWhenUsed="0"/>
+    <w:lsdException w:name="Medium List 2 Accent 6" w:semiHidden="0" w:uiPriority="66" w:unhideWhenUsed="0"/>
+    <w:lsdException w:name="Medium Grid 1 Accent 6" w:semiHidden="0" w:uiPriority="67" w:unhideWhenUsed="0"/>
+    <w:lsdException w:name="Medium Grid 2 Accent 6" w:semiHidden="0" w:uiPriority="68" w:unhideWhenUsed="0"/>
+    <w:lsdException w:name="Medium Grid 3 Accent 6" w:semiHidden="0" w:uiPriority="69" w:unhideWhenUsed="0"/>
+    <w:lsdException w:name="Dark List Accent 6" w:semiHidden="0" w:uiPriority="70" w:unhideWhenUsed="0"/>
+    <w:lsdException w:name="Colorful Shading Accent 6" w:semiHidden="0" w:uiPriority="71" w:unhideWhenUsed="0"/>
+    <w:lsdException w:name="Colorful List Accent 6" w:semiHidden="0" w:uiPriority="72" w:unhideWhenUsed="0"/>
+    <w:lsdException w:name="Colorful Grid Accent 6" w:semiHidden="0" w:uiPriority="73" w:unhideWhenUsed="0"/>
+    <w:lsdException w:name="Subtle Emphasis" w:semiHidden="0" w:uiPriority="19" w:unhideWhenUsed="0" w:qFormat="1"/>
+    <w:lsdException w:name="Intense Emphasis" w:semiHidden="0" w:uiPriority="21" w:unhideWhenUsed="0" w:qFormat="1"/>
+    <w:lsdException w:name="Subtle Reference" w:semiHidden="0" w:uiPriority="31" w:unhideWhenUsed="0" w:qFormat="1"/>
+    <w:lsdException w:name="Intense Reference" w:semiHidden="0" w:uiPriority="32" w:unhideWhenUsed="0" w:qFormat="1"/>
+    <w:lsdException w:name="Book Title" w:semiHidden="0" w:uiPriority="33" w:unhideWhenUsed="0" w:qFormat="1"/>
+    <w:lsdException w:name="Bibliography" w:uiPriority="37"/>
+    <w:lsdException w:name="TOC Heading" w:uiPriority="39" w:qFormat="1"/>
   </w:latentStyles>
   <w:style w:type="paragraph" w:default="1" w:styleId="Normal">
     <w:name w:val="Normal"/>
@@ -5075,6 +6611,458 @@
       <w:ind w:left="660"/>
     </w:pPr>
   </w:style>
+  <w:style w:type="paragraph" w:styleId="BalloonText">
+    <w:name w:val="Balloon Text"/>
+    <w:basedOn w:val="Normal"/>
+    <w:link w:val="BalloonTextChar"/>
+    <w:uiPriority w:val="99"/>
+    <w:semiHidden/>
+    <w:unhideWhenUsed/>
+    <w:rsid w:val="00DF198D"/>
+    <w:pPr>
+      <w:spacing w:after="0" w:line="240" w:lineRule="auto"/>
+    </w:pPr>
+    <w:rPr>
+      <w:rFonts w:ascii="Tahoma" w:hAnsi="Tahoma" w:cs="Tahoma"/>
+      <w:sz w:val="16"/>
+      <w:szCs w:val="16"/>
+    </w:rPr>
+  </w:style>
+  <w:style w:type="character" w:customStyle="1" w:styleId="BalloonTextChar">
+    <w:name w:val="Balloon Text Char"/>
+    <w:basedOn w:val="DefaultParagraphFont"/>
+    <w:link w:val="BalloonText"/>
+    <w:uiPriority w:val="99"/>
+    <w:semiHidden/>
+    <w:rsid w:val="00DF198D"/>
+    <w:rPr>
+      <w:rFonts w:ascii="Tahoma" w:eastAsia="Calibri" w:hAnsi="Tahoma" w:cs="Tahoma"/>
+      <w:sz w:val="16"/>
+      <w:szCs w:val="16"/>
+    </w:rPr>
+  </w:style>
+  <w:style w:type="table" w:styleId="TableGrid">
+    <w:name w:val="Table Grid"/>
+    <w:basedOn w:val="TableNormal"/>
+    <w:uiPriority w:val="39"/>
+    <w:rsid w:val="00C51013"/>
+    <w:pPr>
+      <w:spacing w:after="0" w:line="240" w:lineRule="auto"/>
+    </w:pPr>
+    <w:tblPr>
+      <w:tblInd w:w="0" w:type="dxa"/>
+      <w:tblBorders>
+        <w:top w:val="single" w:sz="4" w:space="0" w:color="auto"/>
+        <w:left w:val="single" w:sz="4" w:space="0" w:color="auto"/>
+        <w:bottom w:val="single" w:sz="4" w:space="0" w:color="auto"/>
+        <w:right w:val="single" w:sz="4" w:space="0" w:color="auto"/>
+        <w:insideH w:val="single" w:sz="4" w:space="0" w:color="auto"/>
+        <w:insideV w:val="single" w:sz="4" w:space="0" w:color="auto"/>
+      </w:tblBorders>
+      <w:tblCellMar>
+        <w:top w:w="0" w:type="dxa"/>
+        <w:left w:w="108" w:type="dxa"/>
+        <w:bottom w:w="0" w:type="dxa"/>
+        <w:right w:w="108" w:type="dxa"/>
+      </w:tblCellMar>
+    </w:tblPr>
+  </w:style>
+</w:styles>
+</file>
+
+<file path=word/stylesWithEffects.xml><?xml version="1.0" encoding="utf-8"?>
+<w:styles xmlns:wpc="http://schemas.microsoft.com/office/word/2010/wordprocessingCanvas" xmlns:mc="http://schemas.openxmlformats.org/markup-compatibility/2006" xmlns:o="urn:schemas-microsoft-com:office:office" xmlns:r="http://schemas.openxmlformats.org/officeDocument/2006/relationships" xmlns:m="http://schemas.openxmlformats.org/officeDocument/2006/math" xmlns:v="urn:schemas-microsoft-com:vml" xmlns:wp14="http://schemas.microsoft.com/office/word/2010/wordprocessingDrawing" xmlns:wp="http://schemas.openxmlformats.org/drawingml/2006/wordprocessingDrawing" xmlns:w10="urn:schemas-microsoft-com:office:word" xmlns:w="http://schemas.openxmlformats.org/wordprocessingml/2006/main" xmlns:w14="http://schemas.microsoft.com/office/word/2010/wordml" xmlns:wpg="http://schemas.microsoft.com/office/word/2010/wordprocessingGroup" xmlns:wpi="http://schemas.microsoft.com/office/word/2010/wordprocessingInk" xmlns:wne="http://schemas.microsoft.com/office/word/2006/wordml" xmlns:wps="http://schemas.microsoft.com/office/word/2010/wordprocessingShape" mc:Ignorable="w14 wp14">
+  <w:docDefaults>
+    <w:rPrDefault>
+      <w:rPr>
+        <w:rFonts w:asciiTheme="minorHAnsi" w:eastAsiaTheme="minorHAnsi" w:hAnsiTheme="minorHAnsi" w:cstheme="minorBidi"/>
+        <w:sz w:val="22"/>
+        <w:szCs w:val="22"/>
+        <w:lang w:val="en-US" w:eastAsia="en-US" w:bidi="ar-SA"/>
+      </w:rPr>
+    </w:rPrDefault>
+    <w:pPrDefault>
+      <w:pPr>
+        <w:spacing w:after="160" w:line="259" w:lineRule="auto"/>
+      </w:pPr>
+    </w:pPrDefault>
+  </w:docDefaults>
+  <w:latentStyles w:defLockedState="0" w:defUIPriority="99" w:defSemiHidden="1" w:defUnhideWhenUsed="1" w:defQFormat="0" w:count="267">
+    <w:lsdException w:name="Normal" w:semiHidden="0" w:uiPriority="0" w:unhideWhenUsed="0" w:qFormat="1"/>
+    <w:lsdException w:name="heading 1" w:semiHidden="0" w:uiPriority="9" w:unhideWhenUsed="0" w:qFormat="1"/>
+    <w:lsdException w:name="heading 2" w:uiPriority="9" w:qFormat="1"/>
+    <w:lsdException w:name="heading 3" w:uiPriority="9" w:qFormat="1"/>
+    <w:lsdException w:name="heading 4" w:uiPriority="9" w:qFormat="1"/>
+    <w:lsdException w:name="heading 5" w:uiPriority="9" w:qFormat="1"/>
+    <w:lsdException w:name="heading 6" w:uiPriority="9" w:qFormat="1"/>
+    <w:lsdException w:name="heading 7" w:uiPriority="9" w:qFormat="1"/>
+    <w:lsdException w:name="heading 8" w:uiPriority="9" w:qFormat="1"/>
+    <w:lsdException w:name="heading 9" w:uiPriority="9" w:qFormat="1"/>
+    <w:lsdException w:name="toc 1" w:uiPriority="39"/>
+    <w:lsdException w:name="toc 2" w:uiPriority="39"/>
+    <w:lsdException w:name="toc 3" w:uiPriority="39"/>
+    <w:lsdException w:name="toc 4" w:uiPriority="39"/>
+    <w:lsdException w:name="toc 5" w:uiPriority="39"/>
+    <w:lsdException w:name="toc 6" w:uiPriority="39"/>
+    <w:lsdException w:name="toc 7" w:uiPriority="39"/>
+    <w:lsdException w:name="toc 8" w:uiPriority="39"/>
+    <w:lsdException w:name="toc 9" w:uiPriority="39"/>
+    <w:lsdException w:name="caption" w:uiPriority="35" w:qFormat="1"/>
+    <w:lsdException w:name="Title" w:semiHidden="0" w:uiPriority="10" w:unhideWhenUsed="0" w:qFormat="1"/>
+    <w:lsdException w:name="Default Paragraph Font" w:uiPriority="1"/>
+    <w:lsdException w:name="Subtitle" w:semiHidden="0" w:uiPriority="11" w:unhideWhenUsed="0" w:qFormat="1"/>
+    <w:lsdException w:name="Strong" w:semiHidden="0" w:uiPriority="22" w:unhideWhenUsed="0" w:qFormat="1"/>
+    <w:lsdException w:name="Emphasis" w:semiHidden="0" w:uiPriority="20" w:unhideWhenUsed="0" w:qFormat="1"/>
+    <w:lsdException w:name="Table Grid" w:semiHidden="0" w:uiPriority="39" w:unhideWhenUsed="0"/>
+    <w:lsdException w:name="Placeholder Text" w:unhideWhenUsed="0"/>
+    <w:lsdException w:name="No Spacing" w:semiHidden="0" w:uiPriority="0" w:unhideWhenUsed="0" w:qFormat="1"/>
+    <w:lsdException w:name="Light Shading" w:semiHidden="0" w:uiPriority="60" w:unhideWhenUsed="0"/>
+    <w:lsdException w:name="Light List" w:semiHidden="0" w:uiPriority="61" w:unhideWhenUsed="0"/>
+    <w:lsdException w:name="Light Grid" w:semiHidden="0" w:uiPriority="62" w:unhideWhenUsed="0"/>
+    <w:lsdException w:name="Medium Shading 1" w:semiHidden="0" w:uiPriority="63" w:unhideWhenUsed="0"/>
+    <w:lsdException w:name="Medium Shading 2" w:semiHidden="0" w:uiPriority="64" w:unhideWhenUsed="0"/>
+    <w:lsdException w:name="Medium List 1" w:semiHidden="0" w:uiPriority="65" w:unhideWhenUsed="0"/>
+    <w:lsdException w:name="Medium List 2" w:semiHidden="0" w:uiPriority="66" w:unhideWhenUsed="0"/>
+    <w:lsdException w:name="Medium Grid 1" w:semiHidden="0" w:uiPriority="67" w:unhideWhenUsed="0"/>
+    <w:lsdException w:name="Medium Grid 2" w:semiHidden="0" w:uiPriority="68" w:unhideWhenUsed="0"/>
+    <w:lsdException w:name="Medium Grid 3" w:semiHidden="0" w:uiPriority="69" w:unhideWhenUsed="0"/>
+    <w:lsdException w:name="Dark List" w:semiHidden="0" w:uiPriority="70" w:unhideWhenUsed="0"/>
+    <w:lsdException w:name="Colorful Shading" w:semiHidden="0" w:uiPriority="71" w:unhideWhenUsed="0"/>
+    <w:lsdException w:name="Colorful List" w:semiHidden="0" w:uiPriority="72" w:unhideWhenUsed="0"/>
+    <w:lsdException w:name="Colorful Grid" w:semiHidden="0" w:uiPriority="73" w:unhideWhenUsed="0"/>
+    <w:lsdException w:name="Light Shading Accent 1" w:semiHidden="0" w:uiPriority="60" w:unhideWhenUsed="0"/>
+    <w:lsdException w:name="Light List Accent 1" w:semiHidden="0" w:uiPriority="61" w:unhideWhenUsed="0"/>
+    <w:lsdException w:name="Light Grid Accent 1" w:semiHidden="0" w:uiPriority="62" w:unhideWhenUsed="0"/>
+    <w:lsdException w:name="Medium Shading 1 Accent 1" w:semiHidden="0" w:uiPriority="63" w:unhideWhenUsed="0"/>
+    <w:lsdException w:name="Medium Shading 2 Accent 1" w:semiHidden="0" w:uiPriority="64" w:unhideWhenUsed="0"/>
+    <w:lsdException w:name="Medium List 1 Accent 1" w:semiHidden="0" w:uiPriority="65" w:unhideWhenUsed="0"/>
+    <w:lsdException w:name="Revision" w:unhideWhenUsed="0"/>
+    <w:lsdException w:name="List Paragraph" w:semiHidden="0" w:uiPriority="34" w:unhideWhenUsed="0" w:qFormat="1"/>
+    <w:lsdException w:name="Quote" w:semiHidden="0" w:uiPriority="29" w:unhideWhenUsed="0" w:qFormat="1"/>
+    <w:lsdException w:name="Intense Quote" w:semiHidden="0" w:uiPriority="30" w:unhideWhenUsed="0" w:qFormat="1"/>
+    <w:lsdException w:name="Medium List 2 Accent 1" w:semiHidden="0" w:uiPriority="66" w:unhideWhenUsed="0"/>
+    <w:lsdException w:name="Medium Grid 1 Accent 1" w:semiHidden="0" w:uiPriority="67" w:unhideWhenUsed="0"/>
+    <w:lsdException w:name="Medium Grid 2 Accent 1" w:semiHidden="0" w:uiPriority="68" w:unhideWhenUsed="0"/>
+    <w:lsdException w:name="Medium Grid 3 Accent 1" w:semiHidden="0" w:uiPriority="69" w:unhideWhenUsed="0"/>
+    <w:lsdException w:name="Dark List Accent 1" w:semiHidden="0" w:uiPriority="70" w:unhideWhenUsed="0"/>
+    <w:lsdException w:name="Colorful Shading Accent 1" w:semiHidden="0" w:uiPriority="71" w:unhideWhenUsed="0"/>
+    <w:lsdException w:name="Colorful List Accent 1" w:semiHidden="0" w:uiPriority="72" w:unhideWhenUsed="0"/>
+    <w:lsdException w:name="Colorful Grid Accent 1" w:semiHidden="0" w:uiPriority="73" w:unhideWhenUsed="0"/>
+    <w:lsdException w:name="Light Shading Accent 2" w:semiHidden="0" w:uiPriority="60" w:unhideWhenUsed="0"/>
+    <w:lsdException w:name="Light List Accent 2" w:semiHidden="0" w:uiPriority="61" w:unhideWhenUsed="0"/>
+    <w:lsdException w:name="Light Grid Accent 2" w:semiHidden="0" w:uiPriority="62" w:unhideWhenUsed="0"/>
+    <w:lsdException w:name="Medium Shading 1 Accent 2" w:semiHidden="0" w:uiPriority="63" w:unhideWhenUsed="0"/>
+    <w:lsdException w:name="Medium Shading 2 Accent 2" w:semiHidden="0" w:uiPriority="64" w:unhideWhenUsed="0"/>
+    <w:lsdException w:name="Medium List 1 Accent 2" w:semiHidden="0" w:uiPriority="65" w:unhideWhenUsed="0"/>
+    <w:lsdException w:name="Medium List 2 Accent 2" w:semiHidden="0" w:uiPriority="66" w:unhideWhenUsed="0"/>
+    <w:lsdException w:name="Medium Grid 1 Accent 2" w:semiHidden="0" w:uiPriority="67" w:unhideWhenUsed="0"/>
+    <w:lsdException w:name="Medium Grid 2 Accent 2" w:semiHidden="0" w:uiPriority="68" w:unhideWhenUsed="0"/>
+    <w:lsdException w:name="Medium Grid 3 Accent 2" w:semiHidden="0" w:uiPriority="69" w:unhideWhenUsed="0"/>
+    <w:lsdException w:name="Dark List Accent 2" w:semiHidden="0" w:uiPriority="70" w:unhideWhenUsed="0"/>
+    <w:lsdException w:name="Colorful Shading Accent 2" w:semiHidden="0" w:uiPriority="71" w:unhideWhenUsed="0"/>
+    <w:lsdException w:name="Colorful List Accent 2" w:semiHidden="0" w:uiPriority="72" w:unhideWhenUsed="0"/>
+    <w:lsdException w:name="Colorful Grid Accent 2" w:semiHidden="0" w:uiPriority="73" w:unhideWhenUsed="0"/>
+    <w:lsdException w:name="Light Shading Accent 3" w:semiHidden="0" w:uiPriority="60" w:unhideWhenUsed="0"/>
+    <w:lsdException w:name="Light List Accent 3" w:semiHidden="0" w:uiPriority="61" w:unhideWhenUsed="0"/>
+    <w:lsdException w:name="Light Grid Accent 3" w:semiHidden="0" w:uiPriority="62" w:unhideWhenUsed="0"/>
+    <w:lsdException w:name="Medium Shading 1 Accent 3" w:semiHidden="0" w:uiPriority="63" w:unhideWhenUsed="0"/>
+    <w:lsdException w:name="Medium Shading 2 Accent 3" w:semiHidden="0" w:uiPriority="64" w:unhideWhenUsed="0"/>
+    <w:lsdException w:name="Medium List 1 Accent 3" w:semiHidden="0" w:uiPriority="65" w:unhideWhenUsed="0"/>
+    <w:lsdException w:name="Medium List 2 Accent 3" w:semiHidden="0" w:uiPriority="66" w:unhideWhenUsed="0"/>
+    <w:lsdException w:name="Medium Grid 1 Accent 3" w:semiHidden="0" w:uiPriority="67" w:unhideWhenUsed="0"/>
+    <w:lsdException w:name="Medium Grid 2 Accent 3" w:semiHidden="0" w:uiPriority="68" w:unhideWhenUsed="0"/>
+    <w:lsdException w:name="Medium Grid 3 Accent 3" w:semiHidden="0" w:uiPriority="69" w:unhideWhenUsed="0"/>
+    <w:lsdException w:name="Dark List Accent 3" w:semiHidden="0" w:uiPriority="70" w:unhideWhenUsed="0"/>
+    <w:lsdException w:name="Colorful Shading Accent 3" w:semiHidden="0" w:uiPriority="71" w:unhideWhenUsed="0"/>
+    <w:lsdException w:name="Colorful List Accent 3" w:semiHidden="0" w:uiPriority="72" w:unhideWhenUsed="0"/>
+    <w:lsdException w:name="Colorful Grid Accent 3" w:semiHidden="0" w:uiPriority="73" w:unhideWhenUsed="0"/>
+    <w:lsdException w:name="Light Shading Accent 4" w:semiHidden="0" w:uiPriority="60" w:unhideWhenUsed="0"/>
+    <w:lsdException w:name="Light List Accent 4" w:semiHidden="0" w:uiPriority="61" w:unhideWhenUsed="0"/>
+    <w:lsdException w:name="Light Grid Accent 4" w:semiHidden="0" w:uiPriority="62" w:unhideWhenUsed="0"/>
+    <w:lsdException w:name="Medium Shading 1 Accent 4" w:semiHidden="0" w:uiPriority="63" w:unhideWhenUsed="0"/>
+    <w:lsdException w:name="Medium Shading 2 Accent 4" w:semiHidden="0" w:uiPriority="64" w:unhideWhenUsed="0"/>
+    <w:lsdException w:name="Medium List 1 Accent 4" w:semiHidden="0" w:uiPriority="65" w:unhideWhenUsed="0"/>
+    <w:lsdException w:name="Medium List 2 Accent 4" w:semiHidden="0" w:uiPriority="66" w:unhideWhenUsed="0"/>
+    <w:lsdException w:name="Medium Grid 1 Accent 4" w:semiHidden="0" w:uiPriority="67" w:unhideWhenUsed="0"/>
+    <w:lsdException w:name="Medium Grid 2 Accent 4" w:semiHidden="0" w:uiPriority="68" w:unhideWhenUsed="0"/>
+    <w:lsdException w:name="Medium Grid 3 Accent 4" w:semiHidden="0" w:uiPriority="69" w:unhideWhenUsed="0"/>
+    <w:lsdException w:name="Dark List Accent 4" w:semiHidden="0" w:uiPriority="70" w:unhideWhenUsed="0"/>
+    <w:lsdException w:name="Colorful Shading Accent 4" w:semiHidden="0" w:uiPriority="71" w:unhideWhenUsed="0"/>
+    <w:lsdException w:name="Colorful List Accent 4" w:semiHidden="0" w:uiPriority="72" w:unhideWhenUsed="0"/>
+    <w:lsdException w:name="Colorful Grid Accent 4" w:semiHidden="0" w:uiPriority="73" w:unhideWhenUsed="0"/>
+    <w:lsdException w:name="Light Shading Accent 5" w:semiHidden="0" w:uiPriority="60" w:unhideWhenUsed="0"/>
+    <w:lsdException w:name="Light List Accent 5" w:semiHidden="0" w:uiPriority="61" w:unhideWhenUsed="0"/>
+    <w:lsdException w:name="Light Grid Accent 5" w:semiHidden="0" w:uiPriority="62" w:unhideWhenUsed="0"/>
+    <w:lsdException w:name="Medium Shading 1 Accent 5" w:semiHidden="0" w:uiPriority="63" w:unhideWhenUsed="0"/>
+    <w:lsdException w:name="Medium Shading 2 Accent 5" w:semiHidden="0" w:uiPriority="64" w:unhideWhenUsed="0"/>
+    <w:lsdException w:name="Medium List 1 Accent 5" w:semiHidden="0" w:uiPriority="65" w:unhideWhenUsed="0"/>
+    <w:lsdException w:name="Medium List 2 Accent 5" w:semiHidden="0" w:uiPriority="66" w:unhideWhenUsed="0"/>
+    <w:lsdException w:name="Medium Grid 1 Accent 5" w:semiHidden="0" w:uiPriority="67" w:unhideWhenUsed="0"/>
+    <w:lsdException w:name="Medium Grid 2 Accent 5" w:semiHidden="0" w:uiPriority="68" w:unhideWhenUsed="0"/>
+    <w:lsdException w:name="Medium Grid 3 Accent 5" w:semiHidden="0" w:uiPriority="69" w:unhideWhenUsed="0"/>
+    <w:lsdException w:name="Dark List Accent 5" w:semiHidden="0" w:uiPriority="70" w:unhideWhenUsed="0"/>
+    <w:lsdException w:name="Colorful Shading Accent 5" w:semiHidden="0" w:uiPriority="71" w:unhideWhenUsed="0"/>
+    <w:lsdException w:name="Colorful List Accent 5" w:semiHidden="0" w:uiPriority="72" w:unhideWhenUsed="0"/>
+    <w:lsdException w:name="Colorful Grid Accent 5" w:semiHidden="0" w:uiPriority="73" w:unhideWhenUsed="0"/>
+    <w:lsdException w:name="Light Shading Accent 6" w:semiHidden="0" w:uiPriority="60" w:unhideWhenUsed="0"/>
+    <w:lsdException w:name="Light List Accent 6" w:semiHidden="0" w:uiPriority="61" w:unhideWhenUsed="0"/>
+    <w:lsdException w:name="Light Grid Accent 6" w:semiHidden="0" w:uiPriority="62" w:unhideWhenUsed="0"/>
+    <w:lsdException w:name="Medium Shading 1 Accent 6" w:semiHidden="0" w:uiPriority="63" w:unhideWhenUsed="0"/>
+    <w:lsdException w:name="Medium Shading 2 Accent 6" w:semiHidden="0" w:uiPriority="64" w:unhideWhenUsed="0"/>
+    <w:lsdException w:name="Medium List 1 Accent 6" w:semiHidden="0" w:uiPriority="65" w:unhideWhenUsed="0"/>
+    <w:lsdException w:name="Medium List 2 Accent 6" w:semiHidden="0" w:uiPriority="66" w:unhideWhenUsed="0"/>
+    <w:lsdException w:name="Medium Grid 1 Accent 6" w:semiHidden="0" w:uiPriority="67" w:unhideWhenUsed="0"/>
+    <w:lsdException w:name="Medium Grid 2 Accent 6" w:semiHidden="0" w:uiPriority="68" w:unhideWhenUsed="0"/>
+    <w:lsdException w:name="Medium Grid 3 Accent 6" w:semiHidden="0" w:uiPriority="69" w:unhideWhenUsed="0"/>
+    <w:lsdException w:name="Dark List Accent 6" w:semiHidden="0" w:uiPriority="70" w:unhideWhenUsed="0"/>
+    <w:lsdException w:name="Colorful Shading Accent 6" w:semiHidden="0" w:uiPriority="71" w:unhideWhenUsed="0"/>
+    <w:lsdException w:name="Colorful List Accent 6" w:semiHidden="0" w:uiPriority="72" w:unhideWhenUsed="0"/>
+    <w:lsdException w:name="Colorful Grid Accent 6" w:semiHidden="0" w:uiPriority="73" w:unhideWhenUsed="0"/>
+    <w:lsdException w:name="Subtle Emphasis" w:semiHidden="0" w:uiPriority="19" w:unhideWhenUsed="0" w:qFormat="1"/>
+    <w:lsdException w:name="Intense Emphasis" w:semiHidden="0" w:uiPriority="21" w:unhideWhenUsed="0" w:qFormat="1"/>
+    <w:lsdException w:name="Subtle Reference" w:semiHidden="0" w:uiPriority="31" w:unhideWhenUsed="0" w:qFormat="1"/>
+    <w:lsdException w:name="Intense Reference" w:semiHidden="0" w:uiPriority="32" w:unhideWhenUsed="0" w:qFormat="1"/>
+    <w:lsdException w:name="Book Title" w:semiHidden="0" w:uiPriority="33" w:unhideWhenUsed="0" w:qFormat="1"/>
+    <w:lsdException w:name="Bibliography" w:uiPriority="37"/>
+    <w:lsdException w:name="TOC Heading" w:uiPriority="39" w:qFormat="1"/>
+  </w:latentStyles>
+  <w:style w:type="paragraph" w:default="1" w:styleId="Normal">
+    <w:name w:val="Normal"/>
+    <w:qFormat/>
+    <w:rsid w:val="00861C71"/>
+    <w:pPr>
+      <w:spacing w:after="200" w:line="276" w:lineRule="auto"/>
+    </w:pPr>
+    <w:rPr>
+      <w:rFonts w:ascii="Calibri" w:eastAsia="Calibri" w:hAnsi="Calibri" w:cs="Times New Roman"/>
+    </w:rPr>
+  </w:style>
+  <w:style w:type="paragraph" w:styleId="Heading1">
+    <w:name w:val="heading 1"/>
+    <w:basedOn w:val="Normal"/>
+    <w:next w:val="Normal"/>
+    <w:link w:val="Heading1Char"/>
+    <w:uiPriority w:val="9"/>
+    <w:qFormat/>
+    <w:rsid w:val="009356F6"/>
+    <w:pPr>
+      <w:keepNext/>
+      <w:keepLines/>
+      <w:spacing w:before="240" w:after="0"/>
+      <w:outlineLvl w:val="0"/>
+    </w:pPr>
+    <w:rPr>
+      <w:rFonts w:asciiTheme="majorHAnsi" w:eastAsiaTheme="majorEastAsia" w:hAnsiTheme="majorHAnsi" w:cstheme="majorBidi"/>
+      <w:color w:val="2E74B5" w:themeColor="accent1" w:themeShade="BF"/>
+      <w:sz w:val="32"/>
+      <w:szCs w:val="32"/>
+    </w:rPr>
+  </w:style>
+  <w:style w:type="character" w:default="1" w:styleId="DefaultParagraphFont">
+    <w:name w:val="Default Paragraph Font"/>
+    <w:uiPriority w:val="1"/>
+    <w:semiHidden/>
+    <w:unhideWhenUsed/>
+  </w:style>
+  <w:style w:type="table" w:default="1" w:styleId="TableNormal">
+    <w:name w:val="Normal Table"/>
+    <w:uiPriority w:val="99"/>
+    <w:semiHidden/>
+    <w:unhideWhenUsed/>
+    <w:tblPr>
+      <w:tblInd w:w="0" w:type="dxa"/>
+      <w:tblCellMar>
+        <w:top w:w="0" w:type="dxa"/>
+        <w:left w:w="108" w:type="dxa"/>
+        <w:bottom w:w="0" w:type="dxa"/>
+        <w:right w:w="108" w:type="dxa"/>
+      </w:tblCellMar>
+    </w:tblPr>
+  </w:style>
+  <w:style w:type="numbering" w:default="1" w:styleId="NoList">
+    <w:name w:val="No List"/>
+    <w:uiPriority w:val="99"/>
+    <w:semiHidden/>
+    <w:unhideWhenUsed/>
+  </w:style>
+  <w:style w:type="paragraph" w:styleId="NoSpacing">
+    <w:name w:val="No Spacing"/>
+    <w:link w:val="NoSpacingChar"/>
+    <w:qFormat/>
+    <w:rsid w:val="00861C71"/>
+    <w:pPr>
+      <w:spacing w:after="0" w:line="240" w:lineRule="auto"/>
+    </w:pPr>
+    <w:rPr>
+      <w:rFonts w:ascii="Calibri" w:eastAsia="MS Mincho" w:hAnsi="Calibri" w:cs="Times New Roman"/>
+      <w:lang w:eastAsia="ja-JP"/>
+    </w:rPr>
+  </w:style>
+  <w:style w:type="character" w:customStyle="1" w:styleId="NoSpacingChar">
+    <w:name w:val="No Spacing Char"/>
+    <w:basedOn w:val="DefaultParagraphFont"/>
+    <w:link w:val="NoSpacing"/>
+    <w:rsid w:val="00861C71"/>
+    <w:rPr>
+      <w:rFonts w:ascii="Calibri" w:eastAsia="MS Mincho" w:hAnsi="Calibri" w:cs="Times New Roman"/>
+      <w:lang w:eastAsia="ja-JP"/>
+    </w:rPr>
+  </w:style>
+  <w:style w:type="character" w:customStyle="1" w:styleId="Heading1Char">
+    <w:name w:val="Heading 1 Char"/>
+    <w:basedOn w:val="DefaultParagraphFont"/>
+    <w:link w:val="Heading1"/>
+    <w:uiPriority w:val="9"/>
+    <w:rsid w:val="009356F6"/>
+    <w:rPr>
+      <w:rFonts w:asciiTheme="majorHAnsi" w:eastAsiaTheme="majorEastAsia" w:hAnsiTheme="majorHAnsi" w:cstheme="majorBidi"/>
+      <w:color w:val="2E74B5" w:themeColor="accent1" w:themeShade="BF"/>
+      <w:sz w:val="32"/>
+      <w:szCs w:val="32"/>
+    </w:rPr>
+  </w:style>
+  <w:style w:type="paragraph" w:styleId="TOCHeading">
+    <w:name w:val="TOC Heading"/>
+    <w:basedOn w:val="Heading1"/>
+    <w:next w:val="Normal"/>
+    <w:uiPriority w:val="39"/>
+    <w:unhideWhenUsed/>
+    <w:qFormat/>
+    <w:rsid w:val="009356F6"/>
+    <w:pPr>
+      <w:spacing w:line="259" w:lineRule="auto"/>
+      <w:outlineLvl w:val="9"/>
+    </w:pPr>
+  </w:style>
+  <w:style w:type="paragraph" w:styleId="ListParagraph">
+    <w:name w:val="List Paragraph"/>
+    <w:basedOn w:val="Normal"/>
+    <w:uiPriority w:val="34"/>
+    <w:qFormat/>
+    <w:rsid w:val="00CD692A"/>
+    <w:pPr>
+      <w:ind w:left="720"/>
+      <w:contextualSpacing/>
+    </w:pPr>
+  </w:style>
+  <w:style w:type="paragraph" w:styleId="TOC1">
+    <w:name w:val="toc 1"/>
+    <w:basedOn w:val="Normal"/>
+    <w:next w:val="Normal"/>
+    <w:autoRedefine/>
+    <w:uiPriority w:val="39"/>
+    <w:unhideWhenUsed/>
+    <w:rsid w:val="001B7E87"/>
+    <w:pPr>
+      <w:spacing w:after="100"/>
+    </w:pPr>
+  </w:style>
+  <w:style w:type="paragraph" w:styleId="TOC2">
+    <w:name w:val="toc 2"/>
+    <w:basedOn w:val="Normal"/>
+    <w:next w:val="Normal"/>
+    <w:autoRedefine/>
+    <w:uiPriority w:val="39"/>
+    <w:unhideWhenUsed/>
+    <w:rsid w:val="001B7E87"/>
+    <w:pPr>
+      <w:spacing w:after="100"/>
+      <w:ind w:left="220"/>
+    </w:pPr>
+  </w:style>
+  <w:style w:type="paragraph" w:styleId="TOC3">
+    <w:name w:val="toc 3"/>
+    <w:basedOn w:val="Normal"/>
+    <w:next w:val="Normal"/>
+    <w:autoRedefine/>
+    <w:uiPriority w:val="39"/>
+    <w:unhideWhenUsed/>
+    <w:rsid w:val="001B7E87"/>
+    <w:pPr>
+      <w:spacing w:after="100"/>
+      <w:ind w:left="440"/>
+    </w:pPr>
+  </w:style>
+  <w:style w:type="character" w:styleId="Hyperlink">
+    <w:name w:val="Hyperlink"/>
+    <w:basedOn w:val="DefaultParagraphFont"/>
+    <w:uiPriority w:val="99"/>
+    <w:unhideWhenUsed/>
+    <w:rsid w:val="001B7E87"/>
+    <w:rPr>
+      <w:color w:val="0563C1" w:themeColor="hyperlink"/>
+      <w:u w:val="single"/>
+    </w:rPr>
+  </w:style>
+  <w:style w:type="paragraph" w:styleId="TOC4">
+    <w:name w:val="toc 4"/>
+    <w:basedOn w:val="Normal"/>
+    <w:next w:val="Normal"/>
+    <w:autoRedefine/>
+    <w:uiPriority w:val="39"/>
+    <w:unhideWhenUsed/>
+    <w:rsid w:val="00EB3743"/>
+    <w:pPr>
+      <w:spacing w:after="100"/>
+      <w:ind w:left="660"/>
+    </w:pPr>
+  </w:style>
+  <w:style w:type="paragraph" w:styleId="BalloonText">
+    <w:name w:val="Balloon Text"/>
+    <w:basedOn w:val="Normal"/>
+    <w:link w:val="BalloonTextChar"/>
+    <w:uiPriority w:val="99"/>
+    <w:semiHidden/>
+    <w:unhideWhenUsed/>
+    <w:rsid w:val="00DF198D"/>
+    <w:pPr>
+      <w:spacing w:after="0" w:line="240" w:lineRule="auto"/>
+    </w:pPr>
+    <w:rPr>
+      <w:rFonts w:ascii="Tahoma" w:hAnsi="Tahoma" w:cs="Tahoma"/>
+      <w:sz w:val="16"/>
+      <w:szCs w:val="16"/>
+    </w:rPr>
+  </w:style>
+  <w:style w:type="character" w:customStyle="1" w:styleId="BalloonTextChar">
+    <w:name w:val="Balloon Text Char"/>
+    <w:basedOn w:val="DefaultParagraphFont"/>
+    <w:link w:val="BalloonText"/>
+    <w:uiPriority w:val="99"/>
+    <w:semiHidden/>
+    <w:rsid w:val="00DF198D"/>
+    <w:rPr>
+      <w:rFonts w:ascii="Tahoma" w:eastAsia="Calibri" w:hAnsi="Tahoma" w:cs="Tahoma"/>
+      <w:sz w:val="16"/>
+      <w:szCs w:val="16"/>
+    </w:rPr>
+  </w:style>
+  <w:style w:type="table" w:styleId="TableGrid">
+    <w:name w:val="Table Grid"/>
+    <w:basedOn w:val="TableNormal"/>
+    <w:uiPriority w:val="39"/>
+    <w:rsid w:val="00C51013"/>
+    <w:pPr>
+      <w:spacing w:after="0" w:line="240" w:lineRule="auto"/>
+    </w:pPr>
+    <w:tblPr>
+      <w:tblInd w:w="0" w:type="dxa"/>
+      <w:tblBorders>
+        <w:top w:val="single" w:sz="4" w:space="0" w:color="auto"/>
+        <w:left w:val="single" w:sz="4" w:space="0" w:color="auto"/>
+        <w:bottom w:val="single" w:sz="4" w:space="0" w:color="auto"/>
+        <w:right w:val="single" w:sz="4" w:space="0" w:color="auto"/>
+        <w:insideH w:val="single" w:sz="4" w:space="0" w:color="auto"/>
+        <w:insideV w:val="single" w:sz="4" w:space="0" w:color="auto"/>
+      </w:tblBorders>
+      <w:tblCellMar>
+        <w:top w:w="0" w:type="dxa"/>
+        <w:left w:w="108" w:type="dxa"/>
+        <w:bottom w:w="0" w:type="dxa"/>
+        <w:right w:w="108" w:type="dxa"/>
+      </w:tblCellMar>
+    </w:tblPr>
+  </w:style>
 </w:styles>
 </file>
 
@@ -5121,7 +7109,7 @@
     </a:clrScheme>
     <a:fontScheme name="Office">
       <a:majorFont>
-        <a:latin typeface="Calibri Light" panose="020F0302020204030204"/>
+        <a:latin typeface="Calibri Light"/>
         <a:ea typeface=""/>
         <a:cs typeface=""/>
         <a:font script="Jpan" typeface="ＭＳ ゴシック"/>
@@ -5156,7 +7144,7 @@
         <a:font script="Geor" typeface="Sylfaen"/>
       </a:majorFont>
       <a:minorFont>
-        <a:latin typeface="Calibri" panose="020F0502020204030204"/>
+        <a:latin typeface="Calibri"/>
         <a:ea typeface=""/>
         <a:cs typeface=""/>
         <a:font script="Jpan" typeface="ＭＳ 明朝"/>
@@ -5333,7 +7321,7 @@
   <a:extraClrSchemeLst/>
   <a:extLst>
     <a:ext uri="{05A4C25C-085E-4340-85A3-A5531E510DB2}">
-      <thm15:themeFamily xmlns:thm15="http://schemas.microsoft.com/office/thememl/2012/main" name="Office Theme" id="{62F939B6-93AF-4DB8-9C6B-D6C7DFDC589F}" vid="{4A3C46E8-61CC-4603-A589-7422A47A8E4A}"/>
+      <thm15:themeFamily xmlns:thm15="http://schemas.microsoft.com/office/thememl/2012/main" xmlns="" name="Office Theme" id="{62F939B6-93AF-4DB8-9C6B-D6C7DFDC589F}" vid="{4A3C46E8-61CC-4603-A589-7422A47A8E4A}"/>
     </a:ext>
   </a:extLst>
 </a:theme>
@@ -5344,7 +7332,7 @@
 </file>
 
 <file path=customXml/itemProps1.xml><?xml version="1.0" encoding="utf-8"?>
-<ds:datastoreItem xmlns:ds="http://schemas.openxmlformats.org/officeDocument/2006/customXml" ds:itemID="{3D9E63F9-AF31-434E-B2CF-4C19FAADA81C}">
+<ds:datastoreItem xmlns:ds="http://schemas.openxmlformats.org/officeDocument/2006/customXml" ds:itemID="{54D35DA5-DFBA-499C-BFF5-039C81368073}">
   <ds:schemaRefs>
     <ds:schemaRef ds:uri="http://schemas.openxmlformats.org/officeDocument/2006/bibliography"/>
   </ds:schemaRefs>

--- a/trunk/Reports/Group11_Report01_v1.0.docx
+++ b/trunk/Reports/Group11_Report01_v1.0.docx
@@ -1,6 +1,6 @@
 
 <file path=word/document.xml><?xml version="1.0" encoding="utf-8"?>
-<w:document xmlns:wpc="http://schemas.microsoft.com/office/word/2010/wordprocessingCanvas" xmlns:mc="http://schemas.openxmlformats.org/markup-compatibility/2006" xmlns:o="urn:schemas-microsoft-com:office:office" xmlns:r="http://schemas.openxmlformats.org/officeDocument/2006/relationships" xmlns:m="http://schemas.openxmlformats.org/officeDocument/2006/math" xmlns:v="urn:schemas-microsoft-com:vml" xmlns:wp14="http://schemas.microsoft.com/office/word/2010/wordprocessingDrawing" xmlns:wp="http://schemas.openxmlformats.org/drawingml/2006/wordprocessingDrawing" xmlns:w10="urn:schemas-microsoft-com:office:word" xmlns:w="http://schemas.openxmlformats.org/wordprocessingml/2006/main" xmlns:w14="http://schemas.microsoft.com/office/word/2010/wordml" xmlns:wpg="http://schemas.microsoft.com/office/word/2010/wordprocessingGroup" xmlns:wpi="http://schemas.microsoft.com/office/word/2010/wordprocessingInk" xmlns:wne="http://schemas.microsoft.com/office/word/2006/wordml" xmlns:wps="http://schemas.microsoft.com/office/word/2010/wordprocessingShape" mc:Ignorable="w14 wp14">
+<w:document xmlns:wpc="http://schemas.microsoft.com/office/word/2010/wordprocessingCanvas" xmlns:mc="http://schemas.openxmlformats.org/markup-compatibility/2006" xmlns:o="urn:schemas-microsoft-com:office:office" xmlns:r="http://schemas.openxmlformats.org/officeDocument/2006/relationships" xmlns:m="http://schemas.openxmlformats.org/officeDocument/2006/math" xmlns:v="urn:schemas-microsoft-com:vml" xmlns:wp14="http://schemas.microsoft.com/office/word/2010/wordprocessingDrawing" xmlns:wp="http://schemas.openxmlformats.org/drawingml/2006/wordprocessingDrawing" xmlns:w10="urn:schemas-microsoft-com:office:word" xmlns:w="http://schemas.openxmlformats.org/wordprocessingml/2006/main" xmlns:w14="http://schemas.microsoft.com/office/word/2010/wordml" xmlns:w15="http://schemas.microsoft.com/office/word/2012/wordml" xmlns:wpg="http://schemas.microsoft.com/office/word/2010/wordprocessingGroup" xmlns:wpi="http://schemas.microsoft.com/office/word/2010/wordprocessingInk" xmlns:wne="http://schemas.microsoft.com/office/word/2006/wordml" xmlns:wps="http://schemas.microsoft.com/office/word/2010/wordprocessingShape" mc:Ignorable="w14 w15 wp14">
   <w:body>
     <w:tbl>
       <w:tblPr>
@@ -79,7 +79,7 @@
                                 </pic:cNvPicPr>
                               </pic:nvPicPr>
                               <pic:blipFill>
-                                <a:blip r:embed="rId7">
+                                <a:blip r:embed="rId6">
                                   <a:extLst>
                                     <a:ext uri="{28A0092B-C50C-407E-A947-70E740481C1C}">
                                       <a14:useLocalDpi xmlns:a14="http://schemas.microsoft.com/office/drawing/2010/main" val="0"/>
@@ -444,6 +444,7 @@
                             <w:szCs w:val="26"/>
                           </w:rPr>
                         </w:pPr>
+                        <w:proofErr w:type="spellStart"/>
                         <w:r>
                           <w:rPr>
                             <w:rFonts w:ascii="Cambria" w:hAnsi="Cambria"/>
@@ -451,7 +452,57 @@
                             <w:sz w:val="26"/>
                             <w:szCs w:val="26"/>
                           </w:rPr>
-                          <w:t>Lê Phước Việt – Team Leader – SE60706</w:t>
+                          <w:t>Lê</w:t>
+                        </w:r>
+                        <w:proofErr w:type="spellEnd"/>
+                        <w:r>
+                          <w:rPr>
+                            <w:rFonts w:ascii="Cambria" w:hAnsi="Cambria"/>
+                            <w:bCs/>
+                            <w:sz w:val="26"/>
+                            <w:szCs w:val="26"/>
+                          </w:rPr>
+                          <w:t xml:space="preserve"> </w:t>
+                        </w:r>
+                        <w:proofErr w:type="spellStart"/>
+                        <w:r>
+                          <w:rPr>
+                            <w:rFonts w:ascii="Cambria" w:hAnsi="Cambria"/>
+                            <w:bCs/>
+                            <w:sz w:val="26"/>
+                            <w:szCs w:val="26"/>
+                          </w:rPr>
+                          <w:t>Phước</w:t>
+                        </w:r>
+                        <w:proofErr w:type="spellEnd"/>
+                        <w:r>
+                          <w:rPr>
+                            <w:rFonts w:ascii="Cambria" w:hAnsi="Cambria"/>
+                            <w:bCs/>
+                            <w:sz w:val="26"/>
+                            <w:szCs w:val="26"/>
+                          </w:rPr>
+                          <w:t xml:space="preserve"> </w:t>
+                        </w:r>
+                        <w:proofErr w:type="spellStart"/>
+                        <w:r>
+                          <w:rPr>
+                            <w:rFonts w:ascii="Cambria" w:hAnsi="Cambria"/>
+                            <w:bCs/>
+                            <w:sz w:val="26"/>
+                            <w:szCs w:val="26"/>
+                          </w:rPr>
+                          <w:t>Việt</w:t>
+                        </w:r>
+                        <w:proofErr w:type="spellEnd"/>
+                        <w:r>
+                          <w:rPr>
+                            <w:rFonts w:ascii="Cambria" w:hAnsi="Cambria"/>
+                            <w:bCs/>
+                            <w:sz w:val="26"/>
+                            <w:szCs w:val="26"/>
+                          </w:rPr>
+                          <w:t xml:space="preserve"> – Team Leader – SE60706</w:t>
                         </w:r>
                       </w:p>
                       <w:p>
@@ -464,6 +515,7 @@
                             <w:szCs w:val="26"/>
                           </w:rPr>
                         </w:pPr>
+                        <w:proofErr w:type="spellStart"/>
                         <w:r>
                           <w:rPr>
                             <w:rFonts w:ascii="Cambria" w:hAnsi="Cambria"/>
@@ -471,7 +523,57 @@
                             <w:sz w:val="26"/>
                             <w:szCs w:val="26"/>
                           </w:rPr>
-                          <w:t>Nguyễn Xuân Sơn – Team Member – SE60727</w:t>
+                          <w:t>Nguyễn</w:t>
+                        </w:r>
+                        <w:proofErr w:type="spellEnd"/>
+                        <w:r>
+                          <w:rPr>
+                            <w:rFonts w:ascii="Cambria" w:hAnsi="Cambria"/>
+                            <w:bCs/>
+                            <w:sz w:val="26"/>
+                            <w:szCs w:val="26"/>
+                          </w:rPr>
+                          <w:t xml:space="preserve"> </w:t>
+                        </w:r>
+                        <w:proofErr w:type="spellStart"/>
+                        <w:r>
+                          <w:rPr>
+                            <w:rFonts w:ascii="Cambria" w:hAnsi="Cambria"/>
+                            <w:bCs/>
+                            <w:sz w:val="26"/>
+                            <w:szCs w:val="26"/>
+                          </w:rPr>
+                          <w:t>Xuân</w:t>
+                        </w:r>
+                        <w:proofErr w:type="spellEnd"/>
+                        <w:r>
+                          <w:rPr>
+                            <w:rFonts w:ascii="Cambria" w:hAnsi="Cambria"/>
+                            <w:bCs/>
+                            <w:sz w:val="26"/>
+                            <w:szCs w:val="26"/>
+                          </w:rPr>
+                          <w:t xml:space="preserve"> </w:t>
+                        </w:r>
+                        <w:proofErr w:type="spellStart"/>
+                        <w:r>
+                          <w:rPr>
+                            <w:rFonts w:ascii="Cambria" w:hAnsi="Cambria"/>
+                            <w:bCs/>
+                            <w:sz w:val="26"/>
+                            <w:szCs w:val="26"/>
+                          </w:rPr>
+                          <w:t>Sơn</w:t>
+                        </w:r>
+                        <w:proofErr w:type="spellEnd"/>
+                        <w:r>
+                          <w:rPr>
+                            <w:rFonts w:ascii="Cambria" w:hAnsi="Cambria"/>
+                            <w:bCs/>
+                            <w:sz w:val="26"/>
+                            <w:szCs w:val="26"/>
+                          </w:rPr>
+                          <w:t xml:space="preserve"> – Team Member – SE60727</w:t>
                         </w:r>
                       </w:p>
                       <w:p>
@@ -484,6 +586,7 @@
                             <w:szCs w:val="26"/>
                           </w:rPr>
                         </w:pPr>
+                        <w:proofErr w:type="spellStart"/>
                         <w:r>
                           <w:rPr>
                             <w:rFonts w:ascii="Cambria" w:hAnsi="Cambria"/>
@@ -491,7 +594,95 @@
                             <w:sz w:val="26"/>
                             <w:szCs w:val="26"/>
                           </w:rPr>
-                          <w:t>Võ Nguyễn Anh Khoa – Team Member – SE60817</w:t>
+                          <w:t>Dương</w:t>
+                        </w:r>
+                        <w:proofErr w:type="spellEnd"/>
+                        <w:r>
+                          <w:rPr>
+                            <w:rFonts w:ascii="Cambria" w:hAnsi="Cambria"/>
+                            <w:bCs/>
+                            <w:sz w:val="26"/>
+                            <w:szCs w:val="26"/>
+                          </w:rPr>
+                          <w:t xml:space="preserve"> </w:t>
+                        </w:r>
+                        <w:proofErr w:type="spellStart"/>
+                        <w:r>
+                          <w:rPr>
+                            <w:rFonts w:ascii="Cambria" w:hAnsi="Cambria"/>
+                            <w:bCs/>
+                            <w:sz w:val="26"/>
+                            <w:szCs w:val="26"/>
+                          </w:rPr>
+                          <w:t>Thị</w:t>
+                        </w:r>
+                        <w:proofErr w:type="spellEnd"/>
+                        <w:r>
+                          <w:rPr>
+                            <w:rFonts w:ascii="Cambria" w:hAnsi="Cambria"/>
+                            <w:bCs/>
+                            <w:sz w:val="26"/>
+                            <w:szCs w:val="26"/>
+                          </w:rPr>
+                          <w:t xml:space="preserve"> </w:t>
+                        </w:r>
+                        <w:proofErr w:type="spellStart"/>
+                        <w:r>
+                          <w:rPr>
+                            <w:rFonts w:ascii="Cambria" w:hAnsi="Cambria"/>
+                            <w:bCs/>
+                            <w:sz w:val="26"/>
+                            <w:szCs w:val="26"/>
+                          </w:rPr>
+                          <w:t>Hoàng</w:t>
+                        </w:r>
+                        <w:proofErr w:type="spellEnd"/>
+                        <w:r>
+                          <w:rPr>
+                            <w:rFonts w:ascii="Cambria" w:hAnsi="Cambria"/>
+                            <w:bCs/>
+                            <w:sz w:val="26"/>
+                            <w:szCs w:val="26"/>
+                          </w:rPr>
+                          <w:t xml:space="preserve"> </w:t>
+                        </w:r>
+                        <w:proofErr w:type="spellStart"/>
+                        <w:r>
+                          <w:rPr>
+                            <w:rFonts w:ascii="Cambria" w:hAnsi="Cambria"/>
+                            <w:bCs/>
+                            <w:sz w:val="26"/>
+                            <w:szCs w:val="26"/>
+                          </w:rPr>
+                          <w:t>Anh</w:t>
+                        </w:r>
+                        <w:proofErr w:type="spellEnd"/>
+                        <w:r>
+                          <w:rPr>
+                            <w:rFonts w:ascii="Cambria" w:hAnsi="Cambria"/>
+                            <w:bCs/>
+                            <w:sz w:val="26"/>
+                            <w:szCs w:val="26"/>
+                          </w:rPr>
+                          <w:t xml:space="preserve"> – Team Member </w:t>
+                        </w:r>
+                        <w:r>
+                          <w:rPr>
+                            <w:rFonts w:ascii="Cambria" w:hAnsi="Cambria"/>
+                            <w:bCs/>
+                            <w:sz w:val="26"/>
+                            <w:szCs w:val="26"/>
+                          </w:rPr>
+                          <w:t>–</w:t>
+                        </w:r>
+                        <w:r>
+                          <w:rPr>
+                            <w:rFonts w:ascii="Cambria" w:hAnsi="Cambria"/>
+                            <w:bCs/>
+                            <w:sz w:val="26"/>
+                            <w:szCs w:val="26"/>
+                          </w:rPr>
+                          <w:t xml:space="preserve"> 60434</w:t>
                         </w:r>
                       </w:p>
                       <w:p>
@@ -500,10 +691,11 @@
                           <w:rPr>
                             <w:rFonts w:ascii="Cambria" w:hAnsi="Cambria"/>
                             <w:bCs/>
-                            <w:sz w:val="28"/>
-                            <w:szCs w:val="28"/>
+                            <w:sz w:val="26"/>
+                            <w:szCs w:val="26"/>
                           </w:rPr>
                         </w:pPr>
+                        <w:proofErr w:type="spellStart"/>
                         <w:r>
                           <w:rPr>
                             <w:rFonts w:ascii="Cambria" w:hAnsi="Cambria"/>
@@ -511,7 +703,77 @@
                             <w:sz w:val="26"/>
                             <w:szCs w:val="26"/>
                           </w:rPr>
-                          <w:t>Dương Thị Hoàng Anh – Team Member - 60434</w:t>
+                          <w:t>Võ</w:t>
+                        </w:r>
+                        <w:proofErr w:type="spellEnd"/>
+                        <w:r>
+                          <w:rPr>
+                            <w:rFonts w:ascii="Cambria" w:hAnsi="Cambria"/>
+                            <w:bCs/>
+                            <w:sz w:val="26"/>
+                            <w:szCs w:val="26"/>
+                          </w:rPr>
+                          <w:t xml:space="preserve"> </w:t>
+                        </w:r>
+                        <w:proofErr w:type="spellStart"/>
+                        <w:r>
+                          <w:rPr>
+                            <w:rFonts w:ascii="Cambria" w:hAnsi="Cambria"/>
+                            <w:bCs/>
+                            <w:sz w:val="26"/>
+                            <w:szCs w:val="26"/>
+                          </w:rPr>
+                          <w:t>Nguyễn</w:t>
+                        </w:r>
+                        <w:proofErr w:type="spellEnd"/>
+                        <w:r>
+                          <w:rPr>
+                            <w:rFonts w:ascii="Cambria" w:hAnsi="Cambria"/>
+                            <w:bCs/>
+                            <w:sz w:val="26"/>
+                            <w:szCs w:val="26"/>
+                          </w:rPr>
+                          <w:t xml:space="preserve"> </w:t>
+                        </w:r>
+                        <w:proofErr w:type="spellStart"/>
+                        <w:r>
+                          <w:rPr>
+                            <w:rFonts w:ascii="Cambria" w:hAnsi="Cambria"/>
+                            <w:bCs/>
+                            <w:sz w:val="26"/>
+                            <w:szCs w:val="26"/>
+                          </w:rPr>
+                          <w:t>Anh</w:t>
+                        </w:r>
+                        <w:proofErr w:type="spellEnd"/>
+                        <w:r>
+                          <w:rPr>
+                            <w:rFonts w:ascii="Cambria" w:hAnsi="Cambria"/>
+                            <w:bCs/>
+                            <w:sz w:val="26"/>
+                            <w:szCs w:val="26"/>
+                          </w:rPr>
+                          <w:t xml:space="preserve"> </w:t>
+                        </w:r>
+                        <w:proofErr w:type="spellStart"/>
+                        <w:r>
+                          <w:rPr>
+                            <w:rFonts w:ascii="Cambria" w:hAnsi="Cambria"/>
+                            <w:bCs/>
+                            <w:sz w:val="26"/>
+                            <w:szCs w:val="26"/>
+                          </w:rPr>
+                          <w:t>Khoa</w:t>
+                        </w:r>
+                        <w:proofErr w:type="spellEnd"/>
+                        <w:r>
+                          <w:rPr>
+                            <w:rFonts w:ascii="Cambria" w:hAnsi="Cambria"/>
+                            <w:bCs/>
+                            <w:sz w:val="26"/>
+                            <w:szCs w:val="26"/>
+                          </w:rPr>
+                          <w:t xml:space="preserve"> – Team Member – SE60817</w:t>
                         </w:r>
                       </w:p>
                     </w:tc>
@@ -577,6 +839,7 @@
                             <w:szCs w:val="26"/>
                           </w:rPr>
                         </w:pPr>
+                        <w:proofErr w:type="spellStart"/>
                         <w:r>
                           <w:rPr>
                             <w:rFonts w:ascii="Cambria" w:hAnsi="Cambria"/>
@@ -584,8 +847,49 @@
                             <w:sz w:val="26"/>
                             <w:szCs w:val="26"/>
                           </w:rPr>
-                          <w:t>Nguyễn Đức Khoan</w:t>
+                          <w:t>Nguyễn</w:t>
                         </w:r>
+                        <w:proofErr w:type="spellEnd"/>
+                        <w:r>
+                          <w:rPr>
+                            <w:rFonts w:ascii="Cambria" w:hAnsi="Cambria"/>
+                            <w:bCs/>
+                            <w:sz w:val="26"/>
+                            <w:szCs w:val="26"/>
+                          </w:rPr>
+                          <w:t xml:space="preserve"> </w:t>
+                        </w:r>
+                        <w:proofErr w:type="spellStart"/>
+                        <w:r>
+                          <w:rPr>
+                            <w:rFonts w:ascii="Cambria" w:hAnsi="Cambria"/>
+                            <w:bCs/>
+                            <w:sz w:val="26"/>
+                            <w:szCs w:val="26"/>
+                          </w:rPr>
+                          <w:t>Đức</w:t>
+                        </w:r>
+                        <w:proofErr w:type="spellEnd"/>
+                        <w:r>
+                          <w:rPr>
+                            <w:rFonts w:ascii="Cambria" w:hAnsi="Cambria"/>
+                            <w:bCs/>
+                            <w:sz w:val="26"/>
+                            <w:szCs w:val="26"/>
+                          </w:rPr>
+                          <w:t xml:space="preserve"> </w:t>
+                        </w:r>
+                        <w:proofErr w:type="spellStart"/>
+                        <w:r>
+                          <w:rPr>
+                            <w:rFonts w:ascii="Cambria" w:hAnsi="Cambria"/>
+                            <w:bCs/>
+                            <w:sz w:val="26"/>
+                            <w:szCs w:val="26"/>
+                          </w:rPr>
+                          <w:t>Khoan</w:t>
+                        </w:r>
+                        <w:proofErr w:type="spellEnd"/>
                       </w:p>
                     </w:tc>
                   </w:tr>
@@ -744,6 +1048,7 @@
                             <w:szCs w:val="26"/>
                           </w:rPr>
                         </w:pPr>
+                        <w:proofErr w:type="spellStart"/>
                         <w:r>
                           <w:rPr>
                             <w:rFonts w:ascii="Cambria" w:hAnsi="Cambria"/>
@@ -752,6 +1057,7 @@
                           </w:rPr>
                           <w:t>HospitalF</w:t>
                         </w:r>
+                        <w:proofErr w:type="spellEnd"/>
                       </w:p>
                     </w:tc>
                   </w:tr>
@@ -880,6 +1186,18 @@
           </w:r>
         </w:p>
         <w:p>
+          <w:pPr>
+            <w:pStyle w:val="TOC1"/>
+            <w:tabs>
+              <w:tab w:val="left" w:pos="440"/>
+              <w:tab w:val="right" w:leader="dot" w:pos="9350"/>
+            </w:tabs>
+            <w:rPr>
+              <w:rFonts w:asciiTheme="minorHAnsi" w:eastAsiaTheme="minorEastAsia" w:hAnsiTheme="minorHAnsi" w:cstheme="minorBidi"/>
+              <w:noProof/>
+              <w:lang w:eastAsia="ja-JP"/>
+            </w:rPr>
+          </w:pPr>
           <w:r>
             <w:fldChar w:fldCharType="begin"/>
           </w:r>
@@ -889,14 +1207,1190 @@
           <w:r>
             <w:fldChar w:fldCharType="separate"/>
           </w:r>
-          <w:r>
+          <w:hyperlink w:anchor="_Toc388366635" w:history="1">
+            <w:r>
+              <w:rPr>
+                <w:rStyle w:val="Hyperlink"/>
+                <w:rFonts w:ascii="Cambria" w:eastAsiaTheme="majorEastAsia" w:hAnsi="Cambria" w:cstheme="majorBidi"/>
+                <w:b/>
+                <w:bCs/>
+                <w:noProof/>
+              </w:rPr>
+              <w:t>1.</w:t>
+            </w:r>
+            <w:r>
+              <w:rPr>
+                <w:rFonts w:asciiTheme="minorHAnsi" w:eastAsiaTheme="minorEastAsia" w:hAnsiTheme="minorHAnsi" w:cstheme="minorBidi"/>
+                <w:noProof/>
+                <w:lang w:eastAsia="ja-JP"/>
+              </w:rPr>
+              <w:tab/>
+            </w:r>
+            <w:r>
+              <w:rPr>
+                <w:rStyle w:val="Hyperlink"/>
+                <w:rFonts w:ascii="Cambria" w:eastAsiaTheme="majorEastAsia" w:hAnsi="Cambria" w:cstheme="majorBidi"/>
+                <w:b/>
+                <w:bCs/>
+                <w:noProof/>
+              </w:rPr>
+              <w:t>Project information</w:t>
+            </w:r>
+            <w:r>
+              <w:rPr>
+                <w:noProof/>
+                <w:webHidden/>
+              </w:rPr>
+              <w:tab/>
+            </w:r>
+            <w:r>
+              <w:rPr>
+                <w:noProof/>
+                <w:webHidden/>
+              </w:rPr>
+              <w:fldChar w:fldCharType="begin"/>
+            </w:r>
+            <w:r>
+              <w:rPr>
+                <w:noProof/>
+                <w:webHidden/>
+              </w:rPr>
+              <w:instrText xml:space="preserve"> PAGEREF _Toc388366635 \h </w:instrText>
+            </w:r>
+            <w:r>
+              <w:rPr>
+                <w:noProof/>
+                <w:webHidden/>
+              </w:rPr>
+            </w:r>
+            <w:r>
+              <w:rPr>
+                <w:noProof/>
+                <w:webHidden/>
+              </w:rPr>
+              <w:fldChar w:fldCharType="separate"/>
+            </w:r>
+            <w:r>
+              <w:rPr>
+                <w:noProof/>
+                <w:webHidden/>
+              </w:rPr>
+              <w:t>3</w:t>
+            </w:r>
+            <w:r>
+              <w:rPr>
+                <w:noProof/>
+                <w:webHidden/>
+              </w:rPr>
+              <w:fldChar w:fldCharType="end"/>
+            </w:r>
+          </w:hyperlink>
+        </w:p>
+        <w:p>
+          <w:pPr>
+            <w:pStyle w:val="TOC1"/>
+            <w:tabs>
+              <w:tab w:val="left" w:pos="440"/>
+              <w:tab w:val="right" w:leader="dot" w:pos="9350"/>
+            </w:tabs>
             <w:rPr>
-              <w:b/>
-              <w:bCs/>
+              <w:rFonts w:asciiTheme="minorHAnsi" w:eastAsiaTheme="minorEastAsia" w:hAnsiTheme="minorHAnsi" w:cstheme="minorBidi"/>
               <w:noProof/>
+              <w:lang w:eastAsia="ja-JP"/>
             </w:rPr>
-            <w:t>No table of contents entries found.</w:t>
-          </w:r>
+          </w:pPr>
+          <w:hyperlink w:anchor="_Toc388366636" w:history="1">
+            <w:r>
+              <w:rPr>
+                <w:rStyle w:val="Hyperlink"/>
+                <w:rFonts w:ascii="Cambria" w:eastAsiaTheme="majorEastAsia" w:hAnsi="Cambria" w:cstheme="majorBidi"/>
+                <w:b/>
+                <w:bCs/>
+                <w:noProof/>
+              </w:rPr>
+              <w:t>2.</w:t>
+            </w:r>
+            <w:r>
+              <w:rPr>
+                <w:rFonts w:asciiTheme="minorHAnsi" w:eastAsiaTheme="minorEastAsia" w:hAnsiTheme="minorHAnsi" w:cstheme="minorBidi"/>
+                <w:noProof/>
+                <w:lang w:eastAsia="ja-JP"/>
+              </w:rPr>
+              <w:tab/>
+            </w:r>
+            <w:r>
+              <w:rPr>
+                <w:rStyle w:val="Hyperlink"/>
+                <w:rFonts w:ascii="Cambria" w:eastAsiaTheme="majorEastAsia" w:hAnsi="Cambria" w:cstheme="majorBidi"/>
+                <w:b/>
+                <w:bCs/>
+                <w:noProof/>
+              </w:rPr>
+              <w:t>Introduction</w:t>
+            </w:r>
+            <w:r>
+              <w:rPr>
+                <w:noProof/>
+                <w:webHidden/>
+              </w:rPr>
+              <w:tab/>
+            </w:r>
+            <w:r>
+              <w:rPr>
+                <w:noProof/>
+                <w:webHidden/>
+              </w:rPr>
+              <w:fldChar w:fldCharType="begin"/>
+            </w:r>
+            <w:r>
+              <w:rPr>
+                <w:noProof/>
+                <w:webHidden/>
+              </w:rPr>
+              <w:instrText xml:space="preserve"> PAGEREF _Toc388366636 \h </w:instrText>
+            </w:r>
+            <w:r>
+              <w:rPr>
+                <w:noProof/>
+                <w:webHidden/>
+              </w:rPr>
+            </w:r>
+            <w:r>
+              <w:rPr>
+                <w:noProof/>
+                <w:webHidden/>
+              </w:rPr>
+              <w:fldChar w:fldCharType="separate"/>
+            </w:r>
+            <w:r>
+              <w:rPr>
+                <w:noProof/>
+                <w:webHidden/>
+              </w:rPr>
+              <w:t>3</w:t>
+            </w:r>
+            <w:r>
+              <w:rPr>
+                <w:noProof/>
+                <w:webHidden/>
+              </w:rPr>
+              <w:fldChar w:fldCharType="end"/>
+            </w:r>
+          </w:hyperlink>
+        </w:p>
+        <w:p>
+          <w:pPr>
+            <w:pStyle w:val="TOC1"/>
+            <w:tabs>
+              <w:tab w:val="left" w:pos="440"/>
+              <w:tab w:val="right" w:leader="dot" w:pos="9350"/>
+            </w:tabs>
+            <w:rPr>
+              <w:rFonts w:asciiTheme="minorHAnsi" w:eastAsiaTheme="minorEastAsia" w:hAnsiTheme="minorHAnsi" w:cstheme="minorBidi"/>
+              <w:noProof/>
+              <w:lang w:eastAsia="ja-JP"/>
+            </w:rPr>
+          </w:pPr>
+          <w:hyperlink w:anchor="_Toc388366637" w:history="1">
+            <w:r>
+              <w:rPr>
+                <w:rStyle w:val="Hyperlink"/>
+                <w:rFonts w:ascii="Cambria" w:eastAsiaTheme="majorEastAsia" w:hAnsi="Cambria" w:cstheme="majorBidi"/>
+                <w:b/>
+                <w:bCs/>
+                <w:noProof/>
+              </w:rPr>
+              <w:t>3.</w:t>
+            </w:r>
+            <w:r>
+              <w:rPr>
+                <w:rFonts w:asciiTheme="minorHAnsi" w:eastAsiaTheme="minorEastAsia" w:hAnsiTheme="minorHAnsi" w:cstheme="minorBidi"/>
+                <w:noProof/>
+                <w:lang w:eastAsia="ja-JP"/>
+              </w:rPr>
+              <w:tab/>
+            </w:r>
+            <w:r>
+              <w:rPr>
+                <w:rStyle w:val="Hyperlink"/>
+                <w:rFonts w:ascii="Cambria" w:eastAsiaTheme="majorEastAsia" w:hAnsi="Cambria" w:cstheme="majorBidi"/>
+                <w:b/>
+                <w:bCs/>
+                <w:noProof/>
+              </w:rPr>
+              <w:t>Current Problem</w:t>
+            </w:r>
+            <w:r>
+              <w:rPr>
+                <w:noProof/>
+                <w:webHidden/>
+              </w:rPr>
+              <w:tab/>
+            </w:r>
+            <w:r>
+              <w:rPr>
+                <w:noProof/>
+                <w:webHidden/>
+              </w:rPr>
+              <w:fldChar w:fldCharType="begin"/>
+            </w:r>
+            <w:r>
+              <w:rPr>
+                <w:noProof/>
+                <w:webHidden/>
+              </w:rPr>
+              <w:instrText xml:space="preserve"> PAGEREF _Toc388366637 \h </w:instrText>
+            </w:r>
+            <w:r>
+              <w:rPr>
+                <w:noProof/>
+                <w:webHidden/>
+              </w:rPr>
+            </w:r>
+            <w:r>
+              <w:rPr>
+                <w:noProof/>
+                <w:webHidden/>
+              </w:rPr>
+              <w:fldChar w:fldCharType="separate"/>
+            </w:r>
+            <w:r>
+              <w:rPr>
+                <w:noProof/>
+                <w:webHidden/>
+              </w:rPr>
+              <w:t>3</w:t>
+            </w:r>
+            <w:r>
+              <w:rPr>
+                <w:noProof/>
+                <w:webHidden/>
+              </w:rPr>
+              <w:fldChar w:fldCharType="end"/>
+            </w:r>
+          </w:hyperlink>
+        </w:p>
+        <w:p>
+          <w:pPr>
+            <w:pStyle w:val="TOC1"/>
+            <w:tabs>
+              <w:tab w:val="left" w:pos="440"/>
+              <w:tab w:val="right" w:leader="dot" w:pos="9350"/>
+            </w:tabs>
+            <w:rPr>
+              <w:rFonts w:asciiTheme="minorHAnsi" w:eastAsiaTheme="minorEastAsia" w:hAnsiTheme="minorHAnsi" w:cstheme="minorBidi"/>
+              <w:noProof/>
+              <w:lang w:eastAsia="ja-JP"/>
+            </w:rPr>
+          </w:pPr>
+          <w:hyperlink w:anchor="_Toc388366638" w:history="1">
+            <w:r>
+              <w:rPr>
+                <w:rStyle w:val="Hyperlink"/>
+                <w:rFonts w:ascii="Cambria" w:eastAsiaTheme="majorEastAsia" w:hAnsi="Cambria" w:cstheme="majorBidi"/>
+                <w:b/>
+                <w:bCs/>
+                <w:noProof/>
+              </w:rPr>
+              <w:t>4.</w:t>
+            </w:r>
+            <w:r>
+              <w:rPr>
+                <w:rFonts w:asciiTheme="minorHAnsi" w:eastAsiaTheme="minorEastAsia" w:hAnsiTheme="minorHAnsi" w:cstheme="minorBidi"/>
+                <w:noProof/>
+                <w:lang w:eastAsia="ja-JP"/>
+              </w:rPr>
+              <w:tab/>
+            </w:r>
+            <w:r>
+              <w:rPr>
+                <w:rStyle w:val="Hyperlink"/>
+                <w:rFonts w:ascii="Cambria" w:eastAsiaTheme="majorEastAsia" w:hAnsi="Cambria" w:cstheme="majorBidi"/>
+                <w:b/>
+                <w:bCs/>
+                <w:noProof/>
+              </w:rPr>
+              <w:t>Proposed solution</w:t>
+            </w:r>
+            <w:r>
+              <w:rPr>
+                <w:noProof/>
+                <w:webHidden/>
+              </w:rPr>
+              <w:tab/>
+            </w:r>
+            <w:r>
+              <w:rPr>
+                <w:noProof/>
+                <w:webHidden/>
+              </w:rPr>
+              <w:fldChar w:fldCharType="begin"/>
+            </w:r>
+            <w:r>
+              <w:rPr>
+                <w:noProof/>
+                <w:webHidden/>
+              </w:rPr>
+              <w:instrText xml:space="preserve"> PAGEREF _Toc388366638 \h </w:instrText>
+            </w:r>
+            <w:r>
+              <w:rPr>
+                <w:noProof/>
+                <w:webHidden/>
+              </w:rPr>
+            </w:r>
+            <w:r>
+              <w:rPr>
+                <w:noProof/>
+                <w:webHidden/>
+              </w:rPr>
+              <w:fldChar w:fldCharType="separate"/>
+            </w:r>
+            <w:r>
+              <w:rPr>
+                <w:noProof/>
+                <w:webHidden/>
+              </w:rPr>
+              <w:t>3</w:t>
+            </w:r>
+            <w:r>
+              <w:rPr>
+                <w:noProof/>
+                <w:webHidden/>
+              </w:rPr>
+              <w:fldChar w:fldCharType="end"/>
+            </w:r>
+          </w:hyperlink>
+        </w:p>
+        <w:p>
+          <w:pPr>
+            <w:pStyle w:val="TOC1"/>
+            <w:tabs>
+              <w:tab w:val="left" w:pos="440"/>
+              <w:tab w:val="right" w:leader="dot" w:pos="9350"/>
+            </w:tabs>
+            <w:rPr>
+              <w:rFonts w:asciiTheme="minorHAnsi" w:eastAsiaTheme="minorEastAsia" w:hAnsiTheme="minorHAnsi" w:cstheme="minorBidi"/>
+              <w:noProof/>
+              <w:lang w:eastAsia="ja-JP"/>
+            </w:rPr>
+          </w:pPr>
+          <w:hyperlink w:anchor="_Toc388366639" w:history="1">
+            <w:r>
+              <w:rPr>
+                <w:rStyle w:val="Hyperlink"/>
+                <w:rFonts w:ascii="Cambria" w:eastAsiaTheme="majorEastAsia" w:hAnsi="Cambria" w:cstheme="majorBidi"/>
+                <w:b/>
+                <w:bCs/>
+                <w:noProof/>
+              </w:rPr>
+              <w:t>5.</w:t>
+            </w:r>
+            <w:r>
+              <w:rPr>
+                <w:rFonts w:asciiTheme="minorHAnsi" w:eastAsiaTheme="minorEastAsia" w:hAnsiTheme="minorHAnsi" w:cstheme="minorBidi"/>
+                <w:noProof/>
+                <w:lang w:eastAsia="ja-JP"/>
+              </w:rPr>
+              <w:tab/>
+            </w:r>
+            <w:r>
+              <w:rPr>
+                <w:rStyle w:val="Hyperlink"/>
+                <w:rFonts w:ascii="Cambria" w:eastAsiaTheme="majorEastAsia" w:hAnsi="Cambria" w:cstheme="majorBidi"/>
+                <w:b/>
+                <w:bCs/>
+                <w:noProof/>
+              </w:rPr>
+              <w:t>Functional Requirement</w:t>
+            </w:r>
+            <w:r>
+              <w:rPr>
+                <w:noProof/>
+                <w:webHidden/>
+              </w:rPr>
+              <w:tab/>
+            </w:r>
+            <w:r>
+              <w:rPr>
+                <w:noProof/>
+                <w:webHidden/>
+              </w:rPr>
+              <w:fldChar w:fldCharType="begin"/>
+            </w:r>
+            <w:r>
+              <w:rPr>
+                <w:noProof/>
+                <w:webHidden/>
+              </w:rPr>
+              <w:instrText xml:space="preserve"> PAGEREF _Toc388366639 \h </w:instrText>
+            </w:r>
+            <w:r>
+              <w:rPr>
+                <w:noProof/>
+                <w:webHidden/>
+              </w:rPr>
+            </w:r>
+            <w:r>
+              <w:rPr>
+                <w:noProof/>
+                <w:webHidden/>
+              </w:rPr>
+              <w:fldChar w:fldCharType="separate"/>
+            </w:r>
+            <w:r>
+              <w:rPr>
+                <w:noProof/>
+                <w:webHidden/>
+              </w:rPr>
+              <w:t>4</w:t>
+            </w:r>
+            <w:r>
+              <w:rPr>
+                <w:noProof/>
+                <w:webHidden/>
+              </w:rPr>
+              <w:fldChar w:fldCharType="end"/>
+            </w:r>
+          </w:hyperlink>
+        </w:p>
+        <w:p>
+          <w:pPr>
+            <w:pStyle w:val="TOC2"/>
+            <w:tabs>
+              <w:tab w:val="left" w:pos="880"/>
+              <w:tab w:val="right" w:leader="dot" w:pos="9350"/>
+            </w:tabs>
+            <w:rPr>
+              <w:rFonts w:asciiTheme="minorHAnsi" w:eastAsiaTheme="minorEastAsia" w:hAnsiTheme="minorHAnsi" w:cstheme="minorBidi"/>
+              <w:noProof/>
+              <w:lang w:eastAsia="ja-JP"/>
+            </w:rPr>
+          </w:pPr>
+          <w:hyperlink w:anchor="_Toc388366640" w:history="1">
+            <w:r>
+              <w:rPr>
+                <w:rStyle w:val="Hyperlink"/>
+                <w:rFonts w:ascii="Cambria" w:eastAsiaTheme="majorEastAsia" w:hAnsi="Cambria" w:cstheme="majorBidi"/>
+                <w:b/>
+                <w:bCs/>
+                <w:noProof/>
+              </w:rPr>
+              <w:t>5.1</w:t>
+            </w:r>
+            <w:r>
+              <w:rPr>
+                <w:rFonts w:asciiTheme="minorHAnsi" w:eastAsiaTheme="minorEastAsia" w:hAnsiTheme="minorHAnsi" w:cstheme="minorBidi"/>
+                <w:noProof/>
+                <w:lang w:eastAsia="ja-JP"/>
+              </w:rPr>
+              <w:tab/>
+            </w:r>
+            <w:r>
+              <w:rPr>
+                <w:rStyle w:val="Hyperlink"/>
+                <w:rFonts w:ascii="Cambria" w:eastAsiaTheme="majorEastAsia" w:hAnsi="Cambria" w:cstheme="majorBidi"/>
+                <w:b/>
+                <w:bCs/>
+                <w:noProof/>
+              </w:rPr>
+              <w:t>Search Hospital</w:t>
+            </w:r>
+            <w:r>
+              <w:rPr>
+                <w:noProof/>
+                <w:webHidden/>
+              </w:rPr>
+              <w:tab/>
+            </w:r>
+            <w:r>
+              <w:rPr>
+                <w:noProof/>
+                <w:webHidden/>
+              </w:rPr>
+              <w:fldChar w:fldCharType="begin"/>
+            </w:r>
+            <w:r>
+              <w:rPr>
+                <w:noProof/>
+                <w:webHidden/>
+              </w:rPr>
+              <w:instrText xml:space="preserve"> PAGEREF _Toc388366640 \h </w:instrText>
+            </w:r>
+            <w:r>
+              <w:rPr>
+                <w:noProof/>
+                <w:webHidden/>
+              </w:rPr>
+            </w:r>
+            <w:r>
+              <w:rPr>
+                <w:noProof/>
+                <w:webHidden/>
+              </w:rPr>
+              <w:fldChar w:fldCharType="separate"/>
+            </w:r>
+            <w:r>
+              <w:rPr>
+                <w:noProof/>
+                <w:webHidden/>
+              </w:rPr>
+              <w:t>4</w:t>
+            </w:r>
+            <w:r>
+              <w:rPr>
+                <w:noProof/>
+                <w:webHidden/>
+              </w:rPr>
+              <w:fldChar w:fldCharType="end"/>
+            </w:r>
+          </w:hyperlink>
+        </w:p>
+        <w:p>
+          <w:pPr>
+            <w:pStyle w:val="TOC2"/>
+            <w:tabs>
+              <w:tab w:val="left" w:pos="880"/>
+              <w:tab w:val="right" w:leader="dot" w:pos="9350"/>
+            </w:tabs>
+            <w:rPr>
+              <w:rFonts w:asciiTheme="minorHAnsi" w:eastAsiaTheme="minorEastAsia" w:hAnsiTheme="minorHAnsi" w:cstheme="minorBidi"/>
+              <w:noProof/>
+              <w:lang w:eastAsia="ja-JP"/>
+            </w:rPr>
+          </w:pPr>
+          <w:hyperlink w:anchor="_Toc388366641" w:history="1">
+            <w:r>
+              <w:rPr>
+                <w:rStyle w:val="Hyperlink"/>
+                <w:rFonts w:ascii="Cambria" w:eastAsiaTheme="majorEastAsia" w:hAnsi="Cambria" w:cstheme="majorBidi"/>
+                <w:b/>
+                <w:bCs/>
+                <w:noProof/>
+              </w:rPr>
+              <w:t>5.2</w:t>
+            </w:r>
+            <w:r>
+              <w:rPr>
+                <w:rFonts w:asciiTheme="minorHAnsi" w:eastAsiaTheme="minorEastAsia" w:hAnsiTheme="minorHAnsi" w:cstheme="minorBidi"/>
+                <w:noProof/>
+                <w:lang w:eastAsia="ja-JP"/>
+              </w:rPr>
+              <w:tab/>
+            </w:r>
+            <w:r>
+              <w:rPr>
+                <w:rStyle w:val="Hyperlink"/>
+                <w:rFonts w:ascii="Cambria" w:eastAsiaTheme="majorEastAsia" w:hAnsi="Cambria" w:cstheme="majorBidi"/>
+                <w:b/>
+                <w:bCs/>
+                <w:noProof/>
+              </w:rPr>
+              <w:t>Hospital Management</w:t>
+            </w:r>
+            <w:r>
+              <w:rPr>
+                <w:noProof/>
+                <w:webHidden/>
+              </w:rPr>
+              <w:tab/>
+            </w:r>
+            <w:r>
+              <w:rPr>
+                <w:noProof/>
+                <w:webHidden/>
+              </w:rPr>
+              <w:fldChar w:fldCharType="begin"/>
+            </w:r>
+            <w:r>
+              <w:rPr>
+                <w:noProof/>
+                <w:webHidden/>
+              </w:rPr>
+              <w:instrText xml:space="preserve"> PAGEREF _Toc388366641 \h </w:instrText>
+            </w:r>
+            <w:r>
+              <w:rPr>
+                <w:noProof/>
+                <w:webHidden/>
+              </w:rPr>
+            </w:r>
+            <w:r>
+              <w:rPr>
+                <w:noProof/>
+                <w:webHidden/>
+              </w:rPr>
+              <w:fldChar w:fldCharType="separate"/>
+            </w:r>
+            <w:r>
+              <w:rPr>
+                <w:noProof/>
+                <w:webHidden/>
+              </w:rPr>
+              <w:t>4</w:t>
+            </w:r>
+            <w:r>
+              <w:rPr>
+                <w:noProof/>
+                <w:webHidden/>
+              </w:rPr>
+              <w:fldChar w:fldCharType="end"/>
+            </w:r>
+          </w:hyperlink>
+        </w:p>
+        <w:p>
+          <w:pPr>
+            <w:pStyle w:val="TOC2"/>
+            <w:tabs>
+              <w:tab w:val="left" w:pos="880"/>
+              <w:tab w:val="right" w:leader="dot" w:pos="9350"/>
+            </w:tabs>
+            <w:rPr>
+              <w:rFonts w:asciiTheme="minorHAnsi" w:eastAsiaTheme="minorEastAsia" w:hAnsiTheme="minorHAnsi" w:cstheme="minorBidi"/>
+              <w:noProof/>
+              <w:lang w:eastAsia="ja-JP"/>
+            </w:rPr>
+          </w:pPr>
+          <w:hyperlink w:anchor="_Toc388366642" w:history="1">
+            <w:r>
+              <w:rPr>
+                <w:rStyle w:val="Hyperlink"/>
+                <w:rFonts w:ascii="Cambria" w:eastAsiaTheme="majorEastAsia" w:hAnsi="Cambria" w:cstheme="majorBidi"/>
+                <w:b/>
+                <w:bCs/>
+                <w:noProof/>
+              </w:rPr>
+              <w:t>5.3</w:t>
+            </w:r>
+            <w:r>
+              <w:rPr>
+                <w:rFonts w:asciiTheme="minorHAnsi" w:eastAsiaTheme="minorEastAsia" w:hAnsiTheme="minorHAnsi" w:cstheme="minorBidi"/>
+                <w:noProof/>
+                <w:lang w:eastAsia="ja-JP"/>
+              </w:rPr>
+              <w:tab/>
+            </w:r>
+            <w:r>
+              <w:rPr>
+                <w:rStyle w:val="Hyperlink"/>
+                <w:rFonts w:ascii="Cambria" w:eastAsiaTheme="majorEastAsia" w:hAnsi="Cambria" w:cstheme="majorBidi"/>
+                <w:b/>
+                <w:bCs/>
+                <w:noProof/>
+              </w:rPr>
+              <w:t>User Management</w:t>
+            </w:r>
+            <w:r>
+              <w:rPr>
+                <w:noProof/>
+                <w:webHidden/>
+              </w:rPr>
+              <w:tab/>
+            </w:r>
+            <w:r>
+              <w:rPr>
+                <w:noProof/>
+                <w:webHidden/>
+              </w:rPr>
+              <w:fldChar w:fldCharType="begin"/>
+            </w:r>
+            <w:r>
+              <w:rPr>
+                <w:noProof/>
+                <w:webHidden/>
+              </w:rPr>
+              <w:instrText xml:space="preserve"> PAGEREF _Toc388366642 \h </w:instrText>
+            </w:r>
+            <w:r>
+              <w:rPr>
+                <w:noProof/>
+                <w:webHidden/>
+              </w:rPr>
+            </w:r>
+            <w:r>
+              <w:rPr>
+                <w:noProof/>
+                <w:webHidden/>
+              </w:rPr>
+              <w:fldChar w:fldCharType="separate"/>
+            </w:r>
+            <w:r>
+              <w:rPr>
+                <w:noProof/>
+                <w:webHidden/>
+              </w:rPr>
+              <w:t>4</w:t>
+            </w:r>
+            <w:r>
+              <w:rPr>
+                <w:noProof/>
+                <w:webHidden/>
+              </w:rPr>
+              <w:fldChar w:fldCharType="end"/>
+            </w:r>
+          </w:hyperlink>
+        </w:p>
+        <w:p>
+          <w:pPr>
+            <w:pStyle w:val="TOC2"/>
+            <w:tabs>
+              <w:tab w:val="left" w:pos="880"/>
+              <w:tab w:val="right" w:leader="dot" w:pos="9350"/>
+            </w:tabs>
+            <w:rPr>
+              <w:rFonts w:asciiTheme="minorHAnsi" w:eastAsiaTheme="minorEastAsia" w:hAnsiTheme="minorHAnsi" w:cstheme="minorBidi"/>
+              <w:noProof/>
+              <w:lang w:eastAsia="ja-JP"/>
+            </w:rPr>
+          </w:pPr>
+          <w:hyperlink w:anchor="_Toc388366643" w:history="1">
+            <w:r>
+              <w:rPr>
+                <w:rStyle w:val="Hyperlink"/>
+                <w:rFonts w:ascii="Cambria" w:eastAsiaTheme="majorEastAsia" w:hAnsi="Cambria" w:cstheme="majorBidi"/>
+                <w:b/>
+                <w:bCs/>
+                <w:noProof/>
+              </w:rPr>
+              <w:t>5.4</w:t>
+            </w:r>
+            <w:r>
+              <w:rPr>
+                <w:rFonts w:asciiTheme="minorHAnsi" w:eastAsiaTheme="minorEastAsia" w:hAnsiTheme="minorHAnsi" w:cstheme="minorBidi"/>
+                <w:noProof/>
+                <w:lang w:eastAsia="ja-JP"/>
+              </w:rPr>
+              <w:tab/>
+            </w:r>
+            <w:r>
+              <w:rPr>
+                <w:rStyle w:val="Hyperlink"/>
+                <w:rFonts w:ascii="Cambria" w:eastAsiaTheme="majorEastAsia" w:hAnsi="Cambria" w:cstheme="majorBidi"/>
+                <w:b/>
+                <w:bCs/>
+                <w:noProof/>
+              </w:rPr>
+              <w:t>Statistics</w:t>
+            </w:r>
+            <w:r>
+              <w:rPr>
+                <w:noProof/>
+                <w:webHidden/>
+              </w:rPr>
+              <w:tab/>
+            </w:r>
+            <w:r>
+              <w:rPr>
+                <w:noProof/>
+                <w:webHidden/>
+              </w:rPr>
+              <w:fldChar w:fldCharType="begin"/>
+            </w:r>
+            <w:r>
+              <w:rPr>
+                <w:noProof/>
+                <w:webHidden/>
+              </w:rPr>
+              <w:instrText xml:space="preserve"> PAGEREF _Toc388366643 \h </w:instrText>
+            </w:r>
+            <w:r>
+              <w:rPr>
+                <w:noProof/>
+                <w:webHidden/>
+              </w:rPr>
+            </w:r>
+            <w:r>
+              <w:rPr>
+                <w:noProof/>
+                <w:webHidden/>
+              </w:rPr>
+              <w:fldChar w:fldCharType="separate"/>
+            </w:r>
+            <w:r>
+              <w:rPr>
+                <w:noProof/>
+                <w:webHidden/>
+              </w:rPr>
+              <w:t>4</w:t>
+            </w:r>
+            <w:r>
+              <w:rPr>
+                <w:noProof/>
+                <w:webHidden/>
+              </w:rPr>
+              <w:fldChar w:fldCharType="end"/>
+            </w:r>
+          </w:hyperlink>
+        </w:p>
+        <w:p>
+          <w:pPr>
+            <w:pStyle w:val="TOC2"/>
+            <w:tabs>
+              <w:tab w:val="left" w:pos="880"/>
+              <w:tab w:val="right" w:leader="dot" w:pos="9350"/>
+            </w:tabs>
+            <w:rPr>
+              <w:rFonts w:asciiTheme="minorHAnsi" w:eastAsiaTheme="minorEastAsia" w:hAnsiTheme="minorHAnsi" w:cstheme="minorBidi"/>
+              <w:noProof/>
+              <w:lang w:eastAsia="ja-JP"/>
+            </w:rPr>
+          </w:pPr>
+          <w:hyperlink w:anchor="_Toc388366644" w:history="1">
+            <w:r>
+              <w:rPr>
+                <w:rStyle w:val="Hyperlink"/>
+                <w:rFonts w:ascii="Cambria" w:eastAsiaTheme="majorEastAsia" w:hAnsi="Cambria" w:cstheme="majorBidi"/>
+                <w:b/>
+                <w:bCs/>
+                <w:noProof/>
+              </w:rPr>
+              <w:t>5.5</w:t>
+            </w:r>
+            <w:r>
+              <w:rPr>
+                <w:rFonts w:asciiTheme="minorHAnsi" w:eastAsiaTheme="minorEastAsia" w:hAnsiTheme="minorHAnsi" w:cstheme="minorBidi"/>
+                <w:noProof/>
+                <w:lang w:eastAsia="ja-JP"/>
+              </w:rPr>
+              <w:tab/>
+            </w:r>
+            <w:r>
+              <w:rPr>
+                <w:rStyle w:val="Hyperlink"/>
+                <w:rFonts w:ascii="Cambria" w:eastAsiaTheme="majorEastAsia" w:hAnsi="Cambria" w:cstheme="majorBidi"/>
+                <w:b/>
+                <w:bCs/>
+                <w:noProof/>
+              </w:rPr>
+              <w:t>Syncing Google Calendar</w:t>
+            </w:r>
+            <w:r>
+              <w:rPr>
+                <w:noProof/>
+                <w:webHidden/>
+              </w:rPr>
+              <w:tab/>
+            </w:r>
+            <w:r>
+              <w:rPr>
+                <w:noProof/>
+                <w:webHidden/>
+              </w:rPr>
+              <w:fldChar w:fldCharType="begin"/>
+            </w:r>
+            <w:r>
+              <w:rPr>
+                <w:noProof/>
+                <w:webHidden/>
+              </w:rPr>
+              <w:instrText xml:space="preserve"> PAGEREF _Toc388366644 \h </w:instrText>
+            </w:r>
+            <w:r>
+              <w:rPr>
+                <w:noProof/>
+                <w:webHidden/>
+              </w:rPr>
+            </w:r>
+            <w:r>
+              <w:rPr>
+                <w:noProof/>
+                <w:webHidden/>
+              </w:rPr>
+              <w:fldChar w:fldCharType="separate"/>
+            </w:r>
+            <w:r>
+              <w:rPr>
+                <w:noProof/>
+                <w:webHidden/>
+              </w:rPr>
+              <w:t>4</w:t>
+            </w:r>
+            <w:r>
+              <w:rPr>
+                <w:noProof/>
+                <w:webHidden/>
+              </w:rPr>
+              <w:fldChar w:fldCharType="end"/>
+            </w:r>
+          </w:hyperlink>
+        </w:p>
+        <w:p>
+          <w:pPr>
+            <w:pStyle w:val="TOC2"/>
+            <w:tabs>
+              <w:tab w:val="left" w:pos="880"/>
+              <w:tab w:val="right" w:leader="dot" w:pos="9350"/>
+            </w:tabs>
+            <w:rPr>
+              <w:rFonts w:asciiTheme="minorHAnsi" w:eastAsiaTheme="minorEastAsia" w:hAnsiTheme="minorHAnsi" w:cstheme="minorBidi"/>
+              <w:noProof/>
+              <w:lang w:eastAsia="ja-JP"/>
+            </w:rPr>
+          </w:pPr>
+          <w:hyperlink w:anchor="_Toc388366645" w:history="1">
+            <w:r>
+              <w:rPr>
+                <w:rStyle w:val="Hyperlink"/>
+                <w:rFonts w:ascii="Cambria" w:eastAsiaTheme="majorEastAsia" w:hAnsi="Cambria" w:cstheme="majorBidi"/>
+                <w:b/>
+                <w:bCs/>
+                <w:noProof/>
+              </w:rPr>
+              <w:t>5.6</w:t>
+            </w:r>
+            <w:r>
+              <w:rPr>
+                <w:rFonts w:asciiTheme="minorHAnsi" w:eastAsiaTheme="minorEastAsia" w:hAnsiTheme="minorHAnsi" w:cstheme="minorBidi"/>
+                <w:noProof/>
+                <w:lang w:eastAsia="ja-JP"/>
+              </w:rPr>
+              <w:tab/>
+            </w:r>
+            <w:r>
+              <w:rPr>
+                <w:rStyle w:val="Hyperlink"/>
+                <w:rFonts w:ascii="Cambria" w:eastAsiaTheme="majorEastAsia" w:hAnsi="Cambria" w:cstheme="majorBidi"/>
+                <w:b/>
+                <w:bCs/>
+                <w:noProof/>
+              </w:rPr>
+              <w:t>Online Appointment</w:t>
+            </w:r>
+            <w:r>
+              <w:rPr>
+                <w:noProof/>
+                <w:webHidden/>
+              </w:rPr>
+              <w:tab/>
+            </w:r>
+            <w:r>
+              <w:rPr>
+                <w:noProof/>
+                <w:webHidden/>
+              </w:rPr>
+              <w:fldChar w:fldCharType="begin"/>
+            </w:r>
+            <w:r>
+              <w:rPr>
+                <w:noProof/>
+                <w:webHidden/>
+              </w:rPr>
+              <w:instrText xml:space="preserve"> PAGEREF _Toc388366645 \h </w:instrText>
+            </w:r>
+            <w:r>
+              <w:rPr>
+                <w:noProof/>
+                <w:webHidden/>
+              </w:rPr>
+            </w:r>
+            <w:r>
+              <w:rPr>
+                <w:noProof/>
+                <w:webHidden/>
+              </w:rPr>
+              <w:fldChar w:fldCharType="separate"/>
+            </w:r>
+            <w:r>
+              <w:rPr>
+                <w:noProof/>
+                <w:webHidden/>
+              </w:rPr>
+              <w:t>4</w:t>
+            </w:r>
+            <w:r>
+              <w:rPr>
+                <w:noProof/>
+                <w:webHidden/>
+              </w:rPr>
+              <w:fldChar w:fldCharType="end"/>
+            </w:r>
+          </w:hyperlink>
+        </w:p>
+        <w:p>
+          <w:pPr>
+            <w:pStyle w:val="TOC2"/>
+            <w:tabs>
+              <w:tab w:val="left" w:pos="880"/>
+              <w:tab w:val="right" w:leader="dot" w:pos="9350"/>
+            </w:tabs>
+            <w:rPr>
+              <w:rFonts w:asciiTheme="minorHAnsi" w:eastAsiaTheme="minorEastAsia" w:hAnsiTheme="minorHAnsi" w:cstheme="minorBidi"/>
+              <w:noProof/>
+              <w:lang w:eastAsia="ja-JP"/>
+            </w:rPr>
+          </w:pPr>
+          <w:hyperlink w:anchor="_Toc388366646" w:history="1">
+            <w:r>
+              <w:rPr>
+                <w:rStyle w:val="Hyperlink"/>
+                <w:rFonts w:ascii="Cambria" w:eastAsiaTheme="majorEastAsia" w:hAnsi="Cambria" w:cstheme="majorBidi"/>
+                <w:b/>
+                <w:bCs/>
+                <w:noProof/>
+              </w:rPr>
+              <w:t>5.7</w:t>
+            </w:r>
+            <w:r>
+              <w:rPr>
+                <w:rFonts w:asciiTheme="minorHAnsi" w:eastAsiaTheme="minorEastAsia" w:hAnsiTheme="minorHAnsi" w:cstheme="minorBidi"/>
+                <w:noProof/>
+                <w:lang w:eastAsia="ja-JP"/>
+              </w:rPr>
+              <w:tab/>
+            </w:r>
+            <w:r>
+              <w:rPr>
+                <w:rStyle w:val="Hyperlink"/>
+                <w:rFonts w:ascii="Cambria" w:eastAsiaTheme="majorEastAsia" w:hAnsi="Cambria" w:cstheme="majorBidi"/>
+                <w:b/>
+                <w:bCs/>
+                <w:noProof/>
+              </w:rPr>
+              <w:t>Mobile Devices</w:t>
+            </w:r>
+            <w:r>
+              <w:rPr>
+                <w:noProof/>
+                <w:webHidden/>
+              </w:rPr>
+              <w:tab/>
+            </w:r>
+            <w:r>
+              <w:rPr>
+                <w:noProof/>
+                <w:webHidden/>
+              </w:rPr>
+              <w:fldChar w:fldCharType="begin"/>
+            </w:r>
+            <w:r>
+              <w:rPr>
+                <w:noProof/>
+                <w:webHidden/>
+              </w:rPr>
+              <w:instrText xml:space="preserve"> PAGEREF _Toc388366646 \h </w:instrText>
+            </w:r>
+            <w:r>
+              <w:rPr>
+                <w:noProof/>
+                <w:webHidden/>
+              </w:rPr>
+            </w:r>
+            <w:r>
+              <w:rPr>
+                <w:noProof/>
+                <w:webHidden/>
+              </w:rPr>
+              <w:fldChar w:fldCharType="separate"/>
+            </w:r>
+            <w:r>
+              <w:rPr>
+                <w:noProof/>
+                <w:webHidden/>
+              </w:rPr>
+              <w:t>4</w:t>
+            </w:r>
+            <w:r>
+              <w:rPr>
+                <w:noProof/>
+                <w:webHidden/>
+              </w:rPr>
+              <w:fldChar w:fldCharType="end"/>
+            </w:r>
+          </w:hyperlink>
+        </w:p>
+        <w:p>
+          <w:pPr>
+            <w:pStyle w:val="TOC1"/>
+            <w:tabs>
+              <w:tab w:val="left" w:pos="440"/>
+              <w:tab w:val="right" w:leader="dot" w:pos="9350"/>
+            </w:tabs>
+            <w:rPr>
+              <w:rFonts w:asciiTheme="minorHAnsi" w:eastAsiaTheme="minorEastAsia" w:hAnsiTheme="minorHAnsi" w:cstheme="minorBidi"/>
+              <w:noProof/>
+              <w:lang w:eastAsia="ja-JP"/>
+            </w:rPr>
+          </w:pPr>
+          <w:hyperlink w:anchor="_Toc388366647" w:history="1">
+            <w:r>
+              <w:rPr>
+                <w:rStyle w:val="Hyperlink"/>
+                <w:rFonts w:ascii="Cambria" w:eastAsiaTheme="majorEastAsia" w:hAnsi="Cambria" w:cstheme="majorBidi"/>
+                <w:b/>
+                <w:bCs/>
+                <w:noProof/>
+              </w:rPr>
+              <w:t>6.</w:t>
+            </w:r>
+            <w:r>
+              <w:rPr>
+                <w:rFonts w:asciiTheme="minorHAnsi" w:eastAsiaTheme="minorEastAsia" w:hAnsiTheme="minorHAnsi" w:cstheme="minorBidi"/>
+                <w:noProof/>
+                <w:lang w:eastAsia="ja-JP"/>
+              </w:rPr>
+              <w:tab/>
+            </w:r>
+            <w:r>
+              <w:rPr>
+                <w:rStyle w:val="Hyperlink"/>
+                <w:rFonts w:ascii="Cambria" w:eastAsiaTheme="majorEastAsia" w:hAnsi="Cambria" w:cstheme="majorBidi"/>
+                <w:b/>
+                <w:bCs/>
+                <w:noProof/>
+              </w:rPr>
+              <w:t>Role and responsibility</w:t>
+            </w:r>
+            <w:r>
+              <w:rPr>
+                <w:noProof/>
+                <w:webHidden/>
+              </w:rPr>
+              <w:tab/>
+            </w:r>
+            <w:r>
+              <w:rPr>
+                <w:noProof/>
+                <w:webHidden/>
+              </w:rPr>
+              <w:fldChar w:fldCharType="begin"/>
+            </w:r>
+            <w:r>
+              <w:rPr>
+                <w:noProof/>
+                <w:webHidden/>
+              </w:rPr>
+              <w:instrText xml:space="preserve"> PAGEREF _Toc388366647 \h </w:instrText>
+            </w:r>
+            <w:r>
+              <w:rPr>
+                <w:noProof/>
+                <w:webHidden/>
+              </w:rPr>
+            </w:r>
+            <w:r>
+              <w:rPr>
+                <w:noProof/>
+                <w:webHidden/>
+              </w:rPr>
+              <w:fldChar w:fldCharType="separate"/>
+            </w:r>
+            <w:r>
+              <w:rPr>
+                <w:noProof/>
+                <w:webHidden/>
+              </w:rPr>
+              <w:t>4</w:t>
+            </w:r>
+            <w:r>
+              <w:rPr>
+                <w:noProof/>
+                <w:webHidden/>
+              </w:rPr>
+              <w:fldChar w:fldCharType="end"/>
+            </w:r>
+          </w:hyperlink>
+        </w:p>
+        <w:p>
           <w:r>
             <w:rPr>
               <w:b/>
@@ -925,8 +2419,8 @@
           <w:b/>
           <w:bCs/>
           <w:color w:val="000000" w:themeColor="text1"/>
-          <w:sz w:val="32"/>
-          <w:szCs w:val="32"/>
+          <w:sz w:val="36"/>
+          <w:szCs w:val="36"/>
         </w:rPr>
       </w:pPr>
       <w:r>
@@ -935,8 +2429,8 @@
           <w:b/>
           <w:bCs/>
           <w:color w:val="000000" w:themeColor="text1"/>
-          <w:sz w:val="32"/>
-          <w:szCs w:val="32"/>
+          <w:sz w:val="36"/>
+          <w:szCs w:val="36"/>
         </w:rPr>
         <w:lastRenderedPageBreak/>
         <w:t>Report No.1</w:t>
@@ -947,8 +2441,8 @@
           <w:b/>
           <w:bCs/>
           <w:color w:val="000000" w:themeColor="text1"/>
-          <w:sz w:val="32"/>
-          <w:szCs w:val="32"/>
+          <w:sz w:val="36"/>
+          <w:szCs w:val="36"/>
         </w:rPr>
         <w:t xml:space="preserve">: </w:t>
       </w:r>
@@ -958,8 +2452,8 @@
           <w:b/>
           <w:bCs/>
           <w:color w:val="000000" w:themeColor="text1"/>
-          <w:sz w:val="32"/>
-          <w:szCs w:val="32"/>
+          <w:sz w:val="36"/>
+          <w:szCs w:val="36"/>
         </w:rPr>
         <w:t>Introduction</w:t>
       </w:r>
@@ -972,41 +2466,47 @@
           <w:numId w:val="31"/>
         </w:numPr>
         <w:spacing w:before="120" w:after="0"/>
+        <w:contextualSpacing w:val="0"/>
+        <w:outlineLvl w:val="0"/>
         <w:rPr>
           <w:rFonts w:ascii="Cambria" w:eastAsiaTheme="majorEastAsia" w:hAnsi="Cambria" w:cstheme="majorBidi"/>
+          <w:b/>
           <w:bCs/>
           <w:color w:val="000000" w:themeColor="text1"/>
           <w:sz w:val="28"/>
           <w:szCs w:val="28"/>
-          <w:u w:val="single"/>
-        </w:rPr>
-      </w:pPr>
+        </w:rPr>
+      </w:pPr>
+      <w:bookmarkStart w:id="0" w:name="_Toc388366635"/>
       <w:r>
         <w:rPr>
           <w:rFonts w:ascii="Cambria" w:eastAsiaTheme="majorEastAsia" w:hAnsi="Cambria" w:cstheme="majorBidi"/>
+          <w:b/>
           <w:bCs/>
           <w:color w:val="000000" w:themeColor="text1"/>
           <w:sz w:val="28"/>
           <w:szCs w:val="28"/>
-          <w:u w:val="single"/>
         </w:rPr>
         <w:t>Project information</w:t>
       </w:r>
+      <w:bookmarkEnd w:id="0"/>
     </w:p>
     <w:p>
       <w:pPr>
         <w:pStyle w:val="ListParagraph"/>
         <w:numPr>
           <w:ilvl w:val="0"/>
-          <w:numId w:val="32"/>
+          <w:numId w:val="34"/>
         </w:numPr>
         <w:spacing w:before="120" w:after="0"/>
+        <w:contextualSpacing w:val="0"/>
+        <w:jc w:val="both"/>
         <w:rPr>
           <w:rFonts w:ascii="Cambria" w:eastAsiaTheme="majorEastAsia" w:hAnsi="Cambria" w:cstheme="majorBidi"/>
           <w:bCs/>
           <w:color w:val="000000" w:themeColor="text1"/>
-          <w:sz w:val="28"/>
-          <w:szCs w:val="28"/>
+          <w:sz w:val="24"/>
+          <w:szCs w:val="24"/>
         </w:rPr>
       </w:pPr>
       <w:r>
@@ -1014,8 +2514,8 @@
           <w:rFonts w:ascii="Cambria" w:eastAsiaTheme="majorEastAsia" w:hAnsi="Cambria" w:cstheme="majorBidi"/>
           <w:bCs/>
           <w:color w:val="000000" w:themeColor="text1"/>
-          <w:sz w:val="28"/>
-          <w:szCs w:val="28"/>
+          <w:sz w:val="24"/>
+          <w:szCs w:val="24"/>
         </w:rPr>
         <w:t>Project name: Hospital Finder</w:t>
       </w:r>
@@ -1025,15 +2525,17 @@
         <w:pStyle w:val="ListParagraph"/>
         <w:numPr>
           <w:ilvl w:val="0"/>
-          <w:numId w:val="32"/>
+          <w:numId w:val="34"/>
         </w:numPr>
         <w:spacing w:before="120" w:after="0"/>
+        <w:contextualSpacing w:val="0"/>
+        <w:jc w:val="both"/>
         <w:rPr>
           <w:rFonts w:ascii="Cambria" w:eastAsiaTheme="majorEastAsia" w:hAnsi="Cambria" w:cstheme="majorBidi"/>
           <w:bCs/>
           <w:color w:val="000000" w:themeColor="text1"/>
-          <w:sz w:val="28"/>
-          <w:szCs w:val="28"/>
+          <w:sz w:val="24"/>
+          <w:szCs w:val="24"/>
         </w:rPr>
       </w:pPr>
       <w:r>
@@ -1041,26 +2543,40 @@
           <w:rFonts w:ascii="Cambria" w:eastAsiaTheme="majorEastAsia" w:hAnsi="Cambria" w:cstheme="majorBidi"/>
           <w:bCs/>
           <w:color w:val="000000" w:themeColor="text1"/>
-          <w:sz w:val="28"/>
-          <w:szCs w:val="28"/>
-        </w:rPr>
-        <w:t>Project code: HospitalF</w:t>
-      </w:r>
+          <w:sz w:val="24"/>
+          <w:szCs w:val="24"/>
+        </w:rPr>
+        <w:t xml:space="preserve">Project code: </w:t>
+      </w:r>
+      <w:proofErr w:type="spellStart"/>
+      <w:r>
+        <w:rPr>
+          <w:rFonts w:ascii="Cambria" w:eastAsiaTheme="majorEastAsia" w:hAnsi="Cambria" w:cstheme="majorBidi"/>
+          <w:bCs/>
+          <w:color w:val="000000" w:themeColor="text1"/>
+          <w:sz w:val="24"/>
+          <w:szCs w:val="24"/>
+        </w:rPr>
+        <w:t>HospitalF</w:t>
+      </w:r>
+      <w:proofErr w:type="spellEnd"/>
     </w:p>
     <w:p>
       <w:pPr>
         <w:pStyle w:val="ListParagraph"/>
         <w:numPr>
           <w:ilvl w:val="0"/>
-          <w:numId w:val="32"/>
+          <w:numId w:val="34"/>
         </w:numPr>
         <w:spacing w:before="120" w:after="0"/>
+        <w:contextualSpacing w:val="0"/>
+        <w:jc w:val="both"/>
         <w:rPr>
           <w:rFonts w:ascii="Cambria" w:eastAsiaTheme="majorEastAsia" w:hAnsi="Cambria" w:cstheme="majorBidi"/>
           <w:bCs/>
           <w:color w:val="000000" w:themeColor="text1"/>
-          <w:sz w:val="28"/>
-          <w:szCs w:val="28"/>
+          <w:sz w:val="24"/>
+          <w:szCs w:val="24"/>
         </w:rPr>
       </w:pPr>
       <w:r>
@@ -1068,10 +2584,20 @@
           <w:rFonts w:ascii="Cambria" w:eastAsiaTheme="majorEastAsia" w:hAnsi="Cambria" w:cstheme="majorBidi"/>
           <w:bCs/>
           <w:color w:val="000000" w:themeColor="text1"/>
-          <w:sz w:val="28"/>
-          <w:szCs w:val="28"/>
-        </w:rPr>
-        <w:t>Product type: Responsive website application</w:t>
+          <w:sz w:val="24"/>
+          <w:szCs w:val="24"/>
+        </w:rPr>
+        <w:t xml:space="preserve">Product type: </w:t>
+      </w:r>
+      <w:r>
+        <w:rPr>
+          <w:rFonts w:ascii="Cambria" w:eastAsiaTheme="majorEastAsia" w:hAnsi="Cambria" w:cstheme="majorBidi"/>
+          <w:bCs/>
+          <w:color w:val="000000" w:themeColor="text1"/>
+          <w:sz w:val="24"/>
+          <w:szCs w:val="24"/>
+        </w:rPr>
+        <w:t>Responsive design website</w:t>
       </w:r>
     </w:p>
     <w:p>
@@ -1079,15 +2605,17 @@
         <w:pStyle w:val="ListParagraph"/>
         <w:numPr>
           <w:ilvl w:val="0"/>
-          <w:numId w:val="32"/>
+          <w:numId w:val="34"/>
         </w:numPr>
         <w:spacing w:before="120" w:after="0"/>
+        <w:contextualSpacing w:val="0"/>
+        <w:jc w:val="both"/>
         <w:rPr>
           <w:rFonts w:ascii="Cambria" w:eastAsiaTheme="majorEastAsia" w:hAnsi="Cambria" w:cstheme="majorBidi"/>
           <w:bCs/>
           <w:color w:val="000000" w:themeColor="text1"/>
-          <w:sz w:val="28"/>
-          <w:szCs w:val="28"/>
+          <w:sz w:val="24"/>
+          <w:szCs w:val="24"/>
         </w:rPr>
       </w:pPr>
       <w:r>
@@ -1095,8 +2623,8 @@
           <w:rFonts w:ascii="Cambria" w:eastAsiaTheme="majorEastAsia" w:hAnsi="Cambria" w:cstheme="majorBidi"/>
           <w:bCs/>
           <w:color w:val="000000" w:themeColor="text1"/>
-          <w:sz w:val="28"/>
-          <w:szCs w:val="28"/>
+          <w:sz w:val="24"/>
+          <w:szCs w:val="24"/>
         </w:rPr>
         <w:t>Start date: May 13, 2014</w:t>
       </w:r>
@@ -1106,15 +2634,17 @@
         <w:pStyle w:val="ListParagraph"/>
         <w:numPr>
           <w:ilvl w:val="0"/>
-          <w:numId w:val="32"/>
+          <w:numId w:val="34"/>
         </w:numPr>
         <w:spacing w:before="120" w:after="0"/>
+        <w:contextualSpacing w:val="0"/>
+        <w:jc w:val="both"/>
         <w:rPr>
           <w:rFonts w:ascii="Cambria" w:eastAsiaTheme="majorEastAsia" w:hAnsi="Cambria" w:cstheme="majorBidi"/>
           <w:bCs/>
           <w:color w:val="000000" w:themeColor="text1"/>
-          <w:sz w:val="28"/>
-          <w:szCs w:val="28"/>
+          <w:sz w:val="24"/>
+          <w:szCs w:val="24"/>
         </w:rPr>
       </w:pPr>
       <w:r>
@@ -1122,10 +2652,30 @@
           <w:rFonts w:ascii="Cambria" w:eastAsiaTheme="majorEastAsia" w:hAnsi="Cambria" w:cstheme="majorBidi"/>
           <w:bCs/>
           <w:color w:val="000000" w:themeColor="text1"/>
-          <w:sz w:val="28"/>
-          <w:szCs w:val="28"/>
+          <w:sz w:val="24"/>
+          <w:szCs w:val="24"/>
         </w:rPr>
         <w:t>End date:</w:t>
+      </w:r>
+      <w:r>
+        <w:rPr>
+          <w:rFonts w:ascii="Cambria" w:eastAsiaTheme="majorEastAsia" w:hAnsi="Cambria" w:cstheme="majorBidi"/>
+          <w:bCs/>
+          <w:color w:val="000000" w:themeColor="text1"/>
+          <w:sz w:val="24"/>
+          <w:szCs w:val="24"/>
+        </w:rPr>
+        <w:t xml:space="preserve"> September</w:t>
+      </w:r>
+      <w:r>
+        <w:rPr>
+          <w:rFonts w:ascii="Cambria" w:eastAsiaTheme="majorEastAsia" w:hAnsi="Cambria" w:cstheme="majorBidi"/>
+          <w:bCs/>
+          <w:color w:val="000000" w:themeColor="text1"/>
+          <w:sz w:val="24"/>
+          <w:szCs w:val="24"/>
+        </w:rPr>
+        <w:t xml:space="preserve"> 1, 2014</w:t>
       </w:r>
     </w:p>
     <w:p>
@@ -1136,84 +2686,186 @@
           <w:numId w:val="31"/>
         </w:numPr>
         <w:spacing w:before="120" w:after="0"/>
+        <w:contextualSpacing w:val="0"/>
+        <w:outlineLvl w:val="0"/>
         <w:rPr>
           <w:rFonts w:ascii="Cambria" w:eastAsiaTheme="majorEastAsia" w:hAnsi="Cambria" w:cstheme="majorBidi"/>
+          <w:b/>
           <w:bCs/>
           <w:color w:val="000000" w:themeColor="text1"/>
           <w:sz w:val="28"/>
           <w:szCs w:val="28"/>
-          <w:u w:val="single"/>
-        </w:rPr>
-      </w:pPr>
+        </w:rPr>
+      </w:pPr>
+      <w:bookmarkStart w:id="1" w:name="_Toc388366636"/>
       <w:r>
         <w:rPr>
           <w:rFonts w:ascii="Cambria" w:eastAsiaTheme="majorEastAsia" w:hAnsi="Cambria" w:cstheme="majorBidi"/>
+          <w:b/>
           <w:bCs/>
           <w:color w:val="000000" w:themeColor="text1"/>
           <w:sz w:val="28"/>
           <w:szCs w:val="28"/>
-          <w:u w:val="single"/>
         </w:rPr>
         <w:t>Introduction</w:t>
       </w:r>
+      <w:bookmarkEnd w:id="1"/>
     </w:p>
     <w:p>
       <w:pPr>
         <w:pStyle w:val="NoSpacing"/>
+        <w:spacing w:before="120"/>
         <w:ind w:left="720"/>
+        <w:jc w:val="both"/>
         <w:rPr>
           <w:rFonts w:ascii="Cambria" w:hAnsi="Cambria"/>
-          <w:sz w:val="28"/>
-          <w:szCs w:val="28"/>
+          <w:sz w:val="24"/>
+          <w:szCs w:val="24"/>
         </w:rPr>
       </w:pPr>
       <w:r>
         <w:rPr>
           <w:rFonts w:ascii="Cambria" w:hAnsi="Cambria"/>
-          <w:sz w:val="28"/>
-          <w:szCs w:val="28"/>
-        </w:rPr>
-        <w:t>HospitalF</w:t>
+          <w:sz w:val="24"/>
+          <w:szCs w:val="24"/>
+        </w:rPr>
+        <w:t>The need</w:t>
       </w:r>
       <w:r>
         <w:rPr>
           <w:rFonts w:ascii="Cambria" w:hAnsi="Cambria"/>
-          <w:sz w:val="28"/>
-          <w:szCs w:val="28"/>
-        </w:rPr>
-        <w:t xml:space="preserve"> is a web application that</w:t>
+          <w:sz w:val="24"/>
+          <w:szCs w:val="24"/>
+        </w:rPr>
+        <w:t xml:space="preserve">s of </w:t>
       </w:r>
       <w:r>
         <w:rPr>
           <w:rFonts w:ascii="Cambria" w:hAnsi="Cambria"/>
-          <w:sz w:val="28"/>
-          <w:szCs w:val="28"/>
-        </w:rPr>
-        <w:t xml:space="preserve"> is built for finding appropriate hostpitals with user’s conditions.</w:t>
+          <w:sz w:val="24"/>
+          <w:szCs w:val="24"/>
+        </w:rPr>
+        <w:t>health services</w:t>
       </w:r>
       <w:r>
         <w:rPr>
           <w:rFonts w:ascii="Cambria" w:hAnsi="Cambria"/>
-          <w:sz w:val="28"/>
-          <w:szCs w:val="28"/>
+          <w:sz w:val="24"/>
+          <w:szCs w:val="24"/>
+        </w:rPr>
+        <w:t xml:space="preserve"> for </w:t>
+      </w:r>
+      <w:r>
+        <w:rPr>
+          <w:rFonts w:ascii="Cambria" w:hAnsi="Cambria"/>
+          <w:sz w:val="24"/>
+          <w:szCs w:val="24"/>
+        </w:rPr>
+        <w:t>people is raising</w:t>
+      </w:r>
+      <w:r>
+        <w:rPr>
+          <w:rFonts w:ascii="Cambria" w:hAnsi="Cambria"/>
+          <w:sz w:val="24"/>
+          <w:szCs w:val="24"/>
+        </w:rPr>
+        <w:t xml:space="preserve"> every day.</w:t>
+      </w:r>
+      <w:r>
+        <w:rPr>
+          <w:rFonts w:ascii="Cambria" w:hAnsi="Cambria"/>
+          <w:sz w:val="24"/>
+          <w:szCs w:val="24"/>
         </w:rPr>
         <w:t xml:space="preserve"> </w:t>
       </w:r>
       <w:r>
         <w:rPr>
           <w:rFonts w:ascii="Cambria" w:hAnsi="Cambria"/>
-          <w:sz w:val="28"/>
-          <w:szCs w:val="28"/>
-        </w:rPr>
-        <w:t>The system can find the appropriate hospitals and shows the result list and on map. In this map, user can interact with the system to see hospital image, name, address, short description, and the rating. The system can show full description, more images and users’ reviews. User also can write a review, rating and share information of the hospital if they have a social account.</w:t>
+          <w:sz w:val="24"/>
+          <w:szCs w:val="24"/>
+        </w:rPr>
+        <w:t>A list of hospitals</w:t>
       </w:r>
       <w:r>
         <w:rPr>
           <w:rFonts w:ascii="Cambria" w:hAnsi="Cambria"/>
-          <w:sz w:val="28"/>
-          <w:szCs w:val="28"/>
-        </w:rPr>
-        <w:t xml:space="preserve"> The web application is compatiable with both computer and mobile devices.</w:t>
+          <w:sz w:val="24"/>
+          <w:szCs w:val="24"/>
+        </w:rPr>
+        <w:t xml:space="preserve"> or clinics center</w:t>
+      </w:r>
+      <w:r>
+        <w:rPr>
+          <w:rFonts w:ascii="Cambria" w:hAnsi="Cambria"/>
+          <w:sz w:val="24"/>
+          <w:szCs w:val="24"/>
+        </w:rPr>
+        <w:t xml:space="preserve"> in a specific region is not so difficult to find, </w:t>
+      </w:r>
+      <w:r>
+        <w:rPr>
+          <w:rFonts w:ascii="Cambria" w:hAnsi="Cambria"/>
+          <w:sz w:val="24"/>
+          <w:szCs w:val="24"/>
+        </w:rPr>
+        <w:t xml:space="preserve">but finding suitable health services for a specific illness or disease is a headache problem. </w:t>
+      </w:r>
+      <w:r>
+        <w:rPr>
+          <w:rFonts w:ascii="Cambria" w:hAnsi="Cambria"/>
+          <w:sz w:val="24"/>
+          <w:szCs w:val="24"/>
+        </w:rPr>
+        <w:t xml:space="preserve">A nearer and faster curing service, a better chance for a patient </w:t>
+      </w:r>
+      <w:r>
+        <w:rPr>
+          <w:rFonts w:ascii="Cambria" w:hAnsi="Cambria"/>
+          <w:sz w:val="24"/>
+          <w:szCs w:val="24"/>
+        </w:rPr>
+        <w:t>to improve his/her condition</w:t>
+      </w:r>
+      <w:r>
+        <w:rPr>
+          <w:rFonts w:ascii="Cambria" w:hAnsi="Cambria"/>
+          <w:sz w:val="24"/>
+          <w:szCs w:val="24"/>
+        </w:rPr>
+        <w:t xml:space="preserve">. </w:t>
+      </w:r>
+      <w:r>
+        <w:rPr>
+          <w:rFonts w:ascii="Cambria" w:hAnsi="Cambria"/>
+          <w:sz w:val="24"/>
+          <w:szCs w:val="24"/>
+        </w:rPr>
+        <w:t xml:space="preserve">The more health services people required, </w:t>
+      </w:r>
+      <w:r>
+        <w:rPr>
+          <w:rFonts w:ascii="Cambria" w:hAnsi="Cambria"/>
+          <w:sz w:val="24"/>
+          <w:szCs w:val="24"/>
+        </w:rPr>
+        <w:t>the more specific information people want to know about their chosen center</w:t>
+      </w:r>
+      <w:r>
+        <w:rPr>
+          <w:rFonts w:ascii="Cambria" w:hAnsi="Cambria"/>
+          <w:sz w:val="24"/>
+          <w:szCs w:val="24"/>
+        </w:rPr>
+        <w:t>s</w:t>
+      </w:r>
+      <w:r>
+        <w:rPr>
+          <w:rFonts w:ascii="Cambria" w:hAnsi="Cambria"/>
+          <w:sz w:val="24"/>
+          <w:szCs w:val="24"/>
+        </w:rPr>
+        <w:t xml:space="preserve">. Understanding that needs, we offer a brand new website system for hospital services in Vietnam, named Hospital Finder. </w:t>
       </w:r>
     </w:p>
     <w:p>
@@ -1224,100 +2876,99 @@
           <w:numId w:val="31"/>
         </w:numPr>
         <w:spacing w:before="120" w:after="0"/>
+        <w:contextualSpacing w:val="0"/>
+        <w:outlineLvl w:val="0"/>
         <w:rPr>
           <w:rFonts w:ascii="Cambria" w:eastAsiaTheme="majorEastAsia" w:hAnsi="Cambria" w:cstheme="majorBidi"/>
+          <w:b/>
           <w:bCs/>
           <w:color w:val="000000" w:themeColor="text1"/>
           <w:sz w:val="28"/>
           <w:szCs w:val="28"/>
         </w:rPr>
       </w:pPr>
+      <w:bookmarkStart w:id="2" w:name="_Toc388366637"/>
       <w:r>
         <w:rPr>
           <w:rFonts w:ascii="Cambria" w:eastAsiaTheme="majorEastAsia" w:hAnsi="Cambria" w:cstheme="majorBidi"/>
+          <w:b/>
           <w:bCs/>
           <w:color w:val="000000" w:themeColor="text1"/>
           <w:sz w:val="28"/>
           <w:szCs w:val="28"/>
-          <w:u w:val="single"/>
-        </w:rPr>
-        <w:t>Problem</w:t>
-      </w:r>
-    </w:p>
-    <w:p>
-      <w:pPr>
-        <w:pStyle w:val="ListParagraph"/>
-        <w:spacing w:before="120" w:after="0"/>
+        </w:rPr>
+        <w:t xml:space="preserve">Current </w:t>
+      </w:r>
+      <w:r>
         <w:rPr>
           <w:rFonts w:ascii="Cambria" w:eastAsiaTheme="majorEastAsia" w:hAnsi="Cambria" w:cstheme="majorBidi"/>
+          <w:b/>
           <w:bCs/>
           <w:color w:val="000000" w:themeColor="text1"/>
           <w:sz w:val="28"/>
           <w:szCs w:val="28"/>
         </w:rPr>
-      </w:pPr>
-      <w:r>
+        <w:t>Problem</w:t>
+      </w:r>
+      <w:bookmarkEnd w:id="2"/>
+    </w:p>
+    <w:p>
+      <w:pPr>
+        <w:pStyle w:val="ListParagraph"/>
+        <w:spacing w:before="120" w:after="0"/>
+        <w:contextualSpacing w:val="0"/>
+        <w:jc w:val="both"/>
         <w:rPr>
           <w:rFonts w:ascii="Cambria" w:eastAsiaTheme="majorEastAsia" w:hAnsi="Cambria" w:cstheme="majorBidi"/>
           <w:bCs/>
           <w:color w:val="000000" w:themeColor="text1"/>
-          <w:sz w:val="28"/>
-          <w:szCs w:val="28"/>
-        </w:rPr>
-        <w:t>There are two main problems:</w:t>
-      </w:r>
-    </w:p>
-    <w:p>
-      <w:pPr>
-        <w:pStyle w:val="ListParagraph"/>
-        <w:numPr>
-          <w:ilvl w:val="0"/>
-          <w:numId w:val="32"/>
-        </w:numPr>
-        <w:spacing w:before="120" w:after="0"/>
+          <w:sz w:val="24"/>
+          <w:szCs w:val="24"/>
+        </w:rPr>
+      </w:pPr>
+      <w:r>
         <w:rPr>
           <w:rFonts w:ascii="Cambria" w:eastAsiaTheme="majorEastAsia" w:hAnsi="Cambria" w:cstheme="majorBidi"/>
           <w:bCs/>
           <w:color w:val="000000" w:themeColor="text1"/>
-          <w:sz w:val="28"/>
-          <w:szCs w:val="28"/>
-        </w:rPr>
-      </w:pPr>
+          <w:sz w:val="24"/>
+          <w:szCs w:val="24"/>
+        </w:rPr>
+        <w:t xml:space="preserve">A system for finding appropriate health services base on patients’ conditions is not </w:t>
+      </w:r>
       <w:r>
         <w:rPr>
           <w:rFonts w:ascii="Cambria" w:eastAsiaTheme="majorEastAsia" w:hAnsi="Cambria" w:cstheme="majorBidi"/>
           <w:bCs/>
           <w:color w:val="000000" w:themeColor="text1"/>
-          <w:sz w:val="28"/>
-          <w:szCs w:val="28"/>
-        </w:rPr>
-        <w:t xml:space="preserve">In order to provide detailed and exact information </w:t>
+          <w:sz w:val="24"/>
+          <w:szCs w:val="24"/>
+        </w:rPr>
+        <w:t>yet published</w:t>
       </w:r>
       <w:r>
         <w:rPr>
           <w:rFonts w:ascii="Cambria" w:eastAsiaTheme="majorEastAsia" w:hAnsi="Cambria" w:cstheme="majorBidi"/>
           <w:bCs/>
           <w:color w:val="000000" w:themeColor="text1"/>
-          <w:sz w:val="28"/>
-          <w:szCs w:val="28"/>
-        </w:rPr>
-        <w:t>of hospitals for user, the system requires rich and exact database as much as possible.</w:t>
+          <w:sz w:val="24"/>
+          <w:szCs w:val="24"/>
+        </w:rPr>
+        <w:t>.</w:t>
       </w:r>
     </w:p>
     <w:p>
       <w:pPr>
         <w:pStyle w:val="ListParagraph"/>
-        <w:numPr>
-          <w:ilvl w:val="0"/>
-          <w:numId w:val="32"/>
-        </w:numPr>
         <w:spacing w:before="120" w:after="0"/>
+        <w:contextualSpacing w:val="0"/>
+        <w:jc w:val="both"/>
         <w:rPr>
           <w:rFonts w:ascii="Cambria" w:eastAsiaTheme="majorEastAsia" w:hAnsi="Cambria" w:cstheme="majorBidi"/>
           <w:bCs/>
           <w:color w:val="000000" w:themeColor="text1"/>
-          <w:sz w:val="28"/>
-          <w:szCs w:val="28"/>
+          <w:sz w:val="24"/>
+          <w:szCs w:val="24"/>
         </w:rPr>
       </w:pPr>
       <w:r>
@@ -1325,20 +2976,195 @@
           <w:rFonts w:ascii="Cambria" w:eastAsiaTheme="majorEastAsia" w:hAnsi="Cambria" w:cstheme="majorBidi"/>
           <w:bCs/>
           <w:color w:val="000000" w:themeColor="text1"/>
-          <w:sz w:val="28"/>
-          <w:szCs w:val="28"/>
-        </w:rPr>
-        <w:t>The system</w:t>
+          <w:sz w:val="24"/>
+          <w:szCs w:val="24"/>
+        </w:rPr>
+        <w:t xml:space="preserve">Vietnam doesn’t have an official hospital and clinic list </w:t>
       </w:r>
       <w:r>
         <w:rPr>
           <w:rFonts w:ascii="Cambria" w:eastAsiaTheme="majorEastAsia" w:hAnsi="Cambria" w:cstheme="majorBidi"/>
           <w:bCs/>
           <w:color w:val="000000" w:themeColor="text1"/>
-          <w:sz w:val="28"/>
-          <w:szCs w:val="28"/>
-        </w:rPr>
-        <w:t xml:space="preserve"> is required to provide mechanism that applied searching algorithm for helping user find out their appropriate hospitals.</w:t>
+          <w:sz w:val="24"/>
+          <w:szCs w:val="24"/>
+        </w:rPr>
+        <w:t>that offer</w:t>
+      </w:r>
+      <w:r>
+        <w:rPr>
+          <w:rFonts w:ascii="Cambria" w:eastAsiaTheme="majorEastAsia" w:hAnsi="Cambria" w:cstheme="majorBidi"/>
+          <w:bCs/>
+          <w:color w:val="000000" w:themeColor="text1"/>
+          <w:sz w:val="24"/>
+          <w:szCs w:val="24"/>
+        </w:rPr>
+        <w:t xml:space="preserve"> health services</w:t>
+      </w:r>
+      <w:r>
+        <w:rPr>
+          <w:rFonts w:ascii="Cambria" w:eastAsiaTheme="majorEastAsia" w:hAnsi="Cambria" w:cstheme="majorBidi"/>
+          <w:bCs/>
+          <w:color w:val="000000" w:themeColor="text1"/>
+          <w:sz w:val="24"/>
+          <w:szCs w:val="24"/>
+        </w:rPr>
+        <w:t xml:space="preserve"> in the country, </w:t>
+      </w:r>
+      <w:r>
+        <w:rPr>
+          <w:rFonts w:ascii="Cambria" w:eastAsiaTheme="majorEastAsia" w:hAnsi="Cambria" w:cstheme="majorBidi"/>
+          <w:bCs/>
+          <w:color w:val="000000" w:themeColor="text1"/>
+          <w:sz w:val="24"/>
+          <w:szCs w:val="24"/>
+        </w:rPr>
+        <w:t xml:space="preserve">and </w:t>
+      </w:r>
+      <w:r>
+        <w:rPr>
+          <w:rFonts w:ascii="Cambria" w:eastAsiaTheme="majorEastAsia" w:hAnsi="Cambria" w:cstheme="majorBidi"/>
+          <w:bCs/>
+          <w:color w:val="000000" w:themeColor="text1"/>
+          <w:sz w:val="24"/>
+          <w:szCs w:val="24"/>
+        </w:rPr>
+        <w:t>many non-</w:t>
+      </w:r>
+      <w:r>
+        <w:rPr>
+          <w:rFonts w:ascii="Cambria" w:eastAsiaTheme="majorEastAsia" w:hAnsi="Cambria" w:cstheme="majorBidi"/>
+          <w:bCs/>
+          <w:color w:val="000000" w:themeColor="text1"/>
+          <w:sz w:val="24"/>
+          <w:szCs w:val="24"/>
+        </w:rPr>
+        <w:t>official</w:t>
+      </w:r>
+      <w:r>
+        <w:rPr>
+          <w:rFonts w:ascii="Cambria" w:eastAsiaTheme="majorEastAsia" w:hAnsi="Cambria" w:cstheme="majorBidi"/>
+          <w:bCs/>
+          <w:color w:val="000000" w:themeColor="text1"/>
+          <w:sz w:val="24"/>
+          <w:szCs w:val="24"/>
+        </w:rPr>
+        <w:t xml:space="preserve"> websites provide different types of </w:t>
+      </w:r>
+      <w:r>
+        <w:rPr>
+          <w:rFonts w:ascii="Cambria" w:eastAsiaTheme="majorEastAsia" w:hAnsi="Cambria" w:cstheme="majorBidi"/>
+          <w:bCs/>
+          <w:color w:val="000000" w:themeColor="text1"/>
+          <w:sz w:val="24"/>
+          <w:szCs w:val="24"/>
+        </w:rPr>
+        <w:t xml:space="preserve">the </w:t>
+      </w:r>
+      <w:r>
+        <w:rPr>
+          <w:rFonts w:ascii="Cambria" w:eastAsiaTheme="majorEastAsia" w:hAnsi="Cambria" w:cstheme="majorBidi"/>
+          <w:bCs/>
+          <w:color w:val="000000" w:themeColor="text1"/>
+          <w:sz w:val="24"/>
+          <w:szCs w:val="24"/>
+        </w:rPr>
+        <w:t>list</w:t>
+      </w:r>
+      <w:r>
+        <w:rPr>
+          <w:rFonts w:ascii="Cambria" w:eastAsiaTheme="majorEastAsia" w:hAnsi="Cambria" w:cstheme="majorBidi"/>
+          <w:bCs/>
+          <w:color w:val="000000" w:themeColor="text1"/>
+          <w:sz w:val="24"/>
+          <w:szCs w:val="24"/>
+        </w:rPr>
+        <w:t xml:space="preserve"> so the information is not consistent.</w:t>
+      </w:r>
+    </w:p>
+    <w:p>
+      <w:pPr>
+        <w:pStyle w:val="ListParagraph"/>
+        <w:spacing w:before="120" w:after="0"/>
+        <w:contextualSpacing w:val="0"/>
+        <w:jc w:val="both"/>
+        <w:rPr>
+          <w:rFonts w:ascii="Cambria" w:eastAsiaTheme="majorEastAsia" w:hAnsi="Cambria" w:cstheme="majorBidi"/>
+          <w:bCs/>
+          <w:color w:val="000000" w:themeColor="text1"/>
+          <w:sz w:val="24"/>
+          <w:szCs w:val="24"/>
+        </w:rPr>
+      </w:pPr>
+      <w:r>
+        <w:rPr>
+          <w:rFonts w:ascii="Cambria" w:eastAsiaTheme="majorEastAsia" w:hAnsi="Cambria" w:cstheme="majorBidi"/>
+          <w:bCs/>
+          <w:color w:val="000000" w:themeColor="text1"/>
+          <w:sz w:val="24"/>
+          <w:szCs w:val="24"/>
+        </w:rPr>
+        <w:t xml:space="preserve">A better list is supported by Google Map by using “Hospital” or “Health” keywords, but some of the locations and names are not </w:t>
+      </w:r>
+      <w:r>
+        <w:rPr>
+          <w:rFonts w:ascii="Cambria" w:eastAsiaTheme="majorEastAsia" w:hAnsi="Cambria" w:cstheme="majorBidi"/>
+          <w:bCs/>
+          <w:color w:val="000000" w:themeColor="text1"/>
+          <w:sz w:val="24"/>
+          <w:szCs w:val="24"/>
+        </w:rPr>
+        <w:t>relevant to health services</w:t>
+      </w:r>
+      <w:r>
+        <w:rPr>
+          <w:rFonts w:ascii="Cambria" w:eastAsiaTheme="majorEastAsia" w:hAnsi="Cambria" w:cstheme="majorBidi"/>
+          <w:bCs/>
+          <w:color w:val="000000" w:themeColor="text1"/>
+          <w:sz w:val="24"/>
+          <w:szCs w:val="24"/>
+        </w:rPr>
+        <w:t xml:space="preserve"> because of </w:t>
+      </w:r>
+      <w:r>
+        <w:rPr>
+          <w:rFonts w:ascii="Cambria" w:eastAsiaTheme="majorEastAsia" w:hAnsi="Cambria" w:cstheme="majorBidi"/>
+          <w:bCs/>
+          <w:color w:val="000000" w:themeColor="text1"/>
+          <w:sz w:val="24"/>
+          <w:szCs w:val="24"/>
+        </w:rPr>
+        <w:t xml:space="preserve">attached </w:t>
+      </w:r>
+      <w:r>
+        <w:rPr>
+          <w:rFonts w:ascii="Cambria" w:eastAsiaTheme="majorEastAsia" w:hAnsi="Cambria" w:cstheme="majorBidi"/>
+          <w:bCs/>
+          <w:color w:val="000000" w:themeColor="text1"/>
+          <w:sz w:val="24"/>
+          <w:szCs w:val="24"/>
+        </w:rPr>
+        <w:t>advertising tag keyword</w:t>
+      </w:r>
+      <w:r>
+        <w:rPr>
+          <w:rFonts w:ascii="Cambria" w:eastAsiaTheme="majorEastAsia" w:hAnsi="Cambria" w:cstheme="majorBidi"/>
+          <w:bCs/>
+          <w:color w:val="000000" w:themeColor="text1"/>
+          <w:sz w:val="24"/>
+          <w:szCs w:val="24"/>
+        </w:rPr>
+        <w:t>s</w:t>
+      </w:r>
+      <w:r>
+        <w:rPr>
+          <w:rFonts w:ascii="Cambria" w:eastAsiaTheme="majorEastAsia" w:hAnsi="Cambria" w:cstheme="majorBidi"/>
+          <w:bCs/>
+          <w:color w:val="000000" w:themeColor="text1"/>
+          <w:sz w:val="24"/>
+          <w:szCs w:val="24"/>
+        </w:rPr>
+        <w:t>.</w:t>
       </w:r>
     </w:p>
     <w:p>
@@ -1349,40 +3175,418 @@
           <w:numId w:val="31"/>
         </w:numPr>
         <w:spacing w:before="120" w:after="0"/>
+        <w:contextualSpacing w:val="0"/>
+        <w:outlineLvl w:val="0"/>
         <w:rPr>
           <w:rFonts w:ascii="Cambria" w:eastAsiaTheme="majorEastAsia" w:hAnsi="Cambria" w:cstheme="majorBidi"/>
+          <w:b/>
           <w:bCs/>
           <w:color w:val="000000" w:themeColor="text1"/>
           <w:sz w:val="28"/>
           <w:szCs w:val="28"/>
-          <w:u w:val="single"/>
-        </w:rPr>
-      </w:pPr>
+        </w:rPr>
+      </w:pPr>
+      <w:bookmarkStart w:id="3" w:name="_Toc388366638"/>
       <w:r>
         <w:rPr>
           <w:rFonts w:ascii="Cambria" w:eastAsiaTheme="majorEastAsia" w:hAnsi="Cambria" w:cstheme="majorBidi"/>
+          <w:b/>
           <w:bCs/>
           <w:color w:val="000000" w:themeColor="text1"/>
           <w:sz w:val="28"/>
           <w:szCs w:val="28"/>
-          <w:u w:val="single"/>
         </w:rPr>
         <w:t>Proposed solution</w:t>
       </w:r>
+      <w:bookmarkEnd w:id="3"/>
     </w:p>
     <w:p>
       <w:pPr>
-        <w:pStyle w:val="ListParagraph"/>
-        <w:spacing w:before="120" w:after="0"/>
-        <w:rPr>
-          <w:rFonts w:ascii="Cambria" w:eastAsiaTheme="majorEastAsia" w:hAnsi="Cambria" w:cstheme="majorBidi"/>
-          <w:bCs/>
-          <w:color w:val="000000" w:themeColor="text1"/>
-          <w:sz w:val="28"/>
-          <w:szCs w:val="28"/>
-          <w:u w:val="single"/>
-        </w:rPr>
-      </w:pPr>
+        <w:pStyle w:val="NoSpacing"/>
+        <w:spacing w:before="120"/>
+        <w:ind w:left="720"/>
+        <w:jc w:val="both"/>
+        <w:rPr>
+          <w:rFonts w:ascii="Cambria" w:hAnsi="Cambria"/>
+          <w:sz w:val="24"/>
+          <w:szCs w:val="24"/>
+        </w:rPr>
+      </w:pPr>
+      <w:r>
+        <w:rPr>
+          <w:rFonts w:ascii="Cambria" w:hAnsi="Cambria"/>
+          <w:sz w:val="24"/>
+          <w:szCs w:val="24"/>
+        </w:rPr>
+        <w:t>Hospital</w:t>
+      </w:r>
+      <w:r>
+        <w:rPr>
+          <w:rFonts w:ascii="Cambria" w:hAnsi="Cambria"/>
+          <w:sz w:val="24"/>
+          <w:szCs w:val="24"/>
+        </w:rPr>
+        <w:t xml:space="preserve"> </w:t>
+      </w:r>
+      <w:r>
+        <w:rPr>
+          <w:rFonts w:ascii="Cambria" w:hAnsi="Cambria"/>
+          <w:sz w:val="24"/>
+          <w:szCs w:val="24"/>
+        </w:rPr>
+        <w:t>F</w:t>
+      </w:r>
+      <w:r>
+        <w:rPr>
+          <w:rFonts w:ascii="Cambria" w:hAnsi="Cambria"/>
+          <w:sz w:val="24"/>
+          <w:szCs w:val="24"/>
+        </w:rPr>
+        <w:t>inder</w:t>
+      </w:r>
+      <w:r>
+        <w:rPr>
+          <w:rFonts w:ascii="Cambria" w:hAnsi="Cambria"/>
+          <w:sz w:val="24"/>
+          <w:szCs w:val="24"/>
+        </w:rPr>
+        <w:t xml:space="preserve"> is a web</w:t>
+      </w:r>
+      <w:r>
+        <w:rPr>
+          <w:rFonts w:ascii="Cambria" w:hAnsi="Cambria"/>
+          <w:sz w:val="24"/>
+          <w:szCs w:val="24"/>
+        </w:rPr>
+        <w:t>site</w:t>
+      </w:r>
+      <w:r>
+        <w:rPr>
+          <w:rFonts w:ascii="Cambria" w:hAnsi="Cambria"/>
+          <w:sz w:val="24"/>
+          <w:szCs w:val="24"/>
+        </w:rPr>
+        <w:t xml:space="preserve"> application that</w:t>
+      </w:r>
+      <w:r>
+        <w:rPr>
+          <w:rFonts w:ascii="Cambria" w:hAnsi="Cambria"/>
+          <w:sz w:val="24"/>
+          <w:szCs w:val="24"/>
+        </w:rPr>
+        <w:t xml:space="preserve">’s </w:t>
+      </w:r>
+      <w:r>
+        <w:rPr>
+          <w:rFonts w:ascii="Cambria" w:hAnsi="Cambria"/>
+          <w:sz w:val="24"/>
+          <w:szCs w:val="24"/>
+        </w:rPr>
+        <w:t>bu</w:t>
+      </w:r>
+      <w:r>
+        <w:rPr>
+          <w:rFonts w:ascii="Cambria" w:hAnsi="Cambria"/>
+          <w:sz w:val="24"/>
+          <w:szCs w:val="24"/>
+        </w:rPr>
+        <w:t>ilt for finding appropriate hos</w:t>
+      </w:r>
+      <w:r>
+        <w:rPr>
+          <w:rFonts w:ascii="Cambria" w:hAnsi="Cambria"/>
+          <w:sz w:val="24"/>
+          <w:szCs w:val="24"/>
+        </w:rPr>
+        <w:t>pitals with users’</w:t>
+      </w:r>
+      <w:r>
+        <w:rPr>
+          <w:rFonts w:ascii="Cambria" w:hAnsi="Cambria"/>
+          <w:sz w:val="24"/>
+          <w:szCs w:val="24"/>
+        </w:rPr>
+        <w:t xml:space="preserve"> conditions.</w:t>
+      </w:r>
+    </w:p>
+    <w:p>
+      <w:pPr>
+        <w:pStyle w:val="NoSpacing"/>
+        <w:spacing w:before="120"/>
+        <w:ind w:left="720"/>
+        <w:jc w:val="both"/>
+        <w:rPr>
+          <w:rFonts w:ascii="Cambria" w:hAnsi="Cambria"/>
+          <w:sz w:val="24"/>
+          <w:szCs w:val="24"/>
+        </w:rPr>
+      </w:pPr>
+      <w:r>
+        <w:rPr>
+          <w:rFonts w:ascii="Cambria" w:hAnsi="Cambria"/>
+          <w:sz w:val="24"/>
+          <w:szCs w:val="24"/>
+        </w:rPr>
+        <w:t>The result list is displayed on a visual map, users can interact with it</w:t>
+      </w:r>
+      <w:r>
+        <w:rPr>
+          <w:rFonts w:ascii="Cambria" w:hAnsi="Cambria"/>
+          <w:sz w:val="24"/>
+          <w:szCs w:val="24"/>
+        </w:rPr>
+        <w:t xml:space="preserve"> </w:t>
+      </w:r>
+      <w:r>
+        <w:rPr>
+          <w:rFonts w:ascii="Cambria" w:hAnsi="Cambria"/>
+          <w:sz w:val="24"/>
+          <w:szCs w:val="24"/>
+        </w:rPr>
+        <w:t>to show</w:t>
+      </w:r>
+      <w:r>
+        <w:rPr>
+          <w:rFonts w:ascii="Cambria" w:hAnsi="Cambria"/>
+          <w:sz w:val="24"/>
+          <w:szCs w:val="24"/>
+        </w:rPr>
+        <w:t xml:space="preserve"> full description</w:t>
+      </w:r>
+      <w:r>
+        <w:rPr>
+          <w:rFonts w:ascii="Cambria" w:hAnsi="Cambria"/>
+          <w:sz w:val="24"/>
+          <w:szCs w:val="24"/>
+        </w:rPr>
+        <w:t>,</w:t>
+      </w:r>
+      <w:r>
+        <w:rPr>
+          <w:rFonts w:ascii="Cambria" w:hAnsi="Cambria"/>
+          <w:sz w:val="24"/>
+          <w:szCs w:val="24"/>
+        </w:rPr>
+        <w:t xml:space="preserve"> images and </w:t>
+      </w:r>
+      <w:r>
+        <w:rPr>
+          <w:rFonts w:ascii="Cambria" w:hAnsi="Cambria"/>
+          <w:sz w:val="24"/>
+          <w:szCs w:val="24"/>
+        </w:rPr>
+        <w:t xml:space="preserve">another </w:t>
+      </w:r>
+      <w:r>
+        <w:rPr>
+          <w:rFonts w:ascii="Cambria" w:hAnsi="Cambria"/>
+          <w:sz w:val="24"/>
+          <w:szCs w:val="24"/>
+        </w:rPr>
+        <w:t>users’ reviews</w:t>
+      </w:r>
+      <w:r>
+        <w:rPr>
+          <w:rFonts w:ascii="Cambria" w:hAnsi="Cambria"/>
+          <w:sz w:val="24"/>
+          <w:szCs w:val="24"/>
+        </w:rPr>
+        <w:t xml:space="preserve"> about any health centers</w:t>
+      </w:r>
+      <w:r>
+        <w:rPr>
+          <w:rFonts w:ascii="Cambria" w:hAnsi="Cambria"/>
+          <w:sz w:val="24"/>
+          <w:szCs w:val="24"/>
+        </w:rPr>
+        <w:t>. User</w:t>
+      </w:r>
+      <w:r>
+        <w:rPr>
+          <w:rFonts w:ascii="Cambria" w:hAnsi="Cambria"/>
+          <w:sz w:val="24"/>
+          <w:szCs w:val="24"/>
+        </w:rPr>
+        <w:t>s</w:t>
+      </w:r>
+      <w:r>
+        <w:rPr>
+          <w:rFonts w:ascii="Cambria" w:hAnsi="Cambria"/>
+          <w:sz w:val="24"/>
+          <w:szCs w:val="24"/>
+        </w:rPr>
+        <w:t xml:space="preserve"> </w:t>
+      </w:r>
+      <w:r>
+        <w:rPr>
+          <w:rFonts w:ascii="Cambria" w:hAnsi="Cambria"/>
+          <w:sz w:val="24"/>
+          <w:szCs w:val="24"/>
+        </w:rPr>
+        <w:t xml:space="preserve">can </w:t>
+      </w:r>
+      <w:r>
+        <w:rPr>
+          <w:rFonts w:ascii="Cambria" w:hAnsi="Cambria"/>
+          <w:sz w:val="24"/>
+          <w:szCs w:val="24"/>
+        </w:rPr>
+        <w:t xml:space="preserve">also </w:t>
+      </w:r>
+      <w:r>
+        <w:rPr>
+          <w:rFonts w:ascii="Cambria" w:hAnsi="Cambria"/>
+          <w:sz w:val="24"/>
+          <w:szCs w:val="24"/>
+        </w:rPr>
+        <w:t>write</w:t>
+      </w:r>
+      <w:r>
+        <w:rPr>
+          <w:rFonts w:ascii="Cambria" w:hAnsi="Cambria"/>
+          <w:sz w:val="24"/>
+          <w:szCs w:val="24"/>
+        </w:rPr>
+        <w:t xml:space="preserve"> </w:t>
+      </w:r>
+      <w:r>
+        <w:rPr>
+          <w:rFonts w:ascii="Cambria" w:hAnsi="Cambria"/>
+          <w:sz w:val="24"/>
+          <w:szCs w:val="24"/>
+        </w:rPr>
+        <w:t>comments</w:t>
+      </w:r>
+      <w:r>
+        <w:rPr>
+          <w:rFonts w:ascii="Cambria" w:hAnsi="Cambria"/>
+          <w:sz w:val="24"/>
+          <w:szCs w:val="24"/>
+        </w:rPr>
+        <w:t>, rat</w:t>
+      </w:r>
+      <w:r>
+        <w:rPr>
+          <w:rFonts w:ascii="Cambria" w:hAnsi="Cambria"/>
+          <w:sz w:val="24"/>
+          <w:szCs w:val="24"/>
+        </w:rPr>
+        <w:t>e about any centers or feedback to administrator</w:t>
+      </w:r>
+      <w:r>
+        <w:rPr>
+          <w:rFonts w:ascii="Cambria" w:hAnsi="Cambria"/>
+          <w:sz w:val="24"/>
+          <w:szCs w:val="24"/>
+        </w:rPr>
+        <w:t>s</w:t>
+      </w:r>
+      <w:r>
+        <w:rPr>
+          <w:rFonts w:ascii="Cambria" w:hAnsi="Cambria"/>
+          <w:sz w:val="24"/>
+          <w:szCs w:val="24"/>
+        </w:rPr>
+        <w:t xml:space="preserve"> if they see the provided information is not correct.</w:t>
+      </w:r>
+    </w:p>
+    <w:p>
+      <w:pPr>
+        <w:pStyle w:val="NoSpacing"/>
+        <w:spacing w:before="120"/>
+        <w:ind w:left="720"/>
+        <w:jc w:val="both"/>
+        <w:rPr>
+          <w:rFonts w:ascii="Cambria" w:hAnsi="Cambria"/>
+          <w:sz w:val="24"/>
+          <w:szCs w:val="24"/>
+        </w:rPr>
+      </w:pPr>
+      <w:r>
+        <w:rPr>
+          <w:rFonts w:ascii="Cambria" w:hAnsi="Cambria"/>
+          <w:sz w:val="24"/>
+          <w:szCs w:val="24"/>
+        </w:rPr>
+        <w:t>Appointment online is support as an intermediate service between the system and new hospitals or private clinics that doesn’t have online management service.</w:t>
+      </w:r>
+    </w:p>
+    <w:p>
+      <w:pPr>
+        <w:pStyle w:val="NoSpacing"/>
+        <w:spacing w:before="120"/>
+        <w:ind w:left="720"/>
+        <w:jc w:val="both"/>
+        <w:rPr>
+          <w:rFonts w:ascii="Cambria" w:hAnsi="Cambria"/>
+          <w:sz w:val="24"/>
+          <w:szCs w:val="24"/>
+        </w:rPr>
+      </w:pPr>
+      <w:r>
+        <w:rPr>
+          <w:rFonts w:ascii="Cambria" w:hAnsi="Cambria"/>
+          <w:sz w:val="24"/>
+          <w:szCs w:val="24"/>
+        </w:rPr>
+        <w:t xml:space="preserve">The </w:t>
+      </w:r>
+      <w:r>
+        <w:rPr>
+          <w:rFonts w:ascii="Cambria" w:hAnsi="Cambria"/>
+          <w:sz w:val="24"/>
+          <w:szCs w:val="24"/>
+        </w:rPr>
+        <w:t>system</w:t>
+      </w:r>
+      <w:r>
+        <w:rPr>
+          <w:rFonts w:ascii="Cambria" w:hAnsi="Cambria"/>
+          <w:sz w:val="24"/>
+          <w:szCs w:val="24"/>
+        </w:rPr>
+        <w:t xml:space="preserve"> </w:t>
+      </w:r>
+      <w:r>
+        <w:rPr>
+          <w:rFonts w:ascii="Cambria" w:hAnsi="Cambria"/>
+          <w:sz w:val="24"/>
+          <w:szCs w:val="24"/>
+        </w:rPr>
+        <w:t xml:space="preserve">is </w:t>
+      </w:r>
+      <w:r>
+        <w:rPr>
+          <w:rFonts w:ascii="Cambria" w:hAnsi="Cambria"/>
+          <w:sz w:val="24"/>
+          <w:szCs w:val="24"/>
+        </w:rPr>
+        <w:t>compati</w:t>
+      </w:r>
+      <w:r>
+        <w:rPr>
+          <w:rFonts w:ascii="Cambria" w:hAnsi="Cambria"/>
+          <w:sz w:val="24"/>
+          <w:szCs w:val="24"/>
+        </w:rPr>
+        <w:t>ble with both computer</w:t>
+      </w:r>
+      <w:r>
+        <w:rPr>
+          <w:rFonts w:ascii="Cambria" w:hAnsi="Cambria"/>
+          <w:sz w:val="24"/>
+          <w:szCs w:val="24"/>
+        </w:rPr>
+        <w:t>s</w:t>
+      </w:r>
+      <w:r>
+        <w:rPr>
+          <w:rFonts w:ascii="Cambria" w:hAnsi="Cambria"/>
+          <w:sz w:val="24"/>
+          <w:szCs w:val="24"/>
+        </w:rPr>
+        <w:t xml:space="preserve"> and mobile devices.</w:t>
+      </w:r>
     </w:p>
     <w:p>
       <w:pPr>
@@ -1392,347 +3596,478 @@
           <w:numId w:val="31"/>
         </w:numPr>
         <w:spacing w:before="120" w:after="0"/>
+        <w:contextualSpacing w:val="0"/>
+        <w:outlineLvl w:val="0"/>
         <w:rPr>
           <w:rFonts w:ascii="Cambria" w:eastAsiaTheme="majorEastAsia" w:hAnsi="Cambria" w:cstheme="majorBidi"/>
+          <w:b/>
           <w:bCs/>
           <w:color w:val="000000" w:themeColor="text1"/>
           <w:sz w:val="28"/>
           <w:szCs w:val="28"/>
-          <w:u w:val="single"/>
-        </w:rPr>
-      </w:pPr>
+        </w:rPr>
+      </w:pPr>
+      <w:bookmarkStart w:id="4" w:name="_Toc388366639"/>
       <w:r>
         <w:rPr>
           <w:rFonts w:ascii="Cambria" w:eastAsiaTheme="majorEastAsia" w:hAnsi="Cambria" w:cstheme="majorBidi"/>
+          <w:b/>
           <w:bCs/>
           <w:color w:val="000000" w:themeColor="text1"/>
           <w:sz w:val="28"/>
           <w:szCs w:val="28"/>
-          <w:u w:val="single"/>
-        </w:rPr>
+        </w:rPr>
+        <w:lastRenderedPageBreak/>
         <w:t>Functional Requirement</w:t>
       </w:r>
+      <w:bookmarkEnd w:id="4"/>
     </w:p>
     <w:p>
       <w:pPr>
         <w:pStyle w:val="ListParagraph"/>
         <w:numPr>
-          <w:ilvl w:val="1"/>
-          <w:numId w:val="31"/>
+          <w:ilvl w:val="0"/>
+          <w:numId w:val="36"/>
         </w:numPr>
         <w:spacing w:before="120" w:after="0"/>
+        <w:ind w:left="1080"/>
+        <w:contextualSpacing w:val="0"/>
+        <w:outlineLvl w:val="1"/>
         <w:rPr>
           <w:rFonts w:ascii="Cambria" w:eastAsiaTheme="majorEastAsia" w:hAnsi="Cambria" w:cstheme="majorBidi"/>
+          <w:b/>
           <w:bCs/>
           <w:color w:val="000000" w:themeColor="text1"/>
           <w:sz w:val="28"/>
           <w:szCs w:val="28"/>
-          <w:u w:val="single"/>
-        </w:rPr>
-      </w:pPr>
+        </w:rPr>
+      </w:pPr>
+      <w:bookmarkStart w:id="5" w:name="_Toc388366640"/>
       <w:r>
         <w:rPr>
           <w:rFonts w:ascii="Cambria" w:eastAsiaTheme="majorEastAsia" w:hAnsi="Cambria" w:cstheme="majorBidi"/>
+          <w:b/>
           <w:bCs/>
           <w:color w:val="000000" w:themeColor="text1"/>
           <w:sz w:val="28"/>
           <w:szCs w:val="28"/>
-          <w:u w:val="single"/>
-        </w:rPr>
-        <w:t>Hospital Searching</w:t>
-      </w:r>
+        </w:rPr>
+        <w:t>Search Hospital</w:t>
+      </w:r>
+      <w:bookmarkEnd w:id="5"/>
     </w:p>
     <w:p>
       <w:pPr>
         <w:pStyle w:val="ListParagraph"/>
         <w:numPr>
-          <w:ilvl w:val="1"/>
-          <w:numId w:val="32"/>
+          <w:ilvl w:val="0"/>
+          <w:numId w:val="39"/>
         </w:numPr>
         <w:spacing w:before="120" w:after="0"/>
+        <w:contextualSpacing w:val="0"/>
+        <w:outlineLvl w:val="0"/>
         <w:rPr>
           <w:rFonts w:ascii="Cambria" w:eastAsiaTheme="majorEastAsia" w:hAnsi="Cambria" w:cstheme="majorBidi"/>
+          <w:bCs/>
+          <w:color w:val="000000" w:themeColor="text1"/>
+          <w:sz w:val="24"/>
+          <w:szCs w:val="24"/>
+        </w:rPr>
+      </w:pPr>
+    </w:p>
+    <w:p>
+      <w:pPr>
+        <w:pStyle w:val="ListParagraph"/>
+        <w:numPr>
+          <w:ilvl w:val="0"/>
+          <w:numId w:val="36"/>
+        </w:numPr>
+        <w:spacing w:before="120" w:after="0"/>
+        <w:ind w:left="1080"/>
+        <w:contextualSpacing w:val="0"/>
+        <w:outlineLvl w:val="1"/>
+        <w:rPr>
+          <w:rFonts w:ascii="Cambria" w:eastAsiaTheme="majorEastAsia" w:hAnsi="Cambria" w:cstheme="majorBidi"/>
+          <w:b/>
           <w:bCs/>
           <w:color w:val="000000" w:themeColor="text1"/>
           <w:sz w:val="28"/>
           <w:szCs w:val="28"/>
         </w:rPr>
       </w:pPr>
+      <w:bookmarkStart w:id="6" w:name="_Toc388366641"/>
       <w:r>
         <w:rPr>
           <w:rFonts w:ascii="Cambria" w:eastAsiaTheme="majorEastAsia" w:hAnsi="Cambria" w:cstheme="majorBidi"/>
+          <w:b/>
           <w:bCs/>
           <w:color w:val="000000" w:themeColor="text1"/>
           <w:sz w:val="28"/>
           <w:szCs w:val="28"/>
         </w:rPr>
-        <w:t>The user (guest) can search hospital base on their conditions.</w:t>
-      </w:r>
+        <w:t>Hospital Management</w:t>
+      </w:r>
+      <w:bookmarkEnd w:id="6"/>
     </w:p>
     <w:p>
       <w:pPr>
         <w:pStyle w:val="ListParagraph"/>
         <w:numPr>
-          <w:ilvl w:val="1"/>
-          <w:numId w:val="32"/>
+          <w:ilvl w:val="0"/>
+          <w:numId w:val="39"/>
         </w:numPr>
         <w:spacing w:before="120" w:after="0"/>
+        <w:contextualSpacing w:val="0"/>
+        <w:outlineLvl w:val="0"/>
         <w:rPr>
           <w:rFonts w:ascii="Cambria" w:eastAsiaTheme="majorEastAsia" w:hAnsi="Cambria" w:cstheme="majorBidi"/>
+          <w:bCs/>
+          <w:color w:val="000000" w:themeColor="text1"/>
+          <w:sz w:val="24"/>
+          <w:szCs w:val="24"/>
+        </w:rPr>
+      </w:pPr>
+      <w:r>
+        <w:rPr>
+          <w:rFonts w:ascii="Cambria" w:eastAsiaTheme="majorEastAsia" w:hAnsi="Cambria" w:cstheme="majorBidi"/>
+          <w:bCs/>
+          <w:color w:val="000000" w:themeColor="text1"/>
+          <w:sz w:val="24"/>
+          <w:szCs w:val="24"/>
+        </w:rPr>
+        <w:t xml:space="preserve">Administrators and hospital members have the right </w:t>
+      </w:r>
+      <w:bookmarkStart w:id="7" w:name="_GoBack"/>
+      <w:bookmarkEnd w:id="7"/>
+    </w:p>
+    <w:p>
+      <w:pPr>
+        <w:pStyle w:val="ListParagraph"/>
+        <w:numPr>
+          <w:ilvl w:val="0"/>
+          <w:numId w:val="36"/>
+        </w:numPr>
+        <w:spacing w:before="120" w:after="0"/>
+        <w:ind w:left="1080"/>
+        <w:contextualSpacing w:val="0"/>
+        <w:outlineLvl w:val="1"/>
+        <w:rPr>
+          <w:rFonts w:ascii="Cambria" w:eastAsiaTheme="majorEastAsia" w:hAnsi="Cambria" w:cstheme="majorBidi"/>
+          <w:b/>
           <w:bCs/>
           <w:color w:val="000000" w:themeColor="text1"/>
           <w:sz w:val="28"/>
           <w:szCs w:val="28"/>
         </w:rPr>
       </w:pPr>
+      <w:bookmarkStart w:id="8" w:name="_Toc388366642"/>
       <w:r>
         <w:rPr>
           <w:rFonts w:ascii="Cambria" w:eastAsiaTheme="majorEastAsia" w:hAnsi="Cambria" w:cstheme="majorBidi"/>
+          <w:b/>
           <w:bCs/>
           <w:color w:val="000000" w:themeColor="text1"/>
           <w:sz w:val="28"/>
           <w:szCs w:val="28"/>
         </w:rPr>
-        <w:t>The system show the list of appropriate hostpital. The information of hospital combine: description, image, rating (from other users), and location of hostpital in Google map</w:t>
-      </w:r>
+        <w:t>User Management</w:t>
+      </w:r>
+      <w:bookmarkEnd w:id="8"/>
     </w:p>
     <w:p>
       <w:pPr>
         <w:pStyle w:val="ListParagraph"/>
         <w:numPr>
-          <w:ilvl w:val="1"/>
-          <w:numId w:val="31"/>
+          <w:ilvl w:val="0"/>
+          <w:numId w:val="39"/>
         </w:numPr>
         <w:spacing w:before="120" w:after="0"/>
+        <w:contextualSpacing w:val="0"/>
+        <w:jc w:val="both"/>
+        <w:outlineLvl w:val="0"/>
         <w:rPr>
           <w:rFonts w:ascii="Cambria" w:eastAsiaTheme="majorEastAsia" w:hAnsi="Cambria" w:cstheme="majorBidi"/>
+          <w:bCs/>
+          <w:color w:val="000000" w:themeColor="text1"/>
+          <w:sz w:val="24"/>
+          <w:szCs w:val="24"/>
+        </w:rPr>
+      </w:pPr>
+      <w:r>
+        <w:rPr>
+          <w:rFonts w:ascii="Cambria" w:eastAsiaTheme="majorEastAsia" w:hAnsi="Cambria" w:cstheme="majorBidi"/>
+          <w:bCs/>
+          <w:color w:val="000000" w:themeColor="text1"/>
+          <w:sz w:val="24"/>
+          <w:szCs w:val="24"/>
+        </w:rPr>
+        <w:t>Administrators have the right to create new hospital members. Keep track of current using members and have the right to active or de-active their accounts.</w:t>
+      </w:r>
+    </w:p>
+    <w:p>
+      <w:pPr>
+        <w:pStyle w:val="ListParagraph"/>
+        <w:numPr>
+          <w:ilvl w:val="0"/>
+          <w:numId w:val="36"/>
+        </w:numPr>
+        <w:spacing w:before="120" w:after="0"/>
+        <w:ind w:left="1080"/>
+        <w:contextualSpacing w:val="0"/>
+        <w:outlineLvl w:val="1"/>
+        <w:rPr>
+          <w:rFonts w:ascii="Cambria" w:eastAsiaTheme="majorEastAsia" w:hAnsi="Cambria" w:cstheme="majorBidi"/>
+          <w:b/>
           <w:bCs/>
           <w:color w:val="000000" w:themeColor="text1"/>
           <w:sz w:val="28"/>
           <w:szCs w:val="28"/>
-          <w:u w:val="single"/>
-        </w:rPr>
-      </w:pPr>
+        </w:rPr>
+      </w:pPr>
+      <w:bookmarkStart w:id="9" w:name="_Toc388366643"/>
       <w:r>
         <w:rPr>
           <w:rFonts w:ascii="Cambria" w:eastAsiaTheme="majorEastAsia" w:hAnsi="Cambria" w:cstheme="majorBidi"/>
+          <w:b/>
           <w:bCs/>
           <w:color w:val="000000" w:themeColor="text1"/>
           <w:sz w:val="28"/>
           <w:szCs w:val="28"/>
-          <w:u w:val="single"/>
-        </w:rPr>
-        <w:t>Rating</w:t>
-      </w:r>
+        </w:rPr>
+        <w:t>Statistics</w:t>
+      </w:r>
+      <w:bookmarkEnd w:id="9"/>
     </w:p>
     <w:p>
       <w:pPr>
         <w:pStyle w:val="ListParagraph"/>
         <w:numPr>
-          <w:ilvl w:val="1"/>
-          <w:numId w:val="32"/>
+          <w:ilvl w:val="0"/>
+          <w:numId w:val="39"/>
         </w:numPr>
         <w:spacing w:before="120" w:after="0"/>
+        <w:contextualSpacing w:val="0"/>
+        <w:outlineLvl w:val="0"/>
         <w:rPr>
           <w:rFonts w:ascii="Cambria" w:eastAsiaTheme="majorEastAsia" w:hAnsi="Cambria" w:cstheme="majorBidi"/>
+          <w:bCs/>
+          <w:color w:val="000000" w:themeColor="text1"/>
+          <w:sz w:val="24"/>
+          <w:szCs w:val="24"/>
+        </w:rPr>
+      </w:pPr>
+    </w:p>
+    <w:p>
+      <w:pPr>
+        <w:pStyle w:val="ListParagraph"/>
+        <w:numPr>
+          <w:ilvl w:val="0"/>
+          <w:numId w:val="36"/>
+        </w:numPr>
+        <w:spacing w:before="120" w:after="0"/>
+        <w:ind w:left="1080"/>
+        <w:contextualSpacing w:val="0"/>
+        <w:outlineLvl w:val="1"/>
+        <w:rPr>
+          <w:rFonts w:ascii="Cambria" w:eastAsiaTheme="majorEastAsia" w:hAnsi="Cambria" w:cstheme="majorBidi"/>
+          <w:b/>
           <w:bCs/>
           <w:color w:val="000000" w:themeColor="text1"/>
           <w:sz w:val="28"/>
           <w:szCs w:val="28"/>
-          <w:u w:val="single"/>
-        </w:rPr>
-      </w:pPr>
+        </w:rPr>
+      </w:pPr>
+      <w:bookmarkStart w:id="10" w:name="_Toc388366644"/>
+      <w:bookmarkStart w:id="11" w:name="_Toc388366645"/>
       <w:r>
         <w:rPr>
           <w:rFonts w:ascii="Cambria" w:eastAsiaTheme="majorEastAsia" w:hAnsi="Cambria" w:cstheme="majorBidi"/>
+          <w:b/>
           <w:bCs/>
           <w:color w:val="000000" w:themeColor="text1"/>
           <w:sz w:val="28"/>
           <w:szCs w:val="28"/>
         </w:rPr>
-        <w:t>The member can rate hospital base on their experiences about any hospital</w:t>
-      </w:r>
+        <w:t>Online Appointment</w:t>
+      </w:r>
+      <w:bookmarkEnd w:id="11"/>
     </w:p>
     <w:p>
       <w:pPr>
         <w:pStyle w:val="ListParagraph"/>
         <w:numPr>
-          <w:ilvl w:val="1"/>
-          <w:numId w:val="32"/>
+          <w:ilvl w:val="0"/>
+          <w:numId w:val="38"/>
         </w:numPr>
         <w:spacing w:before="120" w:after="0"/>
+        <w:contextualSpacing w:val="0"/>
+        <w:jc w:val="both"/>
+        <w:outlineLvl w:val="0"/>
         <w:rPr>
           <w:rFonts w:ascii="Cambria" w:eastAsiaTheme="majorEastAsia" w:hAnsi="Cambria" w:cstheme="majorBidi"/>
+          <w:bCs/>
+          <w:color w:val="000000" w:themeColor="text1"/>
+          <w:sz w:val="24"/>
+          <w:szCs w:val="24"/>
+        </w:rPr>
+      </w:pPr>
+      <w:r>
+        <w:rPr>
+          <w:rFonts w:ascii="Cambria" w:eastAsiaTheme="majorEastAsia" w:hAnsi="Cambria" w:cstheme="majorBidi"/>
+          <w:bCs/>
+          <w:color w:val="000000" w:themeColor="text1"/>
+          <w:sz w:val="24"/>
+          <w:szCs w:val="24"/>
+        </w:rPr>
+        <w:t>Allow users to make appointment online, they can choose what time they want to book, or specific doctor they want to see, and another additional requirements.</w:t>
+      </w:r>
+    </w:p>
+    <w:p>
+      <w:pPr>
+        <w:pStyle w:val="ListParagraph"/>
+        <w:numPr>
+          <w:ilvl w:val="0"/>
+          <w:numId w:val="36"/>
+        </w:numPr>
+        <w:spacing w:before="120" w:after="0"/>
+        <w:ind w:left="1080"/>
+        <w:contextualSpacing w:val="0"/>
+        <w:outlineLvl w:val="1"/>
+        <w:rPr>
+          <w:rFonts w:ascii="Cambria" w:eastAsiaTheme="majorEastAsia" w:hAnsi="Cambria" w:cstheme="majorBidi"/>
+          <w:b/>
           <w:bCs/>
           <w:color w:val="000000" w:themeColor="text1"/>
           <w:sz w:val="28"/>
           <w:szCs w:val="28"/>
-          <w:u w:val="single"/>
         </w:rPr>
       </w:pPr>
       <w:r>
         <w:rPr>
           <w:rFonts w:ascii="Cambria" w:eastAsiaTheme="majorEastAsia" w:hAnsi="Cambria" w:cstheme="majorBidi"/>
+          <w:b/>
           <w:bCs/>
           <w:color w:val="000000" w:themeColor="text1"/>
           <w:sz w:val="28"/>
           <w:szCs w:val="28"/>
         </w:rPr>
-        <w:lastRenderedPageBreak/>
-        <w:t>The member also can give idea by give their comment about any hostpital</w:t>
-      </w:r>
+        <w:t>Syncing Google Calendar</w:t>
+      </w:r>
+      <w:bookmarkEnd w:id="10"/>
     </w:p>
     <w:p>
       <w:pPr>
         <w:pStyle w:val="ListParagraph"/>
+        <w:numPr>
+          <w:ilvl w:val="0"/>
+          <w:numId w:val="39"/>
+        </w:numPr>
         <w:spacing w:before="120" w:after="0"/>
-        <w:ind w:left="1440"/>
+        <w:contextualSpacing w:val="0"/>
+        <w:jc w:val="both"/>
+        <w:outlineLvl w:val="0"/>
         <w:rPr>
           <w:rFonts w:ascii="Cambria" w:eastAsiaTheme="majorEastAsia" w:hAnsi="Cambria" w:cstheme="majorBidi"/>
+          <w:bCs/>
+          <w:color w:val="000000" w:themeColor="text1"/>
+          <w:sz w:val="24"/>
+          <w:szCs w:val="24"/>
+        </w:rPr>
+      </w:pPr>
+      <w:r>
+        <w:rPr>
+          <w:rFonts w:ascii="Cambria" w:eastAsiaTheme="majorEastAsia" w:hAnsi="Cambria" w:cstheme="majorBidi"/>
+          <w:bCs/>
+          <w:color w:val="000000" w:themeColor="text1"/>
+          <w:sz w:val="24"/>
+          <w:szCs w:val="24"/>
+        </w:rPr>
+        <w:t>All appointments will be synced through Google Calendar for easier tracking and managing.</w:t>
+      </w:r>
+    </w:p>
+    <w:p>
+      <w:pPr>
+        <w:pStyle w:val="ListParagraph"/>
+        <w:numPr>
+          <w:ilvl w:val="0"/>
+          <w:numId w:val="36"/>
+        </w:numPr>
+        <w:spacing w:before="120" w:after="0"/>
+        <w:ind w:left="1080"/>
+        <w:contextualSpacing w:val="0"/>
+        <w:outlineLvl w:val="1"/>
+        <w:rPr>
+          <w:rFonts w:ascii="Cambria" w:eastAsiaTheme="majorEastAsia" w:hAnsi="Cambria" w:cstheme="majorBidi"/>
+          <w:b/>
           <w:bCs/>
           <w:color w:val="000000" w:themeColor="text1"/>
           <w:sz w:val="28"/>
           <w:szCs w:val="28"/>
-          <w:u w:val="single"/>
-        </w:rPr>
-      </w:pPr>
-    </w:p>
-    <w:p>
-      <w:pPr>
-        <w:pStyle w:val="ListParagraph"/>
-        <w:numPr>
-          <w:ilvl w:val="1"/>
-          <w:numId w:val="31"/>
-        </w:numPr>
-        <w:spacing w:before="120" w:after="0"/>
+        </w:rPr>
+      </w:pPr>
+      <w:bookmarkStart w:id="12" w:name="_Toc388366646"/>
+      <w:r>
         <w:rPr>
           <w:rFonts w:ascii="Cambria" w:eastAsiaTheme="majorEastAsia" w:hAnsi="Cambria" w:cstheme="majorBidi"/>
+          <w:b/>
           <w:bCs/>
           <w:color w:val="000000" w:themeColor="text1"/>
           <w:sz w:val="28"/>
           <w:szCs w:val="28"/>
-          <w:u w:val="single"/>
-        </w:rPr>
-      </w:pPr>
-      <w:r>
+        </w:rPr>
+        <w:t>Mobile Devices</w:t>
+      </w:r>
+      <w:bookmarkEnd w:id="12"/>
+    </w:p>
+    <w:p>
+      <w:pPr>
+        <w:pStyle w:val="ListParagraph"/>
+        <w:numPr>
+          <w:ilvl w:val="0"/>
+          <w:numId w:val="37"/>
+        </w:numPr>
+        <w:spacing w:before="120" w:after="0"/>
+        <w:contextualSpacing w:val="0"/>
+        <w:jc w:val="both"/>
+        <w:outlineLvl w:val="0"/>
         <w:rPr>
           <w:rFonts w:ascii="Cambria" w:eastAsiaTheme="majorEastAsia" w:hAnsi="Cambria" w:cstheme="majorBidi"/>
           <w:bCs/>
           <w:color w:val="000000" w:themeColor="text1"/>
-          <w:sz w:val="28"/>
-          <w:szCs w:val="28"/>
-          <w:u w:val="single"/>
-        </w:rPr>
-        <w:t>Hospital Management</w:t>
-      </w:r>
-    </w:p>
-    <w:p>
-      <w:pPr>
-        <w:pStyle w:val="ListParagraph"/>
-        <w:numPr>
-          <w:ilvl w:val="1"/>
-          <w:numId w:val="32"/>
-        </w:numPr>
-        <w:spacing w:before="120" w:after="0"/>
+          <w:sz w:val="24"/>
+          <w:szCs w:val="24"/>
+        </w:rPr>
+      </w:pPr>
+      <w:r>
         <w:rPr>
           <w:rFonts w:ascii="Cambria" w:eastAsiaTheme="majorEastAsia" w:hAnsi="Cambria" w:cstheme="majorBidi"/>
           <w:bCs/>
           <w:color w:val="000000" w:themeColor="text1"/>
-          <w:sz w:val="28"/>
-          <w:szCs w:val="28"/>
-          <w:u w:val="single"/>
-        </w:rPr>
-      </w:pPr>
-    </w:p>
-    <w:p>
-      <w:pPr>
-        <w:pStyle w:val="ListParagraph"/>
-        <w:spacing w:before="120" w:after="0"/>
-        <w:ind w:left="1440"/>
+          <w:sz w:val="24"/>
+          <w:szCs w:val="24"/>
+        </w:rPr>
+        <w:t>The sy</w:t>
+      </w:r>
+      <w:r>
         <w:rPr>
           <w:rFonts w:ascii="Cambria" w:eastAsiaTheme="majorEastAsia" w:hAnsi="Cambria" w:cstheme="majorBidi"/>
           <w:bCs/>
           <w:color w:val="000000" w:themeColor="text1"/>
-          <w:sz w:val="28"/>
-          <w:szCs w:val="28"/>
-          <w:u w:val="single"/>
-        </w:rPr>
-      </w:pPr>
-    </w:p>
-    <w:p>
-      <w:pPr>
-        <w:pStyle w:val="ListParagraph"/>
-        <w:numPr>
-          <w:ilvl w:val="1"/>
-          <w:numId w:val="31"/>
-        </w:numPr>
-        <w:spacing w:before="120" w:after="0"/>
+          <w:sz w:val="24"/>
+          <w:szCs w:val="24"/>
+        </w:rPr>
+        <w:t>s</w:t>
+      </w:r>
+      <w:r>
         <w:rPr>
           <w:rFonts w:ascii="Cambria" w:eastAsiaTheme="majorEastAsia" w:hAnsi="Cambria" w:cstheme="majorBidi"/>
           <w:bCs/>
           <w:color w:val="000000" w:themeColor="text1"/>
-          <w:sz w:val="28"/>
-          <w:szCs w:val="28"/>
-          <w:u w:val="single"/>
-        </w:rPr>
-      </w:pPr>
-      <w:r>
-        <w:rPr>
-          <w:rFonts w:ascii="Cambria" w:eastAsiaTheme="majorEastAsia" w:hAnsi="Cambria" w:cstheme="majorBidi"/>
-          <w:bCs/>
-          <w:color w:val="000000" w:themeColor="text1"/>
-          <w:sz w:val="28"/>
-          <w:szCs w:val="28"/>
-          <w:u w:val="single"/>
-        </w:rPr>
-        <w:t>Online Appointment</w:t>
-      </w:r>
-    </w:p>
-    <w:p>
-      <w:pPr>
-        <w:pStyle w:val="ListParagraph"/>
-        <w:spacing w:before="120" w:after="0"/>
-        <w:ind w:left="1440"/>
-        <w:rPr>
-          <w:rFonts w:ascii="Cambria" w:eastAsiaTheme="majorEastAsia" w:hAnsi="Cambria" w:cstheme="majorBidi"/>
-          <w:bCs/>
-          <w:color w:val="000000" w:themeColor="text1"/>
-          <w:sz w:val="28"/>
-          <w:szCs w:val="28"/>
-          <w:u w:val="single"/>
-        </w:rPr>
-      </w:pPr>
-    </w:p>
-    <w:p>
-      <w:pPr>
-        <w:pStyle w:val="ListParagraph"/>
-        <w:numPr>
-          <w:ilvl w:val="1"/>
-          <w:numId w:val="31"/>
-        </w:numPr>
-        <w:spacing w:before="120" w:after="0"/>
-        <w:rPr>
-          <w:rFonts w:ascii="Cambria" w:eastAsiaTheme="majorEastAsia" w:hAnsi="Cambria" w:cstheme="majorBidi"/>
-          <w:bCs/>
-          <w:color w:val="000000" w:themeColor="text1"/>
-          <w:sz w:val="28"/>
-          <w:szCs w:val="28"/>
-          <w:u w:val="single"/>
-        </w:rPr>
-      </w:pPr>
-      <w:r>
-        <w:rPr>
-          <w:rFonts w:ascii="Cambria" w:eastAsiaTheme="majorEastAsia" w:hAnsi="Cambria" w:cstheme="majorBidi"/>
-          <w:bCs/>
-          <w:color w:val="000000" w:themeColor="text1"/>
-          <w:sz w:val="28"/>
-          <w:szCs w:val="28"/>
-          <w:u w:val="single"/>
-        </w:rPr>
-        <w:t>Administrator</w:t>
-      </w:r>
-      <w:bookmarkStart w:id="0" w:name="_GoBack"/>
-      <w:bookmarkEnd w:id="0"/>
+          <w:sz w:val="24"/>
+          <w:szCs w:val="24"/>
+        </w:rPr>
+        <w:t>tem is compatible with both computers and mobile devices.</w:t>
+      </w:r>
     </w:p>
     <w:p>
       <w:pPr>
@@ -1741,59 +4076,65 @@
           <w:ilvl w:val="0"/>
           <w:numId w:val="31"/>
         </w:numPr>
-        <w:spacing w:before="120" w:after="0"/>
+        <w:spacing w:before="120" w:after="120"/>
+        <w:contextualSpacing w:val="0"/>
+        <w:outlineLvl w:val="0"/>
         <w:rPr>
           <w:rFonts w:ascii="Cambria" w:eastAsiaTheme="majorEastAsia" w:hAnsi="Cambria" w:cstheme="majorBidi"/>
+          <w:b/>
           <w:bCs/>
           <w:color w:val="000000" w:themeColor="text1"/>
           <w:sz w:val="28"/>
           <w:szCs w:val="28"/>
-          <w:u w:val="single"/>
-        </w:rPr>
-      </w:pPr>
+        </w:rPr>
+      </w:pPr>
+      <w:bookmarkStart w:id="13" w:name="_Toc388366647"/>
       <w:r>
         <w:rPr>
           <w:rFonts w:ascii="Cambria" w:eastAsiaTheme="majorEastAsia" w:hAnsi="Cambria" w:cstheme="majorBidi"/>
+          <w:b/>
           <w:bCs/>
           <w:color w:val="000000" w:themeColor="text1"/>
           <w:sz w:val="28"/>
           <w:szCs w:val="28"/>
-          <w:u w:val="single"/>
         </w:rPr>
         <w:t>Role and responsibility</w:t>
       </w:r>
+      <w:bookmarkEnd w:id="13"/>
     </w:p>
     <w:tbl>
       <w:tblPr>
         <w:tblStyle w:val="TableGrid"/>
-        <w:tblW w:w="0" w:type="auto"/>
-        <w:tblInd w:w="720" w:type="dxa"/>
+        <w:tblW w:w="9810" w:type="dxa"/>
+        <w:tblInd w:w="18" w:type="dxa"/>
+        <w:tblLayout w:type="fixed"/>
         <w:tblLook w:val="04A0" w:firstRow="1" w:lastRow="0" w:firstColumn="1" w:lastColumn="0" w:noHBand="0" w:noVBand="1"/>
       </w:tblPr>
       <w:tblGrid>
-        <w:gridCol w:w="986"/>
-        <w:gridCol w:w="1352"/>
-        <w:gridCol w:w="1579"/>
-        <w:gridCol w:w="1567"/>
-        <w:gridCol w:w="3372"/>
+        <w:gridCol w:w="630"/>
+        <w:gridCol w:w="2610"/>
+        <w:gridCol w:w="1980"/>
+        <w:gridCol w:w="1350"/>
+        <w:gridCol w:w="3240"/>
       </w:tblGrid>
       <w:tr>
         <w:tc>
           <w:tcPr>
-            <w:tcW w:w="1264" w:type="dxa"/>
+            <w:tcW w:w="630" w:type="dxa"/>
           </w:tcPr>
           <w:p>
             <w:pPr>
               <w:pStyle w:val="ListParagraph"/>
               <w:spacing w:before="120" w:after="0"/>
               <w:ind w:left="0"/>
+              <w:contextualSpacing w:val="0"/>
               <w:rPr>
                 <w:rFonts w:ascii="Cambria" w:eastAsiaTheme="majorEastAsia" w:hAnsi="Cambria" w:cstheme="majorBidi"/>
                 <w:b/>
                 <w:bCs/>
                 <w:color w:val="000000" w:themeColor="text1"/>
-                <w:sz w:val="28"/>
-                <w:szCs w:val="28"/>
+                <w:sz w:val="24"/>
+                <w:szCs w:val="24"/>
               </w:rPr>
             </w:pPr>
             <w:r>
@@ -1802,8 +4143,8 @@
                 <w:b/>
                 <w:bCs/>
                 <w:color w:val="000000" w:themeColor="text1"/>
-                <w:sz w:val="28"/>
-                <w:szCs w:val="28"/>
+                <w:sz w:val="24"/>
+                <w:szCs w:val="24"/>
               </w:rPr>
               <w:t>No.</w:t>
             </w:r>
@@ -1811,20 +4152,21 @@
         </w:tc>
         <w:tc>
           <w:tcPr>
-            <w:tcW w:w="1524" w:type="dxa"/>
+            <w:tcW w:w="2610" w:type="dxa"/>
           </w:tcPr>
           <w:p>
             <w:pPr>
               <w:pStyle w:val="ListParagraph"/>
               <w:spacing w:before="120" w:after="0"/>
               <w:ind w:left="0"/>
+              <w:contextualSpacing w:val="0"/>
               <w:rPr>
                 <w:rFonts w:ascii="Cambria" w:eastAsiaTheme="majorEastAsia" w:hAnsi="Cambria" w:cstheme="majorBidi"/>
                 <w:b/>
                 <w:bCs/>
                 <w:color w:val="000000" w:themeColor="text1"/>
-                <w:sz w:val="28"/>
-                <w:szCs w:val="28"/>
+                <w:sz w:val="24"/>
+                <w:szCs w:val="24"/>
               </w:rPr>
             </w:pPr>
             <w:r>
@@ -1833,8 +4175,8 @@
                 <w:b/>
                 <w:bCs/>
                 <w:color w:val="000000" w:themeColor="text1"/>
-                <w:sz w:val="28"/>
-                <w:szCs w:val="28"/>
+                <w:sz w:val="24"/>
+                <w:szCs w:val="24"/>
               </w:rPr>
               <w:t>Full Name</w:t>
             </w:r>
@@ -1842,20 +4184,21 @@
         </w:tc>
         <w:tc>
           <w:tcPr>
-            <w:tcW w:w="1682" w:type="dxa"/>
+            <w:tcW w:w="1980" w:type="dxa"/>
           </w:tcPr>
           <w:p>
             <w:pPr>
               <w:pStyle w:val="ListParagraph"/>
               <w:spacing w:before="120" w:after="0"/>
               <w:ind w:left="0"/>
+              <w:contextualSpacing w:val="0"/>
               <w:rPr>
                 <w:rFonts w:ascii="Cambria" w:eastAsiaTheme="majorEastAsia" w:hAnsi="Cambria" w:cstheme="majorBidi"/>
                 <w:b/>
                 <w:bCs/>
                 <w:color w:val="000000" w:themeColor="text1"/>
-                <w:sz w:val="28"/>
-                <w:szCs w:val="28"/>
+                <w:sz w:val="24"/>
+                <w:szCs w:val="24"/>
               </w:rPr>
             </w:pPr>
             <w:r>
@@ -1864,29 +4207,41 @@
                 <w:b/>
                 <w:bCs/>
                 <w:color w:val="000000" w:themeColor="text1"/>
-                <w:sz w:val="28"/>
-                <w:szCs w:val="28"/>
+                <w:sz w:val="24"/>
+                <w:szCs w:val="24"/>
               </w:rPr>
               <w:t>Role</w:t>
+            </w:r>
+            <w:r>
+              <w:rPr>
+                <w:rFonts w:ascii="Cambria" w:eastAsiaTheme="majorEastAsia" w:hAnsi="Cambria" w:cstheme="majorBidi"/>
+                <w:b/>
+                <w:bCs/>
+                <w:color w:val="000000" w:themeColor="text1"/>
+                <w:sz w:val="24"/>
+                <w:szCs w:val="24"/>
+              </w:rPr>
+              <w:t>s</w:t>
             </w:r>
           </w:p>
         </w:tc>
         <w:tc>
           <w:tcPr>
-            <w:tcW w:w="1673" w:type="dxa"/>
+            <w:tcW w:w="1350" w:type="dxa"/>
           </w:tcPr>
           <w:p>
             <w:pPr>
               <w:pStyle w:val="ListParagraph"/>
               <w:spacing w:before="120" w:after="0"/>
               <w:ind w:left="0"/>
+              <w:contextualSpacing w:val="0"/>
               <w:rPr>
                 <w:rFonts w:ascii="Cambria" w:eastAsiaTheme="majorEastAsia" w:hAnsi="Cambria" w:cstheme="majorBidi"/>
                 <w:b/>
                 <w:bCs/>
                 <w:color w:val="000000" w:themeColor="text1"/>
-                <w:sz w:val="28"/>
-                <w:szCs w:val="28"/>
+                <w:sz w:val="24"/>
+                <w:szCs w:val="24"/>
               </w:rPr>
             </w:pPr>
             <w:r>
@@ -1895,8 +4250,8 @@
                 <w:b/>
                 <w:bCs/>
                 <w:color w:val="000000" w:themeColor="text1"/>
-                <w:sz w:val="28"/>
-                <w:szCs w:val="28"/>
+                <w:sz w:val="24"/>
+                <w:szCs w:val="24"/>
               </w:rPr>
               <w:t>Position</w:t>
             </w:r>
@@ -1904,20 +4259,21 @@
         </w:tc>
         <w:tc>
           <w:tcPr>
-            <w:tcW w:w="2713" w:type="dxa"/>
+            <w:tcW w:w="3240" w:type="dxa"/>
           </w:tcPr>
           <w:p>
             <w:pPr>
               <w:pStyle w:val="ListParagraph"/>
               <w:spacing w:before="120" w:after="0"/>
               <w:ind w:left="0"/>
+              <w:contextualSpacing w:val="0"/>
               <w:rPr>
                 <w:rFonts w:ascii="Cambria" w:eastAsiaTheme="majorEastAsia" w:hAnsi="Cambria" w:cstheme="majorBidi"/>
                 <w:b/>
                 <w:bCs/>
                 <w:color w:val="000000" w:themeColor="text1"/>
-                <w:sz w:val="28"/>
-                <w:szCs w:val="28"/>
+                <w:sz w:val="24"/>
+                <w:szCs w:val="24"/>
                 <w:u w:val="single"/>
               </w:rPr>
             </w:pPr>
@@ -1927,10 +4283,21 @@
                 <w:b/>
                 <w:bCs/>
                 <w:color w:val="000000" w:themeColor="text1"/>
-                <w:sz w:val="28"/>
-                <w:szCs w:val="28"/>
+                <w:sz w:val="24"/>
+                <w:szCs w:val="24"/>
               </w:rPr>
               <w:t>Contact</w:t>
+            </w:r>
+            <w:r>
+              <w:rPr>
+                <w:rFonts w:ascii="Cambria" w:eastAsiaTheme="majorEastAsia" w:hAnsi="Cambria" w:cstheme="majorBidi"/>
+                <w:b/>
+                <w:bCs/>
+                <w:color w:val="000000" w:themeColor="text1"/>
+                <w:sz w:val="24"/>
+                <w:szCs w:val="24"/>
+              </w:rPr>
+              <w:t xml:space="preserve"> Detail</w:t>
             </w:r>
           </w:p>
         </w:tc>
@@ -1938,19 +4305,20 @@
       <w:tr>
         <w:tc>
           <w:tcPr>
-            <w:tcW w:w="1264" w:type="dxa"/>
+            <w:tcW w:w="630" w:type="dxa"/>
           </w:tcPr>
           <w:p>
             <w:pPr>
               <w:pStyle w:val="ListParagraph"/>
               <w:spacing w:before="120" w:after="0"/>
               <w:ind w:left="0"/>
+              <w:contextualSpacing w:val="0"/>
               <w:rPr>
                 <w:rFonts w:ascii="Cambria" w:eastAsiaTheme="majorEastAsia" w:hAnsi="Cambria" w:cstheme="majorBidi"/>
                 <w:bCs/>
                 <w:color w:val="000000" w:themeColor="text1"/>
-                <w:sz w:val="28"/>
-                <w:szCs w:val="28"/>
+                <w:sz w:val="24"/>
+                <w:szCs w:val="24"/>
               </w:rPr>
             </w:pPr>
             <w:r>
@@ -1958,8 +4326,8 @@
                 <w:rFonts w:ascii="Cambria" w:eastAsiaTheme="majorEastAsia" w:hAnsi="Cambria" w:cstheme="majorBidi"/>
                 <w:bCs/>
                 <w:color w:val="000000" w:themeColor="text1"/>
-                <w:sz w:val="28"/>
-                <w:szCs w:val="28"/>
+                <w:sz w:val="24"/>
+                <w:szCs w:val="24"/>
               </w:rPr>
               <w:t>1</w:t>
             </w:r>
@@ -1967,48 +4335,96 @@
         </w:tc>
         <w:tc>
           <w:tcPr>
-            <w:tcW w:w="1524" w:type="dxa"/>
+            <w:tcW w:w="2610" w:type="dxa"/>
           </w:tcPr>
           <w:p>
             <w:pPr>
               <w:pStyle w:val="ListParagraph"/>
               <w:spacing w:before="120" w:after="0"/>
               <w:ind w:left="0"/>
+              <w:contextualSpacing w:val="0"/>
               <w:rPr>
                 <w:rFonts w:ascii="Cambria" w:eastAsiaTheme="majorEastAsia" w:hAnsi="Cambria" w:cstheme="majorBidi"/>
                 <w:bCs/>
                 <w:color w:val="000000" w:themeColor="text1"/>
-                <w:sz w:val="28"/>
-                <w:szCs w:val="28"/>
+                <w:sz w:val="24"/>
+                <w:szCs w:val="24"/>
               </w:rPr>
             </w:pPr>
+            <w:proofErr w:type="spellStart"/>
             <w:r>
               <w:rPr>
                 <w:rFonts w:ascii="Cambria" w:eastAsiaTheme="majorEastAsia" w:hAnsi="Cambria" w:cstheme="majorBidi"/>
                 <w:bCs/>
                 <w:color w:val="000000" w:themeColor="text1"/>
-                <w:sz w:val="28"/>
-                <w:szCs w:val="28"/>
-              </w:rPr>
-              <w:t>Nguyễn Đức Khoan</w:t>
-            </w:r>
+                <w:sz w:val="24"/>
+                <w:szCs w:val="24"/>
+              </w:rPr>
+              <w:t>Nguyễn</w:t>
+            </w:r>
+            <w:proofErr w:type="spellEnd"/>
+            <w:r>
+              <w:rPr>
+                <w:rFonts w:ascii="Cambria" w:eastAsiaTheme="majorEastAsia" w:hAnsi="Cambria" w:cstheme="majorBidi"/>
+                <w:bCs/>
+                <w:color w:val="000000" w:themeColor="text1"/>
+                <w:sz w:val="24"/>
+                <w:szCs w:val="24"/>
+              </w:rPr>
+              <w:t xml:space="preserve"> </w:t>
+            </w:r>
+            <w:proofErr w:type="spellStart"/>
+            <w:r>
+              <w:rPr>
+                <w:rFonts w:ascii="Cambria" w:eastAsiaTheme="majorEastAsia" w:hAnsi="Cambria" w:cstheme="majorBidi"/>
+                <w:bCs/>
+                <w:color w:val="000000" w:themeColor="text1"/>
+                <w:sz w:val="24"/>
+                <w:szCs w:val="24"/>
+              </w:rPr>
+              <w:t>Đức</w:t>
+            </w:r>
+            <w:proofErr w:type="spellEnd"/>
+            <w:r>
+              <w:rPr>
+                <w:rFonts w:ascii="Cambria" w:eastAsiaTheme="majorEastAsia" w:hAnsi="Cambria" w:cstheme="majorBidi"/>
+                <w:bCs/>
+                <w:color w:val="000000" w:themeColor="text1"/>
+                <w:sz w:val="24"/>
+                <w:szCs w:val="24"/>
+              </w:rPr>
+              <w:t xml:space="preserve"> </w:t>
+            </w:r>
+            <w:proofErr w:type="spellStart"/>
+            <w:r>
+              <w:rPr>
+                <w:rFonts w:ascii="Cambria" w:eastAsiaTheme="majorEastAsia" w:hAnsi="Cambria" w:cstheme="majorBidi"/>
+                <w:bCs/>
+                <w:color w:val="000000" w:themeColor="text1"/>
+                <w:sz w:val="24"/>
+                <w:szCs w:val="24"/>
+              </w:rPr>
+              <w:t>Khoan</w:t>
+            </w:r>
+            <w:proofErr w:type="spellEnd"/>
           </w:p>
         </w:tc>
         <w:tc>
           <w:tcPr>
-            <w:tcW w:w="1682" w:type="dxa"/>
+            <w:tcW w:w="1980" w:type="dxa"/>
           </w:tcPr>
           <w:p>
             <w:pPr>
               <w:pStyle w:val="ListParagraph"/>
               <w:spacing w:before="120" w:after="0"/>
               <w:ind w:left="0"/>
+              <w:contextualSpacing w:val="0"/>
               <w:rPr>
                 <w:rFonts w:ascii="Cambria" w:eastAsiaTheme="majorEastAsia" w:hAnsi="Cambria" w:cstheme="majorBidi"/>
                 <w:bCs/>
                 <w:color w:val="000000" w:themeColor="text1"/>
-                <w:sz w:val="28"/>
-                <w:szCs w:val="28"/>
+                <w:sz w:val="24"/>
+                <w:szCs w:val="24"/>
               </w:rPr>
             </w:pPr>
             <w:r>
@@ -2016,8 +4432,8 @@
                 <w:rFonts w:ascii="Cambria" w:eastAsiaTheme="majorEastAsia" w:hAnsi="Cambria" w:cstheme="majorBidi"/>
                 <w:bCs/>
                 <w:color w:val="000000" w:themeColor="text1"/>
-                <w:sz w:val="28"/>
-                <w:szCs w:val="28"/>
+                <w:sz w:val="24"/>
+                <w:szCs w:val="24"/>
               </w:rPr>
               <w:t>Project Manager</w:t>
             </w:r>
@@ -2025,19 +4441,20 @@
         </w:tc>
         <w:tc>
           <w:tcPr>
-            <w:tcW w:w="1673" w:type="dxa"/>
+            <w:tcW w:w="1350" w:type="dxa"/>
           </w:tcPr>
           <w:p>
             <w:pPr>
               <w:pStyle w:val="ListParagraph"/>
               <w:spacing w:before="120" w:after="0"/>
               <w:ind w:left="0"/>
+              <w:contextualSpacing w:val="0"/>
               <w:rPr>
                 <w:rFonts w:ascii="Cambria" w:eastAsiaTheme="majorEastAsia" w:hAnsi="Cambria" w:cstheme="majorBidi"/>
                 <w:bCs/>
                 <w:color w:val="000000" w:themeColor="text1"/>
-                <w:sz w:val="28"/>
-                <w:szCs w:val="28"/>
+                <w:sz w:val="24"/>
+                <w:szCs w:val="24"/>
               </w:rPr>
             </w:pPr>
             <w:r>
@@ -2045,8 +4462,8 @@
                 <w:rFonts w:ascii="Cambria" w:eastAsiaTheme="majorEastAsia" w:hAnsi="Cambria" w:cstheme="majorBidi"/>
                 <w:bCs/>
                 <w:color w:val="000000" w:themeColor="text1"/>
-                <w:sz w:val="28"/>
-                <w:szCs w:val="28"/>
+                <w:sz w:val="24"/>
+                <w:szCs w:val="24"/>
               </w:rPr>
               <w:t>Instructor</w:t>
             </w:r>
@@ -2054,19 +4471,20 @@
         </w:tc>
         <w:tc>
           <w:tcPr>
-            <w:tcW w:w="2713" w:type="dxa"/>
+            <w:tcW w:w="3240" w:type="dxa"/>
           </w:tcPr>
           <w:p>
             <w:pPr>
               <w:pStyle w:val="ListParagraph"/>
               <w:spacing w:before="120" w:after="0"/>
               <w:ind w:left="0"/>
+              <w:contextualSpacing w:val="0"/>
               <w:rPr>
                 <w:rFonts w:ascii="Cambria" w:eastAsiaTheme="majorEastAsia" w:hAnsi="Cambria" w:cstheme="majorBidi"/>
                 <w:bCs/>
                 <w:color w:val="000000" w:themeColor="text1"/>
-                <w:sz w:val="28"/>
-                <w:szCs w:val="28"/>
+                <w:sz w:val="24"/>
+                <w:szCs w:val="24"/>
               </w:rPr>
             </w:pPr>
             <w:r>
@@ -2074,8 +4492,8 @@
                 <w:rFonts w:ascii="Cambria" w:eastAsiaTheme="majorEastAsia" w:hAnsi="Cambria" w:cstheme="majorBidi"/>
                 <w:bCs/>
                 <w:color w:val="000000" w:themeColor="text1"/>
-                <w:sz w:val="28"/>
-                <w:szCs w:val="28"/>
+                <w:sz w:val="24"/>
+                <w:szCs w:val="24"/>
               </w:rPr>
               <w:t>khoannd@fpt.edu.vn</w:t>
             </w:r>
@@ -2085,19 +4503,20 @@
       <w:tr>
         <w:tc>
           <w:tcPr>
-            <w:tcW w:w="1264" w:type="dxa"/>
+            <w:tcW w:w="630" w:type="dxa"/>
           </w:tcPr>
           <w:p>
             <w:pPr>
               <w:pStyle w:val="ListParagraph"/>
               <w:spacing w:before="120" w:after="0"/>
               <w:ind w:left="0"/>
+              <w:contextualSpacing w:val="0"/>
               <w:rPr>
                 <w:rFonts w:ascii="Cambria" w:eastAsiaTheme="majorEastAsia" w:hAnsi="Cambria" w:cstheme="majorBidi"/>
                 <w:bCs/>
                 <w:color w:val="000000" w:themeColor="text1"/>
-                <w:sz w:val="28"/>
-                <w:szCs w:val="28"/>
+                <w:sz w:val="24"/>
+                <w:szCs w:val="24"/>
               </w:rPr>
             </w:pPr>
             <w:r>
@@ -2105,8 +4524,8 @@
                 <w:rFonts w:ascii="Cambria" w:eastAsiaTheme="majorEastAsia" w:hAnsi="Cambria" w:cstheme="majorBidi"/>
                 <w:bCs/>
                 <w:color w:val="000000" w:themeColor="text1"/>
-                <w:sz w:val="28"/>
-                <w:szCs w:val="28"/>
+                <w:sz w:val="24"/>
+                <w:szCs w:val="24"/>
               </w:rPr>
               <w:t>2</w:t>
             </w:r>
@@ -2114,48 +4533,96 @@
         </w:tc>
         <w:tc>
           <w:tcPr>
-            <w:tcW w:w="1524" w:type="dxa"/>
+            <w:tcW w:w="2610" w:type="dxa"/>
           </w:tcPr>
           <w:p>
             <w:pPr>
               <w:pStyle w:val="ListParagraph"/>
               <w:spacing w:before="120" w:after="0"/>
               <w:ind w:left="0"/>
+              <w:contextualSpacing w:val="0"/>
               <w:rPr>
                 <w:rFonts w:ascii="Cambria" w:eastAsiaTheme="majorEastAsia" w:hAnsi="Cambria" w:cstheme="majorBidi"/>
                 <w:bCs/>
                 <w:color w:val="000000" w:themeColor="text1"/>
-                <w:sz w:val="28"/>
-                <w:szCs w:val="28"/>
+                <w:sz w:val="24"/>
+                <w:szCs w:val="24"/>
               </w:rPr>
             </w:pPr>
+            <w:proofErr w:type="spellStart"/>
             <w:r>
               <w:rPr>
                 <w:rFonts w:ascii="Cambria" w:eastAsiaTheme="majorEastAsia" w:hAnsi="Cambria" w:cstheme="majorBidi"/>
                 <w:bCs/>
                 <w:color w:val="000000" w:themeColor="text1"/>
-                <w:sz w:val="28"/>
-                <w:szCs w:val="28"/>
-              </w:rPr>
-              <w:t>Lê Phước Việt</w:t>
-            </w:r>
+                <w:sz w:val="24"/>
+                <w:szCs w:val="24"/>
+              </w:rPr>
+              <w:t>Lê</w:t>
+            </w:r>
+            <w:proofErr w:type="spellEnd"/>
+            <w:r>
+              <w:rPr>
+                <w:rFonts w:ascii="Cambria" w:eastAsiaTheme="majorEastAsia" w:hAnsi="Cambria" w:cstheme="majorBidi"/>
+                <w:bCs/>
+                <w:color w:val="000000" w:themeColor="text1"/>
+                <w:sz w:val="24"/>
+                <w:szCs w:val="24"/>
+              </w:rPr>
+              <w:t xml:space="preserve"> </w:t>
+            </w:r>
+            <w:proofErr w:type="spellStart"/>
+            <w:r>
+              <w:rPr>
+                <w:rFonts w:ascii="Cambria" w:eastAsiaTheme="majorEastAsia" w:hAnsi="Cambria" w:cstheme="majorBidi"/>
+                <w:bCs/>
+                <w:color w:val="000000" w:themeColor="text1"/>
+                <w:sz w:val="24"/>
+                <w:szCs w:val="24"/>
+              </w:rPr>
+              <w:t>Phước</w:t>
+            </w:r>
+            <w:proofErr w:type="spellEnd"/>
+            <w:r>
+              <w:rPr>
+                <w:rFonts w:ascii="Cambria" w:eastAsiaTheme="majorEastAsia" w:hAnsi="Cambria" w:cstheme="majorBidi"/>
+                <w:bCs/>
+                <w:color w:val="000000" w:themeColor="text1"/>
+                <w:sz w:val="24"/>
+                <w:szCs w:val="24"/>
+              </w:rPr>
+              <w:t xml:space="preserve"> </w:t>
+            </w:r>
+            <w:proofErr w:type="spellStart"/>
+            <w:r>
+              <w:rPr>
+                <w:rFonts w:ascii="Cambria" w:eastAsiaTheme="majorEastAsia" w:hAnsi="Cambria" w:cstheme="majorBidi"/>
+                <w:bCs/>
+                <w:color w:val="000000" w:themeColor="text1"/>
+                <w:sz w:val="24"/>
+                <w:szCs w:val="24"/>
+              </w:rPr>
+              <w:t>Việt</w:t>
+            </w:r>
+            <w:proofErr w:type="spellEnd"/>
           </w:p>
         </w:tc>
         <w:tc>
           <w:tcPr>
-            <w:tcW w:w="1682" w:type="dxa"/>
+            <w:tcW w:w="1980" w:type="dxa"/>
           </w:tcPr>
           <w:p>
             <w:pPr>
               <w:pStyle w:val="ListParagraph"/>
               <w:spacing w:before="120" w:after="0"/>
               <w:ind w:left="0"/>
+              <w:contextualSpacing w:val="0"/>
               <w:rPr>
                 <w:rFonts w:ascii="Cambria" w:eastAsiaTheme="majorEastAsia" w:hAnsi="Cambria" w:cstheme="majorBidi"/>
                 <w:bCs/>
                 <w:color w:val="000000" w:themeColor="text1"/>
-                <w:sz w:val="28"/>
-                <w:szCs w:val="28"/>
+                <w:sz w:val="24"/>
+                <w:szCs w:val="24"/>
               </w:rPr>
             </w:pPr>
             <w:r>
@@ -2163,8 +4630,8 @@
                 <w:rFonts w:ascii="Cambria" w:eastAsiaTheme="majorEastAsia" w:hAnsi="Cambria" w:cstheme="majorBidi"/>
                 <w:bCs/>
                 <w:color w:val="000000" w:themeColor="text1"/>
-                <w:sz w:val="28"/>
-                <w:szCs w:val="28"/>
+                <w:sz w:val="24"/>
+                <w:szCs w:val="24"/>
               </w:rPr>
               <w:t>Developer</w:t>
             </w:r>
@@ -2172,19 +4639,20 @@
         </w:tc>
         <w:tc>
           <w:tcPr>
-            <w:tcW w:w="1673" w:type="dxa"/>
+            <w:tcW w:w="1350" w:type="dxa"/>
           </w:tcPr>
           <w:p>
             <w:pPr>
               <w:pStyle w:val="ListParagraph"/>
               <w:spacing w:before="120" w:after="0"/>
               <w:ind w:left="0"/>
+              <w:contextualSpacing w:val="0"/>
               <w:rPr>
                 <w:rFonts w:ascii="Cambria" w:eastAsiaTheme="majorEastAsia" w:hAnsi="Cambria" w:cstheme="majorBidi"/>
                 <w:bCs/>
                 <w:color w:val="000000" w:themeColor="text1"/>
-                <w:sz w:val="28"/>
-                <w:szCs w:val="28"/>
+                <w:sz w:val="24"/>
+                <w:szCs w:val="24"/>
               </w:rPr>
             </w:pPr>
             <w:r>
@@ -2192,8 +4660,8 @@
                 <w:rFonts w:ascii="Cambria" w:eastAsiaTheme="majorEastAsia" w:hAnsi="Cambria" w:cstheme="majorBidi"/>
                 <w:bCs/>
                 <w:color w:val="000000" w:themeColor="text1"/>
-                <w:sz w:val="28"/>
-                <w:szCs w:val="28"/>
+                <w:sz w:val="24"/>
+                <w:szCs w:val="24"/>
               </w:rPr>
               <w:t>Leader</w:t>
             </w:r>
@@ -2201,19 +4669,20 @@
         </w:tc>
         <w:tc>
           <w:tcPr>
-            <w:tcW w:w="2713" w:type="dxa"/>
+            <w:tcW w:w="3240" w:type="dxa"/>
           </w:tcPr>
           <w:p>
             <w:pPr>
               <w:pStyle w:val="ListParagraph"/>
               <w:spacing w:before="120" w:after="0"/>
               <w:ind w:left="0"/>
+              <w:contextualSpacing w:val="0"/>
               <w:rPr>
                 <w:rFonts w:ascii="Cambria" w:eastAsiaTheme="majorEastAsia" w:hAnsi="Cambria" w:cstheme="majorBidi"/>
                 <w:bCs/>
                 <w:color w:val="000000" w:themeColor="text1"/>
-                <w:sz w:val="28"/>
-                <w:szCs w:val="28"/>
+                <w:sz w:val="24"/>
+                <w:szCs w:val="24"/>
               </w:rPr>
             </w:pPr>
             <w:r>
@@ -2221,8 +4690,8 @@
                 <w:rFonts w:ascii="Cambria" w:eastAsiaTheme="majorEastAsia" w:hAnsi="Cambria" w:cstheme="majorBidi"/>
                 <w:bCs/>
                 <w:color w:val="000000" w:themeColor="text1"/>
-                <w:sz w:val="28"/>
-                <w:szCs w:val="28"/>
+                <w:sz w:val="24"/>
+                <w:szCs w:val="24"/>
               </w:rPr>
               <w:t>vietlpse60706@fpt.edu.vn</w:t>
             </w:r>
@@ -2232,19 +4701,20 @@
       <w:tr>
         <w:tc>
           <w:tcPr>
-            <w:tcW w:w="1264" w:type="dxa"/>
+            <w:tcW w:w="630" w:type="dxa"/>
           </w:tcPr>
           <w:p>
             <w:pPr>
               <w:pStyle w:val="ListParagraph"/>
               <w:spacing w:before="120" w:after="0"/>
               <w:ind w:left="0"/>
+              <w:contextualSpacing w:val="0"/>
               <w:rPr>
                 <w:rFonts w:ascii="Cambria" w:eastAsiaTheme="majorEastAsia" w:hAnsi="Cambria" w:cstheme="majorBidi"/>
                 <w:bCs/>
                 <w:color w:val="000000" w:themeColor="text1"/>
-                <w:sz w:val="28"/>
-                <w:szCs w:val="28"/>
+                <w:sz w:val="24"/>
+                <w:szCs w:val="24"/>
               </w:rPr>
             </w:pPr>
             <w:r>
@@ -2252,8 +4722,8 @@
                 <w:rFonts w:ascii="Cambria" w:eastAsiaTheme="majorEastAsia" w:hAnsi="Cambria" w:cstheme="majorBidi"/>
                 <w:bCs/>
                 <w:color w:val="000000" w:themeColor="text1"/>
-                <w:sz w:val="28"/>
-                <w:szCs w:val="28"/>
+                <w:sz w:val="24"/>
+                <w:szCs w:val="24"/>
               </w:rPr>
               <w:t>3</w:t>
             </w:r>
@@ -2261,48 +4731,96 @@
         </w:tc>
         <w:tc>
           <w:tcPr>
-            <w:tcW w:w="1524" w:type="dxa"/>
+            <w:tcW w:w="2610" w:type="dxa"/>
           </w:tcPr>
           <w:p>
             <w:pPr>
               <w:pStyle w:val="ListParagraph"/>
               <w:spacing w:before="120" w:after="0"/>
               <w:ind w:left="0"/>
+              <w:contextualSpacing w:val="0"/>
               <w:rPr>
                 <w:rFonts w:ascii="Cambria" w:eastAsiaTheme="majorEastAsia" w:hAnsi="Cambria" w:cstheme="majorBidi"/>
                 <w:bCs/>
                 <w:color w:val="000000" w:themeColor="text1"/>
-                <w:sz w:val="28"/>
-                <w:szCs w:val="28"/>
+                <w:sz w:val="24"/>
+                <w:szCs w:val="24"/>
               </w:rPr>
             </w:pPr>
+            <w:proofErr w:type="spellStart"/>
             <w:r>
               <w:rPr>
                 <w:rFonts w:ascii="Cambria" w:eastAsiaTheme="majorEastAsia" w:hAnsi="Cambria" w:cstheme="majorBidi"/>
                 <w:bCs/>
                 <w:color w:val="000000" w:themeColor="text1"/>
-                <w:sz w:val="28"/>
-                <w:szCs w:val="28"/>
-              </w:rPr>
-              <w:t>Nguyễn Xuân Sơn</w:t>
-            </w:r>
+                <w:sz w:val="24"/>
+                <w:szCs w:val="24"/>
+              </w:rPr>
+              <w:t>Nguyễn</w:t>
+            </w:r>
+            <w:proofErr w:type="spellEnd"/>
+            <w:r>
+              <w:rPr>
+                <w:rFonts w:ascii="Cambria" w:eastAsiaTheme="majorEastAsia" w:hAnsi="Cambria" w:cstheme="majorBidi"/>
+                <w:bCs/>
+                <w:color w:val="000000" w:themeColor="text1"/>
+                <w:sz w:val="24"/>
+                <w:szCs w:val="24"/>
+              </w:rPr>
+              <w:t xml:space="preserve"> </w:t>
+            </w:r>
+            <w:proofErr w:type="spellStart"/>
+            <w:r>
+              <w:rPr>
+                <w:rFonts w:ascii="Cambria" w:eastAsiaTheme="majorEastAsia" w:hAnsi="Cambria" w:cstheme="majorBidi"/>
+                <w:bCs/>
+                <w:color w:val="000000" w:themeColor="text1"/>
+                <w:sz w:val="24"/>
+                <w:szCs w:val="24"/>
+              </w:rPr>
+              <w:t>Xuân</w:t>
+            </w:r>
+            <w:proofErr w:type="spellEnd"/>
+            <w:r>
+              <w:rPr>
+                <w:rFonts w:ascii="Cambria" w:eastAsiaTheme="majorEastAsia" w:hAnsi="Cambria" w:cstheme="majorBidi"/>
+                <w:bCs/>
+                <w:color w:val="000000" w:themeColor="text1"/>
+                <w:sz w:val="24"/>
+                <w:szCs w:val="24"/>
+              </w:rPr>
+              <w:t xml:space="preserve"> </w:t>
+            </w:r>
+            <w:proofErr w:type="spellStart"/>
+            <w:r>
+              <w:rPr>
+                <w:rFonts w:ascii="Cambria" w:eastAsiaTheme="majorEastAsia" w:hAnsi="Cambria" w:cstheme="majorBidi"/>
+                <w:bCs/>
+                <w:color w:val="000000" w:themeColor="text1"/>
+                <w:sz w:val="24"/>
+                <w:szCs w:val="24"/>
+              </w:rPr>
+              <w:t>Sơn</w:t>
+            </w:r>
+            <w:proofErr w:type="spellEnd"/>
           </w:p>
         </w:tc>
         <w:tc>
           <w:tcPr>
-            <w:tcW w:w="1682" w:type="dxa"/>
+            <w:tcW w:w="1980" w:type="dxa"/>
           </w:tcPr>
           <w:p>
             <w:pPr>
               <w:pStyle w:val="ListParagraph"/>
               <w:spacing w:before="120" w:after="0"/>
               <w:ind w:left="0"/>
+              <w:contextualSpacing w:val="0"/>
               <w:rPr>
                 <w:rFonts w:ascii="Cambria" w:eastAsiaTheme="majorEastAsia" w:hAnsi="Cambria" w:cstheme="majorBidi"/>
                 <w:bCs/>
                 <w:color w:val="000000" w:themeColor="text1"/>
-                <w:sz w:val="28"/>
-                <w:szCs w:val="28"/>
+                <w:sz w:val="24"/>
+                <w:szCs w:val="24"/>
               </w:rPr>
             </w:pPr>
             <w:r>
@@ -2310,8 +4828,8 @@
                 <w:rFonts w:ascii="Cambria" w:eastAsiaTheme="majorEastAsia" w:hAnsi="Cambria" w:cstheme="majorBidi"/>
                 <w:bCs/>
                 <w:color w:val="000000" w:themeColor="text1"/>
-                <w:sz w:val="28"/>
-                <w:szCs w:val="28"/>
+                <w:sz w:val="24"/>
+                <w:szCs w:val="24"/>
               </w:rPr>
               <w:t>Developer</w:t>
             </w:r>
@@ -2319,19 +4837,20 @@
         </w:tc>
         <w:tc>
           <w:tcPr>
-            <w:tcW w:w="1673" w:type="dxa"/>
+            <w:tcW w:w="1350" w:type="dxa"/>
           </w:tcPr>
           <w:p>
             <w:pPr>
               <w:pStyle w:val="ListParagraph"/>
               <w:spacing w:before="120" w:after="0"/>
               <w:ind w:left="0"/>
+              <w:contextualSpacing w:val="0"/>
               <w:rPr>
                 <w:rFonts w:ascii="Cambria" w:eastAsiaTheme="majorEastAsia" w:hAnsi="Cambria" w:cstheme="majorBidi"/>
                 <w:bCs/>
                 <w:color w:val="000000" w:themeColor="text1"/>
-                <w:sz w:val="28"/>
-                <w:szCs w:val="28"/>
+                <w:sz w:val="24"/>
+                <w:szCs w:val="24"/>
               </w:rPr>
             </w:pPr>
             <w:r>
@@ -2339,49 +4858,61 @@
                 <w:rFonts w:ascii="Cambria" w:eastAsiaTheme="majorEastAsia" w:hAnsi="Cambria" w:cstheme="majorBidi"/>
                 <w:bCs/>
                 <w:color w:val="000000" w:themeColor="text1"/>
-                <w:sz w:val="28"/>
-                <w:szCs w:val="28"/>
-              </w:rPr>
-              <w:t>Team Member</w:t>
+                <w:sz w:val="24"/>
+                <w:szCs w:val="24"/>
+              </w:rPr>
+              <w:t>Member</w:t>
             </w:r>
           </w:p>
         </w:tc>
         <w:tc>
           <w:tcPr>
-            <w:tcW w:w="2713" w:type="dxa"/>
+            <w:tcW w:w="3240" w:type="dxa"/>
           </w:tcPr>
           <w:p>
             <w:pPr>
               <w:pStyle w:val="ListParagraph"/>
               <w:spacing w:before="120" w:after="0"/>
               <w:ind w:left="0"/>
+              <w:contextualSpacing w:val="0"/>
               <w:rPr>
                 <w:rFonts w:ascii="Cambria" w:eastAsiaTheme="majorEastAsia" w:hAnsi="Cambria" w:cstheme="majorBidi"/>
                 <w:bCs/>
                 <w:color w:val="000000" w:themeColor="text1"/>
-                <w:sz w:val="28"/>
-                <w:szCs w:val="28"/>
+                <w:sz w:val="24"/>
+                <w:szCs w:val="24"/>
               </w:rPr>
             </w:pPr>
+            <w:r>
+              <w:rPr>
+                <w:rFonts w:ascii="Cambria" w:eastAsiaTheme="majorEastAsia" w:hAnsi="Cambria" w:cstheme="majorBidi"/>
+                <w:bCs/>
+                <w:color w:val="000000" w:themeColor="text1"/>
+                <w:sz w:val="24"/>
+                <w:szCs w:val="24"/>
+              </w:rPr>
+              <w:t>sonnxse60727@fpt.edu.vn</w:t>
+            </w:r>
           </w:p>
         </w:tc>
       </w:tr>
       <w:tr>
         <w:tc>
           <w:tcPr>
-            <w:tcW w:w="1264" w:type="dxa"/>
+            <w:tcW w:w="630" w:type="dxa"/>
           </w:tcPr>
           <w:p>
             <w:pPr>
               <w:pStyle w:val="ListParagraph"/>
               <w:spacing w:before="120" w:after="0"/>
               <w:ind w:left="0"/>
+              <w:contextualSpacing w:val="0"/>
               <w:rPr>
                 <w:rFonts w:ascii="Cambria" w:eastAsiaTheme="majorEastAsia" w:hAnsi="Cambria" w:cstheme="majorBidi"/>
                 <w:bCs/>
                 <w:color w:val="000000" w:themeColor="text1"/>
-                <w:sz w:val="28"/>
-                <w:szCs w:val="28"/>
+                <w:sz w:val="24"/>
+                <w:szCs w:val="24"/>
               </w:rPr>
             </w:pPr>
             <w:r>
@@ -2389,8 +4920,8 @@
                 <w:rFonts w:ascii="Cambria" w:eastAsiaTheme="majorEastAsia" w:hAnsi="Cambria" w:cstheme="majorBidi"/>
                 <w:bCs/>
                 <w:color w:val="000000" w:themeColor="text1"/>
-                <w:sz w:val="28"/>
-                <w:szCs w:val="28"/>
+                <w:sz w:val="24"/>
+                <w:szCs w:val="24"/>
               </w:rPr>
               <w:t>4</w:t>
             </w:r>
@@ -2398,48 +4929,118 @@
         </w:tc>
         <w:tc>
           <w:tcPr>
-            <w:tcW w:w="1524" w:type="dxa"/>
+            <w:tcW w:w="2610" w:type="dxa"/>
           </w:tcPr>
           <w:p>
             <w:pPr>
               <w:pStyle w:val="ListParagraph"/>
               <w:spacing w:before="120" w:after="0"/>
               <w:ind w:left="0"/>
+              <w:contextualSpacing w:val="0"/>
               <w:rPr>
                 <w:rFonts w:ascii="Cambria" w:eastAsiaTheme="majorEastAsia" w:hAnsi="Cambria" w:cstheme="majorBidi"/>
                 <w:bCs/>
                 <w:color w:val="000000" w:themeColor="text1"/>
-                <w:sz w:val="28"/>
-                <w:szCs w:val="28"/>
+                <w:sz w:val="24"/>
+                <w:szCs w:val="24"/>
               </w:rPr>
             </w:pPr>
+            <w:proofErr w:type="spellStart"/>
             <w:r>
               <w:rPr>
                 <w:rFonts w:ascii="Cambria" w:eastAsiaTheme="majorEastAsia" w:hAnsi="Cambria" w:cstheme="majorBidi"/>
                 <w:bCs/>
                 <w:color w:val="000000" w:themeColor="text1"/>
-                <w:sz w:val="28"/>
-                <w:szCs w:val="28"/>
-              </w:rPr>
-              <w:t>Dương Thị Hoàng Anh</w:t>
-            </w:r>
+                <w:sz w:val="24"/>
+                <w:szCs w:val="24"/>
+              </w:rPr>
+              <w:t>Dương</w:t>
+            </w:r>
+            <w:proofErr w:type="spellEnd"/>
+            <w:r>
+              <w:rPr>
+                <w:rFonts w:ascii="Cambria" w:eastAsiaTheme="majorEastAsia" w:hAnsi="Cambria" w:cstheme="majorBidi"/>
+                <w:bCs/>
+                <w:color w:val="000000" w:themeColor="text1"/>
+                <w:sz w:val="24"/>
+                <w:szCs w:val="24"/>
+              </w:rPr>
+              <w:t xml:space="preserve"> </w:t>
+            </w:r>
+            <w:proofErr w:type="spellStart"/>
+            <w:r>
+              <w:rPr>
+                <w:rFonts w:ascii="Cambria" w:eastAsiaTheme="majorEastAsia" w:hAnsi="Cambria" w:cstheme="majorBidi"/>
+                <w:bCs/>
+                <w:color w:val="000000" w:themeColor="text1"/>
+                <w:sz w:val="24"/>
+                <w:szCs w:val="24"/>
+              </w:rPr>
+              <w:t>Thị</w:t>
+            </w:r>
+            <w:proofErr w:type="spellEnd"/>
+            <w:r>
+              <w:rPr>
+                <w:rFonts w:ascii="Cambria" w:eastAsiaTheme="majorEastAsia" w:hAnsi="Cambria" w:cstheme="majorBidi"/>
+                <w:bCs/>
+                <w:color w:val="000000" w:themeColor="text1"/>
+                <w:sz w:val="24"/>
+                <w:szCs w:val="24"/>
+              </w:rPr>
+              <w:t xml:space="preserve"> </w:t>
+            </w:r>
+            <w:proofErr w:type="spellStart"/>
+            <w:r>
+              <w:rPr>
+                <w:rFonts w:ascii="Cambria" w:eastAsiaTheme="majorEastAsia" w:hAnsi="Cambria" w:cstheme="majorBidi"/>
+                <w:bCs/>
+                <w:color w:val="000000" w:themeColor="text1"/>
+                <w:sz w:val="24"/>
+                <w:szCs w:val="24"/>
+              </w:rPr>
+              <w:t>Hoàng</w:t>
+            </w:r>
+            <w:proofErr w:type="spellEnd"/>
+            <w:r>
+              <w:rPr>
+                <w:rFonts w:ascii="Cambria" w:eastAsiaTheme="majorEastAsia" w:hAnsi="Cambria" w:cstheme="majorBidi"/>
+                <w:bCs/>
+                <w:color w:val="000000" w:themeColor="text1"/>
+                <w:sz w:val="24"/>
+                <w:szCs w:val="24"/>
+              </w:rPr>
+              <w:t xml:space="preserve"> </w:t>
+            </w:r>
+            <w:proofErr w:type="spellStart"/>
+            <w:r>
+              <w:rPr>
+                <w:rFonts w:ascii="Cambria" w:eastAsiaTheme="majorEastAsia" w:hAnsi="Cambria" w:cstheme="majorBidi"/>
+                <w:bCs/>
+                <w:color w:val="000000" w:themeColor="text1"/>
+                <w:sz w:val="24"/>
+                <w:szCs w:val="24"/>
+              </w:rPr>
+              <w:t>Anh</w:t>
+            </w:r>
+            <w:proofErr w:type="spellEnd"/>
           </w:p>
         </w:tc>
         <w:tc>
           <w:tcPr>
-            <w:tcW w:w="1682" w:type="dxa"/>
+            <w:tcW w:w="1980" w:type="dxa"/>
           </w:tcPr>
           <w:p>
             <w:pPr>
               <w:pStyle w:val="ListParagraph"/>
               <w:spacing w:before="120" w:after="0"/>
               <w:ind w:left="0"/>
+              <w:contextualSpacing w:val="0"/>
               <w:rPr>
                 <w:rFonts w:ascii="Cambria" w:eastAsiaTheme="majorEastAsia" w:hAnsi="Cambria" w:cstheme="majorBidi"/>
                 <w:bCs/>
                 <w:color w:val="000000" w:themeColor="text1"/>
-                <w:sz w:val="28"/>
-                <w:szCs w:val="28"/>
+                <w:sz w:val="24"/>
+                <w:szCs w:val="24"/>
               </w:rPr>
             </w:pPr>
             <w:r>
@@ -2447,8 +5048,8 @@
                 <w:rFonts w:ascii="Cambria" w:eastAsiaTheme="majorEastAsia" w:hAnsi="Cambria" w:cstheme="majorBidi"/>
                 <w:bCs/>
                 <w:color w:val="000000" w:themeColor="text1"/>
-                <w:sz w:val="28"/>
-                <w:szCs w:val="28"/>
+                <w:sz w:val="24"/>
+                <w:szCs w:val="24"/>
               </w:rPr>
               <w:t>Developer</w:t>
             </w:r>
@@ -2456,19 +5057,20 @@
         </w:tc>
         <w:tc>
           <w:tcPr>
-            <w:tcW w:w="1673" w:type="dxa"/>
+            <w:tcW w:w="1350" w:type="dxa"/>
           </w:tcPr>
           <w:p>
             <w:pPr>
               <w:pStyle w:val="ListParagraph"/>
               <w:spacing w:before="120" w:after="0"/>
               <w:ind w:left="0"/>
+              <w:contextualSpacing w:val="0"/>
               <w:rPr>
                 <w:rFonts w:ascii="Cambria" w:eastAsiaTheme="majorEastAsia" w:hAnsi="Cambria" w:cstheme="majorBidi"/>
                 <w:bCs/>
                 <w:color w:val="000000" w:themeColor="text1"/>
-                <w:sz w:val="28"/>
-                <w:szCs w:val="28"/>
+                <w:sz w:val="24"/>
+                <w:szCs w:val="24"/>
               </w:rPr>
             </w:pPr>
             <w:r>
@@ -2476,49 +5078,61 @@
                 <w:rFonts w:ascii="Cambria" w:eastAsiaTheme="majorEastAsia" w:hAnsi="Cambria" w:cstheme="majorBidi"/>
                 <w:bCs/>
                 <w:color w:val="000000" w:themeColor="text1"/>
-                <w:sz w:val="28"/>
-                <w:szCs w:val="28"/>
-              </w:rPr>
-              <w:t>Team Member</w:t>
+                <w:sz w:val="24"/>
+                <w:szCs w:val="24"/>
+              </w:rPr>
+              <w:t>Member</w:t>
             </w:r>
           </w:p>
         </w:tc>
         <w:tc>
           <w:tcPr>
-            <w:tcW w:w="2713" w:type="dxa"/>
+            <w:tcW w:w="3240" w:type="dxa"/>
           </w:tcPr>
           <w:p>
             <w:pPr>
               <w:pStyle w:val="ListParagraph"/>
               <w:spacing w:before="120" w:after="0"/>
               <w:ind w:left="0"/>
+              <w:contextualSpacing w:val="0"/>
               <w:rPr>
                 <w:rFonts w:ascii="Cambria" w:eastAsiaTheme="majorEastAsia" w:hAnsi="Cambria" w:cstheme="majorBidi"/>
                 <w:bCs/>
                 <w:color w:val="000000" w:themeColor="text1"/>
-                <w:sz w:val="28"/>
-                <w:szCs w:val="28"/>
+                <w:sz w:val="24"/>
+                <w:szCs w:val="24"/>
               </w:rPr>
             </w:pPr>
+            <w:r>
+              <w:rPr>
+                <w:rFonts w:ascii="Cambria" w:eastAsiaTheme="majorEastAsia" w:hAnsi="Cambria" w:cstheme="majorBidi"/>
+                <w:bCs/>
+                <w:color w:val="000000" w:themeColor="text1"/>
+                <w:sz w:val="24"/>
+                <w:szCs w:val="24"/>
+              </w:rPr>
+              <w:t>anhdth60434@fpt.edu.vn</w:t>
+            </w:r>
           </w:p>
         </w:tc>
       </w:tr>
       <w:tr>
         <w:tc>
           <w:tcPr>
-            <w:tcW w:w="1264" w:type="dxa"/>
+            <w:tcW w:w="630" w:type="dxa"/>
           </w:tcPr>
           <w:p>
             <w:pPr>
               <w:pStyle w:val="ListParagraph"/>
               <w:spacing w:before="120" w:after="0"/>
               <w:ind w:left="0"/>
+              <w:contextualSpacing w:val="0"/>
               <w:rPr>
                 <w:rFonts w:ascii="Cambria" w:eastAsiaTheme="majorEastAsia" w:hAnsi="Cambria" w:cstheme="majorBidi"/>
                 <w:bCs/>
                 <w:color w:val="000000" w:themeColor="text1"/>
-                <w:sz w:val="28"/>
-                <w:szCs w:val="28"/>
+                <w:sz w:val="24"/>
+                <w:szCs w:val="24"/>
               </w:rPr>
             </w:pPr>
             <w:r>
@@ -2526,8 +5140,8 @@
                 <w:rFonts w:ascii="Cambria" w:eastAsiaTheme="majorEastAsia" w:hAnsi="Cambria" w:cstheme="majorBidi"/>
                 <w:bCs/>
                 <w:color w:val="000000" w:themeColor="text1"/>
-                <w:sz w:val="28"/>
-                <w:szCs w:val="28"/>
+                <w:sz w:val="24"/>
+                <w:szCs w:val="24"/>
               </w:rPr>
               <w:t>5</w:t>
             </w:r>
@@ -2535,48 +5149,118 @@
         </w:tc>
         <w:tc>
           <w:tcPr>
-            <w:tcW w:w="1524" w:type="dxa"/>
+            <w:tcW w:w="2610" w:type="dxa"/>
           </w:tcPr>
           <w:p>
             <w:pPr>
               <w:pStyle w:val="ListParagraph"/>
               <w:spacing w:before="120" w:after="0"/>
               <w:ind w:left="0"/>
+              <w:contextualSpacing w:val="0"/>
               <w:rPr>
                 <w:rFonts w:ascii="Cambria" w:eastAsiaTheme="majorEastAsia" w:hAnsi="Cambria" w:cstheme="majorBidi"/>
                 <w:bCs/>
                 <w:color w:val="000000" w:themeColor="text1"/>
-                <w:sz w:val="28"/>
-                <w:szCs w:val="28"/>
+                <w:sz w:val="24"/>
+                <w:szCs w:val="24"/>
               </w:rPr>
             </w:pPr>
+            <w:proofErr w:type="spellStart"/>
             <w:r>
               <w:rPr>
                 <w:rFonts w:ascii="Cambria" w:eastAsiaTheme="majorEastAsia" w:hAnsi="Cambria" w:cstheme="majorBidi"/>
                 <w:bCs/>
                 <w:color w:val="000000" w:themeColor="text1"/>
-                <w:sz w:val="28"/>
-                <w:szCs w:val="28"/>
-              </w:rPr>
-              <w:t>Vũ Nhật Anh Khoa</w:t>
-            </w:r>
+                <w:sz w:val="24"/>
+                <w:szCs w:val="24"/>
+              </w:rPr>
+              <w:t>Vũ</w:t>
+            </w:r>
+            <w:proofErr w:type="spellEnd"/>
+            <w:r>
+              <w:rPr>
+                <w:rFonts w:ascii="Cambria" w:eastAsiaTheme="majorEastAsia" w:hAnsi="Cambria" w:cstheme="majorBidi"/>
+                <w:bCs/>
+                <w:color w:val="000000" w:themeColor="text1"/>
+                <w:sz w:val="24"/>
+                <w:szCs w:val="24"/>
+              </w:rPr>
+              <w:t xml:space="preserve"> </w:t>
+            </w:r>
+            <w:proofErr w:type="spellStart"/>
+            <w:r>
+              <w:rPr>
+                <w:rFonts w:ascii="Cambria" w:eastAsiaTheme="majorEastAsia" w:hAnsi="Cambria" w:cstheme="majorBidi"/>
+                <w:bCs/>
+                <w:color w:val="000000" w:themeColor="text1"/>
+                <w:sz w:val="24"/>
+                <w:szCs w:val="24"/>
+              </w:rPr>
+              <w:t>Nhật</w:t>
+            </w:r>
+            <w:proofErr w:type="spellEnd"/>
+            <w:r>
+              <w:rPr>
+                <w:rFonts w:ascii="Cambria" w:eastAsiaTheme="majorEastAsia" w:hAnsi="Cambria" w:cstheme="majorBidi"/>
+                <w:bCs/>
+                <w:color w:val="000000" w:themeColor="text1"/>
+                <w:sz w:val="24"/>
+                <w:szCs w:val="24"/>
+              </w:rPr>
+              <w:t xml:space="preserve"> </w:t>
+            </w:r>
+            <w:proofErr w:type="spellStart"/>
+            <w:r>
+              <w:rPr>
+                <w:rFonts w:ascii="Cambria" w:eastAsiaTheme="majorEastAsia" w:hAnsi="Cambria" w:cstheme="majorBidi"/>
+                <w:bCs/>
+                <w:color w:val="000000" w:themeColor="text1"/>
+                <w:sz w:val="24"/>
+                <w:szCs w:val="24"/>
+              </w:rPr>
+              <w:t>Anh</w:t>
+            </w:r>
+            <w:proofErr w:type="spellEnd"/>
+            <w:r>
+              <w:rPr>
+                <w:rFonts w:ascii="Cambria" w:eastAsiaTheme="majorEastAsia" w:hAnsi="Cambria" w:cstheme="majorBidi"/>
+                <w:bCs/>
+                <w:color w:val="000000" w:themeColor="text1"/>
+                <w:sz w:val="24"/>
+                <w:szCs w:val="24"/>
+              </w:rPr>
+              <w:t xml:space="preserve"> </w:t>
+            </w:r>
+            <w:proofErr w:type="spellStart"/>
+            <w:r>
+              <w:rPr>
+                <w:rFonts w:ascii="Cambria" w:eastAsiaTheme="majorEastAsia" w:hAnsi="Cambria" w:cstheme="majorBidi"/>
+                <w:bCs/>
+                <w:color w:val="000000" w:themeColor="text1"/>
+                <w:sz w:val="24"/>
+                <w:szCs w:val="24"/>
+              </w:rPr>
+              <w:t>Khoa</w:t>
+            </w:r>
+            <w:proofErr w:type="spellEnd"/>
           </w:p>
         </w:tc>
         <w:tc>
           <w:tcPr>
-            <w:tcW w:w="1682" w:type="dxa"/>
+            <w:tcW w:w="1980" w:type="dxa"/>
           </w:tcPr>
           <w:p>
             <w:pPr>
               <w:pStyle w:val="ListParagraph"/>
               <w:spacing w:before="120" w:after="0"/>
               <w:ind w:left="0"/>
+              <w:contextualSpacing w:val="0"/>
               <w:rPr>
                 <w:rFonts w:ascii="Cambria" w:eastAsiaTheme="majorEastAsia" w:hAnsi="Cambria" w:cstheme="majorBidi"/>
                 <w:bCs/>
                 <w:color w:val="000000" w:themeColor="text1"/>
-                <w:sz w:val="28"/>
-                <w:szCs w:val="28"/>
+                <w:sz w:val="24"/>
+                <w:szCs w:val="24"/>
               </w:rPr>
             </w:pPr>
             <w:r>
@@ -2584,8 +5268,8 @@
                 <w:rFonts w:ascii="Cambria" w:eastAsiaTheme="majorEastAsia" w:hAnsi="Cambria" w:cstheme="majorBidi"/>
                 <w:bCs/>
                 <w:color w:val="000000" w:themeColor="text1"/>
-                <w:sz w:val="28"/>
-                <w:szCs w:val="28"/>
+                <w:sz w:val="24"/>
+                <w:szCs w:val="24"/>
               </w:rPr>
               <w:t>Developer</w:t>
             </w:r>
@@ -2593,19 +5277,20 @@
         </w:tc>
         <w:tc>
           <w:tcPr>
-            <w:tcW w:w="1673" w:type="dxa"/>
+            <w:tcW w:w="1350" w:type="dxa"/>
           </w:tcPr>
           <w:p>
             <w:pPr>
               <w:pStyle w:val="ListParagraph"/>
               <w:spacing w:before="120" w:after="0"/>
               <w:ind w:left="0"/>
+              <w:contextualSpacing w:val="0"/>
               <w:rPr>
                 <w:rFonts w:ascii="Cambria" w:eastAsiaTheme="majorEastAsia" w:hAnsi="Cambria" w:cstheme="majorBidi"/>
                 <w:bCs/>
                 <w:color w:val="000000" w:themeColor="text1"/>
-                <w:sz w:val="28"/>
-                <w:szCs w:val="28"/>
+                <w:sz w:val="24"/>
+                <w:szCs w:val="24"/>
               </w:rPr>
             </w:pPr>
             <w:r>
@@ -2613,30 +5298,41 @@
                 <w:rFonts w:ascii="Cambria" w:eastAsiaTheme="majorEastAsia" w:hAnsi="Cambria" w:cstheme="majorBidi"/>
                 <w:bCs/>
                 <w:color w:val="000000" w:themeColor="text1"/>
-                <w:sz w:val="28"/>
-                <w:szCs w:val="28"/>
-              </w:rPr>
-              <w:t>Team Member</w:t>
+                <w:sz w:val="24"/>
+                <w:szCs w:val="24"/>
+              </w:rPr>
+              <w:t>Member</w:t>
             </w:r>
           </w:p>
         </w:tc>
         <w:tc>
           <w:tcPr>
-            <w:tcW w:w="2713" w:type="dxa"/>
+            <w:tcW w:w="3240" w:type="dxa"/>
           </w:tcPr>
           <w:p>
             <w:pPr>
               <w:pStyle w:val="ListParagraph"/>
               <w:spacing w:before="120" w:after="0"/>
               <w:ind w:left="0"/>
+              <w:contextualSpacing w:val="0"/>
               <w:rPr>
                 <w:rFonts w:ascii="Cambria" w:eastAsiaTheme="majorEastAsia" w:hAnsi="Cambria" w:cstheme="majorBidi"/>
                 <w:bCs/>
                 <w:color w:val="000000" w:themeColor="text1"/>
-                <w:sz w:val="28"/>
-                <w:szCs w:val="28"/>
+                <w:sz w:val="24"/>
+                <w:szCs w:val="24"/>
               </w:rPr>
             </w:pPr>
+            <w:r>
+              <w:rPr>
+                <w:rFonts w:ascii="Cambria" w:eastAsiaTheme="majorEastAsia" w:hAnsi="Cambria" w:cstheme="majorBidi"/>
+                <w:bCs/>
+                <w:color w:val="000000" w:themeColor="text1"/>
+                <w:sz w:val="24"/>
+                <w:szCs w:val="24"/>
+              </w:rPr>
+              <w:t>Khoavnase60817@fpt.edu.vn</w:t>
+            </w:r>
           </w:p>
         </w:tc>
       </w:tr>
@@ -2672,7 +5368,7 @@
 </file>
 
 <file path=word/numbering.xml><?xml version="1.0" encoding="utf-8"?>
-<w:numbering xmlns:wpc="http://schemas.microsoft.com/office/word/2010/wordprocessingCanvas" xmlns:mc="http://schemas.openxmlformats.org/markup-compatibility/2006" xmlns:o="urn:schemas-microsoft-com:office:office" xmlns:r="http://schemas.openxmlformats.org/officeDocument/2006/relationships" xmlns:m="http://schemas.openxmlformats.org/officeDocument/2006/math" xmlns:v="urn:schemas-microsoft-com:vml" xmlns:wp14="http://schemas.microsoft.com/office/word/2010/wordprocessingDrawing" xmlns:wp="http://schemas.openxmlformats.org/drawingml/2006/wordprocessingDrawing" xmlns:w10="urn:schemas-microsoft-com:office:word" xmlns:w="http://schemas.openxmlformats.org/wordprocessingml/2006/main" xmlns:w14="http://schemas.microsoft.com/office/word/2010/wordml" xmlns:wpg="http://schemas.microsoft.com/office/word/2010/wordprocessingGroup" xmlns:wpi="http://schemas.microsoft.com/office/word/2010/wordprocessingInk" xmlns:wne="http://schemas.microsoft.com/office/word/2006/wordml" xmlns:wps="http://schemas.microsoft.com/office/word/2010/wordprocessingShape" mc:Ignorable="w14 wp14">
+<w:numbering xmlns:wpc="http://schemas.microsoft.com/office/word/2010/wordprocessingCanvas" xmlns:mc="http://schemas.openxmlformats.org/markup-compatibility/2006" xmlns:o="urn:schemas-microsoft-com:office:office" xmlns:r="http://schemas.openxmlformats.org/officeDocument/2006/relationships" xmlns:m="http://schemas.openxmlformats.org/officeDocument/2006/math" xmlns:v="urn:schemas-microsoft-com:vml" xmlns:wp14="http://schemas.microsoft.com/office/word/2010/wordprocessingDrawing" xmlns:wp="http://schemas.openxmlformats.org/drawingml/2006/wordprocessingDrawing" xmlns:w10="urn:schemas-microsoft-com:office:word" xmlns:w="http://schemas.openxmlformats.org/wordprocessingml/2006/main" xmlns:w14="http://schemas.microsoft.com/office/word/2010/wordml" xmlns:w15="http://schemas.microsoft.com/office/word/2012/wordml" xmlns:wpg="http://schemas.microsoft.com/office/word/2010/wordprocessingGroup" xmlns:wpi="http://schemas.microsoft.com/office/word/2010/wordprocessingInk" xmlns:wne="http://schemas.microsoft.com/office/word/2006/wordml" xmlns:wps="http://schemas.microsoft.com/office/word/2010/wordprocessingShape" mc:Ignorable="w14 w15 wp14">
   <w:abstractNum w:abstractNumId="0">
     <w:nsid w:val="00E04874"/>
     <w:multiLevelType w:val="hybridMultilevel"/>
@@ -2788,6 +5484,95 @@
     </w:lvl>
   </w:abstractNum>
   <w:abstractNum w:abstractNumId="1">
+    <w:nsid w:val="075F79E6"/>
+    <w:multiLevelType w:val="hybridMultilevel"/>
+    <w:tmpl w:val="9F7E32CC"/>
+    <w:lvl w:ilvl="0" w:tplc="8FA07872">
+      <w:start w:val="1"/>
+      <w:numFmt w:val="decimal"/>
+      <w:lvlText w:val="5.%1"/>
+      <w:lvlJc w:val="left"/>
+      <w:pPr>
+        <w:ind w:left="1440" w:hanging="360"/>
+      </w:pPr>
+      <w:rPr>
+        <w:rFonts w:hint="default"/>
+      </w:rPr>
+    </w:lvl>
+    <w:lvl w:ilvl="1" w:tplc="04090019" w:tentative="1">
+      <w:start w:val="1"/>
+      <w:numFmt w:val="lowerLetter"/>
+      <w:lvlText w:val="%2."/>
+      <w:lvlJc w:val="left"/>
+      <w:pPr>
+        <w:ind w:left="1440" w:hanging="360"/>
+      </w:pPr>
+    </w:lvl>
+    <w:lvl w:ilvl="2" w:tplc="0409001B" w:tentative="1">
+      <w:start w:val="1"/>
+      <w:numFmt w:val="lowerRoman"/>
+      <w:lvlText w:val="%3."/>
+      <w:lvlJc w:val="right"/>
+      <w:pPr>
+        <w:ind w:left="2160" w:hanging="180"/>
+      </w:pPr>
+    </w:lvl>
+    <w:lvl w:ilvl="3" w:tplc="0409000F" w:tentative="1">
+      <w:start w:val="1"/>
+      <w:numFmt w:val="decimal"/>
+      <w:lvlText w:val="%4."/>
+      <w:lvlJc w:val="left"/>
+      <w:pPr>
+        <w:ind w:left="2880" w:hanging="360"/>
+      </w:pPr>
+    </w:lvl>
+    <w:lvl w:ilvl="4" w:tplc="04090019" w:tentative="1">
+      <w:start w:val="1"/>
+      <w:numFmt w:val="lowerLetter"/>
+      <w:lvlText w:val="%5."/>
+      <w:lvlJc w:val="left"/>
+      <w:pPr>
+        <w:ind w:left="3600" w:hanging="360"/>
+      </w:pPr>
+    </w:lvl>
+    <w:lvl w:ilvl="5" w:tplc="0409001B" w:tentative="1">
+      <w:start w:val="1"/>
+      <w:numFmt w:val="lowerRoman"/>
+      <w:lvlText w:val="%6."/>
+      <w:lvlJc w:val="right"/>
+      <w:pPr>
+        <w:ind w:left="4320" w:hanging="180"/>
+      </w:pPr>
+    </w:lvl>
+    <w:lvl w:ilvl="6" w:tplc="0409000F" w:tentative="1">
+      <w:start w:val="1"/>
+      <w:numFmt w:val="decimal"/>
+      <w:lvlText w:val="%7."/>
+      <w:lvlJc w:val="left"/>
+      <w:pPr>
+        <w:ind w:left="5040" w:hanging="360"/>
+      </w:pPr>
+    </w:lvl>
+    <w:lvl w:ilvl="7" w:tplc="04090019" w:tentative="1">
+      <w:start w:val="1"/>
+      <w:numFmt w:val="lowerLetter"/>
+      <w:lvlText w:val="%8."/>
+      <w:lvlJc w:val="left"/>
+      <w:pPr>
+        <w:ind w:left="5760" w:hanging="360"/>
+      </w:pPr>
+    </w:lvl>
+    <w:lvl w:ilvl="8" w:tplc="0409001B" w:tentative="1">
+      <w:start w:val="1"/>
+      <w:numFmt w:val="lowerRoman"/>
+      <w:lvlText w:val="%9."/>
+      <w:lvlJc w:val="right"/>
+      <w:pPr>
+        <w:ind w:left="6480" w:hanging="180"/>
+      </w:pPr>
+    </w:lvl>
+  </w:abstractNum>
+  <w:abstractNum w:abstractNumId="2">
     <w:nsid w:val="0A092069"/>
     <w:multiLevelType w:val="hybridMultilevel"/>
     <w:tmpl w:val="25ACB094"/>
@@ -2900,7 +5685,7 @@
       </w:rPr>
     </w:lvl>
   </w:abstractNum>
-  <w:abstractNum w:abstractNumId="2">
+  <w:abstractNum w:abstractNumId="3">
     <w:nsid w:val="0DA94AB4"/>
     <w:multiLevelType w:val="hybridMultilevel"/>
     <w:tmpl w:val="1FB26026"/>
@@ -2992,7 +5777,7 @@
       </w:pPr>
     </w:lvl>
   </w:abstractNum>
-  <w:abstractNum w:abstractNumId="3">
+  <w:abstractNum w:abstractNumId="4">
     <w:nsid w:val="12A6285B"/>
     <w:multiLevelType w:val="hybridMultilevel"/>
     <w:tmpl w:val="BE7A0602"/>
@@ -3082,7 +5867,7 @@
       </w:pPr>
     </w:lvl>
   </w:abstractNum>
-  <w:abstractNum w:abstractNumId="4">
+  <w:abstractNum w:abstractNumId="5">
     <w:nsid w:val="12EC18B3"/>
     <w:multiLevelType w:val="hybridMultilevel"/>
     <w:tmpl w:val="F01C1E80"/>
@@ -3197,7 +5982,7 @@
       </w:rPr>
     </w:lvl>
   </w:abstractNum>
-  <w:abstractNum w:abstractNumId="5">
+  <w:abstractNum w:abstractNumId="6">
     <w:nsid w:val="19C30D7D"/>
     <w:multiLevelType w:val="hybridMultilevel"/>
     <w:tmpl w:val="02085D82"/>
@@ -3310,7 +6095,7 @@
       </w:rPr>
     </w:lvl>
   </w:abstractNum>
-  <w:abstractNum w:abstractNumId="6">
+  <w:abstractNum w:abstractNumId="7">
     <w:nsid w:val="1A5013CE"/>
     <w:multiLevelType w:val="hybridMultilevel"/>
     <w:tmpl w:val="D8FCF986"/>
@@ -3399,7 +6184,7 @@
       </w:pPr>
     </w:lvl>
   </w:abstractNum>
-  <w:abstractNum w:abstractNumId="7">
+  <w:abstractNum w:abstractNumId="8">
     <w:nsid w:val="1AEA465A"/>
     <w:multiLevelType w:val="hybridMultilevel"/>
     <w:tmpl w:val="EB2A5D36"/>
@@ -3513,7 +6298,7 @@
       </w:rPr>
     </w:lvl>
   </w:abstractNum>
-  <w:abstractNum w:abstractNumId="8">
+  <w:abstractNum w:abstractNumId="9">
     <w:nsid w:val="22D633BA"/>
     <w:multiLevelType w:val="hybridMultilevel"/>
     <w:tmpl w:val="4DA2B47E"/>
@@ -3627,7 +6412,7 @@
       </w:rPr>
     </w:lvl>
   </w:abstractNum>
-  <w:abstractNum w:abstractNumId="9">
+  <w:abstractNum w:abstractNumId="10">
     <w:nsid w:val="25D80239"/>
     <w:multiLevelType w:val="hybridMultilevel"/>
     <w:tmpl w:val="EE409FB4"/>
@@ -3740,7 +6525,122 @@
       </w:rPr>
     </w:lvl>
   </w:abstractNum>
-  <w:abstractNum w:abstractNumId="10">
+  <w:abstractNum w:abstractNumId="11">
+    <w:nsid w:val="2DA9746B"/>
+    <w:multiLevelType w:val="hybridMultilevel"/>
+    <w:tmpl w:val="E0DAC9F4"/>
+    <w:lvl w:ilvl="0" w:tplc="197E3EBE">
+      <w:numFmt w:val="bullet"/>
+      <w:lvlText w:val="_"/>
+      <w:lvlJc w:val="left"/>
+      <w:pPr>
+        <w:ind w:left="1080" w:hanging="360"/>
+      </w:pPr>
+      <w:rPr>
+        <w:rFonts w:ascii="Calibri" w:eastAsia="MS Mincho" w:hAnsi="Calibri" w:cs="Calibri" w:hint="default"/>
+        <w:b w:val="0"/>
+        <w:color w:val="000000" w:themeColor="text1"/>
+        <w:sz w:val="28"/>
+      </w:rPr>
+    </w:lvl>
+    <w:lvl w:ilvl="1" w:tplc="04090003">
+      <w:start w:val="1"/>
+      <w:numFmt w:val="bullet"/>
+      <w:lvlText w:val="o"/>
+      <w:lvlJc w:val="left"/>
+      <w:pPr>
+        <w:ind w:left="1800" w:hanging="360"/>
+      </w:pPr>
+      <w:rPr>
+        <w:rFonts w:ascii="Courier New" w:hAnsi="Courier New" w:cs="Courier New" w:hint="default"/>
+      </w:rPr>
+    </w:lvl>
+    <w:lvl w:ilvl="2" w:tplc="04090005" w:tentative="1">
+      <w:start w:val="1"/>
+      <w:numFmt w:val="bullet"/>
+      <w:lvlText w:val=""/>
+      <w:lvlJc w:val="left"/>
+      <w:pPr>
+        <w:ind w:left="2520" w:hanging="360"/>
+      </w:pPr>
+      <w:rPr>
+        <w:rFonts w:ascii="Wingdings" w:hAnsi="Wingdings" w:hint="default"/>
+      </w:rPr>
+    </w:lvl>
+    <w:lvl w:ilvl="3" w:tplc="04090001" w:tentative="1">
+      <w:start w:val="1"/>
+      <w:numFmt w:val="bullet"/>
+      <w:lvlText w:val=""/>
+      <w:lvlJc w:val="left"/>
+      <w:pPr>
+        <w:ind w:left="3240" w:hanging="360"/>
+      </w:pPr>
+      <w:rPr>
+        <w:rFonts w:ascii="Symbol" w:hAnsi="Symbol" w:hint="default"/>
+      </w:rPr>
+    </w:lvl>
+    <w:lvl w:ilvl="4" w:tplc="04090003" w:tentative="1">
+      <w:start w:val="1"/>
+      <w:numFmt w:val="bullet"/>
+      <w:lvlText w:val="o"/>
+      <w:lvlJc w:val="left"/>
+      <w:pPr>
+        <w:ind w:left="3960" w:hanging="360"/>
+      </w:pPr>
+      <w:rPr>
+        <w:rFonts w:ascii="Courier New" w:hAnsi="Courier New" w:cs="Courier New" w:hint="default"/>
+      </w:rPr>
+    </w:lvl>
+    <w:lvl w:ilvl="5" w:tplc="04090005" w:tentative="1">
+      <w:start w:val="1"/>
+      <w:numFmt w:val="bullet"/>
+      <w:lvlText w:val=""/>
+      <w:lvlJc w:val="left"/>
+      <w:pPr>
+        <w:ind w:left="4680" w:hanging="360"/>
+      </w:pPr>
+      <w:rPr>
+        <w:rFonts w:ascii="Wingdings" w:hAnsi="Wingdings" w:hint="default"/>
+      </w:rPr>
+    </w:lvl>
+    <w:lvl w:ilvl="6" w:tplc="04090001" w:tentative="1">
+      <w:start w:val="1"/>
+      <w:numFmt w:val="bullet"/>
+      <w:lvlText w:val=""/>
+      <w:lvlJc w:val="left"/>
+      <w:pPr>
+        <w:ind w:left="5400" w:hanging="360"/>
+      </w:pPr>
+      <w:rPr>
+        <w:rFonts w:ascii="Symbol" w:hAnsi="Symbol" w:hint="default"/>
+      </w:rPr>
+    </w:lvl>
+    <w:lvl w:ilvl="7" w:tplc="04090003" w:tentative="1">
+      <w:start w:val="1"/>
+      <w:numFmt w:val="bullet"/>
+      <w:lvlText w:val="o"/>
+      <w:lvlJc w:val="left"/>
+      <w:pPr>
+        <w:ind w:left="6120" w:hanging="360"/>
+      </w:pPr>
+      <w:rPr>
+        <w:rFonts w:ascii="Courier New" w:hAnsi="Courier New" w:cs="Courier New" w:hint="default"/>
+      </w:rPr>
+    </w:lvl>
+    <w:lvl w:ilvl="8" w:tplc="04090005" w:tentative="1">
+      <w:start w:val="1"/>
+      <w:numFmt w:val="bullet"/>
+      <w:lvlText w:val=""/>
+      <w:lvlJc w:val="left"/>
+      <w:pPr>
+        <w:ind w:left="6840" w:hanging="360"/>
+      </w:pPr>
+      <w:rPr>
+        <w:rFonts w:ascii="Wingdings" w:hAnsi="Wingdings" w:hint="default"/>
+      </w:rPr>
+    </w:lvl>
+  </w:abstractNum>
+  <w:abstractNum w:abstractNumId="12">
     <w:nsid w:val="2E8F5127"/>
     <w:multiLevelType w:val="hybridMultilevel"/>
     <w:tmpl w:val="55A61418"/>
@@ -3855,7 +6755,7 @@
       </w:rPr>
     </w:lvl>
   </w:abstractNum>
-  <w:abstractNum w:abstractNumId="11">
+  <w:abstractNum w:abstractNumId="13">
     <w:nsid w:val="2EF53AFF"/>
     <w:multiLevelType w:val="hybridMultilevel"/>
     <w:tmpl w:val="36F8430C"/>
@@ -3968,7 +6868,7 @@
       </w:rPr>
     </w:lvl>
   </w:abstractNum>
-  <w:abstractNum w:abstractNumId="12">
+  <w:abstractNum w:abstractNumId="14">
     <w:nsid w:val="2FCD112D"/>
     <w:multiLevelType w:val="hybridMultilevel"/>
     <w:tmpl w:val="41E42FD6"/>
@@ -4081,7 +6981,7 @@
       </w:rPr>
     </w:lvl>
   </w:abstractNum>
-  <w:abstractNum w:abstractNumId="13">
+  <w:abstractNum w:abstractNumId="15">
     <w:nsid w:val="30FB383B"/>
     <w:multiLevelType w:val="hybridMultilevel"/>
     <w:tmpl w:val="62D024A6"/>
@@ -4195,7 +7095,7 @@
       </w:rPr>
     </w:lvl>
   </w:abstractNum>
-  <w:abstractNum w:abstractNumId="14">
+  <w:abstractNum w:abstractNumId="16">
     <w:nsid w:val="32727723"/>
     <w:multiLevelType w:val="hybridMultilevel"/>
     <w:tmpl w:val="76EA63BE"/>
@@ -4284,7 +7184,7 @@
       </w:pPr>
     </w:lvl>
   </w:abstractNum>
-  <w:abstractNum w:abstractNumId="15">
+  <w:abstractNum w:abstractNumId="17">
     <w:nsid w:val="336912C6"/>
     <w:multiLevelType w:val="hybridMultilevel"/>
     <w:tmpl w:val="F9480538"/>
@@ -4397,7 +7297,7 @@
       </w:rPr>
     </w:lvl>
   </w:abstractNum>
-  <w:abstractNum w:abstractNumId="16">
+  <w:abstractNum w:abstractNumId="18">
     <w:nsid w:val="390C4D62"/>
     <w:multiLevelType w:val="hybridMultilevel"/>
     <w:tmpl w:val="BB60E8E0"/>
@@ -4511,7 +7411,7 @@
       </w:rPr>
     </w:lvl>
   </w:abstractNum>
-  <w:abstractNum w:abstractNumId="17">
+  <w:abstractNum w:abstractNumId="19">
     <w:nsid w:val="3EFE54A3"/>
     <w:multiLevelType w:val="hybridMultilevel"/>
     <w:tmpl w:val="19C648F0"/>
@@ -4625,7 +7525,7 @@
       </w:rPr>
     </w:lvl>
   </w:abstractNum>
-  <w:abstractNum w:abstractNumId="18">
+  <w:abstractNum w:abstractNumId="20">
     <w:nsid w:val="429F096D"/>
     <w:multiLevelType w:val="hybridMultilevel"/>
     <w:tmpl w:val="99C8224A"/>
@@ -4714,7 +7614,237 @@
       </w:pPr>
     </w:lvl>
   </w:abstractNum>
-  <w:abstractNum w:abstractNumId="19">
+  <w:abstractNum w:abstractNumId="21">
+    <w:nsid w:val="43A310E0"/>
+    <w:multiLevelType w:val="hybridMultilevel"/>
+    <w:tmpl w:val="189C628E"/>
+    <w:lvl w:ilvl="0" w:tplc="197E3EBE">
+      <w:numFmt w:val="bullet"/>
+      <w:lvlText w:val="_"/>
+      <w:lvlJc w:val="left"/>
+      <w:pPr>
+        <w:ind w:left="1080" w:hanging="360"/>
+      </w:pPr>
+      <w:rPr>
+        <w:rFonts w:ascii="Calibri" w:eastAsia="MS Mincho" w:hAnsi="Calibri" w:cs="Calibri" w:hint="default"/>
+        <w:b w:val="0"/>
+        <w:color w:val="000000" w:themeColor="text1"/>
+        <w:sz w:val="28"/>
+      </w:rPr>
+    </w:lvl>
+    <w:lvl w:ilvl="1" w:tplc="04090003">
+      <w:start w:val="1"/>
+      <w:numFmt w:val="bullet"/>
+      <w:lvlText w:val="o"/>
+      <w:lvlJc w:val="left"/>
+      <w:pPr>
+        <w:ind w:left="1800" w:hanging="360"/>
+      </w:pPr>
+      <w:rPr>
+        <w:rFonts w:ascii="Courier New" w:hAnsi="Courier New" w:cs="Courier New" w:hint="default"/>
+      </w:rPr>
+    </w:lvl>
+    <w:lvl w:ilvl="2" w:tplc="04090005" w:tentative="1">
+      <w:start w:val="1"/>
+      <w:numFmt w:val="bullet"/>
+      <w:lvlText w:val=""/>
+      <w:lvlJc w:val="left"/>
+      <w:pPr>
+        <w:ind w:left="2520" w:hanging="360"/>
+      </w:pPr>
+      <w:rPr>
+        <w:rFonts w:ascii="Wingdings" w:hAnsi="Wingdings" w:hint="default"/>
+      </w:rPr>
+    </w:lvl>
+    <w:lvl w:ilvl="3" w:tplc="04090001" w:tentative="1">
+      <w:start w:val="1"/>
+      <w:numFmt w:val="bullet"/>
+      <w:lvlText w:val=""/>
+      <w:lvlJc w:val="left"/>
+      <w:pPr>
+        <w:ind w:left="3240" w:hanging="360"/>
+      </w:pPr>
+      <w:rPr>
+        <w:rFonts w:ascii="Symbol" w:hAnsi="Symbol" w:hint="default"/>
+      </w:rPr>
+    </w:lvl>
+    <w:lvl w:ilvl="4" w:tplc="04090003" w:tentative="1">
+      <w:start w:val="1"/>
+      <w:numFmt w:val="bullet"/>
+      <w:lvlText w:val="o"/>
+      <w:lvlJc w:val="left"/>
+      <w:pPr>
+        <w:ind w:left="3960" w:hanging="360"/>
+      </w:pPr>
+      <w:rPr>
+        <w:rFonts w:ascii="Courier New" w:hAnsi="Courier New" w:cs="Courier New" w:hint="default"/>
+      </w:rPr>
+    </w:lvl>
+    <w:lvl w:ilvl="5" w:tplc="04090005" w:tentative="1">
+      <w:start w:val="1"/>
+      <w:numFmt w:val="bullet"/>
+      <w:lvlText w:val=""/>
+      <w:lvlJc w:val="left"/>
+      <w:pPr>
+        <w:ind w:left="4680" w:hanging="360"/>
+      </w:pPr>
+      <w:rPr>
+        <w:rFonts w:ascii="Wingdings" w:hAnsi="Wingdings" w:hint="default"/>
+      </w:rPr>
+    </w:lvl>
+    <w:lvl w:ilvl="6" w:tplc="04090001" w:tentative="1">
+      <w:start w:val="1"/>
+      <w:numFmt w:val="bullet"/>
+      <w:lvlText w:val=""/>
+      <w:lvlJc w:val="left"/>
+      <w:pPr>
+        <w:ind w:left="5400" w:hanging="360"/>
+      </w:pPr>
+      <w:rPr>
+        <w:rFonts w:ascii="Symbol" w:hAnsi="Symbol" w:hint="default"/>
+      </w:rPr>
+    </w:lvl>
+    <w:lvl w:ilvl="7" w:tplc="04090003" w:tentative="1">
+      <w:start w:val="1"/>
+      <w:numFmt w:val="bullet"/>
+      <w:lvlText w:val="o"/>
+      <w:lvlJc w:val="left"/>
+      <w:pPr>
+        <w:ind w:left="6120" w:hanging="360"/>
+      </w:pPr>
+      <w:rPr>
+        <w:rFonts w:ascii="Courier New" w:hAnsi="Courier New" w:cs="Courier New" w:hint="default"/>
+      </w:rPr>
+    </w:lvl>
+    <w:lvl w:ilvl="8" w:tplc="04090005" w:tentative="1">
+      <w:start w:val="1"/>
+      <w:numFmt w:val="bullet"/>
+      <w:lvlText w:val=""/>
+      <w:lvlJc w:val="left"/>
+      <w:pPr>
+        <w:ind w:left="6840" w:hanging="360"/>
+      </w:pPr>
+      <w:rPr>
+        <w:rFonts w:ascii="Wingdings" w:hAnsi="Wingdings" w:hint="default"/>
+      </w:rPr>
+    </w:lvl>
+  </w:abstractNum>
+  <w:abstractNum w:abstractNumId="22">
+    <w:nsid w:val="48941CAC"/>
+    <w:multiLevelType w:val="hybridMultilevel"/>
+    <w:tmpl w:val="4CAA720C"/>
+    <w:lvl w:ilvl="0" w:tplc="197E3EBE">
+      <w:numFmt w:val="bullet"/>
+      <w:lvlText w:val="_"/>
+      <w:lvlJc w:val="left"/>
+      <w:pPr>
+        <w:ind w:left="1440" w:hanging="360"/>
+      </w:pPr>
+      <w:rPr>
+        <w:rFonts w:ascii="Calibri" w:eastAsia="MS Mincho" w:hAnsi="Calibri" w:cs="Calibri" w:hint="default"/>
+        <w:b w:val="0"/>
+        <w:color w:val="000000" w:themeColor="text1"/>
+        <w:sz w:val="28"/>
+      </w:rPr>
+    </w:lvl>
+    <w:lvl w:ilvl="1" w:tplc="04090003" w:tentative="1">
+      <w:start w:val="1"/>
+      <w:numFmt w:val="bullet"/>
+      <w:lvlText w:val="o"/>
+      <w:lvlJc w:val="left"/>
+      <w:pPr>
+        <w:ind w:left="2160" w:hanging="360"/>
+      </w:pPr>
+      <w:rPr>
+        <w:rFonts w:ascii="Courier New" w:hAnsi="Courier New" w:cs="Courier New" w:hint="default"/>
+      </w:rPr>
+    </w:lvl>
+    <w:lvl w:ilvl="2" w:tplc="04090005" w:tentative="1">
+      <w:start w:val="1"/>
+      <w:numFmt w:val="bullet"/>
+      <w:lvlText w:val=""/>
+      <w:lvlJc w:val="left"/>
+      <w:pPr>
+        <w:ind w:left="2880" w:hanging="360"/>
+      </w:pPr>
+      <w:rPr>
+        <w:rFonts w:ascii="Wingdings" w:hAnsi="Wingdings" w:hint="default"/>
+      </w:rPr>
+    </w:lvl>
+    <w:lvl w:ilvl="3" w:tplc="04090001" w:tentative="1">
+      <w:start w:val="1"/>
+      <w:numFmt w:val="bullet"/>
+      <w:lvlText w:val=""/>
+      <w:lvlJc w:val="left"/>
+      <w:pPr>
+        <w:ind w:left="3600" w:hanging="360"/>
+      </w:pPr>
+      <w:rPr>
+        <w:rFonts w:ascii="Symbol" w:hAnsi="Symbol" w:hint="default"/>
+      </w:rPr>
+    </w:lvl>
+    <w:lvl w:ilvl="4" w:tplc="04090003" w:tentative="1">
+      <w:start w:val="1"/>
+      <w:numFmt w:val="bullet"/>
+      <w:lvlText w:val="o"/>
+      <w:lvlJc w:val="left"/>
+      <w:pPr>
+        <w:ind w:left="4320" w:hanging="360"/>
+      </w:pPr>
+      <w:rPr>
+        <w:rFonts w:ascii="Courier New" w:hAnsi="Courier New" w:cs="Courier New" w:hint="default"/>
+      </w:rPr>
+    </w:lvl>
+    <w:lvl w:ilvl="5" w:tplc="04090005" w:tentative="1">
+      <w:start w:val="1"/>
+      <w:numFmt w:val="bullet"/>
+      <w:lvlText w:val=""/>
+      <w:lvlJc w:val="left"/>
+      <w:pPr>
+        <w:ind w:left="5040" w:hanging="360"/>
+      </w:pPr>
+      <w:rPr>
+        <w:rFonts w:ascii="Wingdings" w:hAnsi="Wingdings" w:hint="default"/>
+      </w:rPr>
+    </w:lvl>
+    <w:lvl w:ilvl="6" w:tplc="04090001" w:tentative="1">
+      <w:start w:val="1"/>
+      <w:numFmt w:val="bullet"/>
+      <w:lvlText w:val=""/>
+      <w:lvlJc w:val="left"/>
+      <w:pPr>
+        <w:ind w:left="5760" w:hanging="360"/>
+      </w:pPr>
+      <w:rPr>
+        <w:rFonts w:ascii="Symbol" w:hAnsi="Symbol" w:hint="default"/>
+      </w:rPr>
+    </w:lvl>
+    <w:lvl w:ilvl="7" w:tplc="04090003" w:tentative="1">
+      <w:start w:val="1"/>
+      <w:numFmt w:val="bullet"/>
+      <w:lvlText w:val="o"/>
+      <w:lvlJc w:val="left"/>
+      <w:pPr>
+        <w:ind w:left="6480" w:hanging="360"/>
+      </w:pPr>
+      <w:rPr>
+        <w:rFonts w:ascii="Courier New" w:hAnsi="Courier New" w:cs="Courier New" w:hint="default"/>
+      </w:rPr>
+    </w:lvl>
+    <w:lvl w:ilvl="8" w:tplc="04090005" w:tentative="1">
+      <w:start w:val="1"/>
+      <w:numFmt w:val="bullet"/>
+      <w:lvlText w:val=""/>
+      <w:lvlJc w:val="left"/>
+      <w:pPr>
+        <w:ind w:left="7200" w:hanging="360"/>
+      </w:pPr>
+      <w:rPr>
+        <w:rFonts w:ascii="Wingdings" w:hAnsi="Wingdings" w:hint="default"/>
+      </w:rPr>
+    </w:lvl>
+  </w:abstractNum>
+  <w:abstractNum w:abstractNumId="23">
     <w:nsid w:val="48AE08FA"/>
     <w:multiLevelType w:val="multilevel"/>
     <w:tmpl w:val="A34AD732"/>
@@ -4835,7 +7965,7 @@
       </w:rPr>
     </w:lvl>
   </w:abstractNum>
-  <w:abstractNum w:abstractNumId="20">
+  <w:abstractNum w:abstractNumId="24">
     <w:nsid w:val="4B1413F9"/>
     <w:multiLevelType w:val="hybridMultilevel"/>
     <w:tmpl w:val="A3209352"/>
@@ -4951,7 +8081,7 @@
       </w:rPr>
     </w:lvl>
   </w:abstractNum>
-  <w:abstractNum w:abstractNumId="21">
+  <w:abstractNum w:abstractNumId="25">
     <w:nsid w:val="4DD23FE2"/>
     <w:multiLevelType w:val="hybridMultilevel"/>
     <w:tmpl w:val="24D68EB8"/>
@@ -5040,7 +8170,7 @@
       </w:pPr>
     </w:lvl>
   </w:abstractNum>
-  <w:abstractNum w:abstractNumId="22">
+  <w:abstractNum w:abstractNumId="26">
     <w:nsid w:val="4F5B1680"/>
     <w:multiLevelType w:val="hybridMultilevel"/>
     <w:tmpl w:val="E7E4A340"/>
@@ -5153,7 +8283,7 @@
       </w:rPr>
     </w:lvl>
   </w:abstractNum>
-  <w:abstractNum w:abstractNumId="23">
+  <w:abstractNum w:abstractNumId="27">
     <w:nsid w:val="4F7D3F6E"/>
     <w:multiLevelType w:val="hybridMultilevel"/>
     <w:tmpl w:val="510A693E"/>
@@ -5266,7 +8396,7 @@
       </w:rPr>
     </w:lvl>
   </w:abstractNum>
-  <w:abstractNum w:abstractNumId="24">
+  <w:abstractNum w:abstractNumId="28">
     <w:nsid w:val="514A37D9"/>
     <w:multiLevelType w:val="hybridMultilevel"/>
     <w:tmpl w:val="254C40DA"/>
@@ -5379,7 +8509,122 @@
       </w:rPr>
     </w:lvl>
   </w:abstractNum>
-  <w:abstractNum w:abstractNumId="25">
+  <w:abstractNum w:abstractNumId="29">
+    <w:nsid w:val="56FD69A3"/>
+    <w:multiLevelType w:val="hybridMultilevel"/>
+    <w:tmpl w:val="C3C02E38"/>
+    <w:lvl w:ilvl="0" w:tplc="197E3EBE">
+      <w:numFmt w:val="bullet"/>
+      <w:lvlText w:val="_"/>
+      <w:lvlJc w:val="left"/>
+      <w:pPr>
+        <w:ind w:left="1440" w:hanging="360"/>
+      </w:pPr>
+      <w:rPr>
+        <w:rFonts w:ascii="Calibri" w:eastAsia="MS Mincho" w:hAnsi="Calibri" w:cs="Calibri" w:hint="default"/>
+        <w:b w:val="0"/>
+        <w:color w:val="000000" w:themeColor="text1"/>
+        <w:sz w:val="28"/>
+      </w:rPr>
+    </w:lvl>
+    <w:lvl w:ilvl="1" w:tplc="04090003" w:tentative="1">
+      <w:start w:val="1"/>
+      <w:numFmt w:val="bullet"/>
+      <w:lvlText w:val="o"/>
+      <w:lvlJc w:val="left"/>
+      <w:pPr>
+        <w:ind w:left="2160" w:hanging="360"/>
+      </w:pPr>
+      <w:rPr>
+        <w:rFonts w:ascii="Courier New" w:hAnsi="Courier New" w:cs="Courier New" w:hint="default"/>
+      </w:rPr>
+    </w:lvl>
+    <w:lvl w:ilvl="2" w:tplc="04090005" w:tentative="1">
+      <w:start w:val="1"/>
+      <w:numFmt w:val="bullet"/>
+      <w:lvlText w:val=""/>
+      <w:lvlJc w:val="left"/>
+      <w:pPr>
+        <w:ind w:left="2880" w:hanging="360"/>
+      </w:pPr>
+      <w:rPr>
+        <w:rFonts w:ascii="Wingdings" w:hAnsi="Wingdings" w:hint="default"/>
+      </w:rPr>
+    </w:lvl>
+    <w:lvl w:ilvl="3" w:tplc="04090001" w:tentative="1">
+      <w:start w:val="1"/>
+      <w:numFmt w:val="bullet"/>
+      <w:lvlText w:val=""/>
+      <w:lvlJc w:val="left"/>
+      <w:pPr>
+        <w:ind w:left="3600" w:hanging="360"/>
+      </w:pPr>
+      <w:rPr>
+        <w:rFonts w:ascii="Symbol" w:hAnsi="Symbol" w:hint="default"/>
+      </w:rPr>
+    </w:lvl>
+    <w:lvl w:ilvl="4" w:tplc="04090003" w:tentative="1">
+      <w:start w:val="1"/>
+      <w:numFmt w:val="bullet"/>
+      <w:lvlText w:val="o"/>
+      <w:lvlJc w:val="left"/>
+      <w:pPr>
+        <w:ind w:left="4320" w:hanging="360"/>
+      </w:pPr>
+      <w:rPr>
+        <w:rFonts w:ascii="Courier New" w:hAnsi="Courier New" w:cs="Courier New" w:hint="default"/>
+      </w:rPr>
+    </w:lvl>
+    <w:lvl w:ilvl="5" w:tplc="04090005" w:tentative="1">
+      <w:start w:val="1"/>
+      <w:numFmt w:val="bullet"/>
+      <w:lvlText w:val=""/>
+      <w:lvlJc w:val="left"/>
+      <w:pPr>
+        <w:ind w:left="5040" w:hanging="360"/>
+      </w:pPr>
+      <w:rPr>
+        <w:rFonts w:ascii="Wingdings" w:hAnsi="Wingdings" w:hint="default"/>
+      </w:rPr>
+    </w:lvl>
+    <w:lvl w:ilvl="6" w:tplc="04090001" w:tentative="1">
+      <w:start w:val="1"/>
+      <w:numFmt w:val="bullet"/>
+      <w:lvlText w:val=""/>
+      <w:lvlJc w:val="left"/>
+      <w:pPr>
+        <w:ind w:left="5760" w:hanging="360"/>
+      </w:pPr>
+      <w:rPr>
+        <w:rFonts w:ascii="Symbol" w:hAnsi="Symbol" w:hint="default"/>
+      </w:rPr>
+    </w:lvl>
+    <w:lvl w:ilvl="7" w:tplc="04090003" w:tentative="1">
+      <w:start w:val="1"/>
+      <w:numFmt w:val="bullet"/>
+      <w:lvlText w:val="o"/>
+      <w:lvlJc w:val="left"/>
+      <w:pPr>
+        <w:ind w:left="6480" w:hanging="360"/>
+      </w:pPr>
+      <w:rPr>
+        <w:rFonts w:ascii="Courier New" w:hAnsi="Courier New" w:cs="Courier New" w:hint="default"/>
+      </w:rPr>
+    </w:lvl>
+    <w:lvl w:ilvl="8" w:tplc="04090005" w:tentative="1">
+      <w:start w:val="1"/>
+      <w:numFmt w:val="bullet"/>
+      <w:lvlText w:val=""/>
+      <w:lvlJc w:val="left"/>
+      <w:pPr>
+        <w:ind w:left="7200" w:hanging="360"/>
+      </w:pPr>
+      <w:rPr>
+        <w:rFonts w:ascii="Wingdings" w:hAnsi="Wingdings" w:hint="default"/>
+      </w:rPr>
+    </w:lvl>
+  </w:abstractNum>
+  <w:abstractNum w:abstractNumId="30">
     <w:nsid w:val="57774013"/>
     <w:multiLevelType w:val="hybridMultilevel"/>
     <w:tmpl w:val="A78AED90"/>
@@ -5468,7 +8713,122 @@
       </w:pPr>
     </w:lvl>
   </w:abstractNum>
-  <w:abstractNum w:abstractNumId="26">
+  <w:abstractNum w:abstractNumId="31">
+    <w:nsid w:val="61C343CC"/>
+    <w:multiLevelType w:val="hybridMultilevel"/>
+    <w:tmpl w:val="3B9635BC"/>
+    <w:lvl w:ilvl="0" w:tplc="197E3EBE">
+      <w:numFmt w:val="bullet"/>
+      <w:lvlText w:val="_"/>
+      <w:lvlJc w:val="left"/>
+      <w:pPr>
+        <w:ind w:left="1440" w:hanging="360"/>
+      </w:pPr>
+      <w:rPr>
+        <w:rFonts w:ascii="Calibri" w:eastAsia="MS Mincho" w:hAnsi="Calibri" w:cs="Calibri" w:hint="default"/>
+        <w:b w:val="0"/>
+        <w:color w:val="000000" w:themeColor="text1"/>
+        <w:sz w:val="28"/>
+      </w:rPr>
+    </w:lvl>
+    <w:lvl w:ilvl="1" w:tplc="04090003" w:tentative="1">
+      <w:start w:val="1"/>
+      <w:numFmt w:val="bullet"/>
+      <w:lvlText w:val="o"/>
+      <w:lvlJc w:val="left"/>
+      <w:pPr>
+        <w:ind w:left="2160" w:hanging="360"/>
+      </w:pPr>
+      <w:rPr>
+        <w:rFonts w:ascii="Courier New" w:hAnsi="Courier New" w:cs="Courier New" w:hint="default"/>
+      </w:rPr>
+    </w:lvl>
+    <w:lvl w:ilvl="2" w:tplc="04090005" w:tentative="1">
+      <w:start w:val="1"/>
+      <w:numFmt w:val="bullet"/>
+      <w:lvlText w:val=""/>
+      <w:lvlJc w:val="left"/>
+      <w:pPr>
+        <w:ind w:left="2880" w:hanging="360"/>
+      </w:pPr>
+      <w:rPr>
+        <w:rFonts w:ascii="Wingdings" w:hAnsi="Wingdings" w:hint="default"/>
+      </w:rPr>
+    </w:lvl>
+    <w:lvl w:ilvl="3" w:tplc="04090001" w:tentative="1">
+      <w:start w:val="1"/>
+      <w:numFmt w:val="bullet"/>
+      <w:lvlText w:val=""/>
+      <w:lvlJc w:val="left"/>
+      <w:pPr>
+        <w:ind w:left="3600" w:hanging="360"/>
+      </w:pPr>
+      <w:rPr>
+        <w:rFonts w:ascii="Symbol" w:hAnsi="Symbol" w:hint="default"/>
+      </w:rPr>
+    </w:lvl>
+    <w:lvl w:ilvl="4" w:tplc="04090003" w:tentative="1">
+      <w:start w:val="1"/>
+      <w:numFmt w:val="bullet"/>
+      <w:lvlText w:val="o"/>
+      <w:lvlJc w:val="left"/>
+      <w:pPr>
+        <w:ind w:left="4320" w:hanging="360"/>
+      </w:pPr>
+      <w:rPr>
+        <w:rFonts w:ascii="Courier New" w:hAnsi="Courier New" w:cs="Courier New" w:hint="default"/>
+      </w:rPr>
+    </w:lvl>
+    <w:lvl w:ilvl="5" w:tplc="04090005" w:tentative="1">
+      <w:start w:val="1"/>
+      <w:numFmt w:val="bullet"/>
+      <w:lvlText w:val=""/>
+      <w:lvlJc w:val="left"/>
+      <w:pPr>
+        <w:ind w:left="5040" w:hanging="360"/>
+      </w:pPr>
+      <w:rPr>
+        <w:rFonts w:ascii="Wingdings" w:hAnsi="Wingdings" w:hint="default"/>
+      </w:rPr>
+    </w:lvl>
+    <w:lvl w:ilvl="6" w:tplc="04090001" w:tentative="1">
+      <w:start w:val="1"/>
+      <w:numFmt w:val="bullet"/>
+      <w:lvlText w:val=""/>
+      <w:lvlJc w:val="left"/>
+      <w:pPr>
+        <w:ind w:left="5760" w:hanging="360"/>
+      </w:pPr>
+      <w:rPr>
+        <w:rFonts w:ascii="Symbol" w:hAnsi="Symbol" w:hint="default"/>
+      </w:rPr>
+    </w:lvl>
+    <w:lvl w:ilvl="7" w:tplc="04090003" w:tentative="1">
+      <w:start w:val="1"/>
+      <w:numFmt w:val="bullet"/>
+      <w:lvlText w:val="o"/>
+      <w:lvlJc w:val="left"/>
+      <w:pPr>
+        <w:ind w:left="6480" w:hanging="360"/>
+      </w:pPr>
+      <w:rPr>
+        <w:rFonts w:ascii="Courier New" w:hAnsi="Courier New" w:cs="Courier New" w:hint="default"/>
+      </w:rPr>
+    </w:lvl>
+    <w:lvl w:ilvl="8" w:tplc="04090005" w:tentative="1">
+      <w:start w:val="1"/>
+      <w:numFmt w:val="bullet"/>
+      <w:lvlText w:val=""/>
+      <w:lvlJc w:val="left"/>
+      <w:pPr>
+        <w:ind w:left="7200" w:hanging="360"/>
+      </w:pPr>
+      <w:rPr>
+        <w:rFonts w:ascii="Wingdings" w:hAnsi="Wingdings" w:hint="default"/>
+      </w:rPr>
+    </w:lvl>
+  </w:abstractNum>
+  <w:abstractNum w:abstractNumId="32">
     <w:nsid w:val="646841C3"/>
     <w:multiLevelType w:val="hybridMultilevel"/>
     <w:tmpl w:val="2404F0D0"/>
@@ -5581,7 +8941,7 @@
       </w:rPr>
     </w:lvl>
   </w:abstractNum>
-  <w:abstractNum w:abstractNumId="27">
+  <w:abstractNum w:abstractNumId="33">
     <w:nsid w:val="6C1A772B"/>
     <w:multiLevelType w:val="hybridMultilevel"/>
     <w:tmpl w:val="F9746F2A"/>
@@ -5670,7 +9030,7 @@
       </w:pPr>
     </w:lvl>
   </w:abstractNum>
-  <w:abstractNum w:abstractNumId="28">
+  <w:abstractNum w:abstractNumId="34">
     <w:nsid w:val="70181F6B"/>
     <w:multiLevelType w:val="hybridMultilevel"/>
     <w:tmpl w:val="25687230"/>
@@ -5783,7 +9143,7 @@
       </w:rPr>
     </w:lvl>
   </w:abstractNum>
-  <w:abstractNum w:abstractNumId="29">
+  <w:abstractNum w:abstractNumId="35">
     <w:nsid w:val="71C14293"/>
     <w:multiLevelType w:val="hybridMultilevel"/>
     <w:tmpl w:val="8D3814AA"/>
@@ -5876,7 +9236,7 @@
       </w:pPr>
     </w:lvl>
   </w:abstractNum>
-  <w:abstractNum w:abstractNumId="30">
+  <w:abstractNum w:abstractNumId="36">
     <w:nsid w:val="73D03B07"/>
     <w:multiLevelType w:val="hybridMultilevel"/>
     <w:tmpl w:val="89643068"/>
@@ -5966,7 +9326,7 @@
       </w:pPr>
     </w:lvl>
   </w:abstractNum>
-  <w:abstractNum w:abstractNumId="31">
+  <w:abstractNum w:abstractNumId="37">
     <w:nsid w:val="754A6ABE"/>
     <w:multiLevelType w:val="hybridMultilevel"/>
     <w:tmpl w:val="8E04D7F2"/>
@@ -6058,7 +9418,7 @@
       </w:pPr>
     </w:lvl>
   </w:abstractNum>
-  <w:abstractNum w:abstractNumId="32">
+  <w:abstractNum w:abstractNumId="38">
     <w:nsid w:val="7E136A4A"/>
     <w:multiLevelType w:val="hybridMultilevel"/>
     <w:tmpl w:val="B86E03A4"/>
@@ -6173,109 +9533,127 @@
     </w:lvl>
   </w:abstractNum>
   <w:num w:numId="1">
-    <w:abstractNumId w:val="4"/>
+    <w:abstractNumId w:val="5"/>
   </w:num>
   <w:num w:numId="2">
-    <w:abstractNumId w:val="14"/>
+    <w:abstractNumId w:val="16"/>
   </w:num>
   <w:num w:numId="3">
+    <w:abstractNumId w:val="7"/>
+  </w:num>
+  <w:num w:numId="4">
+    <w:abstractNumId w:val="33"/>
+  </w:num>
+  <w:num w:numId="5">
+    <w:abstractNumId w:val="30"/>
+  </w:num>
+  <w:num w:numId="6">
+    <w:abstractNumId w:val="20"/>
+  </w:num>
+  <w:num w:numId="7">
+    <w:abstractNumId w:val="3"/>
+  </w:num>
+  <w:num w:numId="8">
+    <w:abstractNumId w:val="18"/>
+  </w:num>
+  <w:num w:numId="9">
     <w:abstractNumId w:val="6"/>
   </w:num>
-  <w:num w:numId="4">
-    <w:abstractNumId w:val="27"/>
+  <w:num w:numId="10">
+    <w:abstractNumId w:val="9"/>
   </w:num>
-  <w:num w:numId="5">
+  <w:num w:numId="11">
+    <w:abstractNumId w:val="34"/>
+  </w:num>
+  <w:num w:numId="12">
+    <w:abstractNumId w:val="26"/>
+  </w:num>
+  <w:num w:numId="13">
+    <w:abstractNumId w:val="2"/>
+  </w:num>
+  <w:num w:numId="14">
+    <w:abstractNumId w:val="8"/>
+  </w:num>
+  <w:num w:numId="15">
+    <w:abstractNumId w:val="17"/>
+  </w:num>
+  <w:num w:numId="16">
+    <w:abstractNumId w:val="13"/>
+  </w:num>
+  <w:num w:numId="17">
     <w:abstractNumId w:val="25"/>
   </w:num>
-  <w:num w:numId="6">
-    <w:abstractNumId w:val="18"/>
+  <w:num w:numId="18">
+    <w:abstractNumId w:val="37"/>
   </w:num>
-  <w:num w:numId="7">
-    <w:abstractNumId w:val="2"/>
-  </w:num>
-  <w:num w:numId="8">
-    <w:abstractNumId w:val="16"/>
-  </w:num>
-  <w:num w:numId="9">
-    <w:abstractNumId w:val="5"/>
-  </w:num>
-  <w:num w:numId="10">
-    <w:abstractNumId w:val="8"/>
-  </w:num>
-  <w:num w:numId="11">
+  <w:num w:numId="19">
     <w:abstractNumId w:val="28"/>
   </w:num>
-  <w:num w:numId="12">
-    <w:abstractNumId w:val="22"/>
-  </w:num>
-  <w:num w:numId="13">
-    <w:abstractNumId w:val="1"/>
-  </w:num>
-  <w:num w:numId="14">
-    <w:abstractNumId w:val="7"/>
-  </w:num>
-  <w:num w:numId="15">
-    <w:abstractNumId w:val="15"/>
-  </w:num>
-  <w:num w:numId="16">
-    <w:abstractNumId w:val="11"/>
-  </w:num>
-  <w:num w:numId="17">
-    <w:abstractNumId w:val="21"/>
-  </w:num>
-  <w:num w:numId="18">
-    <w:abstractNumId w:val="31"/>
-  </w:num>
-  <w:num w:numId="19">
-    <w:abstractNumId w:val="24"/>
-  </w:num>
   <w:num w:numId="20">
-    <w:abstractNumId w:val="17"/>
+    <w:abstractNumId w:val="19"/>
   </w:num>
   <w:num w:numId="21">
-    <w:abstractNumId w:val="12"/>
+    <w:abstractNumId w:val="14"/>
   </w:num>
   <w:num w:numId="22">
     <w:abstractNumId w:val="0"/>
   </w:num>
   <w:num w:numId="23">
-    <w:abstractNumId w:val="30"/>
+    <w:abstractNumId w:val="36"/>
   </w:num>
   <w:num w:numId="24">
+    <w:abstractNumId w:val="27"/>
+  </w:num>
+  <w:num w:numId="25">
+    <w:abstractNumId w:val="4"/>
+  </w:num>
+  <w:num w:numId="26">
+    <w:abstractNumId w:val="24"/>
+  </w:num>
+  <w:num w:numId="27">
+    <w:abstractNumId w:val="38"/>
+  </w:num>
+  <w:num w:numId="28">
+    <w:abstractNumId w:val="35"/>
+  </w:num>
+  <w:num w:numId="29">
+    <w:abstractNumId w:val="15"/>
+  </w:num>
+  <w:num w:numId="30">
+    <w:abstractNumId w:val="12"/>
+  </w:num>
+  <w:num w:numId="31">
     <w:abstractNumId w:val="23"/>
   </w:num>
-  <w:num w:numId="25">
-    <w:abstractNumId w:val="3"/>
+  <w:num w:numId="32">
+    <w:abstractNumId w:val="10"/>
   </w:num>
-  <w:num w:numId="26">
-    <w:abstractNumId w:val="20"/>
-  </w:num>
-  <w:num w:numId="27">
+  <w:num w:numId="33">
     <w:abstractNumId w:val="32"/>
   </w:num>
-  <w:num w:numId="28">
+  <w:num w:numId="34">
+    <w:abstractNumId w:val="21"/>
+  </w:num>
+  <w:num w:numId="35">
+    <w:abstractNumId w:val="11"/>
+  </w:num>
+  <w:num w:numId="36">
+    <w:abstractNumId w:val="1"/>
+  </w:num>
+  <w:num w:numId="37">
+    <w:abstractNumId w:val="22"/>
+  </w:num>
+  <w:num w:numId="38">
+    <w:abstractNumId w:val="31"/>
+  </w:num>
+  <w:num w:numId="39">
     <w:abstractNumId w:val="29"/>
-  </w:num>
-  <w:num w:numId="29">
-    <w:abstractNumId w:val="13"/>
-  </w:num>
-  <w:num w:numId="30">
-    <w:abstractNumId w:val="10"/>
-  </w:num>
-  <w:num w:numId="31">
-    <w:abstractNumId w:val="19"/>
-  </w:num>
-  <w:num w:numId="32">
-    <w:abstractNumId w:val="9"/>
-  </w:num>
-  <w:num w:numId="33">
-    <w:abstractNumId w:val="26"/>
   </w:num>
 </w:numbering>
 </file>
 
 <file path=word/styles.xml><?xml version="1.0" encoding="utf-8"?>
-<w:styles xmlns:mc="http://schemas.openxmlformats.org/markup-compatibility/2006" xmlns:r="http://schemas.openxmlformats.org/officeDocument/2006/relationships" xmlns:w="http://schemas.openxmlformats.org/wordprocessingml/2006/main" xmlns:w14="http://schemas.microsoft.com/office/word/2010/wordml" mc:Ignorable="w14">
+<w:styles xmlns:mc="http://schemas.openxmlformats.org/markup-compatibility/2006" xmlns:r="http://schemas.openxmlformats.org/officeDocument/2006/relationships" xmlns:w="http://schemas.openxmlformats.org/wordprocessingml/2006/main" xmlns:w14="http://schemas.microsoft.com/office/word/2010/wordml" xmlns:w15="http://schemas.microsoft.com/office/word/2012/wordml" mc:Ignorable="w14 w15">
   <w:docDefaults>
     <w:rPrDefault>
       <w:rPr>
@@ -6291,540 +9669,378 @@
       </w:pPr>
     </w:pPrDefault>
   </w:docDefaults>
-  <w:latentStyles w:defLockedState="0" w:defUIPriority="99" w:defSemiHidden="1" w:defUnhideWhenUsed="1" w:defQFormat="0" w:count="267">
-    <w:lsdException w:name="Normal" w:semiHidden="0" w:uiPriority="0" w:unhideWhenUsed="0" w:qFormat="1"/>
-    <w:lsdException w:name="heading 1" w:semiHidden="0" w:uiPriority="9" w:unhideWhenUsed="0" w:qFormat="1"/>
-    <w:lsdException w:name="heading 2" w:uiPriority="9" w:qFormat="1"/>
-    <w:lsdException w:name="heading 3" w:uiPriority="9" w:qFormat="1"/>
-    <w:lsdException w:name="heading 4" w:uiPriority="9" w:qFormat="1"/>
-    <w:lsdException w:name="heading 5" w:uiPriority="9" w:qFormat="1"/>
-    <w:lsdException w:name="heading 6" w:uiPriority="9" w:qFormat="1"/>
-    <w:lsdException w:name="heading 7" w:uiPriority="9" w:qFormat="1"/>
-    <w:lsdException w:name="heading 8" w:uiPriority="9" w:qFormat="1"/>
-    <w:lsdException w:name="heading 9" w:uiPriority="9" w:qFormat="1"/>
-    <w:lsdException w:name="toc 1" w:uiPriority="39"/>
-    <w:lsdException w:name="toc 2" w:uiPriority="39"/>
-    <w:lsdException w:name="toc 3" w:uiPriority="39"/>
-    <w:lsdException w:name="toc 4" w:uiPriority="39"/>
-    <w:lsdException w:name="toc 5" w:uiPriority="39"/>
-    <w:lsdException w:name="toc 6" w:uiPriority="39"/>
-    <w:lsdException w:name="toc 7" w:uiPriority="39"/>
-    <w:lsdException w:name="toc 8" w:uiPriority="39"/>
-    <w:lsdException w:name="toc 9" w:uiPriority="39"/>
-    <w:lsdException w:name="caption" w:uiPriority="35" w:qFormat="1"/>
-    <w:lsdException w:name="Title" w:semiHidden="0" w:uiPriority="10" w:unhideWhenUsed="0" w:qFormat="1"/>
-    <w:lsdException w:name="Default Paragraph Font" w:uiPriority="1"/>
-    <w:lsdException w:name="Subtitle" w:semiHidden="0" w:uiPriority="11" w:unhideWhenUsed="0" w:qFormat="1"/>
-    <w:lsdException w:name="Strong" w:semiHidden="0" w:uiPriority="22" w:unhideWhenUsed="0" w:qFormat="1"/>
-    <w:lsdException w:name="Emphasis" w:semiHidden="0" w:uiPriority="20" w:unhideWhenUsed="0" w:qFormat="1"/>
-    <w:lsdException w:name="Table Grid" w:semiHidden="0" w:uiPriority="39" w:unhideWhenUsed="0"/>
-    <w:lsdException w:name="Placeholder Text" w:unhideWhenUsed="0"/>
-    <w:lsdException w:name="No Spacing" w:semiHidden="0" w:uiPriority="0" w:unhideWhenUsed="0" w:qFormat="1"/>
-    <w:lsdException w:name="Light Shading" w:semiHidden="0" w:uiPriority="60" w:unhideWhenUsed="0"/>
-    <w:lsdException w:name="Light List" w:semiHidden="0" w:uiPriority="61" w:unhideWhenUsed="0"/>
-    <w:lsdException w:name="Light Grid" w:semiHidden="0" w:uiPriority="62" w:unhideWhenUsed="0"/>
-    <w:lsdException w:name="Medium Shading 1" w:semiHidden="0" w:uiPriority="63" w:unhideWhenUsed="0"/>
-    <w:lsdException w:name="Medium Shading 2" w:semiHidden="0" w:uiPriority="64" w:unhideWhenUsed="0"/>
-    <w:lsdException w:name="Medium List 1" w:semiHidden="0" w:uiPriority="65" w:unhideWhenUsed="0"/>
-    <w:lsdException w:name="Medium List 2" w:semiHidden="0" w:uiPriority="66" w:unhideWhenUsed="0"/>
-    <w:lsdException w:name="Medium Grid 1" w:semiHidden="0" w:uiPriority="67" w:unhideWhenUsed="0"/>
-    <w:lsdException w:name="Medium Grid 2" w:semiHidden="0" w:uiPriority="68" w:unhideWhenUsed="0"/>
-    <w:lsdException w:name="Medium Grid 3" w:semiHidden="0" w:uiPriority="69" w:unhideWhenUsed="0"/>
-    <w:lsdException w:name="Dark List" w:semiHidden="0" w:uiPriority="70" w:unhideWhenUsed="0"/>
-    <w:lsdException w:name="Colorful Shading" w:semiHidden="0" w:uiPriority="71" w:unhideWhenUsed="0"/>
-    <w:lsdException w:name="Colorful List" w:semiHidden="0" w:uiPriority="72" w:unhideWhenUsed="0"/>
-    <w:lsdException w:name="Colorful Grid" w:semiHidden="0" w:uiPriority="73" w:unhideWhenUsed="0"/>
-    <w:lsdException w:name="Light Shading Accent 1" w:semiHidden="0" w:uiPriority="60" w:unhideWhenUsed="0"/>
-    <w:lsdException w:name="Light List Accent 1" w:semiHidden="0" w:uiPriority="61" w:unhideWhenUsed="0"/>
-    <w:lsdException w:name="Light Grid Accent 1" w:semiHidden="0" w:uiPriority="62" w:unhideWhenUsed="0"/>
-    <w:lsdException w:name="Medium Shading 1 Accent 1" w:semiHidden="0" w:uiPriority="63" w:unhideWhenUsed="0"/>
-    <w:lsdException w:name="Medium Shading 2 Accent 1" w:semiHidden="0" w:uiPriority="64" w:unhideWhenUsed="0"/>
-    <w:lsdException w:name="Medium List 1 Accent 1" w:semiHidden="0" w:uiPriority="65" w:unhideWhenUsed="0"/>
-    <w:lsdException w:name="Revision" w:unhideWhenUsed="0"/>
-    <w:lsdException w:name="List Paragraph" w:semiHidden="0" w:uiPriority="34" w:unhideWhenUsed="0" w:qFormat="1"/>
-    <w:lsdException w:name="Quote" w:semiHidden="0" w:uiPriority="29" w:unhideWhenUsed="0" w:qFormat="1"/>
-    <w:lsdException w:name="Intense Quote" w:semiHidden="0" w:uiPriority="30" w:unhideWhenUsed="0" w:qFormat="1"/>
-    <w:lsdException w:name="Medium List 2 Accent 1" w:semiHidden="0" w:uiPriority="66" w:unhideWhenUsed="0"/>
-    <w:lsdException w:name="Medium Grid 1 Accent 1" w:semiHidden="0" w:uiPriority="67" w:unhideWhenUsed="0"/>
-    <w:lsdException w:name="Medium Grid 2 Accent 1" w:semiHidden="0" w:uiPriority="68" w:unhideWhenUsed="0"/>
-    <w:lsdException w:name="Medium Grid 3 Accent 1" w:semiHidden="0" w:uiPriority="69" w:unhideWhenUsed="0"/>
-    <w:lsdException w:name="Dark List Accent 1" w:semiHidden="0" w:uiPriority="70" w:unhideWhenUsed="0"/>
-    <w:lsdException w:name="Colorful Shading Accent 1" w:semiHidden="0" w:uiPriority="71" w:unhideWhenUsed="0"/>
-    <w:lsdException w:name="Colorful List Accent 1" w:semiHidden="0" w:uiPriority="72" w:unhideWhenUsed="0"/>
-    <w:lsdException w:name="Colorful Grid Accent 1" w:semiHidden="0" w:uiPriority="73" w:unhideWhenUsed="0"/>
-    <w:lsdException w:name="Light Shading Accent 2" w:semiHidden="0" w:uiPriority="60" w:unhideWhenUsed="0"/>
-    <w:lsdException w:name="Light List Accent 2" w:semiHidden="0" w:uiPriority="61" w:unhideWhenUsed="0"/>
-    <w:lsdException w:name="Light Grid Accent 2" w:semiHidden="0" w:uiPriority="62" w:unhideWhenUsed="0"/>
-    <w:lsdException w:name="Medium Shading 1 Accent 2" w:semiHidden="0" w:uiPriority="63" w:unhideWhenUsed="0"/>
-    <w:lsdException w:name="Medium Shading 2 Accent 2" w:semiHidden="0" w:uiPriority="64" w:unhideWhenUsed="0"/>
-    <w:lsdException w:name="Medium List 1 Accent 2" w:semiHidden="0" w:uiPriority="65" w:unhideWhenUsed="0"/>
-    <w:lsdException w:name="Medium List 2 Accent 2" w:semiHidden="0" w:uiPriority="66" w:unhideWhenUsed="0"/>
-    <w:lsdException w:name="Medium Grid 1 Accent 2" w:semiHidden="0" w:uiPriority="67" w:unhideWhenUsed="0"/>
-    <w:lsdException w:name="Medium Grid 2 Accent 2" w:semiHidden="0" w:uiPriority="68" w:unhideWhenUsed="0"/>
-    <w:lsdException w:name="Medium Grid 3 Accent 2" w:semiHidden="0" w:uiPriority="69" w:unhideWhenUsed="0"/>
-    <w:lsdException w:name="Dark List Accent 2" w:semiHidden="0" w:uiPriority="70" w:unhideWhenUsed="0"/>
-    <w:lsdException w:name="Colorful Shading Accent 2" w:semiHidden="0" w:uiPriority="71" w:unhideWhenUsed="0"/>
-    <w:lsdException w:name="Colorful List Accent 2" w:semiHidden="0" w:uiPriority="72" w:unhideWhenUsed="0"/>
-    <w:lsdException w:name="Colorful Grid Accent 2" w:semiHidden="0" w:uiPriority="73" w:unhideWhenUsed="0"/>
-    <w:lsdException w:name="Light Shading Accent 3" w:semiHidden="0" w:uiPriority="60" w:unhideWhenUsed="0"/>
-    <w:lsdException w:name="Light List Accent 3" w:semiHidden="0" w:uiPriority="61" w:unhideWhenUsed="0"/>
-    <w:lsdException w:name="Light Grid Accent 3" w:semiHidden="0" w:uiPriority="62" w:unhideWhenUsed="0"/>
-    <w:lsdException w:name="Medium Shading 1 Accent 3" w:semiHidden="0" w:uiPriority="63" w:unhideWhenUsed="0"/>
-    <w:lsdException w:name="Medium Shading 2 Accent 3" w:semiHidden="0" w:uiPriority="64" w:unhideWhenUsed="0"/>
-    <w:lsdException w:name="Medium List 1 Accent 3" w:semiHidden="0" w:uiPriority="65" w:unhideWhenUsed="0"/>
-    <w:lsdException w:name="Medium List 2 Accent 3" w:semiHidden="0" w:uiPriority="66" w:unhideWhenUsed="0"/>
-    <w:lsdException w:name="Medium Grid 1 Accent 3" w:semiHidden="0" w:uiPriority="67" w:unhideWhenUsed="0"/>
-    <w:lsdException w:name="Medium Grid 2 Accent 3" w:semiHidden="0" w:uiPriority="68" w:unhideWhenUsed="0"/>
-    <w:lsdException w:name="Medium Grid 3 Accent 3" w:semiHidden="0" w:uiPriority="69" w:unhideWhenUsed="0"/>
-    <w:lsdException w:name="Dark List Accent 3" w:semiHidden="0" w:uiPriority="70" w:unhideWhenUsed="0"/>
-    <w:lsdException w:name="Colorful Shading Accent 3" w:semiHidden="0" w:uiPriority="71" w:unhideWhenUsed="0"/>
-    <w:lsdException w:name="Colorful List Accent 3" w:semiHidden="0" w:uiPriority="72" w:unhideWhenUsed="0"/>
-    <w:lsdException w:name="Colorful Grid Accent 3" w:semiHidden="0" w:uiPriority="73" w:unhideWhenUsed="0"/>
-    <w:lsdException w:name="Light Shading Accent 4" w:semiHidden="0" w:uiPriority="60" w:unhideWhenUsed="0"/>
-    <w:lsdException w:name="Light List Accent 4" w:semiHidden="0" w:uiPriority="61" w:unhideWhenUsed="0"/>
-    <w:lsdException w:name="Light Grid Accent 4" w:semiHidden="0" w:uiPriority="62" w:unhideWhenUsed="0"/>
-    <w:lsdException w:name="Medium Shading 1 Accent 4" w:semiHidden="0" w:uiPriority="63" w:unhideWhenUsed="0"/>
-    <w:lsdException w:name="Medium Shading 2 Accent 4" w:semiHidden="0" w:uiPriority="64" w:unhideWhenUsed="0"/>
-    <w:lsdException w:name="Medium List 1 Accent 4" w:semiHidden="0" w:uiPriority="65" w:unhideWhenUsed="0"/>
-    <w:lsdException w:name="Medium List 2 Accent 4" w:semiHidden="0" w:uiPriority="66" w:unhideWhenUsed="0"/>
-    <w:lsdException w:name="Medium Grid 1 Accent 4" w:semiHidden="0" w:uiPriority="67" w:unhideWhenUsed="0"/>
-    <w:lsdException w:name="Medium Grid 2 Accent 4" w:semiHidden="0" w:uiPriority="68" w:unhideWhenUsed="0"/>
-    <w:lsdException w:name="Medium Grid 3 Accent 4" w:semiHidden="0" w:uiPriority="69" w:unhideWhenUsed="0"/>
-    <w:lsdException w:name="Dark List Accent 4" w:semiHidden="0" w:uiPriority="70" w:unhideWhenUsed="0"/>
-    <w:lsdException w:name="Colorful Shading Accent 4" w:semiHidden="0" w:uiPriority="71" w:unhideWhenUsed="0"/>
-    <w:lsdException w:name="Colorful List Accent 4" w:semiHidden="0" w:uiPriority="72" w:unhideWhenUsed="0"/>
-    <w:lsdException w:name="Colorful Grid Accent 4" w:semiHidden="0" w:uiPriority="73" w:unhideWhenUsed="0"/>
-    <w:lsdException w:name="Light Shading Accent 5" w:semiHidden="0" w:uiPriority="60" w:unhideWhenUsed="0"/>
-    <w:lsdException w:name="Light List Accent 5" w:semiHidden="0" w:uiPriority="61" w:unhideWhenUsed="0"/>
-    <w:lsdException w:name="Light Grid Accent 5" w:semiHidden="0" w:uiPriority="62" w:unhideWhenUsed="0"/>
-    <w:lsdException w:name="Medium Shading 1 Accent 5" w:semiHidden="0" w:uiPriority="63" w:unhideWhenUsed="0"/>
-    <w:lsdException w:name="Medium Shading 2 Accent 5" w:semiHidden="0" w:uiPriority="64" w:unhideWhenUsed="0"/>
-    <w:lsdException w:name="Medium List 1 Accent 5" w:semiHidden="0" w:uiPriority="65" w:unhideWhenUsed="0"/>
-    <w:lsdException w:name="Medium List 2 Accent 5" w:semiHidden="0" w:uiPriority="66" w:unhideWhenUsed="0"/>
-    <w:lsdException w:name="Medium Grid 1 Accent 5" w:semiHidden="0" w:uiPriority="67" w:unhideWhenUsed="0"/>
-    <w:lsdException w:name="Medium Grid 2 Accent 5" w:semiHidden="0" w:uiPriority="68" w:unhideWhenUsed="0"/>
-    <w:lsdException w:name="Medium Grid 3 Accent 5" w:semiHidden="0" w:uiPriority="69" w:unhideWhenUsed="0"/>
-    <w:lsdException w:name="Dark List Accent 5" w:semiHidden="0" w:uiPriority="70" w:unhideWhenUsed="0"/>
-    <w:lsdException w:name="Colorful Shading Accent 5" w:semiHidden="0" w:uiPriority="71" w:unhideWhenUsed="0"/>
-    <w:lsdException w:name="Colorful List Accent 5" w:semiHidden="0" w:uiPriority="72" w:unhideWhenUsed="0"/>
-    <w:lsdException w:name="Colorful Grid Accent 5" w:semiHidden="0" w:uiPriority="73" w:unhideWhenUsed="0"/>
-    <w:lsdException w:name="Light Shading Accent 6" w:semiHidden="0" w:uiPriority="60" w:unhideWhenUsed="0"/>
-    <w:lsdException w:name="Light List Accent 6" w:semiHidden="0" w:uiPriority="61" w:unhideWhenUsed="0"/>
-    <w:lsdException w:name="Light Grid Accent 6" w:semiHidden="0" w:uiPriority="62" w:unhideWhenUsed="0"/>
-    <w:lsdException w:name="Medium Shading 1 Accent 6" w:semiHidden="0" w:uiPriority="63" w:unhideWhenUsed="0"/>
-    <w:lsdException w:name="Medium Shading 2 Accent 6" w:semiHidden="0" w:uiPriority="64" w:unhideWhenUsed="0"/>
-    <w:lsdException w:name="Medium List 1 Accent 6" w:semiHidden="0" w:uiPriority="65" w:unhideWhenUsed="0"/>
-    <w:lsdException w:name="Medium List 2 Accent 6" w:semiHidden="0" w:uiPriority="66" w:unhideWhenUsed="0"/>
-    <w:lsdException w:name="Medium Grid 1 Accent 6" w:semiHidden="0" w:uiPriority="67" w:unhideWhenUsed="0"/>
-    <w:lsdException w:name="Medium Grid 2 Accent 6" w:semiHidden="0" w:uiPriority="68" w:unhideWhenUsed="0"/>
-    <w:lsdException w:name="Medium Grid 3 Accent 6" w:semiHidden="0" w:uiPriority="69" w:unhideWhenUsed="0"/>
-    <w:lsdException w:name="Dark List Accent 6" w:semiHidden="0" w:uiPriority="70" w:unhideWhenUsed="0"/>
-    <w:lsdException w:name="Colorful Shading Accent 6" w:semiHidden="0" w:uiPriority="71" w:unhideWhenUsed="0"/>
-    <w:lsdException w:name="Colorful List Accent 6" w:semiHidden="0" w:uiPriority="72" w:unhideWhenUsed="0"/>
-    <w:lsdException w:name="Colorful Grid Accent 6" w:semiHidden="0" w:uiPriority="73" w:unhideWhenUsed="0"/>
-    <w:lsdException w:name="Subtle Emphasis" w:semiHidden="0" w:uiPriority="19" w:unhideWhenUsed="0" w:qFormat="1"/>
-    <w:lsdException w:name="Intense Emphasis" w:semiHidden="0" w:uiPriority="21" w:unhideWhenUsed="0" w:qFormat="1"/>
-    <w:lsdException w:name="Subtle Reference" w:semiHidden="0" w:uiPriority="31" w:unhideWhenUsed="0" w:qFormat="1"/>
-    <w:lsdException w:name="Intense Reference" w:semiHidden="0" w:uiPriority="32" w:unhideWhenUsed="0" w:qFormat="1"/>
-    <w:lsdException w:name="Book Title" w:semiHidden="0" w:uiPriority="33" w:unhideWhenUsed="0" w:qFormat="1"/>
-    <w:lsdException w:name="Bibliography" w:uiPriority="37"/>
-    <w:lsdException w:name="TOC Heading" w:uiPriority="39" w:qFormat="1"/>
-  </w:latentStyles>
-  <w:style w:type="paragraph" w:default="1" w:styleId="Normal">
-    <w:name w:val="Normal"/>
-    <w:qFormat/>
-    <w:rsid w:val="00861C71"/>
-    <w:pPr>
-      <w:spacing w:after="200" w:line="276" w:lineRule="auto"/>
-    </w:pPr>
-    <w:rPr>
-      <w:rFonts w:ascii="Calibri" w:eastAsia="Calibri" w:hAnsi="Calibri" w:cs="Times New Roman"/>
-    </w:rPr>
-  </w:style>
-  <w:style w:type="paragraph" w:styleId="Heading1">
-    <w:name w:val="heading 1"/>
-    <w:basedOn w:val="Normal"/>
-    <w:next w:val="Normal"/>
-    <w:link w:val="Heading1Char"/>
-    <w:uiPriority w:val="9"/>
-    <w:qFormat/>
-    <w:rsid w:val="009356F6"/>
-    <w:pPr>
-      <w:keepNext/>
-      <w:keepLines/>
-      <w:spacing w:before="240" w:after="0"/>
-      <w:outlineLvl w:val="0"/>
-    </w:pPr>
-    <w:rPr>
-      <w:rFonts w:asciiTheme="majorHAnsi" w:eastAsiaTheme="majorEastAsia" w:hAnsiTheme="majorHAnsi" w:cstheme="majorBidi"/>
-      <w:color w:val="2E74B5" w:themeColor="accent1" w:themeShade="BF"/>
-      <w:sz w:val="32"/>
-      <w:szCs w:val="32"/>
-    </w:rPr>
-  </w:style>
-  <w:style w:type="character" w:default="1" w:styleId="DefaultParagraphFont">
-    <w:name w:val="Default Paragraph Font"/>
-    <w:uiPriority w:val="1"/>
-    <w:semiHidden/>
-    <w:unhideWhenUsed/>
-  </w:style>
-  <w:style w:type="table" w:default="1" w:styleId="TableNormal">
-    <w:name w:val="Normal Table"/>
-    <w:uiPriority w:val="99"/>
-    <w:semiHidden/>
-    <w:unhideWhenUsed/>
-    <w:tblPr>
-      <w:tblInd w:w="0" w:type="dxa"/>
-      <w:tblCellMar>
-        <w:top w:w="0" w:type="dxa"/>
-        <w:left w:w="108" w:type="dxa"/>
-        <w:bottom w:w="0" w:type="dxa"/>
-        <w:right w:w="108" w:type="dxa"/>
-      </w:tblCellMar>
-    </w:tblPr>
-  </w:style>
-  <w:style w:type="numbering" w:default="1" w:styleId="NoList">
-    <w:name w:val="No List"/>
-    <w:uiPriority w:val="99"/>
-    <w:semiHidden/>
-    <w:unhideWhenUsed/>
-  </w:style>
-  <w:style w:type="paragraph" w:styleId="NoSpacing">
-    <w:name w:val="No Spacing"/>
-    <w:link w:val="NoSpacingChar"/>
-    <w:qFormat/>
-    <w:rsid w:val="00861C71"/>
-    <w:pPr>
-      <w:spacing w:after="0" w:line="240" w:lineRule="auto"/>
-    </w:pPr>
-    <w:rPr>
-      <w:rFonts w:ascii="Calibri" w:eastAsia="MS Mincho" w:hAnsi="Calibri" w:cs="Times New Roman"/>
-      <w:lang w:eastAsia="ja-JP"/>
-    </w:rPr>
-  </w:style>
-  <w:style w:type="character" w:customStyle="1" w:styleId="NoSpacingChar">
-    <w:name w:val="No Spacing Char"/>
-    <w:basedOn w:val="DefaultParagraphFont"/>
-    <w:link w:val="NoSpacing"/>
-    <w:rsid w:val="00861C71"/>
-    <w:rPr>
-      <w:rFonts w:ascii="Calibri" w:eastAsia="MS Mincho" w:hAnsi="Calibri" w:cs="Times New Roman"/>
-      <w:lang w:eastAsia="ja-JP"/>
-    </w:rPr>
-  </w:style>
-  <w:style w:type="character" w:customStyle="1" w:styleId="Heading1Char">
-    <w:name w:val="Heading 1 Char"/>
-    <w:basedOn w:val="DefaultParagraphFont"/>
-    <w:link w:val="Heading1"/>
-    <w:uiPriority w:val="9"/>
-    <w:rsid w:val="009356F6"/>
-    <w:rPr>
-      <w:rFonts w:asciiTheme="majorHAnsi" w:eastAsiaTheme="majorEastAsia" w:hAnsiTheme="majorHAnsi" w:cstheme="majorBidi"/>
-      <w:color w:val="2E74B5" w:themeColor="accent1" w:themeShade="BF"/>
-      <w:sz w:val="32"/>
-      <w:szCs w:val="32"/>
-    </w:rPr>
-  </w:style>
-  <w:style w:type="paragraph" w:styleId="TOCHeading">
-    <w:name w:val="TOC Heading"/>
-    <w:basedOn w:val="Heading1"/>
-    <w:next w:val="Normal"/>
-    <w:uiPriority w:val="39"/>
-    <w:unhideWhenUsed/>
-    <w:qFormat/>
-    <w:rsid w:val="009356F6"/>
-    <w:pPr>
-      <w:spacing w:line="259" w:lineRule="auto"/>
-      <w:outlineLvl w:val="9"/>
-    </w:pPr>
-  </w:style>
-  <w:style w:type="paragraph" w:styleId="ListParagraph">
-    <w:name w:val="List Paragraph"/>
-    <w:basedOn w:val="Normal"/>
-    <w:uiPriority w:val="34"/>
-    <w:qFormat/>
-    <w:rsid w:val="00CD692A"/>
-    <w:pPr>
-      <w:ind w:left="720"/>
-      <w:contextualSpacing/>
-    </w:pPr>
-  </w:style>
-  <w:style w:type="paragraph" w:styleId="TOC1">
-    <w:name w:val="toc 1"/>
-    <w:basedOn w:val="Normal"/>
-    <w:next w:val="Normal"/>
-    <w:autoRedefine/>
-    <w:uiPriority w:val="39"/>
-    <w:unhideWhenUsed/>
-    <w:rsid w:val="001B7E87"/>
-    <w:pPr>
-      <w:spacing w:after="100"/>
-    </w:pPr>
-  </w:style>
-  <w:style w:type="paragraph" w:styleId="TOC2">
-    <w:name w:val="toc 2"/>
-    <w:basedOn w:val="Normal"/>
-    <w:next w:val="Normal"/>
-    <w:autoRedefine/>
-    <w:uiPriority w:val="39"/>
-    <w:unhideWhenUsed/>
-    <w:rsid w:val="001B7E87"/>
-    <w:pPr>
-      <w:spacing w:after="100"/>
-      <w:ind w:left="220"/>
-    </w:pPr>
-  </w:style>
-  <w:style w:type="paragraph" w:styleId="TOC3">
-    <w:name w:val="toc 3"/>
-    <w:basedOn w:val="Normal"/>
-    <w:next w:val="Normal"/>
-    <w:autoRedefine/>
-    <w:uiPriority w:val="39"/>
-    <w:unhideWhenUsed/>
-    <w:rsid w:val="001B7E87"/>
-    <w:pPr>
-      <w:spacing w:after="100"/>
-      <w:ind w:left="440"/>
-    </w:pPr>
-  </w:style>
-  <w:style w:type="character" w:styleId="Hyperlink">
-    <w:name w:val="Hyperlink"/>
-    <w:basedOn w:val="DefaultParagraphFont"/>
-    <w:uiPriority w:val="99"/>
-    <w:unhideWhenUsed/>
-    <w:rsid w:val="001B7E87"/>
-    <w:rPr>
-      <w:color w:val="0563C1" w:themeColor="hyperlink"/>
-      <w:u w:val="single"/>
-    </w:rPr>
-  </w:style>
-  <w:style w:type="paragraph" w:styleId="TOC4">
-    <w:name w:val="toc 4"/>
-    <w:basedOn w:val="Normal"/>
-    <w:next w:val="Normal"/>
-    <w:autoRedefine/>
-    <w:uiPriority w:val="39"/>
-    <w:unhideWhenUsed/>
-    <w:rsid w:val="00EB3743"/>
-    <w:pPr>
-      <w:spacing w:after="100"/>
-      <w:ind w:left="660"/>
-    </w:pPr>
-  </w:style>
-  <w:style w:type="paragraph" w:styleId="BalloonText">
-    <w:name w:val="Balloon Text"/>
-    <w:basedOn w:val="Normal"/>
-    <w:link w:val="BalloonTextChar"/>
-    <w:uiPriority w:val="99"/>
-    <w:semiHidden/>
-    <w:unhideWhenUsed/>
-    <w:rsid w:val="00DF198D"/>
-    <w:pPr>
-      <w:spacing w:after="0" w:line="240" w:lineRule="auto"/>
-    </w:pPr>
-    <w:rPr>
-      <w:rFonts w:ascii="Tahoma" w:hAnsi="Tahoma" w:cs="Tahoma"/>
-      <w:sz w:val="16"/>
-      <w:szCs w:val="16"/>
-    </w:rPr>
-  </w:style>
-  <w:style w:type="character" w:customStyle="1" w:styleId="BalloonTextChar">
-    <w:name w:val="Balloon Text Char"/>
-    <w:basedOn w:val="DefaultParagraphFont"/>
-    <w:link w:val="BalloonText"/>
-    <w:uiPriority w:val="99"/>
-    <w:semiHidden/>
-    <w:rsid w:val="00DF198D"/>
-    <w:rPr>
-      <w:rFonts w:ascii="Tahoma" w:eastAsia="Calibri" w:hAnsi="Tahoma" w:cs="Tahoma"/>
-      <w:sz w:val="16"/>
-      <w:szCs w:val="16"/>
-    </w:rPr>
-  </w:style>
-  <w:style w:type="table" w:styleId="TableGrid">
-    <w:name w:val="Table Grid"/>
-    <w:basedOn w:val="TableNormal"/>
-    <w:uiPriority w:val="39"/>
-    <w:rsid w:val="00C51013"/>
-    <w:pPr>
-      <w:spacing w:after="0" w:line="240" w:lineRule="auto"/>
-    </w:pPr>
-    <w:tblPr>
-      <w:tblInd w:w="0" w:type="dxa"/>
-      <w:tblBorders>
-        <w:top w:val="single" w:sz="4" w:space="0" w:color="auto"/>
-        <w:left w:val="single" w:sz="4" w:space="0" w:color="auto"/>
-        <w:bottom w:val="single" w:sz="4" w:space="0" w:color="auto"/>
-        <w:right w:val="single" w:sz="4" w:space="0" w:color="auto"/>
-        <w:insideH w:val="single" w:sz="4" w:space="0" w:color="auto"/>
-        <w:insideV w:val="single" w:sz="4" w:space="0" w:color="auto"/>
-      </w:tblBorders>
-      <w:tblCellMar>
-        <w:top w:w="0" w:type="dxa"/>
-        <w:left w:w="108" w:type="dxa"/>
-        <w:bottom w:w="0" w:type="dxa"/>
-        <w:right w:w="108" w:type="dxa"/>
-      </w:tblCellMar>
-    </w:tblPr>
-  </w:style>
-</w:styles>
-</file>
-
-<file path=word/stylesWithEffects.xml><?xml version="1.0" encoding="utf-8"?>
-<w:styles xmlns:wpc="http://schemas.microsoft.com/office/word/2010/wordprocessingCanvas" xmlns:mc="http://schemas.openxmlformats.org/markup-compatibility/2006" xmlns:o="urn:schemas-microsoft-com:office:office" xmlns:r="http://schemas.openxmlformats.org/officeDocument/2006/relationships" xmlns:m="http://schemas.openxmlformats.org/officeDocument/2006/math" xmlns:v="urn:schemas-microsoft-com:vml" xmlns:wp14="http://schemas.microsoft.com/office/word/2010/wordprocessingDrawing" xmlns:wp="http://schemas.openxmlformats.org/drawingml/2006/wordprocessingDrawing" xmlns:w10="urn:schemas-microsoft-com:office:word" xmlns:w="http://schemas.openxmlformats.org/wordprocessingml/2006/main" xmlns:w14="http://schemas.microsoft.com/office/word/2010/wordml" xmlns:wpg="http://schemas.microsoft.com/office/word/2010/wordprocessingGroup" xmlns:wpi="http://schemas.microsoft.com/office/word/2010/wordprocessingInk" xmlns:wne="http://schemas.microsoft.com/office/word/2006/wordml" xmlns:wps="http://schemas.microsoft.com/office/word/2010/wordprocessingShape" mc:Ignorable="w14 wp14">
-  <w:docDefaults>
-    <w:rPrDefault>
-      <w:rPr>
-        <w:rFonts w:asciiTheme="minorHAnsi" w:eastAsiaTheme="minorHAnsi" w:hAnsiTheme="minorHAnsi" w:cstheme="minorBidi"/>
-        <w:sz w:val="22"/>
-        <w:szCs w:val="22"/>
-        <w:lang w:val="en-US" w:eastAsia="en-US" w:bidi="ar-SA"/>
-      </w:rPr>
-    </w:rPrDefault>
-    <w:pPrDefault>
-      <w:pPr>
-        <w:spacing w:after="160" w:line="259" w:lineRule="auto"/>
-      </w:pPr>
-    </w:pPrDefault>
-  </w:docDefaults>
-  <w:latentStyles w:defLockedState="0" w:defUIPriority="99" w:defSemiHidden="1" w:defUnhideWhenUsed="1" w:defQFormat="0" w:count="267">
-    <w:lsdException w:name="Normal" w:semiHidden="0" w:uiPriority="0" w:unhideWhenUsed="0" w:qFormat="1"/>
-    <w:lsdException w:name="heading 1" w:semiHidden="0" w:uiPriority="9" w:unhideWhenUsed="0" w:qFormat="1"/>
-    <w:lsdException w:name="heading 2" w:uiPriority="9" w:qFormat="1"/>
-    <w:lsdException w:name="heading 3" w:uiPriority="9" w:qFormat="1"/>
-    <w:lsdException w:name="heading 4" w:uiPriority="9" w:qFormat="1"/>
-    <w:lsdException w:name="heading 5" w:uiPriority="9" w:qFormat="1"/>
-    <w:lsdException w:name="heading 6" w:uiPriority="9" w:qFormat="1"/>
-    <w:lsdException w:name="heading 7" w:uiPriority="9" w:qFormat="1"/>
-    <w:lsdException w:name="heading 8" w:uiPriority="9" w:qFormat="1"/>
-    <w:lsdException w:name="heading 9" w:uiPriority="9" w:qFormat="1"/>
-    <w:lsdException w:name="toc 1" w:uiPriority="39"/>
-    <w:lsdException w:name="toc 2" w:uiPriority="39"/>
-    <w:lsdException w:name="toc 3" w:uiPriority="39"/>
-    <w:lsdException w:name="toc 4" w:uiPriority="39"/>
-    <w:lsdException w:name="toc 5" w:uiPriority="39"/>
-    <w:lsdException w:name="toc 6" w:uiPriority="39"/>
-    <w:lsdException w:name="toc 7" w:uiPriority="39"/>
-    <w:lsdException w:name="toc 8" w:uiPriority="39"/>
-    <w:lsdException w:name="toc 9" w:uiPriority="39"/>
-    <w:lsdException w:name="caption" w:uiPriority="35" w:qFormat="1"/>
-    <w:lsdException w:name="Title" w:semiHidden="0" w:uiPriority="10" w:unhideWhenUsed="0" w:qFormat="1"/>
-    <w:lsdException w:name="Default Paragraph Font" w:uiPriority="1"/>
-    <w:lsdException w:name="Subtitle" w:semiHidden="0" w:uiPriority="11" w:unhideWhenUsed="0" w:qFormat="1"/>
-    <w:lsdException w:name="Strong" w:semiHidden="0" w:uiPriority="22" w:unhideWhenUsed="0" w:qFormat="1"/>
-    <w:lsdException w:name="Emphasis" w:semiHidden="0" w:uiPriority="20" w:unhideWhenUsed="0" w:qFormat="1"/>
-    <w:lsdException w:name="Table Grid" w:semiHidden="0" w:uiPriority="39" w:unhideWhenUsed="0"/>
-    <w:lsdException w:name="Placeholder Text" w:unhideWhenUsed="0"/>
-    <w:lsdException w:name="No Spacing" w:semiHidden="0" w:uiPriority="0" w:unhideWhenUsed="0" w:qFormat="1"/>
-    <w:lsdException w:name="Light Shading" w:semiHidden="0" w:uiPriority="60" w:unhideWhenUsed="0"/>
-    <w:lsdException w:name="Light List" w:semiHidden="0" w:uiPriority="61" w:unhideWhenUsed="0"/>
-    <w:lsdException w:name="Light Grid" w:semiHidden="0" w:uiPriority="62" w:unhideWhenUsed="0"/>
-    <w:lsdException w:name="Medium Shading 1" w:semiHidden="0" w:uiPriority="63" w:unhideWhenUsed="0"/>
-    <w:lsdException w:name="Medium Shading 2" w:semiHidden="0" w:uiPriority="64" w:unhideWhenUsed="0"/>
-    <w:lsdException w:name="Medium List 1" w:semiHidden="0" w:uiPriority="65" w:unhideWhenUsed="0"/>
-    <w:lsdException w:name="Medium List 2" w:semiHidden="0" w:uiPriority="66" w:unhideWhenUsed="0"/>
-    <w:lsdException w:name="Medium Grid 1" w:semiHidden="0" w:uiPriority="67" w:unhideWhenUsed="0"/>
-    <w:lsdException w:name="Medium Grid 2" w:semiHidden="0" w:uiPriority="68" w:unhideWhenUsed="0"/>
-    <w:lsdException w:name="Medium Grid 3" w:semiHidden="0" w:uiPriority="69" w:unhideWhenUsed="0"/>
-    <w:lsdException w:name="Dark List" w:semiHidden="0" w:uiPriority="70" w:unhideWhenUsed="0"/>
-    <w:lsdException w:name="Colorful Shading" w:semiHidden="0" w:uiPriority="71" w:unhideWhenUsed="0"/>
-    <w:lsdException w:name="Colorful List" w:semiHidden="0" w:uiPriority="72" w:unhideWhenUsed="0"/>
-    <w:lsdException w:name="Colorful Grid" w:semiHidden="0" w:uiPriority="73" w:unhideWhenUsed="0"/>
-    <w:lsdException w:name="Light Shading Accent 1" w:semiHidden="0" w:uiPriority="60" w:unhideWhenUsed="0"/>
-    <w:lsdException w:name="Light List Accent 1" w:semiHidden="0" w:uiPriority="61" w:unhideWhenUsed="0"/>
-    <w:lsdException w:name="Light Grid Accent 1" w:semiHidden="0" w:uiPriority="62" w:unhideWhenUsed="0"/>
-    <w:lsdException w:name="Medium Shading 1 Accent 1" w:semiHidden="0" w:uiPriority="63" w:unhideWhenUsed="0"/>
-    <w:lsdException w:name="Medium Shading 2 Accent 1" w:semiHidden="0" w:uiPriority="64" w:unhideWhenUsed="0"/>
-    <w:lsdException w:name="Medium List 1 Accent 1" w:semiHidden="0" w:uiPriority="65" w:unhideWhenUsed="0"/>
-    <w:lsdException w:name="Revision" w:unhideWhenUsed="0"/>
-    <w:lsdException w:name="List Paragraph" w:semiHidden="0" w:uiPriority="34" w:unhideWhenUsed="0" w:qFormat="1"/>
-    <w:lsdException w:name="Quote" w:semiHidden="0" w:uiPriority="29" w:unhideWhenUsed="0" w:qFormat="1"/>
-    <w:lsdException w:name="Intense Quote" w:semiHidden="0" w:uiPriority="30" w:unhideWhenUsed="0" w:qFormat="1"/>
-    <w:lsdException w:name="Medium List 2 Accent 1" w:semiHidden="0" w:uiPriority="66" w:unhideWhenUsed="0"/>
-    <w:lsdException w:name="Medium Grid 1 Accent 1" w:semiHidden="0" w:uiPriority="67" w:unhideWhenUsed="0"/>
-    <w:lsdException w:name="Medium Grid 2 Accent 1" w:semiHidden="0" w:uiPriority="68" w:unhideWhenUsed="0"/>
-    <w:lsdException w:name="Medium Grid 3 Accent 1" w:semiHidden="0" w:uiPriority="69" w:unhideWhenUsed="0"/>
-    <w:lsdException w:name="Dark List Accent 1" w:semiHidden="0" w:uiPriority="70" w:unhideWhenUsed="0"/>
-    <w:lsdException w:name="Colorful Shading Accent 1" w:semiHidden="0" w:uiPriority="71" w:unhideWhenUsed="0"/>
-    <w:lsdException w:name="Colorful List Accent 1" w:semiHidden="0" w:uiPriority="72" w:unhideWhenUsed="0"/>
-    <w:lsdException w:name="Colorful Grid Accent 1" w:semiHidden="0" w:uiPriority="73" w:unhideWhenUsed="0"/>
-    <w:lsdException w:name="Light Shading Accent 2" w:semiHidden="0" w:uiPriority="60" w:unhideWhenUsed="0"/>
-    <w:lsdException w:name="Light List Accent 2" w:semiHidden="0" w:uiPriority="61" w:unhideWhenUsed="0"/>
-    <w:lsdException w:name="Light Grid Accent 2" w:semiHidden="0" w:uiPriority="62" w:unhideWhenUsed="0"/>
-    <w:lsdException w:name="Medium Shading 1 Accent 2" w:semiHidden="0" w:uiPriority="63" w:unhideWhenUsed="0"/>
-    <w:lsdException w:name="Medium Shading 2 Accent 2" w:semiHidden="0" w:uiPriority="64" w:unhideWhenUsed="0"/>
-    <w:lsdException w:name="Medium List 1 Accent 2" w:semiHidden="0" w:uiPriority="65" w:unhideWhenUsed="0"/>
-    <w:lsdException w:name="Medium List 2 Accent 2" w:semiHidden="0" w:uiPriority="66" w:unhideWhenUsed="0"/>
-    <w:lsdException w:name="Medium Grid 1 Accent 2" w:semiHidden="0" w:uiPriority="67" w:unhideWhenUsed="0"/>
-    <w:lsdException w:name="Medium Grid 2 Accent 2" w:semiHidden="0" w:uiPriority="68" w:unhideWhenUsed="0"/>
-    <w:lsdException w:name="Medium Grid 3 Accent 2" w:semiHidden="0" w:uiPriority="69" w:unhideWhenUsed="0"/>
-    <w:lsdException w:name="Dark List Accent 2" w:semiHidden="0" w:uiPriority="70" w:unhideWhenUsed="0"/>
-    <w:lsdException w:name="Colorful Shading Accent 2" w:semiHidden="0" w:uiPriority="71" w:unhideWhenUsed="0"/>
-    <w:lsdException w:name="Colorful List Accent 2" w:semiHidden="0" w:uiPriority="72" w:unhideWhenUsed="0"/>
-    <w:lsdException w:name="Colorful Grid Accent 2" w:semiHidden="0" w:uiPriority="73" w:unhideWhenUsed="0"/>
-    <w:lsdException w:name="Light Shading Accent 3" w:semiHidden="0" w:uiPriority="60" w:unhideWhenUsed="0"/>
-    <w:lsdException w:name="Light List Accent 3" w:semiHidden="0" w:uiPriority="61" w:unhideWhenUsed="0"/>
-    <w:lsdException w:name="Light Grid Accent 3" w:semiHidden="0" w:uiPriority="62" w:unhideWhenUsed="0"/>
-    <w:lsdException w:name="Medium Shading 1 Accent 3" w:semiHidden="0" w:uiPriority="63" w:unhideWhenUsed="0"/>
-    <w:lsdException w:name="Medium Shading 2 Accent 3" w:semiHidden="0" w:uiPriority="64" w:unhideWhenUsed="0"/>
-    <w:lsdException w:name="Medium List 1 Accent 3" w:semiHidden="0" w:uiPriority="65" w:unhideWhenUsed="0"/>
-    <w:lsdException w:name="Medium List 2 Accent 3" w:semiHidden="0" w:uiPriority="66" w:unhideWhenUsed="0"/>
-    <w:lsdException w:name="Medium Grid 1 Accent 3" w:semiHidden="0" w:uiPriority="67" w:unhideWhenUsed="0"/>
-    <w:lsdException w:name="Medium Grid 2 Accent 3" w:semiHidden="0" w:uiPriority="68" w:unhideWhenUsed="0"/>
-    <w:lsdException w:name="Medium Grid 3 Accent 3" w:semiHidden="0" w:uiPriority="69" w:unhideWhenUsed="0"/>
-    <w:lsdException w:name="Dark List Accent 3" w:semiHidden="0" w:uiPriority="70" w:unhideWhenUsed="0"/>
-    <w:lsdException w:name="Colorful Shading Accent 3" w:semiHidden="0" w:uiPriority="71" w:unhideWhenUsed="0"/>
-    <w:lsdException w:name="Colorful List Accent 3" w:semiHidden="0" w:uiPriority="72" w:unhideWhenUsed="0"/>
-    <w:lsdException w:name="Colorful Grid Accent 3" w:semiHidden="0" w:uiPriority="73" w:unhideWhenUsed="0"/>
-    <w:lsdException w:name="Light Shading Accent 4" w:semiHidden="0" w:uiPriority="60" w:unhideWhenUsed="0"/>
-    <w:lsdException w:name="Light List Accent 4" w:semiHidden="0" w:uiPriority="61" w:unhideWhenUsed="0"/>
-    <w:lsdException w:name="Light Grid Accent 4" w:semiHidden="0" w:uiPriority="62" w:unhideWhenUsed="0"/>
-    <w:lsdException w:name="Medium Shading 1 Accent 4" w:semiHidden="0" w:uiPriority="63" w:unhideWhenUsed="0"/>
-    <w:lsdException w:name="Medium Shading 2 Accent 4" w:semiHidden="0" w:uiPriority="64" w:unhideWhenUsed="0"/>
-    <w:lsdException w:name="Medium List 1 Accent 4" w:semiHidden="0" w:uiPriority="65" w:unhideWhenUsed="0"/>
-    <w:lsdException w:name="Medium List 2 Accent 4" w:semiHidden="0" w:uiPriority="66" w:unhideWhenUsed="0"/>
-    <w:lsdException w:name="Medium Grid 1 Accent 4" w:semiHidden="0" w:uiPriority="67" w:unhideWhenUsed="0"/>
-    <w:lsdException w:name="Medium Grid 2 Accent 4" w:semiHidden="0" w:uiPriority="68" w:unhideWhenUsed="0"/>
-    <w:lsdException w:name="Medium Grid 3 Accent 4" w:semiHidden="0" w:uiPriority="69" w:unhideWhenUsed="0"/>
-    <w:lsdException w:name="Dark List Accent 4" w:semiHidden="0" w:uiPriority="70" w:unhideWhenUsed="0"/>
-    <w:lsdException w:name="Colorful Shading Accent 4" w:semiHidden="0" w:uiPriority="71" w:unhideWhenUsed="0"/>
-    <w:lsdException w:name="Colorful List Accent 4" w:semiHidden="0" w:uiPriority="72" w:unhideWhenUsed="0"/>
-    <w:lsdException w:name="Colorful Grid Accent 4" w:semiHidden="0" w:uiPriority="73" w:unhideWhenUsed="0"/>
-    <w:lsdException w:name="Light Shading Accent 5" w:semiHidden="0" w:uiPriority="60" w:unhideWhenUsed="0"/>
-    <w:lsdException w:name="Light List Accent 5" w:semiHidden="0" w:uiPriority="61" w:unhideWhenUsed="0"/>
-    <w:lsdException w:name="Light Grid Accent 5" w:semiHidden="0" w:uiPriority="62" w:unhideWhenUsed="0"/>
-    <w:lsdException w:name="Medium Shading 1 Accent 5" w:semiHidden="0" w:uiPriority="63" w:unhideWhenUsed="0"/>
-    <w:lsdException w:name="Medium Shading 2 Accent 5" w:semiHidden="0" w:uiPriority="64" w:unhideWhenUsed="0"/>
-    <w:lsdException w:name="Medium List 1 Accent 5" w:semiHidden="0" w:uiPriority="65" w:unhideWhenUsed="0"/>
-    <w:lsdException w:name="Medium List 2 Accent 5" w:semiHidden="0" w:uiPriority="66" w:unhideWhenUsed="0"/>
-    <w:lsdException w:name="Medium Grid 1 Accent 5" w:semiHidden="0" w:uiPriority="67" w:unhideWhenUsed="0"/>
-    <w:lsdException w:name="Medium Grid 2 Accent 5" w:semiHidden="0" w:uiPriority="68" w:unhideWhenUsed="0"/>
-    <w:lsdException w:name="Medium Grid 3 Accent 5" w:semiHidden="0" w:uiPriority="69" w:unhideWhenUsed="0"/>
-    <w:lsdException w:name="Dark List Accent 5" w:semiHidden="0" w:uiPriority="70" w:unhideWhenUsed="0"/>
-    <w:lsdException w:name="Colorful Shading Accent 5" w:semiHidden="0" w:uiPriority="71" w:unhideWhenUsed="0"/>
-    <w:lsdException w:name="Colorful List Accent 5" w:semiHidden="0" w:uiPriority="72" w:unhideWhenUsed="0"/>
-    <w:lsdException w:name="Colorful Grid Accent 5" w:semiHidden="0" w:uiPriority="73" w:unhideWhenUsed="0"/>
-    <w:lsdException w:name="Light Shading Accent 6" w:semiHidden="0" w:uiPriority="60" w:unhideWhenUsed="0"/>
-    <w:lsdException w:name="Light List Accent 6" w:semiHidden="0" w:uiPriority="61" w:unhideWhenUsed="0"/>
-    <w:lsdException w:name="Light Grid Accent 6" w:semiHidden="0" w:uiPriority="62" w:unhideWhenUsed="0"/>
-    <w:lsdException w:name="Medium Shading 1 Accent 6" w:semiHidden="0" w:uiPriority="63" w:unhideWhenUsed="0"/>
-    <w:lsdException w:name="Medium Shading 2 Accent 6" w:semiHidden="0" w:uiPriority="64" w:unhideWhenUsed="0"/>
-    <w:lsdException w:name="Medium List 1 Accent 6" w:semiHidden="0" w:uiPriority="65" w:unhideWhenUsed="0"/>
-    <w:lsdException w:name="Medium List 2 Accent 6" w:semiHidden="0" w:uiPriority="66" w:unhideWhenUsed="0"/>
-    <w:lsdException w:name="Medium Grid 1 Accent 6" w:semiHidden="0" w:uiPriority="67" w:unhideWhenUsed="0"/>
-    <w:lsdException w:name="Medium Grid 2 Accent 6" w:semiHidden="0" w:uiPriority="68" w:unhideWhenUsed="0"/>
-    <w:lsdException w:name="Medium Grid 3 Accent 6" w:semiHidden="0" w:uiPriority="69" w:unhideWhenUsed="0"/>
-    <w:lsdException w:name="Dark List Accent 6" w:semiHidden="0" w:uiPriority="70" w:unhideWhenUsed="0"/>
-    <w:lsdException w:name="Colorful Shading Accent 6" w:semiHidden="0" w:uiPriority="71" w:unhideWhenUsed="0"/>
-    <w:lsdException w:name="Colorful List Accent 6" w:semiHidden="0" w:uiPriority="72" w:unhideWhenUsed="0"/>
-    <w:lsdException w:name="Colorful Grid Accent 6" w:semiHidden="0" w:uiPriority="73" w:unhideWhenUsed="0"/>
-    <w:lsdException w:name="Subtle Emphasis" w:semiHidden="0" w:uiPriority="19" w:unhideWhenUsed="0" w:qFormat="1"/>
-    <w:lsdException w:name="Intense Emphasis" w:semiHidden="0" w:uiPriority="21" w:unhideWhenUsed="0" w:qFormat="1"/>
-    <w:lsdException w:name="Subtle Reference" w:semiHidden="0" w:uiPriority="31" w:unhideWhenUsed="0" w:qFormat="1"/>
-    <w:lsdException w:name="Intense Reference" w:semiHidden="0" w:uiPriority="32" w:unhideWhenUsed="0" w:qFormat="1"/>
-    <w:lsdException w:name="Book Title" w:semiHidden="0" w:uiPriority="33" w:unhideWhenUsed="0" w:qFormat="1"/>
-    <w:lsdException w:name="Bibliography" w:uiPriority="37"/>
-    <w:lsdException w:name="TOC Heading" w:uiPriority="39" w:qFormat="1"/>
+  <w:latentStyles w:defLockedState="0" w:defUIPriority="99" w:defSemiHidden="0" w:defUnhideWhenUsed="0" w:defQFormat="0" w:count="371">
+    <w:lsdException w:name="Normal" w:uiPriority="0" w:qFormat="1"/>
+    <w:lsdException w:name="heading 1" w:uiPriority="9" w:qFormat="1"/>
+    <w:lsdException w:name="heading 2" w:semiHidden="1" w:uiPriority="9" w:unhideWhenUsed="1" w:qFormat="1"/>
+    <w:lsdException w:name="heading 3" w:semiHidden="1" w:uiPriority="9" w:unhideWhenUsed="1" w:qFormat="1"/>
+    <w:lsdException w:name="heading 4" w:semiHidden="1" w:uiPriority="9" w:unhideWhenUsed="1" w:qFormat="1"/>
+    <w:lsdException w:name="heading 5" w:semiHidden="1" w:uiPriority="9" w:unhideWhenUsed="1" w:qFormat="1"/>
+    <w:lsdException w:name="heading 6" w:semiHidden="1" w:uiPriority="9" w:unhideWhenUsed="1" w:qFormat="1"/>
+    <w:lsdException w:name="heading 7" w:semiHidden="1" w:uiPriority="9" w:unhideWhenUsed="1" w:qFormat="1"/>
+    <w:lsdException w:name="heading 8" w:semiHidden="1" w:uiPriority="9" w:unhideWhenUsed="1" w:qFormat="1"/>
+    <w:lsdException w:name="heading 9" w:semiHidden="1" w:uiPriority="9" w:unhideWhenUsed="1" w:qFormat="1"/>
+    <w:lsdException w:name="index 1" w:semiHidden="1" w:unhideWhenUsed="1"/>
+    <w:lsdException w:name="index 2" w:semiHidden="1" w:unhideWhenUsed="1"/>
+    <w:lsdException w:name="index 3" w:semiHidden="1" w:unhideWhenUsed="1"/>
+    <w:lsdException w:name="index 4" w:semiHidden="1" w:unhideWhenUsed="1"/>
+    <w:lsdException w:name="index 5" w:semiHidden="1" w:unhideWhenUsed="1"/>
+    <w:lsdException w:name="index 6" w:semiHidden="1" w:unhideWhenUsed="1"/>
+    <w:lsdException w:name="index 7" w:semiHidden="1" w:unhideWhenUsed="1"/>
+    <w:lsdException w:name="index 8" w:semiHidden="1" w:unhideWhenUsed="1"/>
+    <w:lsdException w:name="index 9" w:semiHidden="1" w:unhideWhenUsed="1"/>
+    <w:lsdException w:name="toc 1" w:semiHidden="1" w:uiPriority="39" w:unhideWhenUsed="1"/>
+    <w:lsdException w:name="toc 2" w:semiHidden="1" w:uiPriority="39" w:unhideWhenUsed="1"/>
+    <w:lsdException w:name="toc 3" w:semiHidden="1" w:uiPriority="39" w:unhideWhenUsed="1"/>
+    <w:lsdException w:name="toc 4" w:semiHidden="1" w:uiPriority="39" w:unhideWhenUsed="1"/>
+    <w:lsdException w:name="toc 5" w:semiHidden="1" w:uiPriority="39" w:unhideWhenUsed="1"/>
+    <w:lsdException w:name="toc 6" w:semiHidden="1" w:uiPriority="39" w:unhideWhenUsed="1"/>
+    <w:lsdException w:name="toc 7" w:semiHidden="1" w:uiPriority="39" w:unhideWhenUsed="1"/>
+    <w:lsdException w:name="toc 8" w:semiHidden="1" w:uiPriority="39" w:unhideWhenUsed="1"/>
+    <w:lsdException w:name="toc 9" w:semiHidden="1" w:uiPriority="39" w:unhideWhenUsed="1"/>
+    <w:lsdException w:name="Normal Indent" w:semiHidden="1" w:unhideWhenUsed="1"/>
+    <w:lsdException w:name="footnote text" w:semiHidden="1" w:unhideWhenUsed="1"/>
+    <w:lsdException w:name="annotation text" w:semiHidden="1" w:unhideWhenUsed="1"/>
+    <w:lsdException w:name="header" w:semiHidden="1" w:unhideWhenUsed="1"/>
+    <w:lsdException w:name="footer" w:semiHidden="1" w:unhideWhenUsed="1"/>
+    <w:lsdException w:name="index heading" w:semiHidden="1" w:unhideWhenUsed="1"/>
+    <w:lsdException w:name="caption" w:semiHidden="1" w:uiPriority="35" w:unhideWhenUsed="1" w:qFormat="1"/>
+    <w:lsdException w:name="table of figures" w:semiHidden="1" w:unhideWhenUsed="1"/>
+    <w:lsdException w:name="envelope address" w:semiHidden="1" w:unhideWhenUsed="1"/>
+    <w:lsdException w:name="envelope return" w:semiHidden="1" w:unhideWhenUsed="1"/>
+    <w:lsdException w:name="footnote reference" w:semiHidden="1" w:unhideWhenUsed="1"/>
+    <w:lsdException w:name="annotation reference" w:semiHidden="1" w:unhideWhenUsed="1"/>
+    <w:lsdException w:name="line number" w:semiHidden="1" w:unhideWhenUsed="1"/>
+    <w:lsdException w:name="page number" w:semiHidden="1" w:unhideWhenUsed="1"/>
+    <w:lsdException w:name="endnote reference" w:semiHidden="1" w:unhideWhenUsed="1"/>
+    <w:lsdException w:name="endnote text" w:semiHidden="1" w:unhideWhenUsed="1"/>
+    <w:lsdException w:name="table of authorities" w:semiHidden="1" w:unhideWhenUsed="1"/>
+    <w:lsdException w:name="macro" w:semiHidden="1" w:unhideWhenUsed="1"/>
+    <w:lsdException w:name="toa heading" w:semiHidden="1" w:unhideWhenUsed="1"/>
+    <w:lsdException w:name="List" w:semiHidden="1" w:unhideWhenUsed="1"/>
+    <w:lsdException w:name="List Bullet" w:semiHidden="1" w:unhideWhenUsed="1"/>
+    <w:lsdException w:name="List Number" w:semiHidden="1" w:unhideWhenUsed="1"/>
+    <w:lsdException w:name="List 2" w:semiHidden="1" w:unhideWhenUsed="1"/>
+    <w:lsdException w:name="List 3" w:semiHidden="1" w:unhideWhenUsed="1"/>
+    <w:lsdException w:name="List 4" w:semiHidden="1" w:unhideWhenUsed="1"/>
+    <w:lsdException w:name="List 5" w:semiHidden="1" w:unhideWhenUsed="1"/>
+    <w:lsdException w:name="List Bullet 2" w:semiHidden="1" w:unhideWhenUsed="1"/>
+    <w:lsdException w:name="List Bullet 3" w:semiHidden="1" w:unhideWhenUsed="1"/>
+    <w:lsdException w:name="List Bullet 4" w:semiHidden="1" w:unhideWhenUsed="1"/>
+    <w:lsdException w:name="List Bullet 5" w:semiHidden="1" w:unhideWhenUsed="1"/>
+    <w:lsdException w:name="List Number 2" w:semiHidden="1" w:unhideWhenUsed="1"/>
+    <w:lsdException w:name="List Number 3" w:semiHidden="1" w:unhideWhenUsed="1"/>
+    <w:lsdException w:name="List Number 4" w:semiHidden="1" w:unhideWhenUsed="1"/>
+    <w:lsdException w:name="List Number 5" w:semiHidden="1" w:unhideWhenUsed="1"/>
+    <w:lsdException w:name="Title" w:uiPriority="10" w:qFormat="1"/>
+    <w:lsdException w:name="Closing" w:semiHidden="1" w:unhideWhenUsed="1"/>
+    <w:lsdException w:name="Signature" w:semiHidden="1" w:unhideWhenUsed="1"/>
+    <w:lsdException w:name="Default Paragraph Font" w:semiHidden="1" w:uiPriority="1" w:unhideWhenUsed="1"/>
+    <w:lsdException w:name="Body Text" w:semiHidden="1" w:unhideWhenUsed="1"/>
+    <w:lsdException w:name="Body Text Indent" w:semiHidden="1" w:unhideWhenUsed="1"/>
+    <w:lsdException w:name="List Continue" w:semiHidden="1" w:unhideWhenUsed="1"/>
+    <w:lsdException w:name="List Continue 2" w:semiHidden="1" w:unhideWhenUsed="1"/>
+    <w:lsdException w:name="List Continue 3" w:semiHidden="1" w:unhideWhenUsed="1"/>
+    <w:lsdException w:name="List Continue 4" w:semiHidden="1" w:unhideWhenUsed="1"/>
+    <w:lsdException w:name="List Continue 5" w:semiHidden="1" w:unhideWhenUsed="1"/>
+    <w:lsdException w:name="Message Header" w:semiHidden="1" w:unhideWhenUsed="1"/>
+    <w:lsdException w:name="Subtitle" w:uiPriority="11" w:qFormat="1"/>
+    <w:lsdException w:name="Salutation" w:semiHidden="1" w:unhideWhenUsed="1"/>
+    <w:lsdException w:name="Date" w:semiHidden="1" w:unhideWhenUsed="1"/>
+    <w:lsdException w:name="Body Text First Indent" w:semiHidden="1" w:unhideWhenUsed="1"/>
+    <w:lsdException w:name="Body Text First Indent 2" w:semiHidden="1" w:unhideWhenUsed="1"/>
+    <w:lsdException w:name="Note Heading" w:semiHidden="1" w:unhideWhenUsed="1"/>
+    <w:lsdException w:name="Body Text 2" w:semiHidden="1" w:unhideWhenUsed="1"/>
+    <w:lsdException w:name="Body Text 3" w:semiHidden="1" w:unhideWhenUsed="1"/>
+    <w:lsdException w:name="Body Text Indent 2" w:semiHidden="1" w:unhideWhenUsed="1"/>
+    <w:lsdException w:name="Body Text Indent 3" w:semiHidden="1" w:unhideWhenUsed="1"/>
+    <w:lsdException w:name="Block Text" w:semiHidden="1" w:unhideWhenUsed="1"/>
+    <w:lsdException w:name="Hyperlink" w:semiHidden="1" w:unhideWhenUsed="1"/>
+    <w:lsdException w:name="FollowedHyperlink" w:semiHidden="1" w:unhideWhenUsed="1"/>
+    <w:lsdException w:name="Strong" w:uiPriority="22" w:qFormat="1"/>
+    <w:lsdException w:name="Emphasis" w:uiPriority="20" w:qFormat="1"/>
+    <w:lsdException w:name="Document Map" w:semiHidden="1" w:unhideWhenUsed="1"/>
+    <w:lsdException w:name="Plain Text" w:semiHidden="1" w:unhideWhenUsed="1"/>
+    <w:lsdException w:name="E-mail Signature" w:semiHidden="1" w:unhideWhenUsed="1"/>
+    <w:lsdException w:name="HTML Top of Form" w:semiHidden="1" w:unhideWhenUsed="1"/>
+    <w:lsdException w:name="HTML Bottom of Form" w:semiHidden="1" w:unhideWhenUsed="1"/>
+    <w:lsdException w:name="Normal (Web)" w:semiHidden="1" w:unhideWhenUsed="1"/>
+    <w:lsdException w:name="HTML Acronym" w:semiHidden="1" w:unhideWhenUsed="1"/>
+    <w:lsdException w:name="HTML Address" w:semiHidden="1" w:unhideWhenUsed="1"/>
+    <w:lsdException w:name="HTML Cite" w:semiHidden="1" w:unhideWhenUsed="1"/>
+    <w:lsdException w:name="HTML Code" w:semiHidden="1" w:unhideWhenUsed="1"/>
+    <w:lsdException w:name="HTML Definition" w:semiHidden="1" w:unhideWhenUsed="1"/>
+    <w:lsdException w:name="HTML Keyboard" w:semiHidden="1" w:unhideWhenUsed="1"/>
+    <w:lsdException w:name="HTML Preformatted" w:semiHidden="1" w:unhideWhenUsed="1"/>
+    <w:lsdException w:name="HTML Sample" w:semiHidden="1" w:unhideWhenUsed="1"/>
+    <w:lsdException w:name="HTML Typewriter" w:semiHidden="1" w:unhideWhenUsed="1"/>
+    <w:lsdException w:name="HTML Variable" w:semiHidden="1" w:unhideWhenUsed="1"/>
+    <w:lsdException w:name="Normal Table" w:semiHidden="1" w:unhideWhenUsed="1"/>
+    <w:lsdException w:name="annotation subject" w:semiHidden="1" w:unhideWhenUsed="1"/>
+    <w:lsdException w:name="No List" w:semiHidden="1" w:unhideWhenUsed="1"/>
+    <w:lsdException w:name="Outline List 1" w:semiHidden="1" w:unhideWhenUsed="1"/>
+    <w:lsdException w:name="Outline List 2" w:semiHidden="1" w:unhideWhenUsed="1"/>
+    <w:lsdException w:name="Outline List 3" w:semiHidden="1" w:unhideWhenUsed="1"/>
+    <w:lsdException w:name="Table Simple 1" w:semiHidden="1" w:unhideWhenUsed="1"/>
+    <w:lsdException w:name="Table Simple 2" w:semiHidden="1" w:unhideWhenUsed="1"/>
+    <w:lsdException w:name="Table Simple 3" w:semiHidden="1" w:unhideWhenUsed="1"/>
+    <w:lsdException w:name="Table Classic 1" w:semiHidden="1" w:unhideWhenUsed="1"/>
+    <w:lsdException w:name="Table Classic 2" w:semiHidden="1" w:unhideWhenUsed="1"/>
+    <w:lsdException w:name="Table Classic 3" w:semiHidden="1" w:unhideWhenUsed="1"/>
+    <w:lsdException w:name="Table Classic 4" w:semiHidden="1" w:unhideWhenUsed="1"/>
+    <w:lsdException w:name="Table Colorful 1" w:semiHidden="1" w:unhideWhenUsed="1"/>
+    <w:lsdException w:name="Table Colorful 2" w:semiHidden="1" w:unhideWhenUsed="1"/>
+    <w:lsdException w:name="Table Colorful 3" w:semiHidden="1" w:unhideWhenUsed="1"/>
+    <w:lsdException w:name="Table Columns 1" w:semiHidden="1" w:unhideWhenUsed="1"/>
+    <w:lsdException w:name="Table Columns 2" w:semiHidden="1" w:unhideWhenUsed="1"/>
+    <w:lsdException w:name="Table Columns 3" w:semiHidden="1" w:unhideWhenUsed="1"/>
+    <w:lsdException w:name="Table Columns 4" w:semiHidden="1" w:unhideWhenUsed="1"/>
+    <w:lsdException w:name="Table Columns 5" w:semiHidden="1" w:unhideWhenUsed="1"/>
+    <w:lsdException w:name="Table Grid 1" w:semiHidden="1" w:unhideWhenUsed="1"/>
+    <w:lsdException w:name="Table Grid 2" w:semiHidden="1" w:unhideWhenUsed="1"/>
+    <w:lsdException w:name="Table Grid 3" w:semiHidden="1" w:unhideWhenUsed="1"/>
+    <w:lsdException w:name="Table Grid 4" w:semiHidden="1" w:unhideWhenUsed="1"/>
+    <w:lsdException w:name="Table Grid 5" w:semiHidden="1" w:unhideWhenUsed="1"/>
+    <w:lsdException w:name="Table Grid 6" w:semiHidden="1" w:unhideWhenUsed="1"/>
+    <w:lsdException w:name="Table Grid 7" w:semiHidden="1" w:unhideWhenUsed="1"/>
+    <w:lsdException w:name="Table Grid 8" w:semiHidden="1" w:unhideWhenUsed="1"/>
+    <w:lsdException w:name="Table List 1" w:semiHidden="1" w:unhideWhenUsed="1"/>
+    <w:lsdException w:name="Table List 2" w:semiHidden="1" w:unhideWhenUsed="1"/>
+    <w:lsdException w:name="Table List 3" w:semiHidden="1" w:unhideWhenUsed="1"/>
+    <w:lsdException w:name="Table List 4" w:semiHidden="1" w:unhideWhenUsed="1"/>
+    <w:lsdException w:name="Table List 5" w:semiHidden="1" w:unhideWhenUsed="1"/>
+    <w:lsdException w:name="Table List 6" w:semiHidden="1" w:unhideWhenUsed="1"/>
+    <w:lsdException w:name="Table List 7" w:semiHidden="1" w:unhideWhenUsed="1"/>
+    <w:lsdException w:name="Table List 8" w:semiHidden="1" w:unhideWhenUsed="1"/>
+    <w:lsdException w:name="Table 3D effects 1" w:semiHidden="1" w:unhideWhenUsed="1"/>
+    <w:lsdException w:name="Table 3D effects 2" w:semiHidden="1" w:unhideWhenUsed="1"/>
+    <w:lsdException w:name="Table 3D effects 3" w:semiHidden="1" w:unhideWhenUsed="1"/>
+    <w:lsdException w:name="Table Contemporary" w:semiHidden="1" w:unhideWhenUsed="1"/>
+    <w:lsdException w:name="Table Elegant" w:semiHidden="1" w:unhideWhenUsed="1"/>
+    <w:lsdException w:name="Table Professional" w:semiHidden="1" w:unhideWhenUsed="1"/>
+    <w:lsdException w:name="Table Subtle 1" w:semiHidden="1" w:unhideWhenUsed="1"/>
+    <w:lsdException w:name="Table Subtle 2" w:semiHidden="1" w:unhideWhenUsed="1"/>
+    <w:lsdException w:name="Table Web 1" w:semiHidden="1" w:unhideWhenUsed="1"/>
+    <w:lsdException w:name="Table Web 2" w:semiHidden="1" w:unhideWhenUsed="1"/>
+    <w:lsdException w:name="Table Web 3" w:semiHidden="1" w:unhideWhenUsed="1"/>
+    <w:lsdException w:name="Balloon Text" w:semiHidden="1" w:unhideWhenUsed="1"/>
+    <w:lsdException w:name="Table Grid" w:uiPriority="39"/>
+    <w:lsdException w:name="Table Theme" w:semiHidden="1" w:unhideWhenUsed="1"/>
+    <w:lsdException w:name="Placeholder Text" w:semiHidden="1"/>
+    <w:lsdException w:name="No Spacing" w:uiPriority="0" w:qFormat="1"/>
+    <w:lsdException w:name="Light Shading" w:uiPriority="60"/>
+    <w:lsdException w:name="Light List" w:uiPriority="61"/>
+    <w:lsdException w:name="Light Grid" w:uiPriority="62"/>
+    <w:lsdException w:name="Medium Shading 1" w:uiPriority="63"/>
+    <w:lsdException w:name="Medium Shading 2" w:uiPriority="64"/>
+    <w:lsdException w:name="Medium List 1" w:uiPriority="65"/>
+    <w:lsdException w:name="Medium List 2" w:uiPriority="66"/>
+    <w:lsdException w:name="Medium Grid 1" w:uiPriority="67"/>
+    <w:lsdException w:name="Medium Grid 2" w:uiPriority="68"/>
+    <w:lsdException w:name="Medium Grid 3" w:uiPriority="69"/>
+    <w:lsdException w:name="Dark List" w:uiPriority="70"/>
+    <w:lsdException w:name="Colorful Shading" w:uiPriority="71"/>
+    <w:lsdException w:name="Colorful List" w:uiPriority="72"/>
+    <w:lsdException w:name="Colorful Grid" w:uiPriority="73"/>
+    <w:lsdException w:name="Light Shading Accent 1" w:uiPriority="60"/>
+    <w:lsdException w:name="Light List Accent 1" w:uiPriority="61"/>
+    <w:lsdException w:name="Light Grid Accent 1" w:uiPriority="62"/>
+    <w:lsdException w:name="Medium Shading 1 Accent 1" w:uiPriority="63"/>
+    <w:lsdException w:name="Medium Shading 2 Accent 1" w:uiPriority="64"/>
+    <w:lsdException w:name="Medium List 1 Accent 1" w:uiPriority="65"/>
+    <w:lsdException w:name="Revision" w:semiHidden="1"/>
+    <w:lsdException w:name="List Paragraph" w:uiPriority="34" w:qFormat="1"/>
+    <w:lsdException w:name="Quote" w:uiPriority="29" w:qFormat="1"/>
+    <w:lsdException w:name="Intense Quote" w:uiPriority="30" w:qFormat="1"/>
+    <w:lsdException w:name="Medium List 2 Accent 1" w:uiPriority="66"/>
+    <w:lsdException w:name="Medium Grid 1 Accent 1" w:uiPriority="67"/>
+    <w:lsdException w:name="Medium Grid 2 Accent 1" w:uiPriority="68"/>
+    <w:lsdException w:name="Medium Grid 3 Accent 1" w:uiPriority="69"/>
+    <w:lsdException w:name="Dark List Accent 1" w:uiPriority="70"/>
+    <w:lsdException w:name="Colorful Shading Accent 1" w:uiPriority="71"/>
+    <w:lsdException w:name="Colorful List Accent 1" w:uiPriority="72"/>
+    <w:lsdException w:name="Colorful Grid Accent 1" w:uiPriority="73"/>
+    <w:lsdException w:name="Light Shading Accent 2" w:uiPriority="60"/>
+    <w:lsdException w:name="Light List Accent 2" w:uiPriority="61"/>
+    <w:lsdException w:name="Light Grid Accent 2" w:uiPriority="62"/>
+    <w:lsdException w:name="Medium Shading 1 Accent 2" w:uiPriority="63"/>
+    <w:lsdException w:name="Medium Shading 2 Accent 2" w:uiPriority="64"/>
+    <w:lsdException w:name="Medium List 1 Accent 2" w:uiPriority="65"/>
+    <w:lsdException w:name="Medium List 2 Accent 2" w:uiPriority="66"/>
+    <w:lsdException w:name="Medium Grid 1 Accent 2" w:uiPriority="67"/>
+    <w:lsdException w:name="Medium Grid 2 Accent 2" w:uiPriority="68"/>
+    <w:lsdException w:name="Medium Grid 3 Accent 2" w:uiPriority="69"/>
+    <w:lsdException w:name="Dark List Accent 2" w:uiPriority="70"/>
+    <w:lsdException w:name="Colorful Shading Accent 2" w:uiPriority="71"/>
+    <w:lsdException w:name="Colorful List Accent 2" w:uiPriority="72"/>
+    <w:lsdException w:name="Colorful Grid Accent 2" w:uiPriority="73"/>
+    <w:lsdException w:name="Light Shading Accent 3" w:uiPriority="60"/>
+    <w:lsdException w:name="Light List Accent 3" w:uiPriority="61"/>
+    <w:lsdException w:name="Light Grid Accent 3" w:uiPriority="62"/>
+    <w:lsdException w:name="Medium Shading 1 Accent 3" w:uiPriority="63"/>
+    <w:lsdException w:name="Medium Shading 2 Accent 3" w:uiPriority="64"/>
+    <w:lsdException w:name="Medium List 1 Accent 3" w:uiPriority="65"/>
+    <w:lsdException w:name="Medium List 2 Accent 3" w:uiPriority="66"/>
+    <w:lsdException w:name="Medium Grid 1 Accent 3" w:uiPriority="67"/>
+    <w:lsdException w:name="Medium Grid 2 Accent 3" w:uiPriority="68"/>
+    <w:lsdException w:name="Medium Grid 3 Accent 3" w:uiPriority="69"/>
+    <w:lsdException w:name="Dark List Accent 3" w:uiPriority="70"/>
+    <w:lsdException w:name="Colorful Shading Accent 3" w:uiPriority="71"/>
+    <w:lsdException w:name="Colorful List Accent 3" w:uiPriority="72"/>
+    <w:lsdException w:name="Colorful Grid Accent 3" w:uiPriority="73"/>
+    <w:lsdException w:name="Light Shading Accent 4" w:uiPriority="60"/>
+    <w:lsdException w:name="Light List Accent 4" w:uiPriority="61"/>
+    <w:lsdException w:name="Light Grid Accent 4" w:uiPriority="62"/>
+    <w:lsdException w:name="Medium Shading 1 Accent 4" w:uiPriority="63"/>
+    <w:lsdException w:name="Medium Shading 2 Accent 4" w:uiPriority="64"/>
+    <w:lsdException w:name="Medium List 1 Accent 4" w:uiPriority="65"/>
+    <w:lsdException w:name="Medium List 2 Accent 4" w:uiPriority="66"/>
+    <w:lsdException w:name="Medium Grid 1 Accent 4" w:uiPriority="67"/>
+    <w:lsdException w:name="Medium Grid 2 Accent 4" w:uiPriority="68"/>
+    <w:lsdException w:name="Medium Grid 3 Accent 4" w:uiPriority="69"/>
+    <w:lsdException w:name="Dark List Accent 4" w:uiPriority="70"/>
+    <w:lsdException w:name="Colorful Shading Accent 4" w:uiPriority="71"/>
+    <w:lsdException w:name="Colorful List Accent 4" w:uiPriority="72"/>
+    <w:lsdException w:name="Colorful Grid Accent 4" w:uiPriority="73"/>
+    <w:lsdException w:name="Light Shading Accent 5" w:uiPriority="60"/>
+    <w:lsdException w:name="Light List Accent 5" w:uiPriority="61"/>
+    <w:lsdException w:name="Light Grid Accent 5" w:uiPriority="62"/>
+    <w:lsdException w:name="Medium Shading 1 Accent 5" w:uiPriority="63"/>
+    <w:lsdException w:name="Medium Shading 2 Accent 5" w:uiPriority="64"/>
+    <w:lsdException w:name="Medium List 1 Accent 5" w:uiPriority="65"/>
+    <w:lsdException w:name="Medium List 2 Accent 5" w:uiPriority="66"/>
+    <w:lsdException w:name="Medium Grid 1 Accent 5" w:uiPriority="67"/>
+    <w:lsdException w:name="Medium Grid 2 Accent 5" w:uiPriority="68"/>
+    <w:lsdException w:name="Medium Grid 3 Accent 5" w:uiPriority="69"/>
+    <w:lsdException w:name="Dark List Accent 5" w:uiPriority="70"/>
+    <w:lsdException w:name="Colorful Shading Accent 5" w:uiPriority="71"/>
+    <w:lsdException w:name="Colorful List Accent 5" w:uiPriority="72"/>
+    <w:lsdException w:name="Colorful Grid Accent 5" w:uiPriority="73"/>
+    <w:lsdException w:name="Light Shading Accent 6" w:uiPriority="60"/>
+    <w:lsdException w:name="Light List Accent 6" w:uiPriority="61"/>
+    <w:lsdException w:name="Light Grid Accent 6" w:uiPriority="62"/>
+    <w:lsdException w:name="Medium Shading 1 Accent 6" w:uiPriority="63"/>
+    <w:lsdException w:name="Medium Shading 2 Accent 6" w:uiPriority="64"/>
+    <w:lsdException w:name="Medium List 1 Accent 6" w:uiPriority="65"/>
+    <w:lsdException w:name="Medium List 2 Accent 6" w:uiPriority="66"/>
+    <w:lsdException w:name="Medium Grid 1 Accent 6" w:uiPriority="67"/>
+    <w:lsdException w:name="Medium Grid 2 Accent 6" w:uiPriority="68"/>
+    <w:lsdException w:name="Medium Grid 3 Accent 6" w:uiPriority="69"/>
+    <w:lsdException w:name="Dark List Accent 6" w:uiPriority="70"/>
+    <w:lsdException w:name="Colorful Shading Accent 6" w:uiPriority="71"/>
+    <w:lsdException w:name="Colorful List Accent 6" w:uiPriority="72"/>
+    <w:lsdException w:name="Colorful Grid Accent 6" w:uiPriority="73"/>
+    <w:lsdException w:name="Subtle Emphasis" w:uiPriority="19" w:qFormat="1"/>
+    <w:lsdException w:name="Intense Emphasis" w:uiPriority="21" w:qFormat="1"/>
+    <w:lsdException w:name="Subtle Reference" w:uiPriority="31" w:qFormat="1"/>
+    <w:lsdException w:name="Intense Reference" w:uiPriority="32" w:qFormat="1"/>
+    <w:lsdException w:name="Book Title" w:uiPriority="33" w:qFormat="1"/>
+    <w:lsdException w:name="Bibliography" w:semiHidden="1" w:uiPriority="37" w:unhideWhenUsed="1"/>
+    <w:lsdException w:name="TOC Heading" w:semiHidden="1" w:uiPriority="39" w:unhideWhenUsed="1" w:qFormat="1"/>
+    <w:lsdException w:name="Plain Table 1" w:uiPriority="41"/>
+    <w:lsdException w:name="Plain Table 2" w:uiPriority="42"/>
+    <w:lsdException w:name="Plain Table 3" w:uiPriority="43"/>
+    <w:lsdException w:name="Plain Table 4" w:uiPriority="44"/>
+    <w:lsdException w:name="Plain Table 5" w:uiPriority="45"/>
+    <w:lsdException w:name="Grid Table Light" w:uiPriority="40"/>
+    <w:lsdException w:name="Grid Table 1 Light" w:uiPriority="46"/>
+    <w:lsdException w:name="Grid Table 2" w:uiPriority="47"/>
+    <w:lsdException w:name="Grid Table 3" w:uiPriority="48"/>
+    <w:lsdException w:name="Grid Table 4" w:uiPriority="49"/>
+    <w:lsdException w:name="Grid Table 5 Dark" w:uiPriority="50"/>
+    <w:lsdException w:name="Grid Table 6 Colorful" w:uiPriority="51"/>
+    <w:lsdException w:name="Grid Table 7 Colorful" w:uiPriority="52"/>
+    <w:lsdException w:name="Grid Table 1 Light Accent 1" w:uiPriority="46"/>
+    <w:lsdException w:name="Grid Table 2 Accent 1" w:uiPriority="47"/>
+    <w:lsdException w:name="Grid Table 3 Accent 1" w:uiPriority="48"/>
+    <w:lsdException w:name="Grid Table 4 Accent 1" w:uiPriority="49"/>
+    <w:lsdException w:name="Grid Table 5 Dark Accent 1" w:uiPriority="50"/>
+    <w:lsdException w:name="Grid Table 6 Colorful Accent 1" w:uiPriority="51"/>
+    <w:lsdException w:name="Grid Table 7 Colorful Accent 1" w:uiPriority="52"/>
+    <w:lsdException w:name="Grid Table 1 Light Accent 2" w:uiPriority="46"/>
+    <w:lsdException w:name="Grid Table 2 Accent 2" w:uiPriority="47"/>
+    <w:lsdException w:name="Grid Table 3 Accent 2" w:uiPriority="48"/>
+    <w:lsdException w:name="Grid Table 4 Accent 2" w:uiPriority="49"/>
+    <w:lsdException w:name="Grid Table 5 Dark Accent 2" w:uiPriority="50"/>
+    <w:lsdException w:name="Grid Table 6 Colorful Accent 2" w:uiPriority="51"/>
+    <w:lsdException w:name="Grid Table 7 Colorful Accent 2" w:uiPriority="52"/>
+    <w:lsdException w:name="Grid Table 1 Light Accent 3" w:uiPriority="46"/>
+    <w:lsdException w:name="Grid Table 2 Accent 3" w:uiPriority="47"/>
+    <w:lsdException w:name="Grid Table 3 Accent 3" w:uiPriority="48"/>
+    <w:lsdException w:name="Grid Table 4 Accent 3" w:uiPriority="49"/>
+    <w:lsdException w:name="Grid Table 5 Dark Accent 3" w:uiPriority="50"/>
+    <w:lsdException w:name="Grid Table 6 Colorful Accent 3" w:uiPriority="51"/>
+    <w:lsdException w:name="Grid Table 7 Colorful Accent 3" w:uiPriority="52"/>
+    <w:lsdException w:name="Grid Table 1 Light Accent 4" w:uiPriority="46"/>
+    <w:lsdException w:name="Grid Table 2 Accent 4" w:uiPriority="47"/>
+    <w:lsdException w:name="Grid Table 3 Accent 4" w:uiPriority="48"/>
+    <w:lsdException w:name="Grid Table 4 Accent 4" w:uiPriority="49"/>
+    <w:lsdException w:name="Grid Table 5 Dark Accent 4" w:uiPriority="50"/>
+    <w:lsdException w:name="Grid Table 6 Colorful Accent 4" w:uiPriority="51"/>
+    <w:lsdException w:name="Grid Table 7 Colorful Accent 4" w:uiPriority="52"/>
+    <w:lsdException w:name="Grid Table 1 Light Accent 5" w:uiPriority="46"/>
+    <w:lsdException w:name="Grid Table 2 Accent 5" w:uiPriority="47"/>
+    <w:lsdException w:name="Grid Table 3 Accent 5" w:uiPriority="48"/>
+    <w:lsdException w:name="Grid Table 4 Accent 5" w:uiPriority="49"/>
+    <w:lsdException w:name="Grid Table 5 Dark Accent 5" w:uiPriority="50"/>
+    <w:lsdException w:name="Grid Table 6 Colorful Accent 5" w:uiPriority="51"/>
+    <w:lsdException w:name="Grid Table 7 Colorful Accent 5" w:uiPriority="52"/>
+    <w:lsdException w:name="Grid Table 1 Light Accent 6" w:uiPriority="46"/>
+    <w:lsdException w:name="Grid Table 2 Accent 6" w:uiPriority="47"/>
+    <w:lsdException w:name="Grid Table 3 Accent 6" w:uiPriority="48"/>
+    <w:lsdException w:name="Grid Table 4 Accent 6" w:uiPriority="49"/>
+    <w:lsdException w:name="Grid Table 5 Dark Accent 6" w:uiPriority="50"/>
+    <w:lsdException w:name="Grid Table 6 Colorful Accent 6" w:uiPriority="51"/>
+    <w:lsdException w:name="Grid Table 7 Colorful Accent 6" w:uiPriority="52"/>
+    <w:lsdException w:name="List Table 1 Light" w:uiPriority="46"/>
+    <w:lsdException w:name="List Table 2" w:uiPriority="47"/>
+    <w:lsdException w:name="List Table 3" w:uiPriority="48"/>
+    <w:lsdException w:name="List Table 4" w:uiPriority="49"/>
+    <w:lsdException w:name="List Table 5 Dark" w:uiPriority="50"/>
+    <w:lsdException w:name="List Table 6 Colorful" w:uiPriority="51"/>
+    <w:lsdException w:name="List Table 7 Colorful" w:uiPriority="52"/>
+    <w:lsdException w:name="List Table 1 Light Accent 1" w:uiPriority="46"/>
+    <w:lsdException w:name="List Table 2 Accent 1" w:uiPriority="47"/>
+    <w:lsdException w:name="List Table 3 Accent 1" w:uiPriority="48"/>
+    <w:lsdException w:name="List Table 4 Accent 1" w:uiPriority="49"/>
+    <w:lsdException w:name="List Table 5 Dark Accent 1" w:uiPriority="50"/>
+    <w:lsdException w:name="List Table 6 Colorful Accent 1" w:uiPriority="51"/>
+    <w:lsdException w:name="List Table 7 Colorful Accent 1" w:uiPriority="52"/>
+    <w:lsdException w:name="List Table 1 Light Accent 2" w:uiPriority="46"/>
+    <w:lsdException w:name="List Table 2 Accent 2" w:uiPriority="47"/>
+    <w:lsdException w:name="List Table 3 Accent 2" w:uiPriority="48"/>
+    <w:lsdException w:name="List Table 4 Accent 2" w:uiPriority="49"/>
+    <w:lsdException w:name="List Table 5 Dark Accent 2" w:uiPriority="50"/>
+    <w:lsdException w:name="List Table 6 Colorful Accent 2" w:uiPriority="51"/>
+    <w:lsdException w:name="List Table 7 Colorful Accent 2" w:uiPriority="52"/>
+    <w:lsdException w:name="List Table 1 Light Accent 3" w:uiPriority="46"/>
+    <w:lsdException w:name="List Table 2 Accent 3" w:uiPriority="47"/>
+    <w:lsdException w:name="List Table 3 Accent 3" w:uiPriority="48"/>
+    <w:lsdException w:name="List Table 4 Accent 3" w:uiPriority="49"/>
+    <w:lsdException w:name="List Table 5 Dark Accent 3" w:uiPriority="50"/>
+    <w:lsdException w:name="List Table 6 Colorful Accent 3" w:uiPriority="51"/>
+    <w:lsdException w:name="List Table 7 Colorful Accent 3" w:uiPriority="52"/>
+    <w:lsdException w:name="List Table 1 Light Accent 4" w:uiPriority="46"/>
+    <w:lsdException w:name="List Table 2 Accent 4" w:uiPriority="47"/>
+    <w:lsdException w:name="List Table 3 Accent 4" w:uiPriority="48"/>
+    <w:lsdException w:name="List Table 4 Accent 4" w:uiPriority="49"/>
+    <w:lsdException w:name="List Table 5 Dark Accent 4" w:uiPriority="50"/>
+    <w:lsdException w:name="List Table 6 Colorful Accent 4" w:uiPriority="51"/>
+    <w:lsdException w:name="List Table 7 Colorful Accent 4" w:uiPriority="52"/>
+    <w:lsdException w:name="List Table 1 Light Accent 5" w:uiPriority="46"/>
+    <w:lsdException w:name="List Table 2 Accent 5" w:uiPriority="47"/>
+    <w:lsdException w:name="List Table 3 Accent 5" w:uiPriority="48"/>
+    <w:lsdException w:name="List Table 4 Accent 5" w:uiPriority="49"/>
+    <w:lsdException w:name="List Table 5 Dark Accent 5" w:uiPriority="50"/>
+    <w:lsdException w:name="List Table 6 Colorful Accent 5" w:uiPriority="51"/>
+    <w:lsdException w:name="List Table 7 Colorful Accent 5" w:uiPriority="52"/>
+    <w:lsdException w:name="List Table 1 Light Accent 6" w:uiPriority="46"/>
+    <w:lsdException w:name="List Table 2 Accent 6" w:uiPriority="47"/>
+    <w:lsdException w:name="List Table 3 Accent 6" w:uiPriority="48"/>
+    <w:lsdException w:name="List Table 4 Accent 6" w:uiPriority="49"/>
+    <w:lsdException w:name="List Table 5 Dark Accent 6" w:uiPriority="50"/>
+    <w:lsdException w:name="List Table 6 Colorful Accent 6" w:uiPriority="51"/>
+    <w:lsdException w:name="List Table 7 Colorful Accent 6" w:uiPriority="52"/>
   </w:latentStyles>
   <w:style w:type="paragraph" w:default="1" w:styleId="Normal">
     <w:name w:val="Normal"/>
@@ -7321,7 +10537,7 @@
   <a:extraClrSchemeLst/>
   <a:extLst>
     <a:ext uri="{05A4C25C-085E-4340-85A3-A5531E510DB2}">
-      <thm15:themeFamily xmlns:thm15="http://schemas.microsoft.com/office/thememl/2012/main" xmlns="" name="Office Theme" id="{62F939B6-93AF-4DB8-9C6B-D6C7DFDC589F}" vid="{4A3C46E8-61CC-4603-A589-7422A47A8E4A}"/>
+      <thm15:themeFamily xmlns:thm15="http://schemas.microsoft.com/office/thememl/2012/main" name="Office Theme" id="{62F939B6-93AF-4DB8-9C6B-D6C7DFDC589F}" vid="{4A3C46E8-61CC-4603-A589-7422A47A8E4A}"/>
     </a:ext>
   </a:extLst>
 </a:theme>
@@ -7332,7 +10548,7 @@
 </file>
 
 <file path=customXml/itemProps1.xml><?xml version="1.0" encoding="utf-8"?>
-<ds:datastoreItem xmlns:ds="http://schemas.openxmlformats.org/officeDocument/2006/customXml" ds:itemID="{54D35DA5-DFBA-499C-BFF5-039C81368073}">
+<ds:datastoreItem xmlns:ds="http://schemas.openxmlformats.org/officeDocument/2006/customXml" ds:itemID="{17D27C09-CDF8-4DA9-B9BA-10B73A84BDC7}">
   <ds:schemaRefs>
     <ds:schemaRef ds:uri="http://schemas.openxmlformats.org/officeDocument/2006/bibliography"/>
   </ds:schemaRefs>
